--- a/SimulationComputingCenter/АЧЕТ.docx
+++ b/SimulationComputingCenter/АЧЕТ.docx
@@ -1,6 +1,6 @@
 
 <file path=word/document.xml><?xml version="1.0" encoding="utf-8"?>
-<w:document xmlns:wpc="http://schemas.microsoft.com/office/word/2010/wordprocessingCanvas" xmlns:cx="http://schemas.microsoft.com/office/drawing/2014/chartex" xmlns:mc="http://schemas.openxmlformats.org/markup-compatibility/2006" xmlns:o="urn:schemas-microsoft-com:office:office" xmlns:r="http://schemas.openxmlformats.org/officeDocument/2006/relationships" xmlns:m="http://schemas.openxmlformats.org/officeDocument/2006/math" xmlns:v="urn:schemas-microsoft-com:vml" xmlns:wp14="http://schemas.microsoft.com/office/word/2010/wordprocessingDrawing" xmlns:wp="http://schemas.openxmlformats.org/drawingml/2006/wordprocessingDrawing" xmlns:w10="urn:schemas-microsoft-com:office:word" xmlns:w="http://schemas.openxmlformats.org/wordprocessingml/2006/main" xmlns:w14="http://schemas.microsoft.com/office/word/2010/wordml" xmlns:w15="http://schemas.microsoft.com/office/word/2012/wordml" xmlns:w16se="http://schemas.microsoft.com/office/word/2015/wordml/symex" xmlns:wpg="http://schemas.microsoft.com/office/word/2010/wordprocessingGroup" xmlns:wpi="http://schemas.microsoft.com/office/word/2010/wordprocessingInk" xmlns:wne="http://schemas.microsoft.com/office/word/2006/wordml" xmlns:wps="http://schemas.microsoft.com/office/word/2010/wordprocessingShape" mc:Ignorable="w14 w15 w16se wp14">
+<w:document xmlns:wpc="http://schemas.microsoft.com/office/word/2010/wordprocessingCanvas" xmlns:cx="http://schemas.microsoft.com/office/drawing/2014/chartex" xmlns:cx1="http://schemas.microsoft.com/office/drawing/2015/9/8/chartex" xmlns:cx2="http://schemas.microsoft.com/office/drawing/2015/10/21/chartex" xmlns:cx3="http://schemas.microsoft.com/office/drawing/2016/5/9/chartex" xmlns:cx4="http://schemas.microsoft.com/office/drawing/2016/5/10/chartex" xmlns:cx5="http://schemas.microsoft.com/office/drawing/2016/5/11/chartex" xmlns:cx6="http://schemas.microsoft.com/office/drawing/2016/5/12/chartex" xmlns:cx7="http://schemas.microsoft.com/office/drawing/2016/5/13/chartex" xmlns:cx8="http://schemas.microsoft.com/office/drawing/2016/5/14/chartex" xmlns:mc="http://schemas.openxmlformats.org/markup-compatibility/2006" xmlns:aink="http://schemas.microsoft.com/office/drawing/2016/ink" xmlns:am3d="http://schemas.microsoft.com/office/drawing/2017/model3d" xmlns:o="urn:schemas-microsoft-com:office:office" xmlns:oel="http://schemas.microsoft.com/office/2019/extlst" xmlns:r="http://schemas.openxmlformats.org/officeDocument/2006/relationships" xmlns:m="http://schemas.openxmlformats.org/officeDocument/2006/math" xmlns:v="urn:schemas-microsoft-com:vml" xmlns:wp14="http://schemas.microsoft.com/office/word/2010/wordprocessingDrawing" xmlns:wp="http://schemas.openxmlformats.org/drawingml/2006/wordprocessingDrawing" xmlns:w10="urn:schemas-microsoft-com:office:word" xmlns:w="http://schemas.openxmlformats.org/wordprocessingml/2006/main" xmlns:w14="http://schemas.microsoft.com/office/word/2010/wordml" xmlns:w15="http://schemas.microsoft.com/office/word/2012/wordml" xmlns:w16cex="http://schemas.microsoft.com/office/word/2018/wordml/cex" xmlns:w16cid="http://schemas.microsoft.com/office/word/2016/wordml/cid" xmlns:w16="http://schemas.microsoft.com/office/word/2018/wordml" xmlns:w16du="http://schemas.microsoft.com/office/word/2023/wordml/word16du" xmlns:w16sdtdh="http://schemas.microsoft.com/office/word/2020/wordml/sdtdatahash" xmlns:w16se="http://schemas.microsoft.com/office/word/2015/wordml/symex" xmlns:wpg="http://schemas.microsoft.com/office/word/2010/wordprocessingGroup" xmlns:wpi="http://schemas.microsoft.com/office/word/2010/wordprocessingInk" xmlns:wne="http://schemas.microsoft.com/office/word/2006/wordml" xmlns:wps="http://schemas.microsoft.com/office/word/2010/wordprocessingShape" mc:Ignorable="w14 w15 w16se w16cid w16 w16cex w16sdtdh wp14">
   <w:body>
     <w:p>
       <w:pPr>
@@ -843,7 +843,7 @@
       <w:pPr>
         <w:pStyle w:val="aa"/>
         <w:spacing w:line="240" w:lineRule="auto"/>
-        <w:ind w:left="709" w:right="0" w:firstLine="707"/>
+        <w:ind w:left="0" w:right="0" w:firstLine="707"/>
         <w:jc w:val="left"/>
         <w:outlineLvl w:val="0"/>
         <w:rPr>
@@ -877,7 +877,7 @@
     <w:p>
       <w:pPr>
         <w:pStyle w:val="aa"/>
-        <w:ind w:left="709" w:right="0" w:firstLine="707"/>
+        <w:ind w:left="0" w:right="0" w:firstLine="707"/>
         <w:jc w:val="both"/>
         <w:rPr>
           <w:rFonts w:cs="Times New Roman"/>
@@ -897,7 +897,7 @@
     <w:p>
       <w:pPr>
         <w:pStyle w:val="aa"/>
-        <w:ind w:left="709" w:right="0" w:firstLine="707"/>
+        <w:ind w:left="0" w:right="0" w:firstLine="707"/>
         <w:jc w:val="both"/>
         <w:rPr>
           <w:rFonts w:cs="Times New Roman"/>
@@ -917,7 +917,7 @@
     <w:p>
       <w:pPr>
         <w:pStyle w:val="aa"/>
-        <w:ind w:left="709" w:right="0" w:firstLine="707"/>
+        <w:ind w:left="0" w:right="0" w:firstLine="707"/>
         <w:jc w:val="both"/>
         <w:rPr>
           <w:rFonts w:cs="Times New Roman"/>
@@ -941,7 +941,7 @@
           <w:ilvl w:val="0"/>
           <w:numId w:val="6"/>
         </w:numPr>
-        <w:ind w:left="1418" w:right="0" w:firstLine="0"/>
+        <w:ind w:left="0" w:right="0" w:firstLine="0"/>
         <w:jc w:val="both"/>
         <w:rPr>
           <w:rFonts w:cs="Times New Roman"/>
@@ -974,7 +974,7 @@
           <w:ilvl w:val="0"/>
           <w:numId w:val="6"/>
         </w:numPr>
-        <w:ind w:left="1418" w:right="0" w:firstLine="0"/>
+        <w:ind w:left="0" w:right="0" w:firstLine="0"/>
         <w:jc w:val="both"/>
         <w:rPr>
           <w:rFonts w:cs="Times New Roman"/>
@@ -1007,7 +1007,7 @@
           <w:ilvl w:val="0"/>
           <w:numId w:val="6"/>
         </w:numPr>
-        <w:ind w:left="1418" w:right="0" w:firstLine="0"/>
+        <w:ind w:left="0" w:right="0" w:firstLine="0"/>
         <w:jc w:val="both"/>
         <w:rPr>
           <w:rFonts w:cs="Times New Roman"/>
@@ -1040,7 +1040,7 @@
           <w:ilvl w:val="0"/>
           <w:numId w:val="6"/>
         </w:numPr>
-        <w:ind w:left="1418" w:right="0" w:firstLine="0"/>
+        <w:ind w:left="0" w:right="0" w:firstLine="0"/>
         <w:jc w:val="both"/>
         <w:rPr>
           <w:rFonts w:cs="Times New Roman"/>
@@ -1072,7 +1072,7 @@
       <w:pPr>
         <w:pStyle w:val="aa"/>
         <w:spacing w:line="240" w:lineRule="auto"/>
-        <w:ind w:left="709" w:right="0" w:firstLine="707"/>
+        <w:ind w:left="0" w:right="0" w:firstLine="707"/>
         <w:jc w:val="left"/>
         <w:outlineLvl w:val="0"/>
         <w:rPr>
@@ -1112,7 +1112,7 @@
     </w:p>
     <w:p>
       <w:pPr>
-        <w:ind w:right="0"/>
+        <w:ind w:left="0" w:right="0"/>
         <w:jc w:val="both"/>
         <w:rPr>
           <w:rFonts w:cs="Times New Roman"/>
@@ -1134,7 +1134,7 @@
           <w:bCs/>
           <w:szCs w:val="28"/>
         </w:rPr>
-        <w:t xml:space="preserve">Алгоритм симуляции системы заключен в бесконечный цикл с постусловием, в начале каждой итерации алгоритм проверяет не равно ли время до поступления новой задачи в систему нулю, если да, задача то счетчик очереди и счетчик количества прибывших задач увеличивается на один, а также обновляется время до следующей задачи. Далее если в очереди есть задачи и оператор не работает, он начинает </w:t>
+        <w:t xml:space="preserve">Алгоритм симуляции системы заключен в бесконечный цикл с постусловием, в начале каждой итерации алгоритм проверяет не равно ли время до поступления новой задачи в систему нулю, если да, задача то счетчик очереди и счетчик количества прибывших задач увеличивается на один, а также обновляется время до следующей задачи. Далее если в очереди есть задачи и оператор не работает, он начинает обрабатывать задачи, при этом время, присваивается время сортировки текущей задачи, количество задач в </w:t>
       </w:r>
       <w:r>
         <w:rPr>
@@ -1143,7 +1143,7 @@
           <w:szCs w:val="28"/>
         </w:rPr>
         <w:lastRenderedPageBreak/>
-        <w:t xml:space="preserve">обрабатывать задачи, при этом время, присваивается время сортировки текущей задачи, количество задач в очереди уменьшается, а флаг сортировки задания переходит в рабочее положение. </w:t>
+        <w:t xml:space="preserve">очереди уменьшается, а флаг сортировки задания переходит в рабочее положение. </w:t>
       </w:r>
       <w:r>
         <w:rPr>
@@ -1217,37 +1217,41 @@
           <w:bCs/>
           <w:szCs w:val="28"/>
         </w:rPr>
-        <w:t xml:space="preserve">: </w:t>
-      </w:r>
-      <w:r>
+        <w:t xml:space="preserve">: времени сортировки, корректирования, вычисления при работе соответствующих флагов. Увеличивается общее время работы системы и время параллельной работы машин при активности соответствующих флагов. </w:t>
+      </w:r>
+    </w:p>
+    <w:p>
+      <w:pPr>
+        <w:ind w:left="0" w:right="0"/>
+        <w:jc w:val="both"/>
         <w:rPr>
           <w:rFonts w:cs="Times New Roman"/>
           <w:bCs/>
           <w:szCs w:val="28"/>
         </w:rPr>
-        <w:lastRenderedPageBreak/>
-        <w:t xml:space="preserve">времени сортировки, корректирования, вычисления при работе соответствующих флагов. Увеличивается общее время работы системы и время параллельной работы машин при активности соответствующих флагов. </w:t>
-      </w:r>
-    </w:p>
-    <w:p>
-      <w:pPr>
-        <w:ind w:right="0"/>
-        <w:jc w:val="both"/>
+      </w:pPr>
+      <w:r>
         <w:rPr>
           <w:rFonts w:cs="Times New Roman"/>
           <w:bCs/>
           <w:szCs w:val="28"/>
         </w:rPr>
-      </w:pPr>
-      <w:r>
+        <w:lastRenderedPageBreak/>
+        <w:tab/>
+        <w:t>После выхода из цикла вычисляются остальные параметры, необходимые для правильного восприятия работы системы.</w:t>
+      </w:r>
+    </w:p>
+    <w:p>
+      <w:pPr>
+        <w:ind w:left="0" w:right="0"/>
+        <w:jc w:val="both"/>
         <w:rPr>
           <w:rFonts w:cs="Times New Roman"/>
           <w:bCs/>
           <w:szCs w:val="28"/>
-        </w:rPr>
-        <w:tab/>
-        <w:t>После выхода из цикла вычисляются остальные параметры, необходимые для правильного восприятия работы системы.</w:t>
-      </w:r>
+          <w:lang w:val="en-US"/>
+        </w:rPr>
+      </w:pPr>
     </w:p>
     <w:p>
       <w:pPr>
@@ -1273,7 +1277,7 @@
       <w:pPr>
         <w:pStyle w:val="aa"/>
         <w:spacing w:line="240" w:lineRule="auto"/>
-        <w:ind w:left="709" w:right="0" w:firstLine="707"/>
+        <w:ind w:left="0" w:right="0" w:firstLine="707"/>
         <w:jc w:val="left"/>
         <w:outlineLvl w:val="0"/>
         <w:rPr>
@@ -1313,8 +1317,6 @@
           <w:szCs w:val="28"/>
         </w:rPr>
       </w:pPr>
-      <w:bookmarkStart w:id="4" w:name="_GoBack"/>
-      <w:bookmarkEnd w:id="4"/>
     </w:p>
     <w:p>
       <w:pPr>
@@ -1408,7 +1410,6 @@
           <w:rFonts w:cs="Times New Roman"/>
           <w:bCs/>
           <w:szCs w:val="28"/>
-          <w:lang w:val="en-US"/>
         </w:rPr>
       </w:pPr>
     </w:p>
@@ -1421,7 +1422,6 @@
           <w:rFonts w:cs="Times New Roman"/>
           <w:bCs/>
           <w:szCs w:val="28"/>
-          <w:lang w:val="en-US"/>
         </w:rPr>
       </w:pPr>
       <w:r>
@@ -1429,7 +1429,6 @@
           <w:rFonts w:cs="Times New Roman"/>
           <w:bCs/>
           <w:szCs w:val="28"/>
-          <w:lang w:val="en-US"/>
         </w:rPr>
         <w:br w:type="page"/>
       </w:r>
@@ -1444,7 +1443,6 @@
           <w:rFonts w:cs="Times New Roman"/>
           <w:b/>
           <w:szCs w:val="28"/>
-          <w:lang w:val="en-US"/>
         </w:rPr>
       </w:pPr>
       <w:r>
@@ -1461,7 +1459,6 @@
           <w:rFonts w:cs="Times New Roman"/>
           <w:b/>
           <w:szCs w:val="28"/>
-          <w:lang w:val="en-US"/>
         </w:rPr>
         <w:t xml:space="preserve"> </w:t>
       </w:r>
@@ -1478,7 +1475,6 @@
           <w:rFonts w:cs="Times New Roman"/>
           <w:b/>
           <w:szCs w:val="28"/>
-          <w:lang w:val="en-US"/>
         </w:rPr>
         <w:t xml:space="preserve"> </w:t>
       </w:r>
@@ -1495,7 +1491,6 @@
           <w:rFonts w:cs="Times New Roman"/>
           <w:b/>
           <w:szCs w:val="28"/>
-          <w:lang w:val="en-US"/>
         </w:rPr>
         <w:t xml:space="preserve"> </w:t>
       </w:r>
@@ -1518,7 +1513,6 @@
           <w:rFonts w:cs="Times New Roman"/>
           <w:bCs/>
           <w:szCs w:val="28"/>
-          <w:lang w:val="en-US"/>
         </w:rPr>
       </w:pPr>
     </w:p>
@@ -1557,8 +1551,20 @@
           <w:szCs w:val="19"/>
           <w:lang w:val="en-US"/>
         </w:rPr>
-        <w:t xml:space="preserve"> System;</w:t>
-      </w:r>
+        <w:t xml:space="preserve"> </w:t>
+      </w:r>
+      <w:proofErr w:type="gramStart"/>
+      <w:r>
+        <w:rPr>
+          <w:rFonts w:ascii="Cascadia Mono" w:hAnsi="Cascadia Mono" w:cs="Cascadia Mono"/>
+          <w:color w:val="000000"/>
+          <w:sz w:val="19"/>
+          <w:szCs w:val="19"/>
+          <w:lang w:val="en-US"/>
+        </w:rPr>
+        <w:t>System;</w:t>
+      </w:r>
+      <w:proofErr w:type="gramEnd"/>
     </w:p>
     <w:p>
       <w:pPr>
@@ -2731,7 +2737,6 @@
         </w:rPr>
         <w:t xml:space="preserve">            </w:t>
       </w:r>
-      <w:proofErr w:type="spellStart"/>
       <w:r>
         <w:rPr>
           <w:rFonts w:ascii="Cascadia Mono" w:hAnsi="Cascadia Mono" w:cs="Cascadia Mono"/>
@@ -2742,7 +2747,6 @@
         </w:rPr>
         <w:t>int</w:t>
       </w:r>
-      <w:proofErr w:type="spellEnd"/>
       <w:r>
         <w:rPr>
           <w:rFonts w:ascii="Cascadia Mono" w:hAnsi="Cascadia Mono" w:cs="Cascadia Mono"/>
@@ -2803,7 +2807,6 @@
         </w:rPr>
         <w:t xml:space="preserve">            </w:t>
       </w:r>
-      <w:proofErr w:type="spellStart"/>
       <w:r>
         <w:rPr>
           <w:rFonts w:ascii="Cascadia Mono" w:hAnsi="Cascadia Mono" w:cs="Cascadia Mono"/>
@@ -2814,7 +2817,6 @@
         </w:rPr>
         <w:t>int</w:t>
       </w:r>
-      <w:proofErr w:type="spellEnd"/>
       <w:r>
         <w:rPr>
           <w:rFonts w:ascii="Cascadia Mono" w:hAnsi="Cascadia Mono" w:cs="Cascadia Mono"/>
@@ -2875,7 +2877,6 @@
         </w:rPr>
         <w:t xml:space="preserve">            </w:t>
       </w:r>
-      <w:proofErr w:type="spellStart"/>
       <w:r>
         <w:rPr>
           <w:rFonts w:ascii="Cascadia Mono" w:hAnsi="Cascadia Mono" w:cs="Cascadia Mono"/>
@@ -2886,7 +2887,6 @@
         </w:rPr>
         <w:t>int</w:t>
       </w:r>
-      <w:proofErr w:type="spellEnd"/>
       <w:r>
         <w:rPr>
           <w:rFonts w:ascii="Cascadia Mono" w:hAnsi="Cascadia Mono" w:cs="Cascadia Mono"/>
@@ -2947,7 +2947,6 @@
         </w:rPr>
         <w:t xml:space="preserve">            </w:t>
       </w:r>
-      <w:proofErr w:type="spellStart"/>
       <w:r>
         <w:rPr>
           <w:rFonts w:ascii="Cascadia Mono" w:hAnsi="Cascadia Mono" w:cs="Cascadia Mono"/>
@@ -2958,7 +2957,6 @@
         </w:rPr>
         <w:t>int</w:t>
       </w:r>
-      <w:proofErr w:type="spellEnd"/>
       <w:r>
         <w:rPr>
           <w:rFonts w:ascii="Cascadia Mono" w:hAnsi="Cascadia Mono" w:cs="Cascadia Mono"/>
@@ -3019,7 +3017,6 @@
         </w:rPr>
         <w:t xml:space="preserve">            </w:t>
       </w:r>
-      <w:proofErr w:type="spellStart"/>
       <w:r>
         <w:rPr>
           <w:rFonts w:ascii="Cascadia Mono" w:hAnsi="Cascadia Mono" w:cs="Cascadia Mono"/>
@@ -3030,7 +3027,6 @@
         </w:rPr>
         <w:t>int</w:t>
       </w:r>
-      <w:proofErr w:type="spellEnd"/>
       <w:r>
         <w:rPr>
           <w:rFonts w:ascii="Cascadia Mono" w:hAnsi="Cascadia Mono" w:cs="Cascadia Mono"/>
@@ -3091,7 +3087,6 @@
         </w:rPr>
         <w:t xml:space="preserve">            </w:t>
       </w:r>
-      <w:proofErr w:type="spellStart"/>
       <w:r>
         <w:rPr>
           <w:rFonts w:ascii="Cascadia Mono" w:hAnsi="Cascadia Mono" w:cs="Cascadia Mono"/>
@@ -3102,7 +3097,6 @@
         </w:rPr>
         <w:t>int</w:t>
       </w:r>
-      <w:proofErr w:type="spellEnd"/>
       <w:r>
         <w:rPr>
           <w:rFonts w:ascii="Cascadia Mono" w:hAnsi="Cascadia Mono" w:cs="Cascadia Mono"/>
@@ -4458,7 +4452,6 @@
         </w:rPr>
         <w:t xml:space="preserve">, </w:t>
       </w:r>
-      <w:proofErr w:type="spellStart"/>
       <w:r>
         <w:rPr>
           <w:rFonts w:ascii="Cascadia Mono" w:hAnsi="Cascadia Mono" w:cs="Cascadia Mono"/>
@@ -4469,7 +4462,6 @@
         </w:rPr>
         <w:t>int</w:t>
       </w:r>
-      <w:proofErr w:type="spellEnd"/>
       <w:r>
         <w:rPr>
           <w:rFonts w:ascii="Cascadia Mono" w:hAnsi="Cascadia Mono" w:cs="Cascadia Mono"/>
@@ -4715,7 +4707,6 @@
         </w:rPr>
         <w:t>(</w:t>
       </w:r>
-      <w:proofErr w:type="spellStart"/>
       <w:proofErr w:type="gramEnd"/>
       <w:r>
         <w:rPr>
@@ -4727,7 +4718,6 @@
         </w:rPr>
         <w:t>int</w:t>
       </w:r>
-      <w:proofErr w:type="spellEnd"/>
       <w:r>
         <w:rPr>
           <w:rFonts w:ascii="Cascadia Mono" w:hAnsi="Cascadia Mono" w:cs="Cascadia Mono"/>
@@ -5898,20 +5888,1615 @@
           <w:szCs w:val="19"/>
           <w:lang w:val="en-US"/>
         </w:rPr>
+        <w:t xml:space="preserve">        int </w:t>
+      </w:r>
+      <w:proofErr w:type="spellStart"/>
+      <w:r>
+        <w:rPr>
+          <w:rFonts w:ascii="Cascadia Mono" w:hAnsi="Cascadia Mono" w:cs="Cascadia Mono"/>
+          <w:color w:val="000000"/>
+          <w:sz w:val="19"/>
+          <w:szCs w:val="19"/>
+          <w:lang w:val="en-US"/>
+        </w:rPr>
+        <w:t>countTask</w:t>
+      </w:r>
+      <w:proofErr w:type="spellEnd"/>
+      <w:r>
+        <w:rPr>
+          <w:rFonts w:ascii="Cascadia Mono" w:hAnsi="Cascadia Mono" w:cs="Cascadia Mono"/>
+          <w:color w:val="000000"/>
+          <w:sz w:val="19"/>
+          <w:szCs w:val="19"/>
+          <w:lang w:val="en-US"/>
+        </w:rPr>
+        <w:t xml:space="preserve">, </w:t>
+      </w:r>
+      <w:proofErr w:type="spellStart"/>
+      <w:r>
+        <w:rPr>
+          <w:rFonts w:ascii="Cascadia Mono" w:hAnsi="Cascadia Mono" w:cs="Cascadia Mono"/>
+          <w:color w:val="000000"/>
+          <w:sz w:val="19"/>
+          <w:szCs w:val="19"/>
+          <w:lang w:val="en-US"/>
+        </w:rPr>
+        <w:t>timeToNextTask</w:t>
+      </w:r>
+      <w:proofErr w:type="spellEnd"/>
+      <w:r>
+        <w:rPr>
+          <w:rFonts w:ascii="Cascadia Mono" w:hAnsi="Cascadia Mono" w:cs="Cascadia Mono"/>
+          <w:color w:val="000000"/>
+          <w:sz w:val="19"/>
+          <w:szCs w:val="19"/>
+          <w:lang w:val="en-US"/>
+        </w:rPr>
+        <w:t xml:space="preserve">, </w:t>
+      </w:r>
+      <w:proofErr w:type="spellStart"/>
+      <w:r>
+        <w:rPr>
+          <w:rFonts w:ascii="Cascadia Mono" w:hAnsi="Cascadia Mono" w:cs="Cascadia Mono"/>
+          <w:color w:val="000000"/>
+          <w:sz w:val="19"/>
+          <w:szCs w:val="19"/>
+          <w:lang w:val="en-US"/>
+        </w:rPr>
+        <w:t>timeSort</w:t>
+      </w:r>
+      <w:proofErr w:type="spellEnd"/>
+      <w:r>
+        <w:rPr>
+          <w:rFonts w:ascii="Cascadia Mono" w:hAnsi="Cascadia Mono" w:cs="Cascadia Mono"/>
+          <w:color w:val="000000"/>
+          <w:sz w:val="19"/>
+          <w:szCs w:val="19"/>
+          <w:lang w:val="en-US"/>
+        </w:rPr>
+        <w:t xml:space="preserve">, </w:t>
+      </w:r>
+      <w:proofErr w:type="spellStart"/>
+      <w:r>
+        <w:rPr>
+          <w:rFonts w:ascii="Cascadia Mono" w:hAnsi="Cascadia Mono" w:cs="Cascadia Mono"/>
+          <w:color w:val="000000"/>
+          <w:sz w:val="19"/>
+          <w:szCs w:val="19"/>
+          <w:lang w:val="en-US"/>
+        </w:rPr>
+        <w:t>timeComputing</w:t>
+      </w:r>
+      <w:proofErr w:type="spellEnd"/>
+      <w:r>
+        <w:rPr>
+          <w:rFonts w:ascii="Cascadia Mono" w:hAnsi="Cascadia Mono" w:cs="Cascadia Mono"/>
+          <w:color w:val="000000"/>
+          <w:sz w:val="19"/>
+          <w:szCs w:val="19"/>
+          <w:lang w:val="en-US"/>
+        </w:rPr>
+        <w:t xml:space="preserve">, </w:t>
+      </w:r>
+      <w:proofErr w:type="spellStart"/>
+      <w:r>
+        <w:rPr>
+          <w:rFonts w:ascii="Cascadia Mono" w:hAnsi="Cascadia Mono" w:cs="Cascadia Mono"/>
+          <w:color w:val="000000"/>
+          <w:sz w:val="19"/>
+          <w:szCs w:val="19"/>
+          <w:lang w:val="en-US"/>
+        </w:rPr>
+        <w:t>timeErrCorection</w:t>
+      </w:r>
+      <w:proofErr w:type="spellEnd"/>
+      <w:r>
+        <w:rPr>
+          <w:rFonts w:ascii="Cascadia Mono" w:hAnsi="Cascadia Mono" w:cs="Cascadia Mono"/>
+          <w:color w:val="000000"/>
+          <w:sz w:val="19"/>
+          <w:szCs w:val="19"/>
+          <w:lang w:val="en-US"/>
+        </w:rPr>
+        <w:t>;</w:t>
+      </w:r>
+    </w:p>
+    <w:p>
+      <w:pPr>
+        <w:suppressAutoHyphens w:val="0"/>
+        <w:autoSpaceDE w:val="0"/>
+        <w:autoSpaceDN w:val="0"/>
+        <w:adjustRightInd w:val="0"/>
+        <w:spacing w:line="240" w:lineRule="auto"/>
+        <w:ind w:left="0" w:right="0"/>
+        <w:jc w:val="left"/>
+        <w:rPr>
+          <w:rFonts w:ascii="Cascadia Mono" w:hAnsi="Cascadia Mono" w:cs="Cascadia Mono"/>
+          <w:color w:val="000000"/>
+          <w:sz w:val="19"/>
+          <w:szCs w:val="19"/>
+          <w:lang w:val="en-US"/>
+        </w:rPr>
+      </w:pPr>
+      <w:r>
+        <w:rPr>
+          <w:rFonts w:ascii="Cascadia Mono" w:hAnsi="Cascadia Mono" w:cs="Cascadia Mono"/>
+          <w:color w:val="000000"/>
+          <w:sz w:val="19"/>
+          <w:szCs w:val="19"/>
+          <w:lang w:val="en-US"/>
+        </w:rPr>
+        <w:t xml:space="preserve">        int </w:t>
+      </w:r>
+      <w:proofErr w:type="spellStart"/>
+      <w:r>
+        <w:rPr>
+          <w:rFonts w:ascii="Cascadia Mono" w:hAnsi="Cascadia Mono" w:cs="Cascadia Mono"/>
+          <w:color w:val="000000"/>
+          <w:sz w:val="19"/>
+          <w:szCs w:val="19"/>
+          <w:lang w:val="en-US"/>
+        </w:rPr>
+        <w:t>ErrProbility</w:t>
+      </w:r>
+      <w:proofErr w:type="spellEnd"/>
+      <w:r>
+        <w:rPr>
+          <w:rFonts w:ascii="Cascadia Mono" w:hAnsi="Cascadia Mono" w:cs="Cascadia Mono"/>
+          <w:color w:val="000000"/>
+          <w:sz w:val="19"/>
+          <w:szCs w:val="19"/>
+          <w:lang w:val="en-US"/>
+        </w:rPr>
+        <w:t>;</w:t>
+      </w:r>
+    </w:p>
+    <w:p>
+      <w:pPr>
+        <w:suppressAutoHyphens w:val="0"/>
+        <w:autoSpaceDE w:val="0"/>
+        <w:autoSpaceDN w:val="0"/>
+        <w:adjustRightInd w:val="0"/>
+        <w:spacing w:line="240" w:lineRule="auto"/>
+        <w:ind w:left="0" w:right="0"/>
+        <w:jc w:val="left"/>
+        <w:rPr>
+          <w:rFonts w:ascii="Cascadia Mono" w:hAnsi="Cascadia Mono" w:cs="Cascadia Mono"/>
+          <w:color w:val="000000"/>
+          <w:sz w:val="19"/>
+          <w:szCs w:val="19"/>
+          <w:lang w:val="en-US"/>
+        </w:rPr>
+      </w:pPr>
+    </w:p>
+    <w:p>
+      <w:pPr>
+        <w:suppressAutoHyphens w:val="0"/>
+        <w:autoSpaceDE w:val="0"/>
+        <w:autoSpaceDN w:val="0"/>
+        <w:adjustRightInd w:val="0"/>
+        <w:spacing w:line="240" w:lineRule="auto"/>
+        <w:ind w:left="0" w:right="0"/>
+        <w:jc w:val="left"/>
+        <w:rPr>
+          <w:rFonts w:ascii="Cascadia Mono" w:hAnsi="Cascadia Mono" w:cs="Cascadia Mono"/>
+          <w:color w:val="000000"/>
+          <w:sz w:val="19"/>
+          <w:szCs w:val="19"/>
+          <w:lang w:val="en-US"/>
+        </w:rPr>
+      </w:pPr>
+      <w:r>
+        <w:rPr>
+          <w:rFonts w:ascii="Cascadia Mono" w:hAnsi="Cascadia Mono" w:cs="Cascadia Mono"/>
+          <w:color w:val="000000"/>
+          <w:sz w:val="19"/>
+          <w:szCs w:val="19"/>
+          <w:lang w:val="en-US"/>
+        </w:rPr>
+        <w:t xml:space="preserve">        int </w:t>
+      </w:r>
+      <w:proofErr w:type="spellStart"/>
+      <w:r>
+        <w:rPr>
+          <w:rFonts w:ascii="Cascadia Mono" w:hAnsi="Cascadia Mono" w:cs="Cascadia Mono"/>
+          <w:color w:val="000000"/>
+          <w:sz w:val="19"/>
+          <w:szCs w:val="19"/>
+          <w:lang w:val="en-US"/>
+        </w:rPr>
+        <w:t>totalTimeWorking</w:t>
+      </w:r>
+      <w:proofErr w:type="spellEnd"/>
+      <w:r>
+        <w:rPr>
+          <w:rFonts w:ascii="Cascadia Mono" w:hAnsi="Cascadia Mono" w:cs="Cascadia Mono"/>
+          <w:color w:val="000000"/>
+          <w:sz w:val="19"/>
+          <w:szCs w:val="19"/>
+          <w:lang w:val="en-US"/>
+        </w:rPr>
+        <w:t xml:space="preserve"> = 0, </w:t>
+      </w:r>
+      <w:proofErr w:type="spellStart"/>
+      <w:r>
+        <w:rPr>
+          <w:rFonts w:ascii="Cascadia Mono" w:hAnsi="Cascadia Mono" w:cs="Cascadia Mono"/>
+          <w:color w:val="000000"/>
+          <w:sz w:val="19"/>
+          <w:szCs w:val="19"/>
+          <w:lang w:val="en-US"/>
+        </w:rPr>
+        <w:t>operatorDownTime</w:t>
+      </w:r>
+      <w:proofErr w:type="spellEnd"/>
+      <w:r>
+        <w:rPr>
+          <w:rFonts w:ascii="Cascadia Mono" w:hAnsi="Cascadia Mono" w:cs="Cascadia Mono"/>
+          <w:color w:val="000000"/>
+          <w:sz w:val="19"/>
+          <w:szCs w:val="19"/>
+          <w:lang w:val="en-US"/>
+        </w:rPr>
+        <w:t xml:space="preserve"> = 0, EMC1DownTime = 0, EMC2DownTime = 0, totalTimeComputingEMC1 = 0, totalTimeComputingEMC2 = 0;</w:t>
+      </w:r>
+    </w:p>
+    <w:p>
+      <w:pPr>
+        <w:suppressAutoHyphens w:val="0"/>
+        <w:autoSpaceDE w:val="0"/>
+        <w:autoSpaceDN w:val="0"/>
+        <w:adjustRightInd w:val="0"/>
+        <w:spacing w:line="240" w:lineRule="auto"/>
+        <w:ind w:left="0" w:right="0"/>
+        <w:jc w:val="left"/>
+        <w:rPr>
+          <w:rFonts w:ascii="Cascadia Mono" w:hAnsi="Cascadia Mono" w:cs="Cascadia Mono"/>
+          <w:color w:val="000000"/>
+          <w:sz w:val="19"/>
+          <w:szCs w:val="19"/>
+          <w:lang w:val="en-US"/>
+        </w:rPr>
+      </w:pPr>
+      <w:r>
+        <w:rPr>
+          <w:rFonts w:ascii="Cascadia Mono" w:hAnsi="Cascadia Mono" w:cs="Cascadia Mono"/>
+          <w:color w:val="000000"/>
+          <w:sz w:val="19"/>
+          <w:szCs w:val="19"/>
+          <w:lang w:val="en-US"/>
+        </w:rPr>
+        <w:t xml:space="preserve">        int </w:t>
+      </w:r>
+      <w:proofErr w:type="spellStart"/>
+      <w:r>
+        <w:rPr>
+          <w:rFonts w:ascii="Cascadia Mono" w:hAnsi="Cascadia Mono" w:cs="Cascadia Mono"/>
+          <w:color w:val="000000"/>
+          <w:sz w:val="19"/>
+          <w:szCs w:val="19"/>
+          <w:lang w:val="en-US"/>
+        </w:rPr>
+        <w:t>timeWorkingOperator</w:t>
+      </w:r>
+      <w:proofErr w:type="spellEnd"/>
+      <w:r>
+        <w:rPr>
+          <w:rFonts w:ascii="Cascadia Mono" w:hAnsi="Cascadia Mono" w:cs="Cascadia Mono"/>
+          <w:color w:val="000000"/>
+          <w:sz w:val="19"/>
+          <w:szCs w:val="19"/>
+          <w:lang w:val="en-US"/>
+        </w:rPr>
+        <w:t xml:space="preserve"> = 0, </w:t>
+      </w:r>
+      <w:proofErr w:type="spellStart"/>
+      <w:r>
+        <w:rPr>
+          <w:rFonts w:ascii="Cascadia Mono" w:hAnsi="Cascadia Mono" w:cs="Cascadia Mono"/>
+          <w:color w:val="000000"/>
+          <w:sz w:val="19"/>
+          <w:szCs w:val="19"/>
+          <w:lang w:val="en-US"/>
+        </w:rPr>
+        <w:t>totalSortTime</w:t>
+      </w:r>
+      <w:proofErr w:type="spellEnd"/>
+      <w:r>
+        <w:rPr>
+          <w:rFonts w:ascii="Cascadia Mono" w:hAnsi="Cascadia Mono" w:cs="Cascadia Mono"/>
+          <w:color w:val="000000"/>
+          <w:sz w:val="19"/>
+          <w:szCs w:val="19"/>
+          <w:lang w:val="en-US"/>
+        </w:rPr>
+        <w:t xml:space="preserve"> = 0, </w:t>
+      </w:r>
+      <w:proofErr w:type="spellStart"/>
+      <w:r>
+        <w:rPr>
+          <w:rFonts w:ascii="Cascadia Mono" w:hAnsi="Cascadia Mono" w:cs="Cascadia Mono"/>
+          <w:color w:val="000000"/>
+          <w:sz w:val="19"/>
+          <w:szCs w:val="19"/>
+          <w:lang w:val="en-US"/>
+        </w:rPr>
+        <w:t>totalTimeCorrectionErr</w:t>
+      </w:r>
+      <w:proofErr w:type="spellEnd"/>
+      <w:r>
+        <w:rPr>
+          <w:rFonts w:ascii="Cascadia Mono" w:hAnsi="Cascadia Mono" w:cs="Cascadia Mono"/>
+          <w:color w:val="000000"/>
+          <w:sz w:val="19"/>
+          <w:szCs w:val="19"/>
+          <w:lang w:val="en-US"/>
+        </w:rPr>
+        <w:t xml:space="preserve"> = 0, </w:t>
+      </w:r>
+      <w:proofErr w:type="spellStart"/>
+      <w:r>
+        <w:rPr>
+          <w:rFonts w:ascii="Cascadia Mono" w:hAnsi="Cascadia Mono" w:cs="Cascadia Mono"/>
+          <w:color w:val="000000"/>
+          <w:sz w:val="19"/>
+          <w:szCs w:val="19"/>
+          <w:lang w:val="en-US"/>
+        </w:rPr>
+        <w:t>countErr</w:t>
+      </w:r>
+      <w:proofErr w:type="spellEnd"/>
+      <w:r>
+        <w:rPr>
+          <w:rFonts w:ascii="Cascadia Mono" w:hAnsi="Cascadia Mono" w:cs="Cascadia Mono"/>
+          <w:color w:val="000000"/>
+          <w:sz w:val="19"/>
+          <w:szCs w:val="19"/>
+          <w:lang w:val="en-US"/>
+        </w:rPr>
+        <w:t xml:space="preserve"> = 0, </w:t>
+      </w:r>
+      <w:proofErr w:type="spellStart"/>
+      <w:r>
+        <w:rPr>
+          <w:rFonts w:ascii="Cascadia Mono" w:hAnsi="Cascadia Mono" w:cs="Cascadia Mono"/>
+          <w:color w:val="000000"/>
+          <w:sz w:val="19"/>
+          <w:szCs w:val="19"/>
+          <w:lang w:val="en-US"/>
+        </w:rPr>
+        <w:t>countTaskInQue</w:t>
+      </w:r>
+      <w:proofErr w:type="spellEnd"/>
+      <w:r>
+        <w:rPr>
+          <w:rFonts w:ascii="Cascadia Mono" w:hAnsi="Cascadia Mono" w:cs="Cascadia Mono"/>
+          <w:color w:val="000000"/>
+          <w:sz w:val="19"/>
+          <w:szCs w:val="19"/>
+          <w:lang w:val="en-US"/>
+        </w:rPr>
+        <w:t xml:space="preserve"> = 0;</w:t>
+      </w:r>
+    </w:p>
+    <w:p>
+      <w:pPr>
+        <w:suppressAutoHyphens w:val="0"/>
+        <w:autoSpaceDE w:val="0"/>
+        <w:autoSpaceDN w:val="0"/>
+        <w:adjustRightInd w:val="0"/>
+        <w:spacing w:line="240" w:lineRule="auto"/>
+        <w:ind w:left="0" w:right="0"/>
+        <w:jc w:val="left"/>
+        <w:rPr>
+          <w:rFonts w:ascii="Cascadia Mono" w:hAnsi="Cascadia Mono" w:cs="Cascadia Mono"/>
+          <w:color w:val="000000"/>
+          <w:sz w:val="19"/>
+          <w:szCs w:val="19"/>
+          <w:lang w:val="en-US"/>
+        </w:rPr>
+      </w:pPr>
+      <w:r>
+        <w:rPr>
+          <w:rFonts w:ascii="Cascadia Mono" w:hAnsi="Cascadia Mono" w:cs="Cascadia Mono"/>
+          <w:color w:val="000000"/>
+          <w:sz w:val="19"/>
+          <w:szCs w:val="19"/>
+          <w:lang w:val="en-US"/>
+        </w:rPr>
+        <w:t xml:space="preserve">        int timeCorrectionErrEMC1 = 0, timeCorrectionErrEMC2 = 0, countTaskComputingInEMC1 = 0, countTaskComputingInEMC2 = 0;</w:t>
+      </w:r>
+    </w:p>
+    <w:p>
+      <w:pPr>
+        <w:suppressAutoHyphens w:val="0"/>
+        <w:autoSpaceDE w:val="0"/>
+        <w:autoSpaceDN w:val="0"/>
+        <w:adjustRightInd w:val="0"/>
+        <w:spacing w:line="240" w:lineRule="auto"/>
+        <w:ind w:left="0" w:right="0"/>
+        <w:jc w:val="left"/>
+        <w:rPr>
+          <w:rFonts w:ascii="Cascadia Mono" w:hAnsi="Cascadia Mono" w:cs="Cascadia Mono"/>
+          <w:color w:val="000000"/>
+          <w:sz w:val="19"/>
+          <w:szCs w:val="19"/>
+          <w:lang w:val="en-US"/>
+        </w:rPr>
+      </w:pPr>
+      <w:r>
+        <w:rPr>
+          <w:rFonts w:ascii="Cascadia Mono" w:hAnsi="Cascadia Mono" w:cs="Cascadia Mono"/>
+          <w:color w:val="000000"/>
+          <w:sz w:val="19"/>
+          <w:szCs w:val="19"/>
+          <w:lang w:val="en-US"/>
+        </w:rPr>
+        <w:t xml:space="preserve">        int </w:t>
+      </w:r>
+      <w:proofErr w:type="spellStart"/>
+      <w:r>
+        <w:rPr>
+          <w:rFonts w:ascii="Cascadia Mono" w:hAnsi="Cascadia Mono" w:cs="Cascadia Mono"/>
+          <w:color w:val="000000"/>
+          <w:sz w:val="19"/>
+          <w:szCs w:val="19"/>
+          <w:lang w:val="en-US"/>
+        </w:rPr>
+        <w:t>parallelComputing</w:t>
+      </w:r>
+      <w:proofErr w:type="spellEnd"/>
+      <w:r>
+        <w:rPr>
+          <w:rFonts w:ascii="Cascadia Mono" w:hAnsi="Cascadia Mono" w:cs="Cascadia Mono"/>
+          <w:color w:val="000000"/>
+          <w:sz w:val="19"/>
+          <w:szCs w:val="19"/>
+          <w:lang w:val="en-US"/>
+        </w:rPr>
+        <w:t xml:space="preserve"> = 0;</w:t>
+      </w:r>
+    </w:p>
+    <w:p>
+      <w:pPr>
+        <w:suppressAutoHyphens w:val="0"/>
+        <w:autoSpaceDE w:val="0"/>
+        <w:autoSpaceDN w:val="0"/>
+        <w:adjustRightInd w:val="0"/>
+        <w:spacing w:line="240" w:lineRule="auto"/>
+        <w:ind w:left="0" w:right="0"/>
+        <w:jc w:val="left"/>
+        <w:rPr>
+          <w:rFonts w:ascii="Cascadia Mono" w:hAnsi="Cascadia Mono" w:cs="Cascadia Mono"/>
+          <w:color w:val="000000"/>
+          <w:sz w:val="19"/>
+          <w:szCs w:val="19"/>
+          <w:lang w:val="en-US"/>
+        </w:rPr>
+      </w:pPr>
+      <w:r>
+        <w:rPr>
+          <w:rFonts w:ascii="Cascadia Mono" w:hAnsi="Cascadia Mono" w:cs="Cascadia Mono"/>
+          <w:color w:val="000000"/>
+          <w:sz w:val="19"/>
+          <w:szCs w:val="19"/>
+          <w:lang w:val="en-US"/>
+        </w:rPr>
         <w:t xml:space="preserve">        </w:t>
       </w:r>
-      <w:proofErr w:type="spellStart"/>
-      <w:r>
-        <w:rPr>
-          <w:rFonts w:ascii="Cascadia Mono" w:hAnsi="Cascadia Mono" w:cs="Cascadia Mono"/>
-          <w:color w:val="000000"/>
-          <w:sz w:val="19"/>
-          <w:szCs w:val="19"/>
-          <w:lang w:val="en-US"/>
-        </w:rPr>
-        <w:t>int</w:t>
-      </w:r>
-      <w:proofErr w:type="spellEnd"/>
+    </w:p>
+    <w:p>
+      <w:pPr>
+        <w:suppressAutoHyphens w:val="0"/>
+        <w:autoSpaceDE w:val="0"/>
+        <w:autoSpaceDN w:val="0"/>
+        <w:adjustRightInd w:val="0"/>
+        <w:spacing w:line="240" w:lineRule="auto"/>
+        <w:ind w:left="0" w:right="0"/>
+        <w:jc w:val="left"/>
+        <w:rPr>
+          <w:rFonts w:ascii="Cascadia Mono" w:hAnsi="Cascadia Mono" w:cs="Cascadia Mono"/>
+          <w:color w:val="000000"/>
+          <w:sz w:val="19"/>
+          <w:szCs w:val="19"/>
+          <w:lang w:val="en-US"/>
+        </w:rPr>
+      </w:pPr>
+    </w:p>
+    <w:p>
+      <w:pPr>
+        <w:suppressAutoHyphens w:val="0"/>
+        <w:autoSpaceDE w:val="0"/>
+        <w:autoSpaceDN w:val="0"/>
+        <w:adjustRightInd w:val="0"/>
+        <w:spacing w:line="240" w:lineRule="auto"/>
+        <w:ind w:left="0" w:right="0"/>
+        <w:jc w:val="left"/>
+        <w:rPr>
+          <w:rFonts w:ascii="Cascadia Mono" w:hAnsi="Cascadia Mono" w:cs="Cascadia Mono"/>
+          <w:color w:val="000000"/>
+          <w:sz w:val="19"/>
+          <w:szCs w:val="19"/>
+          <w:lang w:val="en-US"/>
+        </w:rPr>
+      </w:pPr>
+    </w:p>
+    <w:p>
+      <w:pPr>
+        <w:suppressAutoHyphens w:val="0"/>
+        <w:autoSpaceDE w:val="0"/>
+        <w:autoSpaceDN w:val="0"/>
+        <w:adjustRightInd w:val="0"/>
+        <w:spacing w:line="240" w:lineRule="auto"/>
+        <w:ind w:left="0" w:right="0"/>
+        <w:jc w:val="left"/>
+        <w:rPr>
+          <w:rFonts w:ascii="Cascadia Mono" w:hAnsi="Cascadia Mono" w:cs="Cascadia Mono"/>
+          <w:color w:val="000000"/>
+          <w:sz w:val="19"/>
+          <w:szCs w:val="19"/>
+          <w:lang w:val="en-US"/>
+        </w:rPr>
+      </w:pPr>
+      <w:r>
+        <w:rPr>
+          <w:rFonts w:ascii="Cascadia Mono" w:hAnsi="Cascadia Mono" w:cs="Cascadia Mono"/>
+          <w:color w:val="000000"/>
+          <w:sz w:val="19"/>
+          <w:szCs w:val="19"/>
+          <w:lang w:val="en-US"/>
+        </w:rPr>
+        <w:t xml:space="preserve">        public </w:t>
+      </w:r>
+      <w:proofErr w:type="gramStart"/>
+      <w:r>
+        <w:rPr>
+          <w:rFonts w:ascii="Cascadia Mono" w:hAnsi="Cascadia Mono" w:cs="Cascadia Mono"/>
+          <w:color w:val="000000"/>
+          <w:sz w:val="19"/>
+          <w:szCs w:val="19"/>
+          <w:lang w:val="en-US"/>
+        </w:rPr>
+        <w:t>Simulation(</w:t>
+      </w:r>
+      <w:proofErr w:type="gramEnd"/>
+      <w:r>
+        <w:rPr>
+          <w:rFonts w:ascii="Cascadia Mono" w:hAnsi="Cascadia Mono" w:cs="Cascadia Mono"/>
+          <w:color w:val="000000"/>
+          <w:sz w:val="19"/>
+          <w:szCs w:val="19"/>
+          <w:lang w:val="en-US"/>
+        </w:rPr>
+        <w:t xml:space="preserve">int </w:t>
+      </w:r>
+      <w:proofErr w:type="spellStart"/>
+      <w:r>
+        <w:rPr>
+          <w:rFonts w:ascii="Cascadia Mono" w:hAnsi="Cascadia Mono" w:cs="Cascadia Mono"/>
+          <w:color w:val="000000"/>
+          <w:sz w:val="19"/>
+          <w:szCs w:val="19"/>
+          <w:lang w:val="en-US"/>
+        </w:rPr>
+        <w:t>countTask</w:t>
+      </w:r>
+      <w:proofErr w:type="spellEnd"/>
+      <w:r>
+        <w:rPr>
+          <w:rFonts w:ascii="Cascadia Mono" w:hAnsi="Cascadia Mono" w:cs="Cascadia Mono"/>
+          <w:color w:val="000000"/>
+          <w:sz w:val="19"/>
+          <w:szCs w:val="19"/>
+          <w:lang w:val="en-US"/>
+        </w:rPr>
+        <w:t xml:space="preserve">, int </w:t>
+      </w:r>
+      <w:proofErr w:type="spellStart"/>
+      <w:r>
+        <w:rPr>
+          <w:rFonts w:ascii="Cascadia Mono" w:hAnsi="Cascadia Mono" w:cs="Cascadia Mono"/>
+          <w:color w:val="000000"/>
+          <w:sz w:val="19"/>
+          <w:szCs w:val="19"/>
+          <w:lang w:val="en-US"/>
+        </w:rPr>
+        <w:t>timeToNextTask</w:t>
+      </w:r>
+      <w:proofErr w:type="spellEnd"/>
+      <w:r>
+        <w:rPr>
+          <w:rFonts w:ascii="Cascadia Mono" w:hAnsi="Cascadia Mono" w:cs="Cascadia Mono"/>
+          <w:color w:val="000000"/>
+          <w:sz w:val="19"/>
+          <w:szCs w:val="19"/>
+          <w:lang w:val="en-US"/>
+        </w:rPr>
+        <w:t xml:space="preserve">, int </w:t>
+      </w:r>
+      <w:proofErr w:type="spellStart"/>
+      <w:r>
+        <w:rPr>
+          <w:rFonts w:ascii="Cascadia Mono" w:hAnsi="Cascadia Mono" w:cs="Cascadia Mono"/>
+          <w:color w:val="000000"/>
+          <w:sz w:val="19"/>
+          <w:szCs w:val="19"/>
+          <w:lang w:val="en-US"/>
+        </w:rPr>
+        <w:t>timeSort</w:t>
+      </w:r>
+      <w:proofErr w:type="spellEnd"/>
+      <w:r>
+        <w:rPr>
+          <w:rFonts w:ascii="Cascadia Mono" w:hAnsi="Cascadia Mono" w:cs="Cascadia Mono"/>
+          <w:color w:val="000000"/>
+          <w:sz w:val="19"/>
+          <w:szCs w:val="19"/>
+          <w:lang w:val="en-US"/>
+        </w:rPr>
+        <w:t xml:space="preserve">, int </w:t>
+      </w:r>
+      <w:proofErr w:type="spellStart"/>
+      <w:r>
+        <w:rPr>
+          <w:rFonts w:ascii="Cascadia Mono" w:hAnsi="Cascadia Mono" w:cs="Cascadia Mono"/>
+          <w:color w:val="000000"/>
+          <w:sz w:val="19"/>
+          <w:szCs w:val="19"/>
+          <w:lang w:val="en-US"/>
+        </w:rPr>
+        <w:t>timeComputing</w:t>
+      </w:r>
+      <w:proofErr w:type="spellEnd"/>
+      <w:r>
+        <w:rPr>
+          <w:rFonts w:ascii="Cascadia Mono" w:hAnsi="Cascadia Mono" w:cs="Cascadia Mono"/>
+          <w:color w:val="000000"/>
+          <w:sz w:val="19"/>
+          <w:szCs w:val="19"/>
+          <w:lang w:val="en-US"/>
+        </w:rPr>
+        <w:t xml:space="preserve">, int </w:t>
+      </w:r>
+      <w:proofErr w:type="spellStart"/>
+      <w:r>
+        <w:rPr>
+          <w:rFonts w:ascii="Cascadia Mono" w:hAnsi="Cascadia Mono" w:cs="Cascadia Mono"/>
+          <w:color w:val="000000"/>
+          <w:sz w:val="19"/>
+          <w:szCs w:val="19"/>
+          <w:lang w:val="en-US"/>
+        </w:rPr>
+        <w:t>timeErrCorection</w:t>
+      </w:r>
+      <w:proofErr w:type="spellEnd"/>
+      <w:r>
+        <w:rPr>
+          <w:rFonts w:ascii="Cascadia Mono" w:hAnsi="Cascadia Mono" w:cs="Cascadia Mono"/>
+          <w:color w:val="000000"/>
+          <w:sz w:val="19"/>
+          <w:szCs w:val="19"/>
+          <w:lang w:val="en-US"/>
+        </w:rPr>
+        <w:t xml:space="preserve">, int </w:t>
+      </w:r>
+      <w:proofErr w:type="spellStart"/>
+      <w:r>
+        <w:rPr>
+          <w:rFonts w:ascii="Cascadia Mono" w:hAnsi="Cascadia Mono" w:cs="Cascadia Mono"/>
+          <w:color w:val="000000"/>
+          <w:sz w:val="19"/>
+          <w:szCs w:val="19"/>
+          <w:lang w:val="en-US"/>
+        </w:rPr>
+        <w:t>ErrProbility</w:t>
+      </w:r>
+      <w:proofErr w:type="spellEnd"/>
+      <w:r>
+        <w:rPr>
+          <w:rFonts w:ascii="Cascadia Mono" w:hAnsi="Cascadia Mono" w:cs="Cascadia Mono"/>
+          <w:color w:val="000000"/>
+          <w:sz w:val="19"/>
+          <w:szCs w:val="19"/>
+          <w:lang w:val="en-US"/>
+        </w:rPr>
+        <w:t>)</w:t>
+      </w:r>
+    </w:p>
+    <w:p>
+      <w:pPr>
+        <w:suppressAutoHyphens w:val="0"/>
+        <w:autoSpaceDE w:val="0"/>
+        <w:autoSpaceDN w:val="0"/>
+        <w:adjustRightInd w:val="0"/>
+        <w:spacing w:line="240" w:lineRule="auto"/>
+        <w:ind w:left="0" w:right="0"/>
+        <w:jc w:val="left"/>
+        <w:rPr>
+          <w:rFonts w:ascii="Cascadia Mono" w:hAnsi="Cascadia Mono" w:cs="Cascadia Mono"/>
+          <w:color w:val="000000"/>
+          <w:sz w:val="19"/>
+          <w:szCs w:val="19"/>
+          <w:lang w:val="en-US"/>
+        </w:rPr>
+      </w:pPr>
+      <w:r>
+        <w:rPr>
+          <w:rFonts w:ascii="Cascadia Mono" w:hAnsi="Cascadia Mono" w:cs="Cascadia Mono"/>
+          <w:color w:val="000000"/>
+          <w:sz w:val="19"/>
+          <w:szCs w:val="19"/>
+          <w:lang w:val="en-US"/>
+        </w:rPr>
+        <w:t xml:space="preserve">        {</w:t>
+      </w:r>
+    </w:p>
+    <w:p>
+      <w:pPr>
+        <w:suppressAutoHyphens w:val="0"/>
+        <w:autoSpaceDE w:val="0"/>
+        <w:autoSpaceDN w:val="0"/>
+        <w:adjustRightInd w:val="0"/>
+        <w:spacing w:line="240" w:lineRule="auto"/>
+        <w:ind w:left="0" w:right="0"/>
+        <w:jc w:val="left"/>
+        <w:rPr>
+          <w:rFonts w:ascii="Cascadia Mono" w:hAnsi="Cascadia Mono" w:cs="Cascadia Mono"/>
+          <w:color w:val="000000"/>
+          <w:sz w:val="19"/>
+          <w:szCs w:val="19"/>
+          <w:lang w:val="en-US"/>
+        </w:rPr>
+      </w:pPr>
+      <w:r>
+        <w:rPr>
+          <w:rFonts w:ascii="Cascadia Mono" w:hAnsi="Cascadia Mono" w:cs="Cascadia Mono"/>
+          <w:color w:val="000000"/>
+          <w:sz w:val="19"/>
+          <w:szCs w:val="19"/>
+          <w:lang w:val="en-US"/>
+        </w:rPr>
+        <w:t xml:space="preserve">            </w:t>
+      </w:r>
+      <w:proofErr w:type="spellStart"/>
+      <w:proofErr w:type="gramStart"/>
+      <w:r>
+        <w:rPr>
+          <w:rFonts w:ascii="Cascadia Mono" w:hAnsi="Cascadia Mono" w:cs="Cascadia Mono"/>
+          <w:color w:val="000000"/>
+          <w:sz w:val="19"/>
+          <w:szCs w:val="19"/>
+          <w:lang w:val="en-US"/>
+        </w:rPr>
+        <w:t>this.countTask</w:t>
+      </w:r>
+      <w:proofErr w:type="spellEnd"/>
+      <w:proofErr w:type="gramEnd"/>
+      <w:r>
+        <w:rPr>
+          <w:rFonts w:ascii="Cascadia Mono" w:hAnsi="Cascadia Mono" w:cs="Cascadia Mono"/>
+          <w:color w:val="000000"/>
+          <w:sz w:val="19"/>
+          <w:szCs w:val="19"/>
+          <w:lang w:val="en-US"/>
+        </w:rPr>
+        <w:t xml:space="preserve"> = </w:t>
+      </w:r>
+      <w:proofErr w:type="spellStart"/>
+      <w:r>
+        <w:rPr>
+          <w:rFonts w:ascii="Cascadia Mono" w:hAnsi="Cascadia Mono" w:cs="Cascadia Mono"/>
+          <w:color w:val="000000"/>
+          <w:sz w:val="19"/>
+          <w:szCs w:val="19"/>
+          <w:lang w:val="en-US"/>
+        </w:rPr>
+        <w:t>countTask</w:t>
+      </w:r>
+      <w:proofErr w:type="spellEnd"/>
+      <w:r>
+        <w:rPr>
+          <w:rFonts w:ascii="Cascadia Mono" w:hAnsi="Cascadia Mono" w:cs="Cascadia Mono"/>
+          <w:color w:val="000000"/>
+          <w:sz w:val="19"/>
+          <w:szCs w:val="19"/>
+          <w:lang w:val="en-US"/>
+        </w:rPr>
+        <w:t>;</w:t>
+      </w:r>
+    </w:p>
+    <w:p>
+      <w:pPr>
+        <w:suppressAutoHyphens w:val="0"/>
+        <w:autoSpaceDE w:val="0"/>
+        <w:autoSpaceDN w:val="0"/>
+        <w:adjustRightInd w:val="0"/>
+        <w:spacing w:line="240" w:lineRule="auto"/>
+        <w:ind w:left="0" w:right="0"/>
+        <w:jc w:val="left"/>
+        <w:rPr>
+          <w:rFonts w:ascii="Cascadia Mono" w:hAnsi="Cascadia Mono" w:cs="Cascadia Mono"/>
+          <w:color w:val="000000"/>
+          <w:sz w:val="19"/>
+          <w:szCs w:val="19"/>
+          <w:lang w:val="en-US"/>
+        </w:rPr>
+      </w:pPr>
+      <w:r>
+        <w:rPr>
+          <w:rFonts w:ascii="Cascadia Mono" w:hAnsi="Cascadia Mono" w:cs="Cascadia Mono"/>
+          <w:color w:val="000000"/>
+          <w:sz w:val="19"/>
+          <w:szCs w:val="19"/>
+          <w:lang w:val="en-US"/>
+        </w:rPr>
+        <w:t xml:space="preserve">            </w:t>
+      </w:r>
+      <w:proofErr w:type="spellStart"/>
+      <w:proofErr w:type="gramStart"/>
+      <w:r>
+        <w:rPr>
+          <w:rFonts w:ascii="Cascadia Mono" w:hAnsi="Cascadia Mono" w:cs="Cascadia Mono"/>
+          <w:color w:val="000000"/>
+          <w:sz w:val="19"/>
+          <w:szCs w:val="19"/>
+          <w:lang w:val="en-US"/>
+        </w:rPr>
+        <w:t>this.ErrProbility</w:t>
+      </w:r>
+      <w:proofErr w:type="spellEnd"/>
+      <w:proofErr w:type="gramEnd"/>
+      <w:r>
+        <w:rPr>
+          <w:rFonts w:ascii="Cascadia Mono" w:hAnsi="Cascadia Mono" w:cs="Cascadia Mono"/>
+          <w:color w:val="000000"/>
+          <w:sz w:val="19"/>
+          <w:szCs w:val="19"/>
+          <w:lang w:val="en-US"/>
+        </w:rPr>
+        <w:t xml:space="preserve"> = </w:t>
+      </w:r>
+      <w:proofErr w:type="spellStart"/>
+      <w:r>
+        <w:rPr>
+          <w:rFonts w:ascii="Cascadia Mono" w:hAnsi="Cascadia Mono" w:cs="Cascadia Mono"/>
+          <w:color w:val="000000"/>
+          <w:sz w:val="19"/>
+          <w:szCs w:val="19"/>
+          <w:lang w:val="en-US"/>
+        </w:rPr>
+        <w:t>ErrProbility</w:t>
+      </w:r>
+      <w:proofErr w:type="spellEnd"/>
+      <w:r>
+        <w:rPr>
+          <w:rFonts w:ascii="Cascadia Mono" w:hAnsi="Cascadia Mono" w:cs="Cascadia Mono"/>
+          <w:color w:val="000000"/>
+          <w:sz w:val="19"/>
+          <w:szCs w:val="19"/>
+          <w:lang w:val="en-US"/>
+        </w:rPr>
+        <w:t>;</w:t>
+      </w:r>
+    </w:p>
+    <w:p>
+      <w:pPr>
+        <w:suppressAutoHyphens w:val="0"/>
+        <w:autoSpaceDE w:val="0"/>
+        <w:autoSpaceDN w:val="0"/>
+        <w:adjustRightInd w:val="0"/>
+        <w:spacing w:line="240" w:lineRule="auto"/>
+        <w:ind w:left="0" w:right="0"/>
+        <w:jc w:val="left"/>
+        <w:rPr>
+          <w:rFonts w:ascii="Cascadia Mono" w:hAnsi="Cascadia Mono" w:cs="Cascadia Mono"/>
+          <w:color w:val="000000"/>
+          <w:sz w:val="19"/>
+          <w:szCs w:val="19"/>
+          <w:lang w:val="en-US"/>
+        </w:rPr>
+      </w:pPr>
+      <w:r>
+        <w:rPr>
+          <w:rFonts w:ascii="Cascadia Mono" w:hAnsi="Cascadia Mono" w:cs="Cascadia Mono"/>
+          <w:color w:val="000000"/>
+          <w:sz w:val="19"/>
+          <w:szCs w:val="19"/>
+          <w:lang w:val="en-US"/>
+        </w:rPr>
+        <w:t xml:space="preserve">            </w:t>
+      </w:r>
+      <w:proofErr w:type="spellStart"/>
+      <w:proofErr w:type="gramStart"/>
+      <w:r>
+        <w:rPr>
+          <w:rFonts w:ascii="Cascadia Mono" w:hAnsi="Cascadia Mono" w:cs="Cascadia Mono"/>
+          <w:color w:val="000000"/>
+          <w:sz w:val="19"/>
+          <w:szCs w:val="19"/>
+          <w:lang w:val="en-US"/>
+        </w:rPr>
+        <w:t>this.timeSort</w:t>
+      </w:r>
+      <w:proofErr w:type="spellEnd"/>
+      <w:proofErr w:type="gramEnd"/>
+      <w:r>
+        <w:rPr>
+          <w:rFonts w:ascii="Cascadia Mono" w:hAnsi="Cascadia Mono" w:cs="Cascadia Mono"/>
+          <w:color w:val="000000"/>
+          <w:sz w:val="19"/>
+          <w:szCs w:val="19"/>
+          <w:lang w:val="en-US"/>
+        </w:rPr>
+        <w:t xml:space="preserve"> = </w:t>
+      </w:r>
+      <w:proofErr w:type="spellStart"/>
+      <w:r>
+        <w:rPr>
+          <w:rFonts w:ascii="Cascadia Mono" w:hAnsi="Cascadia Mono" w:cs="Cascadia Mono"/>
+          <w:color w:val="000000"/>
+          <w:sz w:val="19"/>
+          <w:szCs w:val="19"/>
+          <w:lang w:val="en-US"/>
+        </w:rPr>
+        <w:t>timeSort</w:t>
+      </w:r>
+      <w:proofErr w:type="spellEnd"/>
+      <w:r>
+        <w:rPr>
+          <w:rFonts w:ascii="Cascadia Mono" w:hAnsi="Cascadia Mono" w:cs="Cascadia Mono"/>
+          <w:color w:val="000000"/>
+          <w:sz w:val="19"/>
+          <w:szCs w:val="19"/>
+          <w:lang w:val="en-US"/>
+        </w:rPr>
+        <w:t>;</w:t>
+      </w:r>
+    </w:p>
+    <w:p>
+      <w:pPr>
+        <w:suppressAutoHyphens w:val="0"/>
+        <w:autoSpaceDE w:val="0"/>
+        <w:autoSpaceDN w:val="0"/>
+        <w:adjustRightInd w:val="0"/>
+        <w:spacing w:line="240" w:lineRule="auto"/>
+        <w:ind w:left="0" w:right="0"/>
+        <w:jc w:val="left"/>
+        <w:rPr>
+          <w:rFonts w:ascii="Cascadia Mono" w:hAnsi="Cascadia Mono" w:cs="Cascadia Mono"/>
+          <w:color w:val="000000"/>
+          <w:sz w:val="19"/>
+          <w:szCs w:val="19"/>
+          <w:lang w:val="en-US"/>
+        </w:rPr>
+      </w:pPr>
+      <w:r>
+        <w:rPr>
+          <w:rFonts w:ascii="Cascadia Mono" w:hAnsi="Cascadia Mono" w:cs="Cascadia Mono"/>
+          <w:color w:val="000000"/>
+          <w:sz w:val="19"/>
+          <w:szCs w:val="19"/>
+          <w:lang w:val="en-US"/>
+        </w:rPr>
+        <w:t xml:space="preserve">            </w:t>
+      </w:r>
+      <w:proofErr w:type="spellStart"/>
+      <w:proofErr w:type="gramStart"/>
+      <w:r>
+        <w:rPr>
+          <w:rFonts w:ascii="Cascadia Mono" w:hAnsi="Cascadia Mono" w:cs="Cascadia Mono"/>
+          <w:color w:val="000000"/>
+          <w:sz w:val="19"/>
+          <w:szCs w:val="19"/>
+          <w:lang w:val="en-US"/>
+        </w:rPr>
+        <w:t>this.timeComputing</w:t>
+      </w:r>
+      <w:proofErr w:type="spellEnd"/>
+      <w:proofErr w:type="gramEnd"/>
+      <w:r>
+        <w:rPr>
+          <w:rFonts w:ascii="Cascadia Mono" w:hAnsi="Cascadia Mono" w:cs="Cascadia Mono"/>
+          <w:color w:val="000000"/>
+          <w:sz w:val="19"/>
+          <w:szCs w:val="19"/>
+          <w:lang w:val="en-US"/>
+        </w:rPr>
+        <w:t xml:space="preserve"> = </w:t>
+      </w:r>
+      <w:proofErr w:type="spellStart"/>
+      <w:r>
+        <w:rPr>
+          <w:rFonts w:ascii="Cascadia Mono" w:hAnsi="Cascadia Mono" w:cs="Cascadia Mono"/>
+          <w:color w:val="000000"/>
+          <w:sz w:val="19"/>
+          <w:szCs w:val="19"/>
+          <w:lang w:val="en-US"/>
+        </w:rPr>
+        <w:t>timeComputing</w:t>
+      </w:r>
+      <w:proofErr w:type="spellEnd"/>
+      <w:r>
+        <w:rPr>
+          <w:rFonts w:ascii="Cascadia Mono" w:hAnsi="Cascadia Mono" w:cs="Cascadia Mono"/>
+          <w:color w:val="000000"/>
+          <w:sz w:val="19"/>
+          <w:szCs w:val="19"/>
+          <w:lang w:val="en-US"/>
+        </w:rPr>
+        <w:t>;</w:t>
+      </w:r>
+    </w:p>
+    <w:p>
+      <w:pPr>
+        <w:suppressAutoHyphens w:val="0"/>
+        <w:autoSpaceDE w:val="0"/>
+        <w:autoSpaceDN w:val="0"/>
+        <w:adjustRightInd w:val="0"/>
+        <w:spacing w:line="240" w:lineRule="auto"/>
+        <w:ind w:left="0" w:right="0"/>
+        <w:jc w:val="left"/>
+        <w:rPr>
+          <w:rFonts w:ascii="Cascadia Mono" w:hAnsi="Cascadia Mono" w:cs="Cascadia Mono"/>
+          <w:color w:val="000000"/>
+          <w:sz w:val="19"/>
+          <w:szCs w:val="19"/>
+          <w:lang w:val="en-US"/>
+        </w:rPr>
+      </w:pPr>
+      <w:r>
+        <w:rPr>
+          <w:rFonts w:ascii="Cascadia Mono" w:hAnsi="Cascadia Mono" w:cs="Cascadia Mono"/>
+          <w:color w:val="000000"/>
+          <w:sz w:val="19"/>
+          <w:szCs w:val="19"/>
+          <w:lang w:val="en-US"/>
+        </w:rPr>
+        <w:t xml:space="preserve">            </w:t>
+      </w:r>
+      <w:proofErr w:type="spellStart"/>
+      <w:proofErr w:type="gramStart"/>
+      <w:r>
+        <w:rPr>
+          <w:rFonts w:ascii="Cascadia Mono" w:hAnsi="Cascadia Mono" w:cs="Cascadia Mono"/>
+          <w:color w:val="000000"/>
+          <w:sz w:val="19"/>
+          <w:szCs w:val="19"/>
+          <w:lang w:val="en-US"/>
+        </w:rPr>
+        <w:t>this.timeErrCorection</w:t>
+      </w:r>
+      <w:proofErr w:type="spellEnd"/>
+      <w:proofErr w:type="gramEnd"/>
+      <w:r>
+        <w:rPr>
+          <w:rFonts w:ascii="Cascadia Mono" w:hAnsi="Cascadia Mono" w:cs="Cascadia Mono"/>
+          <w:color w:val="000000"/>
+          <w:sz w:val="19"/>
+          <w:szCs w:val="19"/>
+          <w:lang w:val="en-US"/>
+        </w:rPr>
+        <w:t xml:space="preserve"> = </w:t>
+      </w:r>
+      <w:proofErr w:type="spellStart"/>
+      <w:r>
+        <w:rPr>
+          <w:rFonts w:ascii="Cascadia Mono" w:hAnsi="Cascadia Mono" w:cs="Cascadia Mono"/>
+          <w:color w:val="000000"/>
+          <w:sz w:val="19"/>
+          <w:szCs w:val="19"/>
+          <w:lang w:val="en-US"/>
+        </w:rPr>
+        <w:t>timeErrCorection</w:t>
+      </w:r>
+      <w:proofErr w:type="spellEnd"/>
+      <w:r>
+        <w:rPr>
+          <w:rFonts w:ascii="Cascadia Mono" w:hAnsi="Cascadia Mono" w:cs="Cascadia Mono"/>
+          <w:color w:val="000000"/>
+          <w:sz w:val="19"/>
+          <w:szCs w:val="19"/>
+          <w:lang w:val="en-US"/>
+        </w:rPr>
+        <w:t>;</w:t>
+      </w:r>
+    </w:p>
+    <w:p>
+      <w:pPr>
+        <w:suppressAutoHyphens w:val="0"/>
+        <w:autoSpaceDE w:val="0"/>
+        <w:autoSpaceDN w:val="0"/>
+        <w:adjustRightInd w:val="0"/>
+        <w:spacing w:line="240" w:lineRule="auto"/>
+        <w:ind w:left="0" w:right="0"/>
+        <w:jc w:val="left"/>
+        <w:rPr>
+          <w:rFonts w:ascii="Cascadia Mono" w:hAnsi="Cascadia Mono" w:cs="Cascadia Mono"/>
+          <w:color w:val="000000"/>
+          <w:sz w:val="19"/>
+          <w:szCs w:val="19"/>
+          <w:lang w:val="en-US"/>
+        </w:rPr>
+      </w:pPr>
+      <w:r>
+        <w:rPr>
+          <w:rFonts w:ascii="Cascadia Mono" w:hAnsi="Cascadia Mono" w:cs="Cascadia Mono"/>
+          <w:color w:val="000000"/>
+          <w:sz w:val="19"/>
+          <w:szCs w:val="19"/>
+          <w:lang w:val="en-US"/>
+        </w:rPr>
+        <w:t xml:space="preserve">            </w:t>
+      </w:r>
+      <w:proofErr w:type="spellStart"/>
+      <w:proofErr w:type="gramStart"/>
+      <w:r>
+        <w:rPr>
+          <w:rFonts w:ascii="Cascadia Mono" w:hAnsi="Cascadia Mono" w:cs="Cascadia Mono"/>
+          <w:color w:val="000000"/>
+          <w:sz w:val="19"/>
+          <w:szCs w:val="19"/>
+          <w:lang w:val="en-US"/>
+        </w:rPr>
+        <w:t>this.timeToNextTask</w:t>
+      </w:r>
+      <w:proofErr w:type="spellEnd"/>
+      <w:proofErr w:type="gramEnd"/>
+      <w:r>
+        <w:rPr>
+          <w:rFonts w:ascii="Cascadia Mono" w:hAnsi="Cascadia Mono" w:cs="Cascadia Mono"/>
+          <w:color w:val="000000"/>
+          <w:sz w:val="19"/>
+          <w:szCs w:val="19"/>
+          <w:lang w:val="en-US"/>
+        </w:rPr>
+        <w:t xml:space="preserve"> = </w:t>
+      </w:r>
+      <w:proofErr w:type="spellStart"/>
+      <w:r>
+        <w:rPr>
+          <w:rFonts w:ascii="Cascadia Mono" w:hAnsi="Cascadia Mono" w:cs="Cascadia Mono"/>
+          <w:color w:val="000000"/>
+          <w:sz w:val="19"/>
+          <w:szCs w:val="19"/>
+          <w:lang w:val="en-US"/>
+        </w:rPr>
+        <w:t>timeToNextTask</w:t>
+      </w:r>
+      <w:proofErr w:type="spellEnd"/>
+      <w:r>
+        <w:rPr>
+          <w:rFonts w:ascii="Cascadia Mono" w:hAnsi="Cascadia Mono" w:cs="Cascadia Mono"/>
+          <w:color w:val="000000"/>
+          <w:sz w:val="19"/>
+          <w:szCs w:val="19"/>
+          <w:lang w:val="en-US"/>
+        </w:rPr>
+        <w:t>;</w:t>
+      </w:r>
+    </w:p>
+    <w:p>
+      <w:pPr>
+        <w:suppressAutoHyphens w:val="0"/>
+        <w:autoSpaceDE w:val="0"/>
+        <w:autoSpaceDN w:val="0"/>
+        <w:adjustRightInd w:val="0"/>
+        <w:spacing w:line="240" w:lineRule="auto"/>
+        <w:ind w:left="0" w:right="0"/>
+        <w:jc w:val="left"/>
+        <w:rPr>
+          <w:rFonts w:ascii="Cascadia Mono" w:hAnsi="Cascadia Mono" w:cs="Cascadia Mono"/>
+          <w:color w:val="000000"/>
+          <w:sz w:val="19"/>
+          <w:szCs w:val="19"/>
+          <w:lang w:val="en-US"/>
+        </w:rPr>
+      </w:pPr>
+      <w:r>
+        <w:rPr>
+          <w:rFonts w:ascii="Cascadia Mono" w:hAnsi="Cascadia Mono" w:cs="Cascadia Mono"/>
+          <w:color w:val="000000"/>
+          <w:sz w:val="19"/>
+          <w:szCs w:val="19"/>
+          <w:lang w:val="en-US"/>
+        </w:rPr>
+        <w:t xml:space="preserve">            </w:t>
+      </w:r>
+      <w:proofErr w:type="gramStart"/>
+      <w:r>
+        <w:rPr>
+          <w:rFonts w:ascii="Cascadia Mono" w:hAnsi="Cascadia Mono" w:cs="Cascadia Mono"/>
+          <w:color w:val="000000"/>
+          <w:sz w:val="19"/>
+          <w:szCs w:val="19"/>
+          <w:lang w:val="en-US"/>
+        </w:rPr>
+        <w:t>Simulate(</w:t>
+      </w:r>
+      <w:proofErr w:type="gramEnd"/>
+      <w:r>
+        <w:rPr>
+          <w:rFonts w:ascii="Cascadia Mono" w:hAnsi="Cascadia Mono" w:cs="Cascadia Mono"/>
+          <w:color w:val="000000"/>
+          <w:sz w:val="19"/>
+          <w:szCs w:val="19"/>
+          <w:lang w:val="en-US"/>
+        </w:rPr>
+        <w:t>);</w:t>
+      </w:r>
+    </w:p>
+    <w:p>
+      <w:pPr>
+        <w:suppressAutoHyphens w:val="0"/>
+        <w:autoSpaceDE w:val="0"/>
+        <w:autoSpaceDN w:val="0"/>
+        <w:adjustRightInd w:val="0"/>
+        <w:spacing w:line="240" w:lineRule="auto"/>
+        <w:ind w:left="0" w:right="0"/>
+        <w:jc w:val="left"/>
+        <w:rPr>
+          <w:rFonts w:ascii="Cascadia Mono" w:hAnsi="Cascadia Mono" w:cs="Cascadia Mono"/>
+          <w:color w:val="000000"/>
+          <w:sz w:val="19"/>
+          <w:szCs w:val="19"/>
+          <w:lang w:val="en-US"/>
+        </w:rPr>
+      </w:pPr>
+      <w:r>
+        <w:rPr>
+          <w:rFonts w:ascii="Cascadia Mono" w:hAnsi="Cascadia Mono" w:cs="Cascadia Mono"/>
+          <w:color w:val="000000"/>
+          <w:sz w:val="19"/>
+          <w:szCs w:val="19"/>
+          <w:lang w:val="en-US"/>
+        </w:rPr>
+        <w:t xml:space="preserve">        }</w:t>
+      </w:r>
+    </w:p>
+    <w:p>
+      <w:pPr>
+        <w:suppressAutoHyphens w:val="0"/>
+        <w:autoSpaceDE w:val="0"/>
+        <w:autoSpaceDN w:val="0"/>
+        <w:adjustRightInd w:val="0"/>
+        <w:spacing w:line="240" w:lineRule="auto"/>
+        <w:ind w:left="0" w:right="0"/>
+        <w:jc w:val="left"/>
+        <w:rPr>
+          <w:rFonts w:ascii="Cascadia Mono" w:hAnsi="Cascadia Mono" w:cs="Cascadia Mono"/>
+          <w:color w:val="000000"/>
+          <w:sz w:val="19"/>
+          <w:szCs w:val="19"/>
+          <w:lang w:val="en-US"/>
+        </w:rPr>
+      </w:pPr>
+    </w:p>
+    <w:p>
+      <w:pPr>
+        <w:suppressAutoHyphens w:val="0"/>
+        <w:autoSpaceDE w:val="0"/>
+        <w:autoSpaceDN w:val="0"/>
+        <w:adjustRightInd w:val="0"/>
+        <w:spacing w:line="240" w:lineRule="auto"/>
+        <w:ind w:left="0" w:right="0"/>
+        <w:jc w:val="left"/>
+        <w:rPr>
+          <w:rFonts w:ascii="Cascadia Mono" w:hAnsi="Cascadia Mono" w:cs="Cascadia Mono"/>
+          <w:color w:val="000000"/>
+          <w:sz w:val="19"/>
+          <w:szCs w:val="19"/>
+          <w:lang w:val="en-US"/>
+        </w:rPr>
+      </w:pPr>
+    </w:p>
+    <w:p>
+      <w:pPr>
+        <w:suppressAutoHyphens w:val="0"/>
+        <w:autoSpaceDE w:val="0"/>
+        <w:autoSpaceDN w:val="0"/>
+        <w:adjustRightInd w:val="0"/>
+        <w:spacing w:line="240" w:lineRule="auto"/>
+        <w:ind w:left="0" w:right="0"/>
+        <w:jc w:val="left"/>
+        <w:rPr>
+          <w:rFonts w:ascii="Cascadia Mono" w:hAnsi="Cascadia Mono" w:cs="Cascadia Mono"/>
+          <w:color w:val="000000"/>
+          <w:sz w:val="19"/>
+          <w:szCs w:val="19"/>
+          <w:lang w:val="en-US"/>
+        </w:rPr>
+      </w:pPr>
+      <w:r>
+        <w:rPr>
+          <w:rFonts w:ascii="Cascadia Mono" w:hAnsi="Cascadia Mono" w:cs="Cascadia Mono"/>
+          <w:color w:val="000000"/>
+          <w:sz w:val="19"/>
+          <w:szCs w:val="19"/>
+          <w:lang w:val="en-US"/>
+        </w:rPr>
+        <w:t xml:space="preserve">        void </w:t>
+      </w:r>
+      <w:proofErr w:type="gramStart"/>
+      <w:r>
+        <w:rPr>
+          <w:rFonts w:ascii="Cascadia Mono" w:hAnsi="Cascadia Mono" w:cs="Cascadia Mono"/>
+          <w:color w:val="000000"/>
+          <w:sz w:val="19"/>
+          <w:szCs w:val="19"/>
+          <w:lang w:val="en-US"/>
+        </w:rPr>
+        <w:t>Simulate(</w:t>
+      </w:r>
+      <w:proofErr w:type="gramEnd"/>
+      <w:r>
+        <w:rPr>
+          <w:rFonts w:ascii="Cascadia Mono" w:hAnsi="Cascadia Mono" w:cs="Cascadia Mono"/>
+          <w:color w:val="000000"/>
+          <w:sz w:val="19"/>
+          <w:szCs w:val="19"/>
+          <w:lang w:val="en-US"/>
+        </w:rPr>
+        <w:t>)</w:t>
+      </w:r>
+    </w:p>
+    <w:p>
+      <w:pPr>
+        <w:suppressAutoHyphens w:val="0"/>
+        <w:autoSpaceDE w:val="0"/>
+        <w:autoSpaceDN w:val="0"/>
+        <w:adjustRightInd w:val="0"/>
+        <w:spacing w:line="240" w:lineRule="auto"/>
+        <w:ind w:left="0" w:right="0"/>
+        <w:jc w:val="left"/>
+        <w:rPr>
+          <w:rFonts w:ascii="Cascadia Mono" w:hAnsi="Cascadia Mono" w:cs="Cascadia Mono"/>
+          <w:color w:val="000000"/>
+          <w:sz w:val="19"/>
+          <w:szCs w:val="19"/>
+          <w:lang w:val="en-US"/>
+        </w:rPr>
+      </w:pPr>
+      <w:r>
+        <w:rPr>
+          <w:rFonts w:ascii="Cascadia Mono" w:hAnsi="Cascadia Mono" w:cs="Cascadia Mono"/>
+          <w:color w:val="000000"/>
+          <w:sz w:val="19"/>
+          <w:szCs w:val="19"/>
+          <w:lang w:val="en-US"/>
+        </w:rPr>
+        <w:t xml:space="preserve">        {</w:t>
+      </w:r>
+    </w:p>
+    <w:p>
+      <w:pPr>
+        <w:suppressAutoHyphens w:val="0"/>
+        <w:autoSpaceDE w:val="0"/>
+        <w:autoSpaceDN w:val="0"/>
+        <w:adjustRightInd w:val="0"/>
+        <w:spacing w:line="240" w:lineRule="auto"/>
+        <w:ind w:left="0" w:right="0"/>
+        <w:jc w:val="left"/>
+        <w:rPr>
+          <w:rFonts w:ascii="Cascadia Mono" w:hAnsi="Cascadia Mono" w:cs="Cascadia Mono"/>
+          <w:color w:val="000000"/>
+          <w:sz w:val="19"/>
+          <w:szCs w:val="19"/>
+          <w:lang w:val="en-US"/>
+        </w:rPr>
+      </w:pPr>
+      <w:r>
+        <w:rPr>
+          <w:rFonts w:ascii="Cascadia Mono" w:hAnsi="Cascadia Mono" w:cs="Cascadia Mono"/>
+          <w:color w:val="000000"/>
+          <w:sz w:val="19"/>
+          <w:szCs w:val="19"/>
+          <w:lang w:val="en-US"/>
+        </w:rPr>
+        <w:t xml:space="preserve">            Random </w:t>
+      </w:r>
+      <w:proofErr w:type="spellStart"/>
+      <w:r>
+        <w:rPr>
+          <w:rFonts w:ascii="Cascadia Mono" w:hAnsi="Cascadia Mono" w:cs="Cascadia Mono"/>
+          <w:color w:val="000000"/>
+          <w:sz w:val="19"/>
+          <w:szCs w:val="19"/>
+          <w:lang w:val="en-US"/>
+        </w:rPr>
+        <w:t>rnd</w:t>
+      </w:r>
+      <w:proofErr w:type="spellEnd"/>
+      <w:r>
+        <w:rPr>
+          <w:rFonts w:ascii="Cascadia Mono" w:hAnsi="Cascadia Mono" w:cs="Cascadia Mono"/>
+          <w:color w:val="000000"/>
+          <w:sz w:val="19"/>
+          <w:szCs w:val="19"/>
+          <w:lang w:val="en-US"/>
+        </w:rPr>
+        <w:t xml:space="preserve"> = new </w:t>
+      </w:r>
+      <w:proofErr w:type="gramStart"/>
+      <w:r>
+        <w:rPr>
+          <w:rFonts w:ascii="Cascadia Mono" w:hAnsi="Cascadia Mono" w:cs="Cascadia Mono"/>
+          <w:color w:val="000000"/>
+          <w:sz w:val="19"/>
+          <w:szCs w:val="19"/>
+          <w:lang w:val="en-US"/>
+        </w:rPr>
+        <w:t>Random(</w:t>
+      </w:r>
+      <w:proofErr w:type="gramEnd"/>
+      <w:r>
+        <w:rPr>
+          <w:rFonts w:ascii="Cascadia Mono" w:hAnsi="Cascadia Mono" w:cs="Cascadia Mono"/>
+          <w:color w:val="000000"/>
+          <w:sz w:val="19"/>
+          <w:szCs w:val="19"/>
+          <w:lang w:val="en-US"/>
+        </w:rPr>
+        <w:t>);</w:t>
+      </w:r>
+    </w:p>
+    <w:p>
+      <w:pPr>
+        <w:suppressAutoHyphens w:val="0"/>
+        <w:autoSpaceDE w:val="0"/>
+        <w:autoSpaceDN w:val="0"/>
+        <w:adjustRightInd w:val="0"/>
+        <w:spacing w:line="240" w:lineRule="auto"/>
+        <w:ind w:left="0" w:right="0"/>
+        <w:jc w:val="left"/>
+        <w:rPr>
+          <w:rFonts w:ascii="Cascadia Mono" w:hAnsi="Cascadia Mono" w:cs="Cascadia Mono"/>
+          <w:color w:val="000000"/>
+          <w:sz w:val="19"/>
+          <w:szCs w:val="19"/>
+          <w:lang w:val="en-US"/>
+        </w:rPr>
+      </w:pPr>
+      <w:r>
+        <w:rPr>
+          <w:rFonts w:ascii="Cascadia Mono" w:hAnsi="Cascadia Mono" w:cs="Cascadia Mono"/>
+          <w:color w:val="000000"/>
+          <w:sz w:val="19"/>
+          <w:szCs w:val="19"/>
+          <w:lang w:val="en-US"/>
+        </w:rPr>
+        <w:t xml:space="preserve">            int </w:t>
+      </w:r>
+      <w:proofErr w:type="spellStart"/>
+      <w:r>
+        <w:rPr>
+          <w:rFonts w:ascii="Cascadia Mono" w:hAnsi="Cascadia Mono" w:cs="Cascadia Mono"/>
+          <w:color w:val="000000"/>
+          <w:sz w:val="19"/>
+          <w:szCs w:val="19"/>
+          <w:lang w:val="en-US"/>
+        </w:rPr>
+        <w:t>countExecuteTask</w:t>
+      </w:r>
+      <w:proofErr w:type="spellEnd"/>
+      <w:r>
+        <w:rPr>
+          <w:rFonts w:ascii="Cascadia Mono" w:hAnsi="Cascadia Mono" w:cs="Cascadia Mono"/>
+          <w:color w:val="000000"/>
+          <w:sz w:val="19"/>
+          <w:szCs w:val="19"/>
+          <w:lang w:val="en-US"/>
+        </w:rPr>
+        <w:t xml:space="preserve"> = 0;</w:t>
+      </w:r>
+    </w:p>
+    <w:p>
+      <w:pPr>
+        <w:suppressAutoHyphens w:val="0"/>
+        <w:autoSpaceDE w:val="0"/>
+        <w:autoSpaceDN w:val="0"/>
+        <w:adjustRightInd w:val="0"/>
+        <w:spacing w:line="240" w:lineRule="auto"/>
+        <w:ind w:left="0" w:right="0"/>
+        <w:jc w:val="left"/>
+        <w:rPr>
+          <w:rFonts w:ascii="Cascadia Mono" w:hAnsi="Cascadia Mono" w:cs="Cascadia Mono"/>
+          <w:color w:val="000000"/>
+          <w:sz w:val="19"/>
+          <w:szCs w:val="19"/>
+          <w:lang w:val="en-US"/>
+        </w:rPr>
+      </w:pPr>
+      <w:r>
+        <w:rPr>
+          <w:rFonts w:ascii="Cascadia Mono" w:hAnsi="Cascadia Mono" w:cs="Cascadia Mono"/>
+          <w:color w:val="000000"/>
+          <w:sz w:val="19"/>
+          <w:szCs w:val="19"/>
+          <w:lang w:val="en-US"/>
+        </w:rPr>
+        <w:t xml:space="preserve">            int </w:t>
+      </w:r>
+      <w:proofErr w:type="spellStart"/>
+      <w:r>
+        <w:rPr>
+          <w:rFonts w:ascii="Cascadia Mono" w:hAnsi="Cascadia Mono" w:cs="Cascadia Mono"/>
+          <w:color w:val="000000"/>
+          <w:sz w:val="19"/>
+          <w:szCs w:val="19"/>
+          <w:lang w:val="en-US"/>
+        </w:rPr>
+        <w:t>timeBeforNextTask</w:t>
+      </w:r>
+      <w:proofErr w:type="spellEnd"/>
+      <w:r>
+        <w:rPr>
+          <w:rFonts w:ascii="Cascadia Mono" w:hAnsi="Cascadia Mono" w:cs="Cascadia Mono"/>
+          <w:color w:val="000000"/>
+          <w:sz w:val="19"/>
+          <w:szCs w:val="19"/>
+          <w:lang w:val="en-US"/>
+        </w:rPr>
+        <w:t xml:space="preserve"> = 2;</w:t>
+      </w:r>
+    </w:p>
+    <w:p>
+      <w:pPr>
+        <w:suppressAutoHyphens w:val="0"/>
+        <w:autoSpaceDE w:val="0"/>
+        <w:autoSpaceDN w:val="0"/>
+        <w:adjustRightInd w:val="0"/>
+        <w:spacing w:line="240" w:lineRule="auto"/>
+        <w:ind w:left="0" w:right="0"/>
+        <w:jc w:val="left"/>
+        <w:rPr>
+          <w:rFonts w:ascii="Cascadia Mono" w:hAnsi="Cascadia Mono" w:cs="Cascadia Mono"/>
+          <w:color w:val="000000"/>
+          <w:sz w:val="19"/>
+          <w:szCs w:val="19"/>
+          <w:lang w:val="en-US"/>
+        </w:rPr>
+      </w:pPr>
+      <w:r>
+        <w:rPr>
+          <w:rFonts w:ascii="Cascadia Mono" w:hAnsi="Cascadia Mono" w:cs="Cascadia Mono"/>
+          <w:color w:val="000000"/>
+          <w:sz w:val="19"/>
+          <w:szCs w:val="19"/>
+          <w:lang w:val="en-US"/>
+        </w:rPr>
+        <w:t xml:space="preserve">            int </w:t>
+      </w:r>
+      <w:proofErr w:type="spellStart"/>
+      <w:r>
+        <w:rPr>
+          <w:rFonts w:ascii="Cascadia Mono" w:hAnsi="Cascadia Mono" w:cs="Cascadia Mono"/>
+          <w:color w:val="000000"/>
+          <w:sz w:val="19"/>
+          <w:szCs w:val="19"/>
+          <w:lang w:val="en-US"/>
+        </w:rPr>
+        <w:t>countTaskInQue</w:t>
+      </w:r>
+      <w:proofErr w:type="spellEnd"/>
+      <w:r>
+        <w:rPr>
+          <w:rFonts w:ascii="Cascadia Mono" w:hAnsi="Cascadia Mono" w:cs="Cascadia Mono"/>
+          <w:color w:val="000000"/>
+          <w:sz w:val="19"/>
+          <w:szCs w:val="19"/>
+          <w:lang w:val="en-US"/>
+        </w:rPr>
+        <w:t xml:space="preserve"> = 0; //</w:t>
+      </w:r>
+      <w:r>
+        <w:rPr>
+          <w:rFonts w:ascii="Cascadia Mono" w:hAnsi="Cascadia Mono" w:cs="Cascadia Mono"/>
+          <w:color w:val="000000"/>
+          <w:sz w:val="19"/>
+          <w:szCs w:val="19"/>
+        </w:rPr>
+        <w:t>очередь</w:t>
+      </w:r>
       <w:r>
         <w:rPr>
           <w:rFonts w:ascii="Cascadia Mono" w:hAnsi="Cascadia Mono" w:cs="Cascadia Mono"/>
@@ -5922,156 +7507,15 @@
         </w:rPr>
         <w:t xml:space="preserve"> </w:t>
       </w:r>
-      <w:proofErr w:type="spellStart"/>
-      <w:r>
-        <w:rPr>
-          <w:rFonts w:ascii="Cascadia Mono" w:hAnsi="Cascadia Mono" w:cs="Cascadia Mono"/>
-          <w:color w:val="000000"/>
-          <w:sz w:val="19"/>
-          <w:szCs w:val="19"/>
-          <w:lang w:val="en-US"/>
-        </w:rPr>
-        <w:t>countTask</w:t>
-      </w:r>
-      <w:proofErr w:type="spellEnd"/>
-      <w:r>
-        <w:rPr>
-          <w:rFonts w:ascii="Cascadia Mono" w:hAnsi="Cascadia Mono" w:cs="Cascadia Mono"/>
-          <w:color w:val="000000"/>
-          <w:sz w:val="19"/>
-          <w:szCs w:val="19"/>
-          <w:lang w:val="en-US"/>
-        </w:rPr>
-        <w:t xml:space="preserve">, </w:t>
-      </w:r>
-      <w:proofErr w:type="spellStart"/>
-      <w:r>
-        <w:rPr>
-          <w:rFonts w:ascii="Cascadia Mono" w:hAnsi="Cascadia Mono" w:cs="Cascadia Mono"/>
-          <w:color w:val="000000"/>
-          <w:sz w:val="19"/>
-          <w:szCs w:val="19"/>
-          <w:lang w:val="en-US"/>
-        </w:rPr>
-        <w:t>timeToNextTask</w:t>
-      </w:r>
-      <w:proofErr w:type="spellEnd"/>
-      <w:r>
-        <w:rPr>
-          <w:rFonts w:ascii="Cascadia Mono" w:hAnsi="Cascadia Mono" w:cs="Cascadia Mono"/>
-          <w:color w:val="000000"/>
-          <w:sz w:val="19"/>
-          <w:szCs w:val="19"/>
-          <w:lang w:val="en-US"/>
-        </w:rPr>
-        <w:t xml:space="preserve">, </w:t>
-      </w:r>
-      <w:proofErr w:type="spellStart"/>
-      <w:r>
-        <w:rPr>
-          <w:rFonts w:ascii="Cascadia Mono" w:hAnsi="Cascadia Mono" w:cs="Cascadia Mono"/>
-          <w:color w:val="000000"/>
-          <w:sz w:val="19"/>
-          <w:szCs w:val="19"/>
-          <w:lang w:val="en-US"/>
-        </w:rPr>
-        <w:t>timeSort</w:t>
-      </w:r>
-      <w:proofErr w:type="spellEnd"/>
-      <w:r>
-        <w:rPr>
-          <w:rFonts w:ascii="Cascadia Mono" w:hAnsi="Cascadia Mono" w:cs="Cascadia Mono"/>
-          <w:color w:val="000000"/>
-          <w:sz w:val="19"/>
-          <w:szCs w:val="19"/>
-          <w:lang w:val="en-US"/>
-        </w:rPr>
-        <w:t xml:space="preserve">, </w:t>
-      </w:r>
-      <w:proofErr w:type="spellStart"/>
-      <w:r>
-        <w:rPr>
-          <w:rFonts w:ascii="Cascadia Mono" w:hAnsi="Cascadia Mono" w:cs="Cascadia Mono"/>
-          <w:color w:val="000000"/>
-          <w:sz w:val="19"/>
-          <w:szCs w:val="19"/>
-          <w:lang w:val="en-US"/>
-        </w:rPr>
-        <w:t>timeComputing</w:t>
-      </w:r>
-      <w:proofErr w:type="spellEnd"/>
-      <w:r>
-        <w:rPr>
-          <w:rFonts w:ascii="Cascadia Mono" w:hAnsi="Cascadia Mono" w:cs="Cascadia Mono"/>
-          <w:color w:val="000000"/>
-          <w:sz w:val="19"/>
-          <w:szCs w:val="19"/>
-          <w:lang w:val="en-US"/>
-        </w:rPr>
-        <w:t xml:space="preserve">, </w:t>
-      </w:r>
-      <w:proofErr w:type="spellStart"/>
-      <w:r>
-        <w:rPr>
-          <w:rFonts w:ascii="Cascadia Mono" w:hAnsi="Cascadia Mono" w:cs="Cascadia Mono"/>
-          <w:color w:val="000000"/>
-          <w:sz w:val="19"/>
-          <w:szCs w:val="19"/>
-          <w:lang w:val="en-US"/>
-        </w:rPr>
-        <w:t>timeErrCorection</w:t>
-      </w:r>
-      <w:proofErr w:type="spellEnd"/>
-      <w:r>
-        <w:rPr>
-          <w:rFonts w:ascii="Cascadia Mono" w:hAnsi="Cascadia Mono" w:cs="Cascadia Mono"/>
-          <w:color w:val="000000"/>
-          <w:sz w:val="19"/>
-          <w:szCs w:val="19"/>
-          <w:lang w:val="en-US"/>
-        </w:rPr>
-        <w:t>;</w:t>
-      </w:r>
-    </w:p>
-    <w:p>
-      <w:pPr>
-        <w:suppressAutoHyphens w:val="0"/>
-        <w:autoSpaceDE w:val="0"/>
-        <w:autoSpaceDN w:val="0"/>
-        <w:adjustRightInd w:val="0"/>
-        <w:spacing w:line="240" w:lineRule="auto"/>
-        <w:ind w:left="0" w:right="0"/>
-        <w:jc w:val="left"/>
-        <w:rPr>
-          <w:rFonts w:ascii="Cascadia Mono" w:hAnsi="Cascadia Mono" w:cs="Cascadia Mono"/>
-          <w:color w:val="000000"/>
-          <w:sz w:val="19"/>
-          <w:szCs w:val="19"/>
-          <w:lang w:val="en-US"/>
-        </w:rPr>
-      </w:pPr>
-      <w:r>
-        <w:rPr>
-          <w:rFonts w:ascii="Cascadia Mono" w:hAnsi="Cascadia Mono" w:cs="Cascadia Mono"/>
-          <w:color w:val="000000"/>
-          <w:sz w:val="19"/>
-          <w:szCs w:val="19"/>
-          <w:lang w:val="en-US"/>
-        </w:rPr>
-        <w:t xml:space="preserve">        </w:t>
-      </w:r>
-      <w:proofErr w:type="spellStart"/>
-      <w:r>
-        <w:rPr>
-          <w:rFonts w:ascii="Cascadia Mono" w:hAnsi="Cascadia Mono" w:cs="Cascadia Mono"/>
-          <w:color w:val="000000"/>
-          <w:sz w:val="19"/>
-          <w:szCs w:val="19"/>
-          <w:lang w:val="en-US"/>
-        </w:rPr>
-        <w:t>int</w:t>
-      </w:r>
-      <w:proofErr w:type="spellEnd"/>
+      <w:r>
+        <w:rPr>
+          <w:rFonts w:ascii="Cascadia Mono" w:hAnsi="Cascadia Mono" w:cs="Cascadia Mono"/>
+          <w:color w:val="000000"/>
+          <w:sz w:val="19"/>
+          <w:szCs w:val="19"/>
+        </w:rPr>
+        <w:t>на</w:t>
+      </w:r>
       <w:r>
         <w:rPr>
           <w:rFonts w:ascii="Cascadia Mono" w:hAnsi="Cascadia Mono" w:cs="Cascadia Mono"/>
@@ -6082,86 +7526,15 @@
         </w:rPr>
         <w:t xml:space="preserve"> </w:t>
       </w:r>
-      <w:proofErr w:type="spellStart"/>
-      <w:r>
-        <w:rPr>
-          <w:rFonts w:ascii="Cascadia Mono" w:hAnsi="Cascadia Mono" w:cs="Cascadia Mono"/>
-          <w:color w:val="000000"/>
-          <w:sz w:val="19"/>
-          <w:szCs w:val="19"/>
-          <w:lang w:val="en-US"/>
-        </w:rPr>
-        <w:t>ErrProbility</w:t>
-      </w:r>
-      <w:proofErr w:type="spellEnd"/>
-      <w:r>
-        <w:rPr>
-          <w:rFonts w:ascii="Cascadia Mono" w:hAnsi="Cascadia Mono" w:cs="Cascadia Mono"/>
-          <w:color w:val="000000"/>
-          <w:sz w:val="19"/>
-          <w:szCs w:val="19"/>
-          <w:lang w:val="en-US"/>
-        </w:rPr>
-        <w:t>;</w:t>
-      </w:r>
-    </w:p>
-    <w:p>
-      <w:pPr>
-        <w:suppressAutoHyphens w:val="0"/>
-        <w:autoSpaceDE w:val="0"/>
-        <w:autoSpaceDN w:val="0"/>
-        <w:adjustRightInd w:val="0"/>
-        <w:spacing w:line="240" w:lineRule="auto"/>
-        <w:ind w:left="0" w:right="0"/>
-        <w:jc w:val="left"/>
-        <w:rPr>
-          <w:rFonts w:ascii="Cascadia Mono" w:hAnsi="Cascadia Mono" w:cs="Cascadia Mono"/>
-          <w:color w:val="000000"/>
-          <w:sz w:val="19"/>
-          <w:szCs w:val="19"/>
-          <w:lang w:val="en-US"/>
-        </w:rPr>
-      </w:pPr>
-    </w:p>
-    <w:p>
-      <w:pPr>
-        <w:suppressAutoHyphens w:val="0"/>
-        <w:autoSpaceDE w:val="0"/>
-        <w:autoSpaceDN w:val="0"/>
-        <w:adjustRightInd w:val="0"/>
-        <w:spacing w:line="240" w:lineRule="auto"/>
-        <w:ind w:left="0" w:right="0"/>
-        <w:jc w:val="left"/>
-        <w:rPr>
-          <w:rFonts w:ascii="Cascadia Mono" w:hAnsi="Cascadia Mono" w:cs="Cascadia Mono"/>
-          <w:color w:val="000000"/>
-          <w:sz w:val="19"/>
-          <w:szCs w:val="19"/>
-          <w:lang w:val="en-US"/>
-        </w:rPr>
-      </w:pPr>
-      <w:r>
-        <w:rPr>
-          <w:rFonts w:ascii="Cascadia Mono" w:hAnsi="Cascadia Mono" w:cs="Cascadia Mono"/>
-          <w:color w:val="000000"/>
-          <w:sz w:val="19"/>
-          <w:szCs w:val="19"/>
-          <w:lang w:val="en-US"/>
-        </w:rPr>
-        <w:t xml:space="preserve">        </w:t>
-      </w:r>
-      <w:proofErr w:type="spellStart"/>
-      <w:r>
-        <w:rPr>
-          <w:rFonts w:ascii="Cascadia Mono" w:hAnsi="Cascadia Mono" w:cs="Cascadia Mono"/>
-          <w:color w:val="000000"/>
-          <w:sz w:val="19"/>
-          <w:szCs w:val="19"/>
-          <w:lang w:val="en-US"/>
-        </w:rPr>
-        <w:t>int</w:t>
-      </w:r>
-      <w:proofErr w:type="spellEnd"/>
+      <w:r>
+        <w:rPr>
+          <w:rFonts w:ascii="Cascadia Mono" w:hAnsi="Cascadia Mono" w:cs="Cascadia Mono"/>
+          <w:color w:val="000000"/>
+          <w:sz w:val="19"/>
+          <w:szCs w:val="19"/>
+        </w:rPr>
+        <w:t>обработку</w:t>
+      </w:r>
       <w:r>
         <w:rPr>
           <w:rFonts w:ascii="Cascadia Mono" w:hAnsi="Cascadia Mono" w:cs="Cascadia Mono"/>
@@ -6172,90 +7545,174 @@
         </w:rPr>
         <w:t xml:space="preserve"> </w:t>
       </w:r>
-      <w:proofErr w:type="spellStart"/>
-      <w:r>
-        <w:rPr>
-          <w:rFonts w:ascii="Cascadia Mono" w:hAnsi="Cascadia Mono" w:cs="Cascadia Mono"/>
-          <w:color w:val="000000"/>
-          <w:sz w:val="19"/>
-          <w:szCs w:val="19"/>
-          <w:lang w:val="en-US"/>
-        </w:rPr>
-        <w:t>totalTimeWorking</w:t>
-      </w:r>
-      <w:proofErr w:type="spellEnd"/>
-      <w:r>
-        <w:rPr>
-          <w:rFonts w:ascii="Cascadia Mono" w:hAnsi="Cascadia Mono" w:cs="Cascadia Mono"/>
-          <w:color w:val="000000"/>
-          <w:sz w:val="19"/>
-          <w:szCs w:val="19"/>
-          <w:lang w:val="en-US"/>
-        </w:rPr>
-        <w:t xml:space="preserve"> = 0, </w:t>
-      </w:r>
-      <w:proofErr w:type="spellStart"/>
-      <w:r>
-        <w:rPr>
-          <w:rFonts w:ascii="Cascadia Mono" w:hAnsi="Cascadia Mono" w:cs="Cascadia Mono"/>
-          <w:color w:val="000000"/>
-          <w:sz w:val="19"/>
-          <w:szCs w:val="19"/>
-          <w:lang w:val="en-US"/>
-        </w:rPr>
-        <w:t>operatorDownTime</w:t>
-      </w:r>
-      <w:proofErr w:type="spellEnd"/>
-      <w:r>
-        <w:rPr>
-          <w:rFonts w:ascii="Cascadia Mono" w:hAnsi="Cascadia Mono" w:cs="Cascadia Mono"/>
-          <w:color w:val="000000"/>
-          <w:sz w:val="19"/>
-          <w:szCs w:val="19"/>
-          <w:lang w:val="en-US"/>
-        </w:rPr>
-        <w:t xml:space="preserve"> = 0, EMC1DownTime = 0, EMC2DownTime = 0, totalTimeComputingEMC1 = 0, totalTimeComputingEMC2 = 0;</w:t>
-      </w:r>
-    </w:p>
-    <w:p>
-      <w:pPr>
-        <w:suppressAutoHyphens w:val="0"/>
-        <w:autoSpaceDE w:val="0"/>
-        <w:autoSpaceDN w:val="0"/>
-        <w:adjustRightInd w:val="0"/>
-        <w:spacing w:line="240" w:lineRule="auto"/>
-        <w:ind w:left="0" w:right="0"/>
-        <w:jc w:val="left"/>
-        <w:rPr>
-          <w:rFonts w:ascii="Cascadia Mono" w:hAnsi="Cascadia Mono" w:cs="Cascadia Mono"/>
-          <w:color w:val="000000"/>
-          <w:sz w:val="19"/>
-          <w:szCs w:val="19"/>
-          <w:lang w:val="en-US"/>
-        </w:rPr>
-      </w:pPr>
-      <w:r>
-        <w:rPr>
-          <w:rFonts w:ascii="Cascadia Mono" w:hAnsi="Cascadia Mono" w:cs="Cascadia Mono"/>
-          <w:color w:val="000000"/>
-          <w:sz w:val="19"/>
-          <w:szCs w:val="19"/>
-          <w:lang w:val="en-US"/>
-        </w:rPr>
-        <w:t xml:space="preserve">        </w:t>
-      </w:r>
-      <w:proofErr w:type="spellStart"/>
-      <w:r>
-        <w:rPr>
-          <w:rFonts w:ascii="Cascadia Mono" w:hAnsi="Cascadia Mono" w:cs="Cascadia Mono"/>
-          <w:color w:val="000000"/>
-          <w:sz w:val="19"/>
-          <w:szCs w:val="19"/>
-          <w:lang w:val="en-US"/>
-        </w:rPr>
-        <w:t>int</w:t>
-      </w:r>
-      <w:proofErr w:type="spellEnd"/>
+      <w:r>
+        <w:rPr>
+          <w:rFonts w:ascii="Cascadia Mono" w:hAnsi="Cascadia Mono" w:cs="Cascadia Mono"/>
+          <w:color w:val="000000"/>
+          <w:sz w:val="19"/>
+          <w:szCs w:val="19"/>
+        </w:rPr>
+        <w:t>оператором</w:t>
+      </w:r>
+    </w:p>
+    <w:p>
+      <w:pPr>
+        <w:suppressAutoHyphens w:val="0"/>
+        <w:autoSpaceDE w:val="0"/>
+        <w:autoSpaceDN w:val="0"/>
+        <w:adjustRightInd w:val="0"/>
+        <w:spacing w:line="240" w:lineRule="auto"/>
+        <w:ind w:left="0" w:right="0"/>
+        <w:jc w:val="left"/>
+        <w:rPr>
+          <w:rFonts w:ascii="Cascadia Mono" w:hAnsi="Cascadia Mono" w:cs="Cascadia Mono"/>
+          <w:color w:val="000000"/>
+          <w:sz w:val="19"/>
+          <w:szCs w:val="19"/>
+          <w:lang w:val="en-US"/>
+        </w:rPr>
+      </w:pPr>
+      <w:r>
+        <w:rPr>
+          <w:rFonts w:ascii="Cascadia Mono" w:hAnsi="Cascadia Mono" w:cs="Cascadia Mono"/>
+          <w:color w:val="000000"/>
+          <w:sz w:val="19"/>
+          <w:szCs w:val="19"/>
+          <w:lang w:val="en-US"/>
+        </w:rPr>
+        <w:t xml:space="preserve">            int </w:t>
+      </w:r>
+      <w:proofErr w:type="spellStart"/>
+      <w:r>
+        <w:rPr>
+          <w:rFonts w:ascii="Cascadia Mono" w:hAnsi="Cascadia Mono" w:cs="Cascadia Mono"/>
+          <w:color w:val="000000"/>
+          <w:sz w:val="19"/>
+          <w:szCs w:val="19"/>
+          <w:lang w:val="en-US"/>
+        </w:rPr>
+        <w:t>timeSorting</w:t>
+      </w:r>
+      <w:proofErr w:type="spellEnd"/>
+      <w:r>
+        <w:rPr>
+          <w:rFonts w:ascii="Cascadia Mono" w:hAnsi="Cascadia Mono" w:cs="Cascadia Mono"/>
+          <w:color w:val="000000"/>
+          <w:sz w:val="19"/>
+          <w:szCs w:val="19"/>
+          <w:lang w:val="en-US"/>
+        </w:rPr>
+        <w:t xml:space="preserve"> = 0;</w:t>
+      </w:r>
+    </w:p>
+    <w:p>
+      <w:pPr>
+        <w:suppressAutoHyphens w:val="0"/>
+        <w:autoSpaceDE w:val="0"/>
+        <w:autoSpaceDN w:val="0"/>
+        <w:adjustRightInd w:val="0"/>
+        <w:spacing w:line="240" w:lineRule="auto"/>
+        <w:ind w:left="0" w:right="0"/>
+        <w:jc w:val="left"/>
+        <w:rPr>
+          <w:rFonts w:ascii="Cascadia Mono" w:hAnsi="Cascadia Mono" w:cs="Cascadia Mono"/>
+          <w:color w:val="000000"/>
+          <w:sz w:val="19"/>
+          <w:szCs w:val="19"/>
+          <w:lang w:val="en-US"/>
+        </w:rPr>
+      </w:pPr>
+      <w:r>
+        <w:rPr>
+          <w:rFonts w:ascii="Cascadia Mono" w:hAnsi="Cascadia Mono" w:cs="Cascadia Mono"/>
+          <w:color w:val="000000"/>
+          <w:sz w:val="19"/>
+          <w:szCs w:val="19"/>
+          <w:lang w:val="en-US"/>
+        </w:rPr>
+        <w:t xml:space="preserve">            int </w:t>
+      </w:r>
+      <w:proofErr w:type="spellStart"/>
+      <w:r>
+        <w:rPr>
+          <w:rFonts w:ascii="Cascadia Mono" w:hAnsi="Cascadia Mono" w:cs="Cascadia Mono"/>
+          <w:color w:val="000000"/>
+          <w:sz w:val="19"/>
+          <w:szCs w:val="19"/>
+          <w:lang w:val="en-US"/>
+        </w:rPr>
+        <w:t>timeCorrecting</w:t>
+      </w:r>
+      <w:proofErr w:type="spellEnd"/>
+      <w:r>
+        <w:rPr>
+          <w:rFonts w:ascii="Cascadia Mono" w:hAnsi="Cascadia Mono" w:cs="Cascadia Mono"/>
+          <w:color w:val="000000"/>
+          <w:sz w:val="19"/>
+          <w:szCs w:val="19"/>
+          <w:lang w:val="en-US"/>
+        </w:rPr>
+        <w:t xml:space="preserve"> = 0;</w:t>
+      </w:r>
+    </w:p>
+    <w:p>
+      <w:pPr>
+        <w:suppressAutoHyphens w:val="0"/>
+        <w:autoSpaceDE w:val="0"/>
+        <w:autoSpaceDN w:val="0"/>
+        <w:adjustRightInd w:val="0"/>
+        <w:spacing w:line="240" w:lineRule="auto"/>
+        <w:ind w:left="0" w:right="0"/>
+        <w:jc w:val="left"/>
+        <w:rPr>
+          <w:rFonts w:ascii="Cascadia Mono" w:hAnsi="Cascadia Mono" w:cs="Cascadia Mono"/>
+          <w:color w:val="000000"/>
+          <w:sz w:val="19"/>
+          <w:szCs w:val="19"/>
+          <w:lang w:val="en-US"/>
+        </w:rPr>
+      </w:pPr>
+      <w:r>
+        <w:rPr>
+          <w:rFonts w:ascii="Cascadia Mono" w:hAnsi="Cascadia Mono" w:cs="Cascadia Mono"/>
+          <w:color w:val="000000"/>
+          <w:sz w:val="19"/>
+          <w:szCs w:val="19"/>
+          <w:lang w:val="en-US"/>
+        </w:rPr>
+        <w:t xml:space="preserve">            bool </w:t>
+      </w:r>
+      <w:proofErr w:type="spellStart"/>
+      <w:r>
+        <w:rPr>
+          <w:rFonts w:ascii="Cascadia Mono" w:hAnsi="Cascadia Mono" w:cs="Cascadia Mono"/>
+          <w:color w:val="000000"/>
+          <w:sz w:val="19"/>
+          <w:szCs w:val="19"/>
+          <w:lang w:val="en-US"/>
+        </w:rPr>
+        <w:t>operatorRepairErr</w:t>
+      </w:r>
+      <w:proofErr w:type="spellEnd"/>
+      <w:r>
+        <w:rPr>
+          <w:rFonts w:ascii="Cascadia Mono" w:hAnsi="Cascadia Mono" w:cs="Cascadia Mono"/>
+          <w:color w:val="000000"/>
+          <w:sz w:val="19"/>
+          <w:szCs w:val="19"/>
+          <w:lang w:val="en-US"/>
+        </w:rPr>
+        <w:t xml:space="preserve"> = false; //</w:t>
+      </w:r>
+      <w:r>
+        <w:rPr>
+          <w:rFonts w:ascii="Cascadia Mono" w:hAnsi="Cascadia Mono" w:cs="Cascadia Mono"/>
+          <w:color w:val="000000"/>
+          <w:sz w:val="19"/>
+          <w:szCs w:val="19"/>
+        </w:rPr>
+        <w:t>оператор</w:t>
+      </w:r>
       <w:r>
         <w:rPr>
           <w:rFonts w:ascii="Cascadia Mono" w:hAnsi="Cascadia Mono" w:cs="Cascadia Mono"/>
@@ -6266,104 +7723,281 @@
         </w:rPr>
         <w:t xml:space="preserve"> </w:t>
       </w:r>
-      <w:proofErr w:type="spellStart"/>
-      <w:r>
-        <w:rPr>
-          <w:rFonts w:ascii="Cascadia Mono" w:hAnsi="Cascadia Mono" w:cs="Cascadia Mono"/>
-          <w:color w:val="000000"/>
-          <w:sz w:val="19"/>
-          <w:szCs w:val="19"/>
-          <w:lang w:val="en-US"/>
-        </w:rPr>
-        <w:t>timeWorkingOperator</w:t>
-      </w:r>
-      <w:proofErr w:type="spellEnd"/>
-      <w:r>
-        <w:rPr>
-          <w:rFonts w:ascii="Cascadia Mono" w:hAnsi="Cascadia Mono" w:cs="Cascadia Mono"/>
-          <w:color w:val="000000"/>
-          <w:sz w:val="19"/>
-          <w:szCs w:val="19"/>
-          <w:lang w:val="en-US"/>
-        </w:rPr>
-        <w:t xml:space="preserve"> = 0, </w:t>
-      </w:r>
-      <w:proofErr w:type="spellStart"/>
-      <w:r>
-        <w:rPr>
-          <w:rFonts w:ascii="Cascadia Mono" w:hAnsi="Cascadia Mono" w:cs="Cascadia Mono"/>
-          <w:color w:val="000000"/>
-          <w:sz w:val="19"/>
-          <w:szCs w:val="19"/>
-          <w:lang w:val="en-US"/>
-        </w:rPr>
-        <w:t>totalSortTime</w:t>
-      </w:r>
-      <w:proofErr w:type="spellEnd"/>
-      <w:r>
-        <w:rPr>
-          <w:rFonts w:ascii="Cascadia Mono" w:hAnsi="Cascadia Mono" w:cs="Cascadia Mono"/>
-          <w:color w:val="000000"/>
-          <w:sz w:val="19"/>
-          <w:szCs w:val="19"/>
-          <w:lang w:val="en-US"/>
-        </w:rPr>
-        <w:t xml:space="preserve"> = 0, </w:t>
-      </w:r>
-      <w:proofErr w:type="spellStart"/>
-      <w:r>
-        <w:rPr>
-          <w:rFonts w:ascii="Cascadia Mono" w:hAnsi="Cascadia Mono" w:cs="Cascadia Mono"/>
-          <w:color w:val="000000"/>
-          <w:sz w:val="19"/>
-          <w:szCs w:val="19"/>
-          <w:lang w:val="en-US"/>
-        </w:rPr>
-        <w:t>totalTimeCorrectionErr</w:t>
-      </w:r>
-      <w:proofErr w:type="spellEnd"/>
-      <w:r>
-        <w:rPr>
-          <w:rFonts w:ascii="Cascadia Mono" w:hAnsi="Cascadia Mono" w:cs="Cascadia Mono"/>
-          <w:color w:val="000000"/>
-          <w:sz w:val="19"/>
-          <w:szCs w:val="19"/>
-          <w:lang w:val="en-US"/>
-        </w:rPr>
-        <w:t xml:space="preserve"> = 0, </w:t>
-      </w:r>
-      <w:proofErr w:type="spellStart"/>
-      <w:r>
-        <w:rPr>
-          <w:rFonts w:ascii="Cascadia Mono" w:hAnsi="Cascadia Mono" w:cs="Cascadia Mono"/>
-          <w:color w:val="000000"/>
-          <w:sz w:val="19"/>
-          <w:szCs w:val="19"/>
-          <w:lang w:val="en-US"/>
-        </w:rPr>
-        <w:t>countErr</w:t>
-      </w:r>
-      <w:proofErr w:type="spellEnd"/>
-      <w:r>
-        <w:rPr>
-          <w:rFonts w:ascii="Cascadia Mono" w:hAnsi="Cascadia Mono" w:cs="Cascadia Mono"/>
-          <w:color w:val="000000"/>
-          <w:sz w:val="19"/>
-          <w:szCs w:val="19"/>
-          <w:lang w:val="en-US"/>
-        </w:rPr>
-        <w:t xml:space="preserve"> = 0, </w:t>
-      </w:r>
-      <w:proofErr w:type="spellStart"/>
-      <w:r>
-        <w:rPr>
-          <w:rFonts w:ascii="Cascadia Mono" w:hAnsi="Cascadia Mono" w:cs="Cascadia Mono"/>
-          <w:color w:val="000000"/>
-          <w:sz w:val="19"/>
-          <w:szCs w:val="19"/>
-          <w:lang w:val="en-US"/>
-        </w:rPr>
-        <w:t>countTaskInQue</w:t>
+      <w:r>
+        <w:rPr>
+          <w:rFonts w:ascii="Cascadia Mono" w:hAnsi="Cascadia Mono" w:cs="Cascadia Mono"/>
+          <w:color w:val="000000"/>
+          <w:sz w:val="19"/>
+          <w:szCs w:val="19"/>
+        </w:rPr>
+        <w:t>исправляет</w:t>
+      </w:r>
+      <w:r>
+        <w:rPr>
+          <w:rFonts w:ascii="Cascadia Mono" w:hAnsi="Cascadia Mono" w:cs="Cascadia Mono"/>
+          <w:color w:val="000000"/>
+          <w:sz w:val="19"/>
+          <w:szCs w:val="19"/>
+          <w:lang w:val="en-US"/>
+        </w:rPr>
+        <w:t xml:space="preserve"> </w:t>
+      </w:r>
+      <w:r>
+        <w:rPr>
+          <w:rFonts w:ascii="Cascadia Mono" w:hAnsi="Cascadia Mono" w:cs="Cascadia Mono"/>
+          <w:color w:val="000000"/>
+          <w:sz w:val="19"/>
+          <w:szCs w:val="19"/>
+        </w:rPr>
+        <w:t>ошибки</w:t>
+      </w:r>
+    </w:p>
+    <w:p>
+      <w:pPr>
+        <w:suppressAutoHyphens w:val="0"/>
+        <w:autoSpaceDE w:val="0"/>
+        <w:autoSpaceDN w:val="0"/>
+        <w:adjustRightInd w:val="0"/>
+        <w:spacing w:line="240" w:lineRule="auto"/>
+        <w:ind w:left="0" w:right="0"/>
+        <w:jc w:val="left"/>
+        <w:rPr>
+          <w:rFonts w:ascii="Cascadia Mono" w:hAnsi="Cascadia Mono" w:cs="Cascadia Mono"/>
+          <w:color w:val="000000"/>
+          <w:sz w:val="19"/>
+          <w:szCs w:val="19"/>
+          <w:lang w:val="en-US"/>
+        </w:rPr>
+      </w:pPr>
+      <w:r>
+        <w:rPr>
+          <w:rFonts w:ascii="Cascadia Mono" w:hAnsi="Cascadia Mono" w:cs="Cascadia Mono"/>
+          <w:color w:val="000000"/>
+          <w:sz w:val="19"/>
+          <w:szCs w:val="19"/>
+          <w:lang w:val="en-US"/>
+        </w:rPr>
+        <w:t xml:space="preserve">            bool </w:t>
+      </w:r>
+      <w:proofErr w:type="spellStart"/>
+      <w:r>
+        <w:rPr>
+          <w:rFonts w:ascii="Cascadia Mono" w:hAnsi="Cascadia Mono" w:cs="Cascadia Mono"/>
+          <w:color w:val="000000"/>
+          <w:sz w:val="19"/>
+          <w:szCs w:val="19"/>
+          <w:lang w:val="en-US"/>
+        </w:rPr>
+        <w:t>operatorSorting</w:t>
+      </w:r>
+      <w:proofErr w:type="spellEnd"/>
+      <w:r>
+        <w:rPr>
+          <w:rFonts w:ascii="Cascadia Mono" w:hAnsi="Cascadia Mono" w:cs="Cascadia Mono"/>
+          <w:color w:val="000000"/>
+          <w:sz w:val="19"/>
+          <w:szCs w:val="19"/>
+          <w:lang w:val="en-US"/>
+        </w:rPr>
+        <w:t xml:space="preserve"> = false; //</w:t>
+      </w:r>
+      <w:r>
+        <w:rPr>
+          <w:rFonts w:ascii="Cascadia Mono" w:hAnsi="Cascadia Mono" w:cs="Cascadia Mono"/>
+          <w:color w:val="000000"/>
+          <w:sz w:val="19"/>
+          <w:szCs w:val="19"/>
+        </w:rPr>
+        <w:t>оператор</w:t>
+      </w:r>
+      <w:r>
+        <w:rPr>
+          <w:rFonts w:ascii="Cascadia Mono" w:hAnsi="Cascadia Mono" w:cs="Cascadia Mono"/>
+          <w:color w:val="000000"/>
+          <w:sz w:val="19"/>
+          <w:szCs w:val="19"/>
+          <w:lang w:val="en-US"/>
+        </w:rPr>
+        <w:t xml:space="preserve"> </w:t>
+      </w:r>
+      <w:r>
+        <w:rPr>
+          <w:rFonts w:ascii="Cascadia Mono" w:hAnsi="Cascadia Mono" w:cs="Cascadia Mono"/>
+          <w:color w:val="000000"/>
+          <w:sz w:val="19"/>
+          <w:szCs w:val="19"/>
+        </w:rPr>
+        <w:t>сортирует</w:t>
+      </w:r>
+      <w:r>
+        <w:rPr>
+          <w:rFonts w:ascii="Cascadia Mono" w:hAnsi="Cascadia Mono" w:cs="Cascadia Mono"/>
+          <w:color w:val="000000"/>
+          <w:sz w:val="19"/>
+          <w:szCs w:val="19"/>
+          <w:lang w:val="en-US"/>
+        </w:rPr>
+        <w:t xml:space="preserve"> </w:t>
+      </w:r>
+      <w:r>
+        <w:rPr>
+          <w:rFonts w:ascii="Cascadia Mono" w:hAnsi="Cascadia Mono" w:cs="Cascadia Mono"/>
+          <w:color w:val="000000"/>
+          <w:sz w:val="19"/>
+          <w:szCs w:val="19"/>
+        </w:rPr>
+        <w:t>задачи</w:t>
+      </w:r>
+    </w:p>
+    <w:p>
+      <w:pPr>
+        <w:suppressAutoHyphens w:val="0"/>
+        <w:autoSpaceDE w:val="0"/>
+        <w:autoSpaceDN w:val="0"/>
+        <w:adjustRightInd w:val="0"/>
+        <w:spacing w:line="240" w:lineRule="auto"/>
+        <w:ind w:left="0" w:right="0"/>
+        <w:jc w:val="left"/>
+        <w:rPr>
+          <w:rFonts w:ascii="Cascadia Mono" w:hAnsi="Cascadia Mono" w:cs="Cascadia Mono"/>
+          <w:color w:val="000000"/>
+          <w:sz w:val="19"/>
+          <w:szCs w:val="19"/>
+          <w:lang w:val="en-US"/>
+        </w:rPr>
+      </w:pPr>
+      <w:r>
+        <w:rPr>
+          <w:rFonts w:ascii="Cascadia Mono" w:hAnsi="Cascadia Mono" w:cs="Cascadia Mono"/>
+          <w:color w:val="000000"/>
+          <w:sz w:val="19"/>
+          <w:szCs w:val="19"/>
+          <w:lang w:val="en-US"/>
+        </w:rPr>
+        <w:t xml:space="preserve">            int timeComputingInECM1 = 0;</w:t>
+      </w:r>
+    </w:p>
+    <w:p>
+      <w:pPr>
+        <w:suppressAutoHyphens w:val="0"/>
+        <w:autoSpaceDE w:val="0"/>
+        <w:autoSpaceDN w:val="0"/>
+        <w:adjustRightInd w:val="0"/>
+        <w:spacing w:line="240" w:lineRule="auto"/>
+        <w:ind w:left="0" w:right="0"/>
+        <w:jc w:val="left"/>
+        <w:rPr>
+          <w:rFonts w:ascii="Cascadia Mono" w:hAnsi="Cascadia Mono" w:cs="Cascadia Mono"/>
+          <w:color w:val="000000"/>
+          <w:sz w:val="19"/>
+          <w:szCs w:val="19"/>
+          <w:lang w:val="en-US"/>
+        </w:rPr>
+      </w:pPr>
+      <w:r>
+        <w:rPr>
+          <w:rFonts w:ascii="Cascadia Mono" w:hAnsi="Cascadia Mono" w:cs="Cascadia Mono"/>
+          <w:color w:val="000000"/>
+          <w:sz w:val="19"/>
+          <w:szCs w:val="19"/>
+          <w:lang w:val="en-US"/>
+        </w:rPr>
+        <w:t xml:space="preserve">            int timeComputingInECM2 = 0;</w:t>
+      </w:r>
+    </w:p>
+    <w:p>
+      <w:pPr>
+        <w:suppressAutoHyphens w:val="0"/>
+        <w:autoSpaceDE w:val="0"/>
+        <w:autoSpaceDN w:val="0"/>
+        <w:adjustRightInd w:val="0"/>
+        <w:spacing w:line="240" w:lineRule="auto"/>
+        <w:ind w:left="0" w:right="0"/>
+        <w:jc w:val="left"/>
+        <w:rPr>
+          <w:rFonts w:ascii="Cascadia Mono" w:hAnsi="Cascadia Mono" w:cs="Cascadia Mono"/>
+          <w:color w:val="000000"/>
+          <w:sz w:val="19"/>
+          <w:szCs w:val="19"/>
+          <w:lang w:val="en-US"/>
+        </w:rPr>
+      </w:pPr>
+      <w:r>
+        <w:rPr>
+          <w:rFonts w:ascii="Cascadia Mono" w:hAnsi="Cascadia Mono" w:cs="Cascadia Mono"/>
+          <w:color w:val="000000"/>
+          <w:sz w:val="19"/>
+          <w:szCs w:val="19"/>
+          <w:lang w:val="en-US"/>
+        </w:rPr>
+        <w:t xml:space="preserve">            bool EMC1Working = false;</w:t>
+      </w:r>
+    </w:p>
+    <w:p>
+      <w:pPr>
+        <w:suppressAutoHyphens w:val="0"/>
+        <w:autoSpaceDE w:val="0"/>
+        <w:autoSpaceDN w:val="0"/>
+        <w:adjustRightInd w:val="0"/>
+        <w:spacing w:line="240" w:lineRule="auto"/>
+        <w:ind w:left="0" w:right="0"/>
+        <w:jc w:val="left"/>
+        <w:rPr>
+          <w:rFonts w:ascii="Cascadia Mono" w:hAnsi="Cascadia Mono" w:cs="Cascadia Mono"/>
+          <w:color w:val="000000"/>
+          <w:sz w:val="19"/>
+          <w:szCs w:val="19"/>
+          <w:lang w:val="en-US"/>
+        </w:rPr>
+      </w:pPr>
+      <w:r>
+        <w:rPr>
+          <w:rFonts w:ascii="Cascadia Mono" w:hAnsi="Cascadia Mono" w:cs="Cascadia Mono"/>
+          <w:color w:val="000000"/>
+          <w:sz w:val="19"/>
+          <w:szCs w:val="19"/>
+          <w:lang w:val="en-US"/>
+        </w:rPr>
+        <w:t xml:space="preserve">            bool EMC2Working = false;</w:t>
+      </w:r>
+    </w:p>
+    <w:p>
+      <w:pPr>
+        <w:suppressAutoHyphens w:val="0"/>
+        <w:autoSpaceDE w:val="0"/>
+        <w:autoSpaceDN w:val="0"/>
+        <w:adjustRightInd w:val="0"/>
+        <w:spacing w:line="240" w:lineRule="auto"/>
+        <w:ind w:left="0" w:right="0"/>
+        <w:jc w:val="left"/>
+        <w:rPr>
+          <w:rFonts w:ascii="Cascadia Mono" w:hAnsi="Cascadia Mono" w:cs="Cascadia Mono"/>
+          <w:color w:val="000000"/>
+          <w:sz w:val="19"/>
+          <w:szCs w:val="19"/>
+          <w:lang w:val="en-US"/>
+        </w:rPr>
+      </w:pPr>
+      <w:r>
+        <w:rPr>
+          <w:rFonts w:ascii="Cascadia Mono" w:hAnsi="Cascadia Mono" w:cs="Cascadia Mono"/>
+          <w:color w:val="000000"/>
+          <w:sz w:val="19"/>
+          <w:szCs w:val="19"/>
+          <w:lang w:val="en-US"/>
+        </w:rPr>
+        <w:t xml:space="preserve">            int </w:t>
+      </w:r>
+      <w:proofErr w:type="spellStart"/>
+      <w:r>
+        <w:rPr>
+          <w:rFonts w:ascii="Cascadia Mono" w:hAnsi="Cascadia Mono" w:cs="Cascadia Mono"/>
+          <w:color w:val="000000"/>
+          <w:sz w:val="19"/>
+          <w:szCs w:val="19"/>
+          <w:lang w:val="en-US"/>
+        </w:rPr>
+        <w:t>countIncomingTasks</w:t>
       </w:r>
       <w:proofErr w:type="spellEnd"/>
       <w:r>
@@ -6394,2063 +8028,33 @@
           <w:lang w:val="en-US"/>
         </w:rPr>
       </w:pPr>
-      <w:r>
-        <w:rPr>
-          <w:rFonts w:ascii="Cascadia Mono" w:hAnsi="Cascadia Mono" w:cs="Cascadia Mono"/>
-          <w:color w:val="000000"/>
-          <w:sz w:val="19"/>
-          <w:szCs w:val="19"/>
-          <w:lang w:val="en-US"/>
-        </w:rPr>
-        <w:t xml:space="preserve">        int timeCorrectionErrEMC1 = 0, timeCorrectionErrEMC2 = 0, countTaskComputingInEMC1 = 0, countTaskComputingInEMC2 = 0;</w:t>
-      </w:r>
-    </w:p>
-    <w:p>
-      <w:pPr>
-        <w:suppressAutoHyphens w:val="0"/>
-        <w:autoSpaceDE w:val="0"/>
-        <w:autoSpaceDN w:val="0"/>
-        <w:adjustRightInd w:val="0"/>
-        <w:spacing w:line="240" w:lineRule="auto"/>
-        <w:ind w:left="0" w:right="0"/>
-        <w:jc w:val="left"/>
-        <w:rPr>
-          <w:rFonts w:ascii="Cascadia Mono" w:hAnsi="Cascadia Mono" w:cs="Cascadia Mono"/>
-          <w:color w:val="000000"/>
-          <w:sz w:val="19"/>
-          <w:szCs w:val="19"/>
-          <w:lang w:val="en-US"/>
-        </w:rPr>
-      </w:pPr>
-      <w:r>
-        <w:rPr>
-          <w:rFonts w:ascii="Cascadia Mono" w:hAnsi="Cascadia Mono" w:cs="Cascadia Mono"/>
-          <w:color w:val="000000"/>
-          <w:sz w:val="19"/>
-          <w:szCs w:val="19"/>
-          <w:lang w:val="en-US"/>
-        </w:rPr>
-        <w:t xml:space="preserve">        </w:t>
-      </w:r>
-      <w:proofErr w:type="spellStart"/>
-      <w:r>
-        <w:rPr>
-          <w:rFonts w:ascii="Cascadia Mono" w:hAnsi="Cascadia Mono" w:cs="Cascadia Mono"/>
-          <w:color w:val="000000"/>
-          <w:sz w:val="19"/>
-          <w:szCs w:val="19"/>
-          <w:lang w:val="en-US"/>
-        </w:rPr>
-        <w:t>int</w:t>
-      </w:r>
-      <w:proofErr w:type="spellEnd"/>
-      <w:r>
-        <w:rPr>
-          <w:rFonts w:ascii="Cascadia Mono" w:hAnsi="Cascadia Mono" w:cs="Cascadia Mono"/>
-          <w:color w:val="000000"/>
-          <w:sz w:val="19"/>
-          <w:szCs w:val="19"/>
-          <w:lang w:val="en-US"/>
-        </w:rPr>
-        <w:t xml:space="preserve"> </w:t>
-      </w:r>
-      <w:proofErr w:type="spellStart"/>
-      <w:r>
-        <w:rPr>
-          <w:rFonts w:ascii="Cascadia Mono" w:hAnsi="Cascadia Mono" w:cs="Cascadia Mono"/>
-          <w:color w:val="000000"/>
-          <w:sz w:val="19"/>
-          <w:szCs w:val="19"/>
-          <w:lang w:val="en-US"/>
-        </w:rPr>
-        <w:t>parallelComputing</w:t>
-      </w:r>
-      <w:proofErr w:type="spellEnd"/>
-      <w:r>
-        <w:rPr>
-          <w:rFonts w:ascii="Cascadia Mono" w:hAnsi="Cascadia Mono" w:cs="Cascadia Mono"/>
-          <w:color w:val="000000"/>
-          <w:sz w:val="19"/>
-          <w:szCs w:val="19"/>
-          <w:lang w:val="en-US"/>
-        </w:rPr>
-        <w:t xml:space="preserve"> = 0;</w:t>
-      </w:r>
-    </w:p>
-    <w:p>
-      <w:pPr>
-        <w:suppressAutoHyphens w:val="0"/>
-        <w:autoSpaceDE w:val="0"/>
-        <w:autoSpaceDN w:val="0"/>
-        <w:adjustRightInd w:val="0"/>
-        <w:spacing w:line="240" w:lineRule="auto"/>
-        <w:ind w:left="0" w:right="0"/>
-        <w:jc w:val="left"/>
-        <w:rPr>
-          <w:rFonts w:ascii="Cascadia Mono" w:hAnsi="Cascadia Mono" w:cs="Cascadia Mono"/>
-          <w:color w:val="000000"/>
-          <w:sz w:val="19"/>
-          <w:szCs w:val="19"/>
-          <w:lang w:val="en-US"/>
-        </w:rPr>
-      </w:pPr>
-      <w:r>
-        <w:rPr>
-          <w:rFonts w:ascii="Cascadia Mono" w:hAnsi="Cascadia Mono" w:cs="Cascadia Mono"/>
-          <w:color w:val="000000"/>
-          <w:sz w:val="19"/>
-          <w:szCs w:val="19"/>
-          <w:lang w:val="en-US"/>
-        </w:rPr>
-        <w:t xml:space="preserve">        </w:t>
-      </w:r>
-    </w:p>
-    <w:p>
-      <w:pPr>
-        <w:suppressAutoHyphens w:val="0"/>
-        <w:autoSpaceDE w:val="0"/>
-        <w:autoSpaceDN w:val="0"/>
-        <w:adjustRightInd w:val="0"/>
-        <w:spacing w:line="240" w:lineRule="auto"/>
-        <w:ind w:left="0" w:right="0"/>
-        <w:jc w:val="left"/>
-        <w:rPr>
-          <w:rFonts w:ascii="Cascadia Mono" w:hAnsi="Cascadia Mono" w:cs="Cascadia Mono"/>
-          <w:color w:val="000000"/>
-          <w:sz w:val="19"/>
-          <w:szCs w:val="19"/>
-          <w:lang w:val="en-US"/>
-        </w:rPr>
-      </w:pPr>
-    </w:p>
-    <w:p>
-      <w:pPr>
-        <w:suppressAutoHyphens w:val="0"/>
-        <w:autoSpaceDE w:val="0"/>
-        <w:autoSpaceDN w:val="0"/>
-        <w:adjustRightInd w:val="0"/>
-        <w:spacing w:line="240" w:lineRule="auto"/>
-        <w:ind w:left="0" w:right="0"/>
-        <w:jc w:val="left"/>
-        <w:rPr>
-          <w:rFonts w:ascii="Cascadia Mono" w:hAnsi="Cascadia Mono" w:cs="Cascadia Mono"/>
-          <w:color w:val="000000"/>
-          <w:sz w:val="19"/>
-          <w:szCs w:val="19"/>
-          <w:lang w:val="en-US"/>
-        </w:rPr>
-      </w:pPr>
-    </w:p>
-    <w:p>
-      <w:pPr>
-        <w:suppressAutoHyphens w:val="0"/>
-        <w:autoSpaceDE w:val="0"/>
-        <w:autoSpaceDN w:val="0"/>
-        <w:adjustRightInd w:val="0"/>
-        <w:spacing w:line="240" w:lineRule="auto"/>
-        <w:ind w:left="0" w:right="0"/>
-        <w:jc w:val="left"/>
-        <w:rPr>
-          <w:rFonts w:ascii="Cascadia Mono" w:hAnsi="Cascadia Mono" w:cs="Cascadia Mono"/>
-          <w:color w:val="000000"/>
-          <w:sz w:val="19"/>
-          <w:szCs w:val="19"/>
-          <w:lang w:val="en-US"/>
-        </w:rPr>
-      </w:pPr>
-      <w:r>
-        <w:rPr>
-          <w:rFonts w:ascii="Cascadia Mono" w:hAnsi="Cascadia Mono" w:cs="Cascadia Mono"/>
-          <w:color w:val="000000"/>
-          <w:sz w:val="19"/>
-          <w:szCs w:val="19"/>
-          <w:lang w:val="en-US"/>
-        </w:rPr>
-        <w:t xml:space="preserve">        public </w:t>
-      </w:r>
-      <w:proofErr w:type="gramStart"/>
-      <w:r>
-        <w:rPr>
-          <w:rFonts w:ascii="Cascadia Mono" w:hAnsi="Cascadia Mono" w:cs="Cascadia Mono"/>
-          <w:color w:val="000000"/>
-          <w:sz w:val="19"/>
-          <w:szCs w:val="19"/>
-          <w:lang w:val="en-US"/>
-        </w:rPr>
-        <w:t>Simulation(</w:t>
-      </w:r>
-      <w:proofErr w:type="spellStart"/>
-      <w:proofErr w:type="gramEnd"/>
-      <w:r>
-        <w:rPr>
-          <w:rFonts w:ascii="Cascadia Mono" w:hAnsi="Cascadia Mono" w:cs="Cascadia Mono"/>
-          <w:color w:val="000000"/>
-          <w:sz w:val="19"/>
-          <w:szCs w:val="19"/>
-          <w:lang w:val="en-US"/>
-        </w:rPr>
-        <w:t>int</w:t>
-      </w:r>
-      <w:proofErr w:type="spellEnd"/>
-      <w:r>
-        <w:rPr>
-          <w:rFonts w:ascii="Cascadia Mono" w:hAnsi="Cascadia Mono" w:cs="Cascadia Mono"/>
-          <w:color w:val="000000"/>
-          <w:sz w:val="19"/>
-          <w:szCs w:val="19"/>
-          <w:lang w:val="en-US"/>
-        </w:rPr>
-        <w:t xml:space="preserve"> </w:t>
-      </w:r>
-      <w:proofErr w:type="spellStart"/>
-      <w:r>
-        <w:rPr>
-          <w:rFonts w:ascii="Cascadia Mono" w:hAnsi="Cascadia Mono" w:cs="Cascadia Mono"/>
-          <w:color w:val="000000"/>
-          <w:sz w:val="19"/>
-          <w:szCs w:val="19"/>
-          <w:lang w:val="en-US"/>
-        </w:rPr>
-        <w:t>countTask</w:t>
-      </w:r>
-      <w:proofErr w:type="spellEnd"/>
-      <w:r>
-        <w:rPr>
-          <w:rFonts w:ascii="Cascadia Mono" w:hAnsi="Cascadia Mono" w:cs="Cascadia Mono"/>
-          <w:color w:val="000000"/>
-          <w:sz w:val="19"/>
-          <w:szCs w:val="19"/>
-          <w:lang w:val="en-US"/>
-        </w:rPr>
-        <w:t xml:space="preserve">, </w:t>
-      </w:r>
-      <w:proofErr w:type="spellStart"/>
-      <w:r>
-        <w:rPr>
-          <w:rFonts w:ascii="Cascadia Mono" w:hAnsi="Cascadia Mono" w:cs="Cascadia Mono"/>
-          <w:color w:val="000000"/>
-          <w:sz w:val="19"/>
-          <w:szCs w:val="19"/>
-          <w:lang w:val="en-US"/>
-        </w:rPr>
-        <w:t>int</w:t>
-      </w:r>
-      <w:proofErr w:type="spellEnd"/>
-      <w:r>
-        <w:rPr>
-          <w:rFonts w:ascii="Cascadia Mono" w:hAnsi="Cascadia Mono" w:cs="Cascadia Mono"/>
-          <w:color w:val="000000"/>
-          <w:sz w:val="19"/>
-          <w:szCs w:val="19"/>
-          <w:lang w:val="en-US"/>
-        </w:rPr>
-        <w:t xml:space="preserve"> </w:t>
-      </w:r>
-      <w:proofErr w:type="spellStart"/>
-      <w:r>
-        <w:rPr>
-          <w:rFonts w:ascii="Cascadia Mono" w:hAnsi="Cascadia Mono" w:cs="Cascadia Mono"/>
-          <w:color w:val="000000"/>
-          <w:sz w:val="19"/>
-          <w:szCs w:val="19"/>
-          <w:lang w:val="en-US"/>
-        </w:rPr>
-        <w:t>timeToNextTask</w:t>
-      </w:r>
-      <w:proofErr w:type="spellEnd"/>
-      <w:r>
-        <w:rPr>
-          <w:rFonts w:ascii="Cascadia Mono" w:hAnsi="Cascadia Mono" w:cs="Cascadia Mono"/>
-          <w:color w:val="000000"/>
-          <w:sz w:val="19"/>
-          <w:szCs w:val="19"/>
-          <w:lang w:val="en-US"/>
-        </w:rPr>
-        <w:t xml:space="preserve">, </w:t>
-      </w:r>
-      <w:proofErr w:type="spellStart"/>
-      <w:r>
-        <w:rPr>
-          <w:rFonts w:ascii="Cascadia Mono" w:hAnsi="Cascadia Mono" w:cs="Cascadia Mono"/>
-          <w:color w:val="000000"/>
-          <w:sz w:val="19"/>
-          <w:szCs w:val="19"/>
-          <w:lang w:val="en-US"/>
-        </w:rPr>
-        <w:t>int</w:t>
-      </w:r>
-      <w:proofErr w:type="spellEnd"/>
-      <w:r>
-        <w:rPr>
-          <w:rFonts w:ascii="Cascadia Mono" w:hAnsi="Cascadia Mono" w:cs="Cascadia Mono"/>
-          <w:color w:val="000000"/>
-          <w:sz w:val="19"/>
-          <w:szCs w:val="19"/>
-          <w:lang w:val="en-US"/>
-        </w:rPr>
-        <w:t xml:space="preserve"> </w:t>
-      </w:r>
-      <w:proofErr w:type="spellStart"/>
-      <w:r>
-        <w:rPr>
-          <w:rFonts w:ascii="Cascadia Mono" w:hAnsi="Cascadia Mono" w:cs="Cascadia Mono"/>
-          <w:color w:val="000000"/>
-          <w:sz w:val="19"/>
-          <w:szCs w:val="19"/>
-          <w:lang w:val="en-US"/>
-        </w:rPr>
-        <w:t>timeSort</w:t>
-      </w:r>
-      <w:proofErr w:type="spellEnd"/>
-      <w:r>
-        <w:rPr>
-          <w:rFonts w:ascii="Cascadia Mono" w:hAnsi="Cascadia Mono" w:cs="Cascadia Mono"/>
-          <w:color w:val="000000"/>
-          <w:sz w:val="19"/>
-          <w:szCs w:val="19"/>
-          <w:lang w:val="en-US"/>
-        </w:rPr>
-        <w:t xml:space="preserve">, </w:t>
-      </w:r>
-      <w:proofErr w:type="spellStart"/>
-      <w:r>
-        <w:rPr>
-          <w:rFonts w:ascii="Cascadia Mono" w:hAnsi="Cascadia Mono" w:cs="Cascadia Mono"/>
-          <w:color w:val="000000"/>
-          <w:sz w:val="19"/>
-          <w:szCs w:val="19"/>
-          <w:lang w:val="en-US"/>
-        </w:rPr>
-        <w:t>int</w:t>
-      </w:r>
-      <w:proofErr w:type="spellEnd"/>
-      <w:r>
-        <w:rPr>
-          <w:rFonts w:ascii="Cascadia Mono" w:hAnsi="Cascadia Mono" w:cs="Cascadia Mono"/>
-          <w:color w:val="000000"/>
-          <w:sz w:val="19"/>
-          <w:szCs w:val="19"/>
-          <w:lang w:val="en-US"/>
-        </w:rPr>
-        <w:t xml:space="preserve"> </w:t>
-      </w:r>
-      <w:proofErr w:type="spellStart"/>
-      <w:r>
-        <w:rPr>
-          <w:rFonts w:ascii="Cascadia Mono" w:hAnsi="Cascadia Mono" w:cs="Cascadia Mono"/>
-          <w:color w:val="000000"/>
-          <w:sz w:val="19"/>
-          <w:szCs w:val="19"/>
-          <w:lang w:val="en-US"/>
-        </w:rPr>
-        <w:t>timeComputing</w:t>
-      </w:r>
-      <w:proofErr w:type="spellEnd"/>
-      <w:r>
-        <w:rPr>
-          <w:rFonts w:ascii="Cascadia Mono" w:hAnsi="Cascadia Mono" w:cs="Cascadia Mono"/>
-          <w:color w:val="000000"/>
-          <w:sz w:val="19"/>
-          <w:szCs w:val="19"/>
-          <w:lang w:val="en-US"/>
-        </w:rPr>
-        <w:t xml:space="preserve">, </w:t>
-      </w:r>
-      <w:proofErr w:type="spellStart"/>
-      <w:r>
-        <w:rPr>
-          <w:rFonts w:ascii="Cascadia Mono" w:hAnsi="Cascadia Mono" w:cs="Cascadia Mono"/>
-          <w:color w:val="000000"/>
-          <w:sz w:val="19"/>
-          <w:szCs w:val="19"/>
-          <w:lang w:val="en-US"/>
-        </w:rPr>
-        <w:t>int</w:t>
-      </w:r>
-      <w:proofErr w:type="spellEnd"/>
-      <w:r>
-        <w:rPr>
-          <w:rFonts w:ascii="Cascadia Mono" w:hAnsi="Cascadia Mono" w:cs="Cascadia Mono"/>
-          <w:color w:val="000000"/>
-          <w:sz w:val="19"/>
-          <w:szCs w:val="19"/>
-          <w:lang w:val="en-US"/>
-        </w:rPr>
-        <w:t xml:space="preserve"> </w:t>
-      </w:r>
-      <w:proofErr w:type="spellStart"/>
-      <w:r>
-        <w:rPr>
-          <w:rFonts w:ascii="Cascadia Mono" w:hAnsi="Cascadia Mono" w:cs="Cascadia Mono"/>
-          <w:color w:val="000000"/>
-          <w:sz w:val="19"/>
-          <w:szCs w:val="19"/>
-          <w:lang w:val="en-US"/>
-        </w:rPr>
-        <w:t>timeErrCorection</w:t>
-      </w:r>
-      <w:proofErr w:type="spellEnd"/>
-      <w:r>
-        <w:rPr>
-          <w:rFonts w:ascii="Cascadia Mono" w:hAnsi="Cascadia Mono" w:cs="Cascadia Mono"/>
-          <w:color w:val="000000"/>
-          <w:sz w:val="19"/>
-          <w:szCs w:val="19"/>
-          <w:lang w:val="en-US"/>
-        </w:rPr>
-        <w:t xml:space="preserve">, </w:t>
-      </w:r>
-      <w:proofErr w:type="spellStart"/>
-      <w:r>
-        <w:rPr>
-          <w:rFonts w:ascii="Cascadia Mono" w:hAnsi="Cascadia Mono" w:cs="Cascadia Mono"/>
-          <w:color w:val="000000"/>
-          <w:sz w:val="19"/>
-          <w:szCs w:val="19"/>
-          <w:lang w:val="en-US"/>
-        </w:rPr>
-        <w:t>int</w:t>
-      </w:r>
-      <w:proofErr w:type="spellEnd"/>
-      <w:r>
-        <w:rPr>
-          <w:rFonts w:ascii="Cascadia Mono" w:hAnsi="Cascadia Mono" w:cs="Cascadia Mono"/>
-          <w:color w:val="000000"/>
-          <w:sz w:val="19"/>
-          <w:szCs w:val="19"/>
-          <w:lang w:val="en-US"/>
-        </w:rPr>
-        <w:t xml:space="preserve"> </w:t>
-      </w:r>
-      <w:proofErr w:type="spellStart"/>
-      <w:r>
-        <w:rPr>
-          <w:rFonts w:ascii="Cascadia Mono" w:hAnsi="Cascadia Mono" w:cs="Cascadia Mono"/>
-          <w:color w:val="000000"/>
-          <w:sz w:val="19"/>
-          <w:szCs w:val="19"/>
-          <w:lang w:val="en-US"/>
-        </w:rPr>
-        <w:t>ErrProbility</w:t>
-      </w:r>
-      <w:proofErr w:type="spellEnd"/>
-      <w:r>
-        <w:rPr>
-          <w:rFonts w:ascii="Cascadia Mono" w:hAnsi="Cascadia Mono" w:cs="Cascadia Mono"/>
-          <w:color w:val="000000"/>
-          <w:sz w:val="19"/>
-          <w:szCs w:val="19"/>
-          <w:lang w:val="en-US"/>
-        </w:rPr>
-        <w:t>)</w:t>
-      </w:r>
-    </w:p>
-    <w:p>
-      <w:pPr>
-        <w:suppressAutoHyphens w:val="0"/>
-        <w:autoSpaceDE w:val="0"/>
-        <w:autoSpaceDN w:val="0"/>
-        <w:adjustRightInd w:val="0"/>
-        <w:spacing w:line="240" w:lineRule="auto"/>
-        <w:ind w:left="0" w:right="0"/>
-        <w:jc w:val="left"/>
-        <w:rPr>
-          <w:rFonts w:ascii="Cascadia Mono" w:hAnsi="Cascadia Mono" w:cs="Cascadia Mono"/>
-          <w:color w:val="000000"/>
-          <w:sz w:val="19"/>
-          <w:szCs w:val="19"/>
-          <w:lang w:val="en-US"/>
-        </w:rPr>
-      </w:pPr>
-      <w:r>
-        <w:rPr>
-          <w:rFonts w:ascii="Cascadia Mono" w:hAnsi="Cascadia Mono" w:cs="Cascadia Mono"/>
-          <w:color w:val="000000"/>
-          <w:sz w:val="19"/>
-          <w:szCs w:val="19"/>
-          <w:lang w:val="en-US"/>
-        </w:rPr>
-        <w:t xml:space="preserve">        {</w:t>
-      </w:r>
-    </w:p>
-    <w:p>
-      <w:pPr>
-        <w:suppressAutoHyphens w:val="0"/>
-        <w:autoSpaceDE w:val="0"/>
-        <w:autoSpaceDN w:val="0"/>
-        <w:adjustRightInd w:val="0"/>
-        <w:spacing w:line="240" w:lineRule="auto"/>
-        <w:ind w:left="0" w:right="0"/>
-        <w:jc w:val="left"/>
-        <w:rPr>
-          <w:rFonts w:ascii="Cascadia Mono" w:hAnsi="Cascadia Mono" w:cs="Cascadia Mono"/>
-          <w:color w:val="000000"/>
-          <w:sz w:val="19"/>
-          <w:szCs w:val="19"/>
-          <w:lang w:val="en-US"/>
-        </w:rPr>
-      </w:pPr>
-      <w:r>
-        <w:rPr>
-          <w:rFonts w:ascii="Cascadia Mono" w:hAnsi="Cascadia Mono" w:cs="Cascadia Mono"/>
-          <w:color w:val="000000"/>
-          <w:sz w:val="19"/>
-          <w:szCs w:val="19"/>
-          <w:lang w:val="en-US"/>
-        </w:rPr>
-        <w:t xml:space="preserve">            </w:t>
-      </w:r>
-      <w:proofErr w:type="spellStart"/>
-      <w:proofErr w:type="gramStart"/>
-      <w:r>
-        <w:rPr>
-          <w:rFonts w:ascii="Cascadia Mono" w:hAnsi="Cascadia Mono" w:cs="Cascadia Mono"/>
-          <w:color w:val="000000"/>
-          <w:sz w:val="19"/>
-          <w:szCs w:val="19"/>
-          <w:lang w:val="en-US"/>
-        </w:rPr>
-        <w:t>this.countTask</w:t>
-      </w:r>
-      <w:proofErr w:type="spellEnd"/>
-      <w:proofErr w:type="gramEnd"/>
-      <w:r>
-        <w:rPr>
-          <w:rFonts w:ascii="Cascadia Mono" w:hAnsi="Cascadia Mono" w:cs="Cascadia Mono"/>
-          <w:color w:val="000000"/>
-          <w:sz w:val="19"/>
-          <w:szCs w:val="19"/>
-          <w:lang w:val="en-US"/>
-        </w:rPr>
-        <w:t xml:space="preserve"> = </w:t>
-      </w:r>
-      <w:proofErr w:type="spellStart"/>
-      <w:r>
-        <w:rPr>
-          <w:rFonts w:ascii="Cascadia Mono" w:hAnsi="Cascadia Mono" w:cs="Cascadia Mono"/>
-          <w:color w:val="000000"/>
-          <w:sz w:val="19"/>
-          <w:szCs w:val="19"/>
-          <w:lang w:val="en-US"/>
-        </w:rPr>
-        <w:t>countTask</w:t>
-      </w:r>
-      <w:proofErr w:type="spellEnd"/>
-      <w:r>
-        <w:rPr>
-          <w:rFonts w:ascii="Cascadia Mono" w:hAnsi="Cascadia Mono" w:cs="Cascadia Mono"/>
-          <w:color w:val="000000"/>
-          <w:sz w:val="19"/>
-          <w:szCs w:val="19"/>
-          <w:lang w:val="en-US"/>
-        </w:rPr>
-        <w:t>;</w:t>
-      </w:r>
-    </w:p>
-    <w:p>
-      <w:pPr>
-        <w:suppressAutoHyphens w:val="0"/>
-        <w:autoSpaceDE w:val="0"/>
-        <w:autoSpaceDN w:val="0"/>
-        <w:adjustRightInd w:val="0"/>
-        <w:spacing w:line="240" w:lineRule="auto"/>
-        <w:ind w:left="0" w:right="0"/>
-        <w:jc w:val="left"/>
-        <w:rPr>
-          <w:rFonts w:ascii="Cascadia Mono" w:hAnsi="Cascadia Mono" w:cs="Cascadia Mono"/>
-          <w:color w:val="000000"/>
-          <w:sz w:val="19"/>
-          <w:szCs w:val="19"/>
-          <w:lang w:val="en-US"/>
-        </w:rPr>
-      </w:pPr>
-      <w:r>
-        <w:rPr>
-          <w:rFonts w:ascii="Cascadia Mono" w:hAnsi="Cascadia Mono" w:cs="Cascadia Mono"/>
-          <w:color w:val="000000"/>
-          <w:sz w:val="19"/>
-          <w:szCs w:val="19"/>
-          <w:lang w:val="en-US"/>
-        </w:rPr>
-        <w:t xml:space="preserve">            </w:t>
-      </w:r>
-      <w:proofErr w:type="spellStart"/>
-      <w:proofErr w:type="gramStart"/>
-      <w:r>
-        <w:rPr>
-          <w:rFonts w:ascii="Cascadia Mono" w:hAnsi="Cascadia Mono" w:cs="Cascadia Mono"/>
-          <w:color w:val="000000"/>
-          <w:sz w:val="19"/>
-          <w:szCs w:val="19"/>
-          <w:lang w:val="en-US"/>
-        </w:rPr>
-        <w:t>this.ErrProbility</w:t>
-      </w:r>
-      <w:proofErr w:type="spellEnd"/>
-      <w:proofErr w:type="gramEnd"/>
-      <w:r>
-        <w:rPr>
-          <w:rFonts w:ascii="Cascadia Mono" w:hAnsi="Cascadia Mono" w:cs="Cascadia Mono"/>
-          <w:color w:val="000000"/>
-          <w:sz w:val="19"/>
-          <w:szCs w:val="19"/>
-          <w:lang w:val="en-US"/>
-        </w:rPr>
-        <w:t xml:space="preserve"> = </w:t>
-      </w:r>
-      <w:proofErr w:type="spellStart"/>
-      <w:r>
-        <w:rPr>
-          <w:rFonts w:ascii="Cascadia Mono" w:hAnsi="Cascadia Mono" w:cs="Cascadia Mono"/>
-          <w:color w:val="000000"/>
-          <w:sz w:val="19"/>
-          <w:szCs w:val="19"/>
-          <w:lang w:val="en-US"/>
-        </w:rPr>
-        <w:t>ErrProbility</w:t>
-      </w:r>
-      <w:proofErr w:type="spellEnd"/>
-      <w:r>
-        <w:rPr>
-          <w:rFonts w:ascii="Cascadia Mono" w:hAnsi="Cascadia Mono" w:cs="Cascadia Mono"/>
-          <w:color w:val="000000"/>
-          <w:sz w:val="19"/>
-          <w:szCs w:val="19"/>
-          <w:lang w:val="en-US"/>
-        </w:rPr>
-        <w:t>;</w:t>
-      </w:r>
-    </w:p>
-    <w:p>
-      <w:pPr>
-        <w:suppressAutoHyphens w:val="0"/>
-        <w:autoSpaceDE w:val="0"/>
-        <w:autoSpaceDN w:val="0"/>
-        <w:adjustRightInd w:val="0"/>
-        <w:spacing w:line="240" w:lineRule="auto"/>
-        <w:ind w:left="0" w:right="0"/>
-        <w:jc w:val="left"/>
-        <w:rPr>
-          <w:rFonts w:ascii="Cascadia Mono" w:hAnsi="Cascadia Mono" w:cs="Cascadia Mono"/>
-          <w:color w:val="000000"/>
-          <w:sz w:val="19"/>
-          <w:szCs w:val="19"/>
-          <w:lang w:val="en-US"/>
-        </w:rPr>
-      </w:pPr>
-      <w:r>
-        <w:rPr>
-          <w:rFonts w:ascii="Cascadia Mono" w:hAnsi="Cascadia Mono" w:cs="Cascadia Mono"/>
-          <w:color w:val="000000"/>
-          <w:sz w:val="19"/>
-          <w:szCs w:val="19"/>
-          <w:lang w:val="en-US"/>
-        </w:rPr>
-        <w:t xml:space="preserve">            </w:t>
-      </w:r>
-      <w:proofErr w:type="spellStart"/>
-      <w:proofErr w:type="gramStart"/>
-      <w:r>
-        <w:rPr>
-          <w:rFonts w:ascii="Cascadia Mono" w:hAnsi="Cascadia Mono" w:cs="Cascadia Mono"/>
-          <w:color w:val="000000"/>
-          <w:sz w:val="19"/>
-          <w:szCs w:val="19"/>
-          <w:lang w:val="en-US"/>
-        </w:rPr>
-        <w:t>this.timeSort</w:t>
-      </w:r>
-      <w:proofErr w:type="spellEnd"/>
-      <w:proofErr w:type="gramEnd"/>
-      <w:r>
-        <w:rPr>
-          <w:rFonts w:ascii="Cascadia Mono" w:hAnsi="Cascadia Mono" w:cs="Cascadia Mono"/>
-          <w:color w:val="000000"/>
-          <w:sz w:val="19"/>
-          <w:szCs w:val="19"/>
-          <w:lang w:val="en-US"/>
-        </w:rPr>
-        <w:t xml:space="preserve"> = </w:t>
-      </w:r>
-      <w:proofErr w:type="spellStart"/>
-      <w:r>
-        <w:rPr>
-          <w:rFonts w:ascii="Cascadia Mono" w:hAnsi="Cascadia Mono" w:cs="Cascadia Mono"/>
-          <w:color w:val="000000"/>
-          <w:sz w:val="19"/>
-          <w:szCs w:val="19"/>
-          <w:lang w:val="en-US"/>
-        </w:rPr>
-        <w:t>timeSort</w:t>
-      </w:r>
-      <w:proofErr w:type="spellEnd"/>
-      <w:r>
-        <w:rPr>
-          <w:rFonts w:ascii="Cascadia Mono" w:hAnsi="Cascadia Mono" w:cs="Cascadia Mono"/>
-          <w:color w:val="000000"/>
-          <w:sz w:val="19"/>
-          <w:szCs w:val="19"/>
-          <w:lang w:val="en-US"/>
-        </w:rPr>
-        <w:t>;</w:t>
-      </w:r>
-    </w:p>
-    <w:p>
-      <w:pPr>
-        <w:suppressAutoHyphens w:val="0"/>
-        <w:autoSpaceDE w:val="0"/>
-        <w:autoSpaceDN w:val="0"/>
-        <w:adjustRightInd w:val="0"/>
-        <w:spacing w:line="240" w:lineRule="auto"/>
-        <w:ind w:left="0" w:right="0"/>
-        <w:jc w:val="left"/>
-        <w:rPr>
-          <w:rFonts w:ascii="Cascadia Mono" w:hAnsi="Cascadia Mono" w:cs="Cascadia Mono"/>
-          <w:color w:val="000000"/>
-          <w:sz w:val="19"/>
-          <w:szCs w:val="19"/>
-          <w:lang w:val="en-US"/>
-        </w:rPr>
-      </w:pPr>
-      <w:r>
-        <w:rPr>
-          <w:rFonts w:ascii="Cascadia Mono" w:hAnsi="Cascadia Mono" w:cs="Cascadia Mono"/>
-          <w:color w:val="000000"/>
-          <w:sz w:val="19"/>
-          <w:szCs w:val="19"/>
-          <w:lang w:val="en-US"/>
-        </w:rPr>
-        <w:t xml:space="preserve">            </w:t>
-      </w:r>
-      <w:proofErr w:type="spellStart"/>
-      <w:proofErr w:type="gramStart"/>
-      <w:r>
-        <w:rPr>
-          <w:rFonts w:ascii="Cascadia Mono" w:hAnsi="Cascadia Mono" w:cs="Cascadia Mono"/>
-          <w:color w:val="000000"/>
-          <w:sz w:val="19"/>
-          <w:szCs w:val="19"/>
-          <w:lang w:val="en-US"/>
-        </w:rPr>
-        <w:t>this.timeComputing</w:t>
-      </w:r>
-      <w:proofErr w:type="spellEnd"/>
-      <w:proofErr w:type="gramEnd"/>
-      <w:r>
-        <w:rPr>
-          <w:rFonts w:ascii="Cascadia Mono" w:hAnsi="Cascadia Mono" w:cs="Cascadia Mono"/>
-          <w:color w:val="000000"/>
-          <w:sz w:val="19"/>
-          <w:szCs w:val="19"/>
-          <w:lang w:val="en-US"/>
-        </w:rPr>
-        <w:t xml:space="preserve"> = </w:t>
-      </w:r>
-      <w:proofErr w:type="spellStart"/>
-      <w:r>
-        <w:rPr>
-          <w:rFonts w:ascii="Cascadia Mono" w:hAnsi="Cascadia Mono" w:cs="Cascadia Mono"/>
-          <w:color w:val="000000"/>
-          <w:sz w:val="19"/>
-          <w:szCs w:val="19"/>
-          <w:lang w:val="en-US"/>
-        </w:rPr>
-        <w:t>timeComputing</w:t>
-      </w:r>
-      <w:proofErr w:type="spellEnd"/>
-      <w:r>
-        <w:rPr>
-          <w:rFonts w:ascii="Cascadia Mono" w:hAnsi="Cascadia Mono" w:cs="Cascadia Mono"/>
-          <w:color w:val="000000"/>
-          <w:sz w:val="19"/>
-          <w:szCs w:val="19"/>
-          <w:lang w:val="en-US"/>
-        </w:rPr>
-        <w:t>;</w:t>
-      </w:r>
-    </w:p>
-    <w:p>
-      <w:pPr>
-        <w:suppressAutoHyphens w:val="0"/>
-        <w:autoSpaceDE w:val="0"/>
-        <w:autoSpaceDN w:val="0"/>
-        <w:adjustRightInd w:val="0"/>
-        <w:spacing w:line="240" w:lineRule="auto"/>
-        <w:ind w:left="0" w:right="0"/>
-        <w:jc w:val="left"/>
-        <w:rPr>
-          <w:rFonts w:ascii="Cascadia Mono" w:hAnsi="Cascadia Mono" w:cs="Cascadia Mono"/>
-          <w:color w:val="000000"/>
-          <w:sz w:val="19"/>
-          <w:szCs w:val="19"/>
-          <w:lang w:val="en-US"/>
-        </w:rPr>
-      </w:pPr>
-      <w:r>
-        <w:rPr>
-          <w:rFonts w:ascii="Cascadia Mono" w:hAnsi="Cascadia Mono" w:cs="Cascadia Mono"/>
-          <w:color w:val="000000"/>
-          <w:sz w:val="19"/>
-          <w:szCs w:val="19"/>
-          <w:lang w:val="en-US"/>
-        </w:rPr>
-        <w:t xml:space="preserve">            </w:t>
-      </w:r>
-      <w:proofErr w:type="spellStart"/>
-      <w:proofErr w:type="gramStart"/>
-      <w:r>
-        <w:rPr>
-          <w:rFonts w:ascii="Cascadia Mono" w:hAnsi="Cascadia Mono" w:cs="Cascadia Mono"/>
-          <w:color w:val="000000"/>
-          <w:sz w:val="19"/>
-          <w:szCs w:val="19"/>
-          <w:lang w:val="en-US"/>
-        </w:rPr>
-        <w:t>this.timeErrCorection</w:t>
-      </w:r>
-      <w:proofErr w:type="spellEnd"/>
-      <w:proofErr w:type="gramEnd"/>
-      <w:r>
-        <w:rPr>
-          <w:rFonts w:ascii="Cascadia Mono" w:hAnsi="Cascadia Mono" w:cs="Cascadia Mono"/>
-          <w:color w:val="000000"/>
-          <w:sz w:val="19"/>
-          <w:szCs w:val="19"/>
-          <w:lang w:val="en-US"/>
-        </w:rPr>
-        <w:t xml:space="preserve"> = </w:t>
-      </w:r>
-      <w:proofErr w:type="spellStart"/>
-      <w:r>
-        <w:rPr>
-          <w:rFonts w:ascii="Cascadia Mono" w:hAnsi="Cascadia Mono" w:cs="Cascadia Mono"/>
-          <w:color w:val="000000"/>
-          <w:sz w:val="19"/>
-          <w:szCs w:val="19"/>
-          <w:lang w:val="en-US"/>
-        </w:rPr>
-        <w:t>timeErrCorection</w:t>
-      </w:r>
-      <w:proofErr w:type="spellEnd"/>
-      <w:r>
-        <w:rPr>
-          <w:rFonts w:ascii="Cascadia Mono" w:hAnsi="Cascadia Mono" w:cs="Cascadia Mono"/>
-          <w:color w:val="000000"/>
-          <w:sz w:val="19"/>
-          <w:szCs w:val="19"/>
-          <w:lang w:val="en-US"/>
-        </w:rPr>
-        <w:t>;</w:t>
-      </w:r>
-    </w:p>
-    <w:p>
-      <w:pPr>
-        <w:suppressAutoHyphens w:val="0"/>
-        <w:autoSpaceDE w:val="0"/>
-        <w:autoSpaceDN w:val="0"/>
-        <w:adjustRightInd w:val="0"/>
-        <w:spacing w:line="240" w:lineRule="auto"/>
-        <w:ind w:left="0" w:right="0"/>
-        <w:jc w:val="left"/>
-        <w:rPr>
-          <w:rFonts w:ascii="Cascadia Mono" w:hAnsi="Cascadia Mono" w:cs="Cascadia Mono"/>
-          <w:color w:val="000000"/>
-          <w:sz w:val="19"/>
-          <w:szCs w:val="19"/>
-          <w:lang w:val="en-US"/>
-        </w:rPr>
-      </w:pPr>
-      <w:r>
-        <w:rPr>
-          <w:rFonts w:ascii="Cascadia Mono" w:hAnsi="Cascadia Mono" w:cs="Cascadia Mono"/>
-          <w:color w:val="000000"/>
-          <w:sz w:val="19"/>
-          <w:szCs w:val="19"/>
-          <w:lang w:val="en-US"/>
-        </w:rPr>
-        <w:t xml:space="preserve">            </w:t>
-      </w:r>
-      <w:proofErr w:type="spellStart"/>
-      <w:proofErr w:type="gramStart"/>
-      <w:r>
-        <w:rPr>
-          <w:rFonts w:ascii="Cascadia Mono" w:hAnsi="Cascadia Mono" w:cs="Cascadia Mono"/>
-          <w:color w:val="000000"/>
-          <w:sz w:val="19"/>
-          <w:szCs w:val="19"/>
-          <w:lang w:val="en-US"/>
-        </w:rPr>
-        <w:t>this.timeToNextTask</w:t>
-      </w:r>
-      <w:proofErr w:type="spellEnd"/>
-      <w:proofErr w:type="gramEnd"/>
-      <w:r>
-        <w:rPr>
-          <w:rFonts w:ascii="Cascadia Mono" w:hAnsi="Cascadia Mono" w:cs="Cascadia Mono"/>
-          <w:color w:val="000000"/>
-          <w:sz w:val="19"/>
-          <w:szCs w:val="19"/>
-          <w:lang w:val="en-US"/>
-        </w:rPr>
-        <w:t xml:space="preserve"> = </w:t>
-      </w:r>
-      <w:proofErr w:type="spellStart"/>
-      <w:r>
-        <w:rPr>
-          <w:rFonts w:ascii="Cascadia Mono" w:hAnsi="Cascadia Mono" w:cs="Cascadia Mono"/>
-          <w:color w:val="000000"/>
-          <w:sz w:val="19"/>
-          <w:szCs w:val="19"/>
-          <w:lang w:val="en-US"/>
-        </w:rPr>
-        <w:t>timeToNextTask</w:t>
-      </w:r>
-      <w:proofErr w:type="spellEnd"/>
-      <w:r>
-        <w:rPr>
-          <w:rFonts w:ascii="Cascadia Mono" w:hAnsi="Cascadia Mono" w:cs="Cascadia Mono"/>
-          <w:color w:val="000000"/>
-          <w:sz w:val="19"/>
-          <w:szCs w:val="19"/>
-          <w:lang w:val="en-US"/>
-        </w:rPr>
-        <w:t>;</w:t>
-      </w:r>
-    </w:p>
-    <w:p>
-      <w:pPr>
-        <w:suppressAutoHyphens w:val="0"/>
-        <w:autoSpaceDE w:val="0"/>
-        <w:autoSpaceDN w:val="0"/>
-        <w:adjustRightInd w:val="0"/>
-        <w:spacing w:line="240" w:lineRule="auto"/>
-        <w:ind w:left="0" w:right="0"/>
-        <w:jc w:val="left"/>
-        <w:rPr>
-          <w:rFonts w:ascii="Cascadia Mono" w:hAnsi="Cascadia Mono" w:cs="Cascadia Mono"/>
-          <w:color w:val="000000"/>
-          <w:sz w:val="19"/>
-          <w:szCs w:val="19"/>
-          <w:lang w:val="en-US"/>
-        </w:rPr>
-      </w:pPr>
-      <w:r>
-        <w:rPr>
-          <w:rFonts w:ascii="Cascadia Mono" w:hAnsi="Cascadia Mono" w:cs="Cascadia Mono"/>
-          <w:color w:val="000000"/>
-          <w:sz w:val="19"/>
-          <w:szCs w:val="19"/>
-          <w:lang w:val="en-US"/>
-        </w:rPr>
-        <w:t xml:space="preserve">            </w:t>
-      </w:r>
-      <w:proofErr w:type="gramStart"/>
-      <w:r>
-        <w:rPr>
-          <w:rFonts w:ascii="Cascadia Mono" w:hAnsi="Cascadia Mono" w:cs="Cascadia Mono"/>
-          <w:color w:val="000000"/>
-          <w:sz w:val="19"/>
-          <w:szCs w:val="19"/>
-          <w:lang w:val="en-US"/>
-        </w:rPr>
-        <w:t>Simulate(</w:t>
-      </w:r>
-      <w:proofErr w:type="gramEnd"/>
-      <w:r>
-        <w:rPr>
-          <w:rFonts w:ascii="Cascadia Mono" w:hAnsi="Cascadia Mono" w:cs="Cascadia Mono"/>
-          <w:color w:val="000000"/>
-          <w:sz w:val="19"/>
-          <w:szCs w:val="19"/>
-          <w:lang w:val="en-US"/>
-        </w:rPr>
-        <w:t>);</w:t>
-      </w:r>
-    </w:p>
-    <w:p>
-      <w:pPr>
-        <w:suppressAutoHyphens w:val="0"/>
-        <w:autoSpaceDE w:val="0"/>
-        <w:autoSpaceDN w:val="0"/>
-        <w:adjustRightInd w:val="0"/>
-        <w:spacing w:line="240" w:lineRule="auto"/>
-        <w:ind w:left="0" w:right="0"/>
-        <w:jc w:val="left"/>
-        <w:rPr>
-          <w:rFonts w:ascii="Cascadia Mono" w:hAnsi="Cascadia Mono" w:cs="Cascadia Mono"/>
-          <w:color w:val="000000"/>
-          <w:sz w:val="19"/>
-          <w:szCs w:val="19"/>
-          <w:lang w:val="en-US"/>
-        </w:rPr>
-      </w:pPr>
-      <w:r>
-        <w:rPr>
-          <w:rFonts w:ascii="Cascadia Mono" w:hAnsi="Cascadia Mono" w:cs="Cascadia Mono"/>
-          <w:color w:val="000000"/>
-          <w:sz w:val="19"/>
-          <w:szCs w:val="19"/>
-          <w:lang w:val="en-US"/>
-        </w:rPr>
-        <w:t xml:space="preserve">        }</w:t>
-      </w:r>
-    </w:p>
-    <w:p>
-      <w:pPr>
-        <w:suppressAutoHyphens w:val="0"/>
-        <w:autoSpaceDE w:val="0"/>
-        <w:autoSpaceDN w:val="0"/>
-        <w:adjustRightInd w:val="0"/>
-        <w:spacing w:line="240" w:lineRule="auto"/>
-        <w:ind w:left="0" w:right="0"/>
-        <w:jc w:val="left"/>
-        <w:rPr>
-          <w:rFonts w:ascii="Cascadia Mono" w:hAnsi="Cascadia Mono" w:cs="Cascadia Mono"/>
-          <w:color w:val="000000"/>
-          <w:sz w:val="19"/>
-          <w:szCs w:val="19"/>
-          <w:lang w:val="en-US"/>
-        </w:rPr>
-      </w:pPr>
-    </w:p>
-    <w:p>
-      <w:pPr>
-        <w:suppressAutoHyphens w:val="0"/>
-        <w:autoSpaceDE w:val="0"/>
-        <w:autoSpaceDN w:val="0"/>
-        <w:adjustRightInd w:val="0"/>
-        <w:spacing w:line="240" w:lineRule="auto"/>
-        <w:ind w:left="0" w:right="0"/>
-        <w:jc w:val="left"/>
-        <w:rPr>
-          <w:rFonts w:ascii="Cascadia Mono" w:hAnsi="Cascadia Mono" w:cs="Cascadia Mono"/>
-          <w:color w:val="000000"/>
-          <w:sz w:val="19"/>
-          <w:szCs w:val="19"/>
-          <w:lang w:val="en-US"/>
-        </w:rPr>
-      </w:pPr>
-    </w:p>
-    <w:p>
-      <w:pPr>
-        <w:suppressAutoHyphens w:val="0"/>
-        <w:autoSpaceDE w:val="0"/>
-        <w:autoSpaceDN w:val="0"/>
-        <w:adjustRightInd w:val="0"/>
-        <w:spacing w:line="240" w:lineRule="auto"/>
-        <w:ind w:left="0" w:right="0"/>
-        <w:jc w:val="left"/>
-        <w:rPr>
-          <w:rFonts w:ascii="Cascadia Mono" w:hAnsi="Cascadia Mono" w:cs="Cascadia Mono"/>
-          <w:color w:val="000000"/>
-          <w:sz w:val="19"/>
-          <w:szCs w:val="19"/>
-          <w:lang w:val="en-US"/>
-        </w:rPr>
-      </w:pPr>
-      <w:r>
-        <w:rPr>
-          <w:rFonts w:ascii="Cascadia Mono" w:hAnsi="Cascadia Mono" w:cs="Cascadia Mono"/>
-          <w:color w:val="000000"/>
-          <w:sz w:val="19"/>
-          <w:szCs w:val="19"/>
-          <w:lang w:val="en-US"/>
-        </w:rPr>
-        <w:t xml:space="preserve">        void </w:t>
-      </w:r>
-      <w:proofErr w:type="gramStart"/>
-      <w:r>
-        <w:rPr>
-          <w:rFonts w:ascii="Cascadia Mono" w:hAnsi="Cascadia Mono" w:cs="Cascadia Mono"/>
-          <w:color w:val="000000"/>
-          <w:sz w:val="19"/>
-          <w:szCs w:val="19"/>
-          <w:lang w:val="en-US"/>
-        </w:rPr>
-        <w:t>Simulate(</w:t>
-      </w:r>
-      <w:proofErr w:type="gramEnd"/>
-      <w:r>
-        <w:rPr>
-          <w:rFonts w:ascii="Cascadia Mono" w:hAnsi="Cascadia Mono" w:cs="Cascadia Mono"/>
-          <w:color w:val="000000"/>
-          <w:sz w:val="19"/>
-          <w:szCs w:val="19"/>
-          <w:lang w:val="en-US"/>
-        </w:rPr>
-        <w:t>)</w:t>
-      </w:r>
-    </w:p>
-    <w:p>
-      <w:pPr>
-        <w:suppressAutoHyphens w:val="0"/>
-        <w:autoSpaceDE w:val="0"/>
-        <w:autoSpaceDN w:val="0"/>
-        <w:adjustRightInd w:val="0"/>
-        <w:spacing w:line="240" w:lineRule="auto"/>
-        <w:ind w:left="0" w:right="0"/>
-        <w:jc w:val="left"/>
-        <w:rPr>
-          <w:rFonts w:ascii="Cascadia Mono" w:hAnsi="Cascadia Mono" w:cs="Cascadia Mono"/>
-          <w:color w:val="000000"/>
-          <w:sz w:val="19"/>
-          <w:szCs w:val="19"/>
-          <w:lang w:val="en-US"/>
-        </w:rPr>
-      </w:pPr>
-      <w:r>
-        <w:rPr>
-          <w:rFonts w:ascii="Cascadia Mono" w:hAnsi="Cascadia Mono" w:cs="Cascadia Mono"/>
-          <w:color w:val="000000"/>
-          <w:sz w:val="19"/>
-          <w:szCs w:val="19"/>
-          <w:lang w:val="en-US"/>
-        </w:rPr>
-        <w:t xml:space="preserve">        {</w:t>
-      </w:r>
-    </w:p>
-    <w:p>
-      <w:pPr>
-        <w:suppressAutoHyphens w:val="0"/>
-        <w:autoSpaceDE w:val="0"/>
-        <w:autoSpaceDN w:val="0"/>
-        <w:adjustRightInd w:val="0"/>
-        <w:spacing w:line="240" w:lineRule="auto"/>
-        <w:ind w:left="0" w:right="0"/>
-        <w:jc w:val="left"/>
-        <w:rPr>
-          <w:rFonts w:ascii="Cascadia Mono" w:hAnsi="Cascadia Mono" w:cs="Cascadia Mono"/>
-          <w:color w:val="000000"/>
-          <w:sz w:val="19"/>
-          <w:szCs w:val="19"/>
-          <w:lang w:val="en-US"/>
-        </w:rPr>
-      </w:pPr>
-      <w:r>
-        <w:rPr>
-          <w:rFonts w:ascii="Cascadia Mono" w:hAnsi="Cascadia Mono" w:cs="Cascadia Mono"/>
-          <w:color w:val="000000"/>
-          <w:sz w:val="19"/>
-          <w:szCs w:val="19"/>
-          <w:lang w:val="en-US"/>
-        </w:rPr>
-        <w:t xml:space="preserve">            Random </w:t>
-      </w:r>
-      <w:proofErr w:type="spellStart"/>
-      <w:r>
-        <w:rPr>
-          <w:rFonts w:ascii="Cascadia Mono" w:hAnsi="Cascadia Mono" w:cs="Cascadia Mono"/>
-          <w:color w:val="000000"/>
-          <w:sz w:val="19"/>
-          <w:szCs w:val="19"/>
-          <w:lang w:val="en-US"/>
-        </w:rPr>
-        <w:t>rnd</w:t>
-      </w:r>
-      <w:proofErr w:type="spellEnd"/>
-      <w:r>
-        <w:rPr>
-          <w:rFonts w:ascii="Cascadia Mono" w:hAnsi="Cascadia Mono" w:cs="Cascadia Mono"/>
-          <w:color w:val="000000"/>
-          <w:sz w:val="19"/>
-          <w:szCs w:val="19"/>
-          <w:lang w:val="en-US"/>
-        </w:rPr>
-        <w:t xml:space="preserve"> = new </w:t>
-      </w:r>
-      <w:proofErr w:type="gramStart"/>
-      <w:r>
-        <w:rPr>
-          <w:rFonts w:ascii="Cascadia Mono" w:hAnsi="Cascadia Mono" w:cs="Cascadia Mono"/>
-          <w:color w:val="000000"/>
-          <w:sz w:val="19"/>
-          <w:szCs w:val="19"/>
-          <w:lang w:val="en-US"/>
-        </w:rPr>
-        <w:t>Random(</w:t>
-      </w:r>
-      <w:proofErr w:type="gramEnd"/>
-      <w:r>
-        <w:rPr>
-          <w:rFonts w:ascii="Cascadia Mono" w:hAnsi="Cascadia Mono" w:cs="Cascadia Mono"/>
-          <w:color w:val="000000"/>
-          <w:sz w:val="19"/>
-          <w:szCs w:val="19"/>
-          <w:lang w:val="en-US"/>
-        </w:rPr>
-        <w:t>);</w:t>
-      </w:r>
-    </w:p>
-    <w:p>
-      <w:pPr>
-        <w:suppressAutoHyphens w:val="0"/>
-        <w:autoSpaceDE w:val="0"/>
-        <w:autoSpaceDN w:val="0"/>
-        <w:adjustRightInd w:val="0"/>
-        <w:spacing w:line="240" w:lineRule="auto"/>
-        <w:ind w:left="0" w:right="0"/>
-        <w:jc w:val="left"/>
-        <w:rPr>
-          <w:rFonts w:ascii="Cascadia Mono" w:hAnsi="Cascadia Mono" w:cs="Cascadia Mono"/>
-          <w:color w:val="000000"/>
-          <w:sz w:val="19"/>
-          <w:szCs w:val="19"/>
-          <w:lang w:val="en-US"/>
-        </w:rPr>
-      </w:pPr>
-      <w:r>
-        <w:rPr>
-          <w:rFonts w:ascii="Cascadia Mono" w:hAnsi="Cascadia Mono" w:cs="Cascadia Mono"/>
-          <w:color w:val="000000"/>
-          <w:sz w:val="19"/>
-          <w:szCs w:val="19"/>
-          <w:lang w:val="en-US"/>
-        </w:rPr>
-        <w:t xml:space="preserve">            </w:t>
-      </w:r>
-      <w:proofErr w:type="spellStart"/>
-      <w:r>
-        <w:rPr>
-          <w:rFonts w:ascii="Cascadia Mono" w:hAnsi="Cascadia Mono" w:cs="Cascadia Mono"/>
-          <w:color w:val="000000"/>
-          <w:sz w:val="19"/>
-          <w:szCs w:val="19"/>
-          <w:lang w:val="en-US"/>
-        </w:rPr>
-        <w:t>int</w:t>
-      </w:r>
-      <w:proofErr w:type="spellEnd"/>
-      <w:r>
-        <w:rPr>
-          <w:rFonts w:ascii="Cascadia Mono" w:hAnsi="Cascadia Mono" w:cs="Cascadia Mono"/>
-          <w:color w:val="000000"/>
-          <w:sz w:val="19"/>
-          <w:szCs w:val="19"/>
-          <w:lang w:val="en-US"/>
-        </w:rPr>
-        <w:t xml:space="preserve"> </w:t>
-      </w:r>
-      <w:proofErr w:type="spellStart"/>
-      <w:r>
-        <w:rPr>
-          <w:rFonts w:ascii="Cascadia Mono" w:hAnsi="Cascadia Mono" w:cs="Cascadia Mono"/>
-          <w:color w:val="000000"/>
-          <w:sz w:val="19"/>
-          <w:szCs w:val="19"/>
-          <w:lang w:val="en-US"/>
-        </w:rPr>
-        <w:t>countExecuteTask</w:t>
-      </w:r>
-      <w:proofErr w:type="spellEnd"/>
-      <w:r>
-        <w:rPr>
-          <w:rFonts w:ascii="Cascadia Mono" w:hAnsi="Cascadia Mono" w:cs="Cascadia Mono"/>
-          <w:color w:val="000000"/>
-          <w:sz w:val="19"/>
-          <w:szCs w:val="19"/>
-          <w:lang w:val="en-US"/>
-        </w:rPr>
-        <w:t xml:space="preserve"> = 0;</w:t>
-      </w:r>
-    </w:p>
-    <w:p>
-      <w:pPr>
-        <w:suppressAutoHyphens w:val="0"/>
-        <w:autoSpaceDE w:val="0"/>
-        <w:autoSpaceDN w:val="0"/>
-        <w:adjustRightInd w:val="0"/>
-        <w:spacing w:line="240" w:lineRule="auto"/>
-        <w:ind w:left="0" w:right="0"/>
-        <w:jc w:val="left"/>
-        <w:rPr>
-          <w:rFonts w:ascii="Cascadia Mono" w:hAnsi="Cascadia Mono" w:cs="Cascadia Mono"/>
-          <w:color w:val="000000"/>
-          <w:sz w:val="19"/>
-          <w:szCs w:val="19"/>
-          <w:lang w:val="en-US"/>
-        </w:rPr>
-      </w:pPr>
-      <w:r>
-        <w:rPr>
-          <w:rFonts w:ascii="Cascadia Mono" w:hAnsi="Cascadia Mono" w:cs="Cascadia Mono"/>
-          <w:color w:val="000000"/>
-          <w:sz w:val="19"/>
-          <w:szCs w:val="19"/>
-          <w:lang w:val="en-US"/>
-        </w:rPr>
-        <w:t xml:space="preserve">            </w:t>
-      </w:r>
-      <w:proofErr w:type="spellStart"/>
-      <w:r>
-        <w:rPr>
-          <w:rFonts w:ascii="Cascadia Mono" w:hAnsi="Cascadia Mono" w:cs="Cascadia Mono"/>
-          <w:color w:val="000000"/>
-          <w:sz w:val="19"/>
-          <w:szCs w:val="19"/>
-          <w:lang w:val="en-US"/>
-        </w:rPr>
-        <w:t>int</w:t>
-      </w:r>
-      <w:proofErr w:type="spellEnd"/>
-      <w:r>
-        <w:rPr>
-          <w:rFonts w:ascii="Cascadia Mono" w:hAnsi="Cascadia Mono" w:cs="Cascadia Mono"/>
-          <w:color w:val="000000"/>
-          <w:sz w:val="19"/>
-          <w:szCs w:val="19"/>
-          <w:lang w:val="en-US"/>
-        </w:rPr>
-        <w:t xml:space="preserve"> </w:t>
-      </w:r>
-      <w:proofErr w:type="spellStart"/>
-      <w:r>
-        <w:rPr>
-          <w:rFonts w:ascii="Cascadia Mono" w:hAnsi="Cascadia Mono" w:cs="Cascadia Mono"/>
-          <w:color w:val="000000"/>
-          <w:sz w:val="19"/>
-          <w:szCs w:val="19"/>
-          <w:lang w:val="en-US"/>
-        </w:rPr>
-        <w:t>timeBeforNextTask</w:t>
-      </w:r>
-      <w:proofErr w:type="spellEnd"/>
-      <w:r>
-        <w:rPr>
-          <w:rFonts w:ascii="Cascadia Mono" w:hAnsi="Cascadia Mono" w:cs="Cascadia Mono"/>
-          <w:color w:val="000000"/>
-          <w:sz w:val="19"/>
-          <w:szCs w:val="19"/>
-          <w:lang w:val="en-US"/>
-        </w:rPr>
-        <w:t xml:space="preserve"> = 2;</w:t>
-      </w:r>
-    </w:p>
-    <w:p>
-      <w:pPr>
-        <w:suppressAutoHyphens w:val="0"/>
-        <w:autoSpaceDE w:val="0"/>
-        <w:autoSpaceDN w:val="0"/>
-        <w:adjustRightInd w:val="0"/>
-        <w:spacing w:line="240" w:lineRule="auto"/>
-        <w:ind w:left="0" w:right="0"/>
-        <w:jc w:val="left"/>
-        <w:rPr>
-          <w:rFonts w:ascii="Cascadia Mono" w:hAnsi="Cascadia Mono" w:cs="Cascadia Mono"/>
-          <w:color w:val="000000"/>
-          <w:sz w:val="19"/>
-          <w:szCs w:val="19"/>
-          <w:lang w:val="en-US"/>
-        </w:rPr>
-      </w:pPr>
-      <w:r>
-        <w:rPr>
-          <w:rFonts w:ascii="Cascadia Mono" w:hAnsi="Cascadia Mono" w:cs="Cascadia Mono"/>
-          <w:color w:val="000000"/>
-          <w:sz w:val="19"/>
-          <w:szCs w:val="19"/>
-          <w:lang w:val="en-US"/>
-        </w:rPr>
-        <w:t xml:space="preserve">            </w:t>
-      </w:r>
-      <w:proofErr w:type="spellStart"/>
-      <w:r>
-        <w:rPr>
-          <w:rFonts w:ascii="Cascadia Mono" w:hAnsi="Cascadia Mono" w:cs="Cascadia Mono"/>
-          <w:color w:val="000000"/>
-          <w:sz w:val="19"/>
-          <w:szCs w:val="19"/>
-          <w:lang w:val="en-US"/>
-        </w:rPr>
-        <w:t>int</w:t>
-      </w:r>
-      <w:proofErr w:type="spellEnd"/>
-      <w:r>
-        <w:rPr>
-          <w:rFonts w:ascii="Cascadia Mono" w:hAnsi="Cascadia Mono" w:cs="Cascadia Mono"/>
-          <w:color w:val="000000"/>
-          <w:sz w:val="19"/>
-          <w:szCs w:val="19"/>
-          <w:lang w:val="en-US"/>
-        </w:rPr>
-        <w:t xml:space="preserve"> </w:t>
-      </w:r>
-      <w:proofErr w:type="spellStart"/>
-      <w:r>
-        <w:rPr>
-          <w:rFonts w:ascii="Cascadia Mono" w:hAnsi="Cascadia Mono" w:cs="Cascadia Mono"/>
-          <w:color w:val="000000"/>
-          <w:sz w:val="19"/>
-          <w:szCs w:val="19"/>
-          <w:lang w:val="en-US"/>
-        </w:rPr>
-        <w:t>countTaskInQue</w:t>
-      </w:r>
-      <w:proofErr w:type="spellEnd"/>
-      <w:r>
-        <w:rPr>
-          <w:rFonts w:ascii="Cascadia Mono" w:hAnsi="Cascadia Mono" w:cs="Cascadia Mono"/>
-          <w:color w:val="000000"/>
-          <w:sz w:val="19"/>
-          <w:szCs w:val="19"/>
-          <w:lang w:val="en-US"/>
-        </w:rPr>
-        <w:t xml:space="preserve"> = 0; //</w:t>
-      </w:r>
-      <w:r>
-        <w:rPr>
-          <w:rFonts w:ascii="Cascadia Mono" w:hAnsi="Cascadia Mono" w:cs="Cascadia Mono"/>
-          <w:color w:val="000000"/>
-          <w:sz w:val="19"/>
-          <w:szCs w:val="19"/>
-        </w:rPr>
-        <w:t>очередь</w:t>
-      </w:r>
-      <w:r>
-        <w:rPr>
-          <w:rFonts w:ascii="Cascadia Mono" w:hAnsi="Cascadia Mono" w:cs="Cascadia Mono"/>
-          <w:color w:val="000000"/>
-          <w:sz w:val="19"/>
-          <w:szCs w:val="19"/>
-          <w:lang w:val="en-US"/>
-        </w:rPr>
-        <w:t xml:space="preserve"> </w:t>
-      </w:r>
-      <w:r>
-        <w:rPr>
-          <w:rFonts w:ascii="Cascadia Mono" w:hAnsi="Cascadia Mono" w:cs="Cascadia Mono"/>
-          <w:color w:val="000000"/>
-          <w:sz w:val="19"/>
-          <w:szCs w:val="19"/>
-        </w:rPr>
-        <w:t>на</w:t>
-      </w:r>
-      <w:r>
-        <w:rPr>
-          <w:rFonts w:ascii="Cascadia Mono" w:hAnsi="Cascadia Mono" w:cs="Cascadia Mono"/>
-          <w:color w:val="000000"/>
-          <w:sz w:val="19"/>
-          <w:szCs w:val="19"/>
-          <w:lang w:val="en-US"/>
-        </w:rPr>
-        <w:t xml:space="preserve"> </w:t>
-      </w:r>
-      <w:r>
-        <w:rPr>
-          <w:rFonts w:ascii="Cascadia Mono" w:hAnsi="Cascadia Mono" w:cs="Cascadia Mono"/>
-          <w:color w:val="000000"/>
-          <w:sz w:val="19"/>
-          <w:szCs w:val="19"/>
-        </w:rPr>
-        <w:t>обработку</w:t>
-      </w:r>
-      <w:r>
-        <w:rPr>
-          <w:rFonts w:ascii="Cascadia Mono" w:hAnsi="Cascadia Mono" w:cs="Cascadia Mono"/>
-          <w:color w:val="000000"/>
-          <w:sz w:val="19"/>
-          <w:szCs w:val="19"/>
-          <w:lang w:val="en-US"/>
-        </w:rPr>
-        <w:t xml:space="preserve"> </w:t>
-      </w:r>
-      <w:r>
-        <w:rPr>
-          <w:rFonts w:ascii="Cascadia Mono" w:hAnsi="Cascadia Mono" w:cs="Cascadia Mono"/>
-          <w:color w:val="000000"/>
-          <w:sz w:val="19"/>
-          <w:szCs w:val="19"/>
-        </w:rPr>
-        <w:t>оператором</w:t>
-      </w:r>
-    </w:p>
-    <w:p>
-      <w:pPr>
-        <w:suppressAutoHyphens w:val="0"/>
-        <w:autoSpaceDE w:val="0"/>
-        <w:autoSpaceDN w:val="0"/>
-        <w:adjustRightInd w:val="0"/>
-        <w:spacing w:line="240" w:lineRule="auto"/>
-        <w:ind w:left="0" w:right="0"/>
-        <w:jc w:val="left"/>
-        <w:rPr>
-          <w:rFonts w:ascii="Cascadia Mono" w:hAnsi="Cascadia Mono" w:cs="Cascadia Mono"/>
-          <w:color w:val="000000"/>
-          <w:sz w:val="19"/>
-          <w:szCs w:val="19"/>
-          <w:lang w:val="en-US"/>
-        </w:rPr>
-      </w:pPr>
-      <w:r>
-        <w:rPr>
-          <w:rFonts w:ascii="Cascadia Mono" w:hAnsi="Cascadia Mono" w:cs="Cascadia Mono"/>
-          <w:color w:val="000000"/>
-          <w:sz w:val="19"/>
-          <w:szCs w:val="19"/>
-          <w:lang w:val="en-US"/>
-        </w:rPr>
-        <w:t xml:space="preserve">            </w:t>
-      </w:r>
-      <w:proofErr w:type="spellStart"/>
-      <w:r>
-        <w:rPr>
-          <w:rFonts w:ascii="Cascadia Mono" w:hAnsi="Cascadia Mono" w:cs="Cascadia Mono"/>
-          <w:color w:val="000000"/>
-          <w:sz w:val="19"/>
-          <w:szCs w:val="19"/>
-          <w:lang w:val="en-US"/>
-        </w:rPr>
-        <w:t>int</w:t>
-      </w:r>
-      <w:proofErr w:type="spellEnd"/>
-      <w:r>
-        <w:rPr>
-          <w:rFonts w:ascii="Cascadia Mono" w:hAnsi="Cascadia Mono" w:cs="Cascadia Mono"/>
-          <w:color w:val="000000"/>
-          <w:sz w:val="19"/>
-          <w:szCs w:val="19"/>
-          <w:lang w:val="en-US"/>
-        </w:rPr>
-        <w:t xml:space="preserve"> </w:t>
-      </w:r>
-      <w:proofErr w:type="spellStart"/>
-      <w:r>
-        <w:rPr>
-          <w:rFonts w:ascii="Cascadia Mono" w:hAnsi="Cascadia Mono" w:cs="Cascadia Mono"/>
-          <w:color w:val="000000"/>
-          <w:sz w:val="19"/>
-          <w:szCs w:val="19"/>
-          <w:lang w:val="en-US"/>
-        </w:rPr>
-        <w:t>timeSorting</w:t>
-      </w:r>
-      <w:proofErr w:type="spellEnd"/>
-      <w:r>
-        <w:rPr>
-          <w:rFonts w:ascii="Cascadia Mono" w:hAnsi="Cascadia Mono" w:cs="Cascadia Mono"/>
-          <w:color w:val="000000"/>
-          <w:sz w:val="19"/>
-          <w:szCs w:val="19"/>
-          <w:lang w:val="en-US"/>
-        </w:rPr>
-        <w:t xml:space="preserve"> = 0;</w:t>
-      </w:r>
-    </w:p>
-    <w:p>
-      <w:pPr>
-        <w:suppressAutoHyphens w:val="0"/>
-        <w:autoSpaceDE w:val="0"/>
-        <w:autoSpaceDN w:val="0"/>
-        <w:adjustRightInd w:val="0"/>
-        <w:spacing w:line="240" w:lineRule="auto"/>
-        <w:ind w:left="0" w:right="0"/>
-        <w:jc w:val="left"/>
-        <w:rPr>
-          <w:rFonts w:ascii="Cascadia Mono" w:hAnsi="Cascadia Mono" w:cs="Cascadia Mono"/>
-          <w:color w:val="000000"/>
-          <w:sz w:val="19"/>
-          <w:szCs w:val="19"/>
-          <w:lang w:val="en-US"/>
-        </w:rPr>
-      </w:pPr>
-      <w:r>
-        <w:rPr>
-          <w:rFonts w:ascii="Cascadia Mono" w:hAnsi="Cascadia Mono" w:cs="Cascadia Mono"/>
-          <w:color w:val="000000"/>
-          <w:sz w:val="19"/>
-          <w:szCs w:val="19"/>
-          <w:lang w:val="en-US"/>
-        </w:rPr>
-        <w:t xml:space="preserve">            </w:t>
-      </w:r>
-      <w:proofErr w:type="spellStart"/>
-      <w:r>
-        <w:rPr>
-          <w:rFonts w:ascii="Cascadia Mono" w:hAnsi="Cascadia Mono" w:cs="Cascadia Mono"/>
-          <w:color w:val="000000"/>
-          <w:sz w:val="19"/>
-          <w:szCs w:val="19"/>
-          <w:lang w:val="en-US"/>
-        </w:rPr>
-        <w:t>int</w:t>
-      </w:r>
-      <w:proofErr w:type="spellEnd"/>
-      <w:r>
-        <w:rPr>
-          <w:rFonts w:ascii="Cascadia Mono" w:hAnsi="Cascadia Mono" w:cs="Cascadia Mono"/>
-          <w:color w:val="000000"/>
-          <w:sz w:val="19"/>
-          <w:szCs w:val="19"/>
-          <w:lang w:val="en-US"/>
-        </w:rPr>
-        <w:t xml:space="preserve"> </w:t>
-      </w:r>
-      <w:proofErr w:type="spellStart"/>
-      <w:r>
-        <w:rPr>
-          <w:rFonts w:ascii="Cascadia Mono" w:hAnsi="Cascadia Mono" w:cs="Cascadia Mono"/>
-          <w:color w:val="000000"/>
-          <w:sz w:val="19"/>
-          <w:szCs w:val="19"/>
-          <w:lang w:val="en-US"/>
-        </w:rPr>
-        <w:t>timeCorrecting</w:t>
-      </w:r>
-      <w:proofErr w:type="spellEnd"/>
-      <w:r>
-        <w:rPr>
-          <w:rFonts w:ascii="Cascadia Mono" w:hAnsi="Cascadia Mono" w:cs="Cascadia Mono"/>
-          <w:color w:val="000000"/>
-          <w:sz w:val="19"/>
-          <w:szCs w:val="19"/>
-          <w:lang w:val="en-US"/>
-        </w:rPr>
-        <w:t xml:space="preserve"> = 0;</w:t>
-      </w:r>
-    </w:p>
-    <w:p>
-      <w:pPr>
-        <w:suppressAutoHyphens w:val="0"/>
-        <w:autoSpaceDE w:val="0"/>
-        <w:autoSpaceDN w:val="0"/>
-        <w:adjustRightInd w:val="0"/>
-        <w:spacing w:line="240" w:lineRule="auto"/>
-        <w:ind w:left="0" w:right="0"/>
-        <w:jc w:val="left"/>
-        <w:rPr>
-          <w:rFonts w:ascii="Cascadia Mono" w:hAnsi="Cascadia Mono" w:cs="Cascadia Mono"/>
-          <w:color w:val="000000"/>
-          <w:sz w:val="19"/>
-          <w:szCs w:val="19"/>
-          <w:lang w:val="en-US"/>
-        </w:rPr>
-      </w:pPr>
-      <w:r>
-        <w:rPr>
-          <w:rFonts w:ascii="Cascadia Mono" w:hAnsi="Cascadia Mono" w:cs="Cascadia Mono"/>
-          <w:color w:val="000000"/>
-          <w:sz w:val="19"/>
-          <w:szCs w:val="19"/>
-          <w:lang w:val="en-US"/>
-        </w:rPr>
-        <w:t xml:space="preserve">            bool </w:t>
-      </w:r>
-      <w:proofErr w:type="spellStart"/>
-      <w:r>
-        <w:rPr>
-          <w:rFonts w:ascii="Cascadia Mono" w:hAnsi="Cascadia Mono" w:cs="Cascadia Mono"/>
-          <w:color w:val="000000"/>
-          <w:sz w:val="19"/>
-          <w:szCs w:val="19"/>
-          <w:lang w:val="en-US"/>
-        </w:rPr>
-        <w:t>operatorRepairErr</w:t>
-      </w:r>
-      <w:proofErr w:type="spellEnd"/>
-      <w:r>
-        <w:rPr>
-          <w:rFonts w:ascii="Cascadia Mono" w:hAnsi="Cascadia Mono" w:cs="Cascadia Mono"/>
-          <w:color w:val="000000"/>
-          <w:sz w:val="19"/>
-          <w:szCs w:val="19"/>
-          <w:lang w:val="en-US"/>
-        </w:rPr>
-        <w:t xml:space="preserve"> = false; //</w:t>
-      </w:r>
-      <w:r>
-        <w:rPr>
-          <w:rFonts w:ascii="Cascadia Mono" w:hAnsi="Cascadia Mono" w:cs="Cascadia Mono"/>
-          <w:color w:val="000000"/>
-          <w:sz w:val="19"/>
-          <w:szCs w:val="19"/>
-        </w:rPr>
-        <w:t>оператор</w:t>
-      </w:r>
-      <w:r>
-        <w:rPr>
-          <w:rFonts w:ascii="Cascadia Mono" w:hAnsi="Cascadia Mono" w:cs="Cascadia Mono"/>
-          <w:color w:val="000000"/>
-          <w:sz w:val="19"/>
-          <w:szCs w:val="19"/>
-          <w:lang w:val="en-US"/>
-        </w:rPr>
-        <w:t xml:space="preserve"> </w:t>
-      </w:r>
-      <w:r>
-        <w:rPr>
-          <w:rFonts w:ascii="Cascadia Mono" w:hAnsi="Cascadia Mono" w:cs="Cascadia Mono"/>
-          <w:color w:val="000000"/>
-          <w:sz w:val="19"/>
-          <w:szCs w:val="19"/>
-        </w:rPr>
-        <w:t>исправляет</w:t>
-      </w:r>
-      <w:r>
-        <w:rPr>
-          <w:rFonts w:ascii="Cascadia Mono" w:hAnsi="Cascadia Mono" w:cs="Cascadia Mono"/>
-          <w:color w:val="000000"/>
-          <w:sz w:val="19"/>
-          <w:szCs w:val="19"/>
-          <w:lang w:val="en-US"/>
-        </w:rPr>
-        <w:t xml:space="preserve"> </w:t>
-      </w:r>
-      <w:r>
-        <w:rPr>
-          <w:rFonts w:ascii="Cascadia Mono" w:hAnsi="Cascadia Mono" w:cs="Cascadia Mono"/>
-          <w:color w:val="000000"/>
-          <w:sz w:val="19"/>
-          <w:szCs w:val="19"/>
-        </w:rPr>
-        <w:t>ошибки</w:t>
-      </w:r>
-    </w:p>
-    <w:p>
-      <w:pPr>
-        <w:suppressAutoHyphens w:val="0"/>
-        <w:autoSpaceDE w:val="0"/>
-        <w:autoSpaceDN w:val="0"/>
-        <w:adjustRightInd w:val="0"/>
-        <w:spacing w:line="240" w:lineRule="auto"/>
-        <w:ind w:left="0" w:right="0"/>
-        <w:jc w:val="left"/>
-        <w:rPr>
-          <w:rFonts w:ascii="Cascadia Mono" w:hAnsi="Cascadia Mono" w:cs="Cascadia Mono"/>
-          <w:color w:val="000000"/>
-          <w:sz w:val="19"/>
-          <w:szCs w:val="19"/>
-          <w:lang w:val="en-US"/>
-        </w:rPr>
-      </w:pPr>
-      <w:r>
-        <w:rPr>
-          <w:rFonts w:ascii="Cascadia Mono" w:hAnsi="Cascadia Mono" w:cs="Cascadia Mono"/>
-          <w:color w:val="000000"/>
-          <w:sz w:val="19"/>
-          <w:szCs w:val="19"/>
-          <w:lang w:val="en-US"/>
-        </w:rPr>
-        <w:t xml:space="preserve">            bool </w:t>
-      </w:r>
-      <w:proofErr w:type="spellStart"/>
-      <w:r>
-        <w:rPr>
-          <w:rFonts w:ascii="Cascadia Mono" w:hAnsi="Cascadia Mono" w:cs="Cascadia Mono"/>
-          <w:color w:val="000000"/>
-          <w:sz w:val="19"/>
-          <w:szCs w:val="19"/>
-          <w:lang w:val="en-US"/>
-        </w:rPr>
-        <w:t>operatorSorting</w:t>
-      </w:r>
-      <w:proofErr w:type="spellEnd"/>
-      <w:r>
-        <w:rPr>
-          <w:rFonts w:ascii="Cascadia Mono" w:hAnsi="Cascadia Mono" w:cs="Cascadia Mono"/>
-          <w:color w:val="000000"/>
-          <w:sz w:val="19"/>
-          <w:szCs w:val="19"/>
-          <w:lang w:val="en-US"/>
-        </w:rPr>
-        <w:t xml:space="preserve"> = false; //</w:t>
-      </w:r>
-      <w:r>
-        <w:rPr>
-          <w:rFonts w:ascii="Cascadia Mono" w:hAnsi="Cascadia Mono" w:cs="Cascadia Mono"/>
-          <w:color w:val="000000"/>
-          <w:sz w:val="19"/>
-          <w:szCs w:val="19"/>
-        </w:rPr>
-        <w:t>оператор</w:t>
-      </w:r>
-      <w:r>
-        <w:rPr>
-          <w:rFonts w:ascii="Cascadia Mono" w:hAnsi="Cascadia Mono" w:cs="Cascadia Mono"/>
-          <w:color w:val="000000"/>
-          <w:sz w:val="19"/>
-          <w:szCs w:val="19"/>
-          <w:lang w:val="en-US"/>
-        </w:rPr>
-        <w:t xml:space="preserve"> </w:t>
-      </w:r>
-      <w:r>
-        <w:rPr>
-          <w:rFonts w:ascii="Cascadia Mono" w:hAnsi="Cascadia Mono" w:cs="Cascadia Mono"/>
-          <w:color w:val="000000"/>
-          <w:sz w:val="19"/>
-          <w:szCs w:val="19"/>
-        </w:rPr>
-        <w:t>сортирует</w:t>
-      </w:r>
-      <w:r>
-        <w:rPr>
-          <w:rFonts w:ascii="Cascadia Mono" w:hAnsi="Cascadia Mono" w:cs="Cascadia Mono"/>
-          <w:color w:val="000000"/>
-          <w:sz w:val="19"/>
-          <w:szCs w:val="19"/>
-          <w:lang w:val="en-US"/>
-        </w:rPr>
-        <w:t xml:space="preserve"> </w:t>
-      </w:r>
-      <w:r>
-        <w:rPr>
-          <w:rFonts w:ascii="Cascadia Mono" w:hAnsi="Cascadia Mono" w:cs="Cascadia Mono"/>
-          <w:color w:val="000000"/>
-          <w:sz w:val="19"/>
-          <w:szCs w:val="19"/>
-        </w:rPr>
-        <w:t>задачи</w:t>
-      </w:r>
-    </w:p>
-    <w:p>
-      <w:pPr>
-        <w:suppressAutoHyphens w:val="0"/>
-        <w:autoSpaceDE w:val="0"/>
-        <w:autoSpaceDN w:val="0"/>
-        <w:adjustRightInd w:val="0"/>
-        <w:spacing w:line="240" w:lineRule="auto"/>
-        <w:ind w:left="0" w:right="0"/>
-        <w:jc w:val="left"/>
-        <w:rPr>
-          <w:rFonts w:ascii="Cascadia Mono" w:hAnsi="Cascadia Mono" w:cs="Cascadia Mono"/>
-          <w:color w:val="000000"/>
-          <w:sz w:val="19"/>
-          <w:szCs w:val="19"/>
-          <w:lang w:val="en-US"/>
-        </w:rPr>
-      </w:pPr>
-      <w:r>
-        <w:rPr>
-          <w:rFonts w:ascii="Cascadia Mono" w:hAnsi="Cascadia Mono" w:cs="Cascadia Mono"/>
-          <w:color w:val="000000"/>
-          <w:sz w:val="19"/>
-          <w:szCs w:val="19"/>
-          <w:lang w:val="en-US"/>
-        </w:rPr>
-        <w:t xml:space="preserve">            int timeComputingInECM1 = 0;</w:t>
-      </w:r>
-    </w:p>
-    <w:p>
-      <w:pPr>
-        <w:suppressAutoHyphens w:val="0"/>
-        <w:autoSpaceDE w:val="0"/>
-        <w:autoSpaceDN w:val="0"/>
-        <w:adjustRightInd w:val="0"/>
-        <w:spacing w:line="240" w:lineRule="auto"/>
-        <w:ind w:left="0" w:right="0"/>
-        <w:jc w:val="left"/>
-        <w:rPr>
-          <w:rFonts w:ascii="Cascadia Mono" w:hAnsi="Cascadia Mono" w:cs="Cascadia Mono"/>
-          <w:color w:val="000000"/>
-          <w:sz w:val="19"/>
-          <w:szCs w:val="19"/>
-          <w:lang w:val="en-US"/>
-        </w:rPr>
-      </w:pPr>
-      <w:r>
-        <w:rPr>
-          <w:rFonts w:ascii="Cascadia Mono" w:hAnsi="Cascadia Mono" w:cs="Cascadia Mono"/>
-          <w:color w:val="000000"/>
-          <w:sz w:val="19"/>
-          <w:szCs w:val="19"/>
-          <w:lang w:val="en-US"/>
-        </w:rPr>
-        <w:t xml:space="preserve">            int timeComputingInECM2 = 0;</w:t>
-      </w:r>
-    </w:p>
-    <w:p>
-      <w:pPr>
-        <w:suppressAutoHyphens w:val="0"/>
-        <w:autoSpaceDE w:val="0"/>
-        <w:autoSpaceDN w:val="0"/>
-        <w:adjustRightInd w:val="0"/>
-        <w:spacing w:line="240" w:lineRule="auto"/>
-        <w:ind w:left="0" w:right="0"/>
-        <w:jc w:val="left"/>
-        <w:rPr>
-          <w:rFonts w:ascii="Cascadia Mono" w:hAnsi="Cascadia Mono" w:cs="Cascadia Mono"/>
-          <w:color w:val="000000"/>
-          <w:sz w:val="19"/>
-          <w:szCs w:val="19"/>
-          <w:lang w:val="en-US"/>
-        </w:rPr>
-      </w:pPr>
-      <w:r>
-        <w:rPr>
-          <w:rFonts w:ascii="Cascadia Mono" w:hAnsi="Cascadia Mono" w:cs="Cascadia Mono"/>
-          <w:color w:val="000000"/>
-          <w:sz w:val="19"/>
-          <w:szCs w:val="19"/>
-          <w:lang w:val="en-US"/>
-        </w:rPr>
-        <w:t xml:space="preserve">            bool EMC1Working = false;</w:t>
-      </w:r>
-    </w:p>
-    <w:p>
-      <w:pPr>
-        <w:suppressAutoHyphens w:val="0"/>
-        <w:autoSpaceDE w:val="0"/>
-        <w:autoSpaceDN w:val="0"/>
-        <w:adjustRightInd w:val="0"/>
-        <w:spacing w:line="240" w:lineRule="auto"/>
-        <w:ind w:left="0" w:right="0"/>
-        <w:jc w:val="left"/>
-        <w:rPr>
-          <w:rFonts w:ascii="Cascadia Mono" w:hAnsi="Cascadia Mono" w:cs="Cascadia Mono"/>
-          <w:color w:val="000000"/>
-          <w:sz w:val="19"/>
-          <w:szCs w:val="19"/>
-          <w:lang w:val="en-US"/>
-        </w:rPr>
-      </w:pPr>
-      <w:r>
-        <w:rPr>
-          <w:rFonts w:ascii="Cascadia Mono" w:hAnsi="Cascadia Mono" w:cs="Cascadia Mono"/>
-          <w:color w:val="000000"/>
-          <w:sz w:val="19"/>
-          <w:szCs w:val="19"/>
-          <w:lang w:val="en-US"/>
-        </w:rPr>
-        <w:t xml:space="preserve">            bool EMC2Working = false;</w:t>
-      </w:r>
-    </w:p>
-    <w:p>
-      <w:pPr>
-        <w:suppressAutoHyphens w:val="0"/>
-        <w:autoSpaceDE w:val="0"/>
-        <w:autoSpaceDN w:val="0"/>
-        <w:adjustRightInd w:val="0"/>
-        <w:spacing w:line="240" w:lineRule="auto"/>
-        <w:ind w:left="0" w:right="0"/>
-        <w:jc w:val="left"/>
-        <w:rPr>
-          <w:rFonts w:ascii="Cascadia Mono" w:hAnsi="Cascadia Mono" w:cs="Cascadia Mono"/>
-          <w:color w:val="000000"/>
-          <w:sz w:val="19"/>
-          <w:szCs w:val="19"/>
-          <w:lang w:val="en-US"/>
-        </w:rPr>
-      </w:pPr>
-      <w:r>
-        <w:rPr>
-          <w:rFonts w:ascii="Cascadia Mono" w:hAnsi="Cascadia Mono" w:cs="Cascadia Mono"/>
-          <w:color w:val="000000"/>
-          <w:sz w:val="19"/>
-          <w:szCs w:val="19"/>
-          <w:lang w:val="en-US"/>
-        </w:rPr>
-        <w:t xml:space="preserve">            </w:t>
-      </w:r>
-      <w:proofErr w:type="spellStart"/>
-      <w:r>
-        <w:rPr>
-          <w:rFonts w:ascii="Cascadia Mono" w:hAnsi="Cascadia Mono" w:cs="Cascadia Mono"/>
-          <w:color w:val="000000"/>
-          <w:sz w:val="19"/>
-          <w:szCs w:val="19"/>
-          <w:lang w:val="en-US"/>
-        </w:rPr>
-        <w:t>int</w:t>
-      </w:r>
-      <w:proofErr w:type="spellEnd"/>
-      <w:r>
-        <w:rPr>
-          <w:rFonts w:ascii="Cascadia Mono" w:hAnsi="Cascadia Mono" w:cs="Cascadia Mono"/>
-          <w:color w:val="000000"/>
-          <w:sz w:val="19"/>
-          <w:szCs w:val="19"/>
-          <w:lang w:val="en-US"/>
-        </w:rPr>
-        <w:t xml:space="preserve"> </w:t>
-      </w:r>
-      <w:proofErr w:type="spellStart"/>
-      <w:r>
-        <w:rPr>
-          <w:rFonts w:ascii="Cascadia Mono" w:hAnsi="Cascadia Mono" w:cs="Cascadia Mono"/>
-          <w:color w:val="000000"/>
-          <w:sz w:val="19"/>
-          <w:szCs w:val="19"/>
-          <w:lang w:val="en-US"/>
-        </w:rPr>
-        <w:t>countIncomingTasks</w:t>
-      </w:r>
-      <w:proofErr w:type="spellEnd"/>
-      <w:r>
-        <w:rPr>
-          <w:rFonts w:ascii="Cascadia Mono" w:hAnsi="Cascadia Mono" w:cs="Cascadia Mono"/>
-          <w:color w:val="000000"/>
-          <w:sz w:val="19"/>
-          <w:szCs w:val="19"/>
-          <w:lang w:val="en-US"/>
-        </w:rPr>
-        <w:t xml:space="preserve"> = 0;</w:t>
-      </w:r>
-    </w:p>
-    <w:p>
-      <w:pPr>
-        <w:suppressAutoHyphens w:val="0"/>
-        <w:autoSpaceDE w:val="0"/>
-        <w:autoSpaceDN w:val="0"/>
-        <w:adjustRightInd w:val="0"/>
-        <w:spacing w:line="240" w:lineRule="auto"/>
-        <w:ind w:left="0" w:right="0"/>
-        <w:jc w:val="left"/>
-        <w:rPr>
-          <w:rFonts w:ascii="Cascadia Mono" w:hAnsi="Cascadia Mono" w:cs="Cascadia Mono"/>
-          <w:color w:val="000000"/>
-          <w:sz w:val="19"/>
-          <w:szCs w:val="19"/>
-          <w:lang w:val="en-US"/>
-        </w:rPr>
-      </w:pPr>
-    </w:p>
-    <w:p>
-      <w:pPr>
-        <w:suppressAutoHyphens w:val="0"/>
-        <w:autoSpaceDE w:val="0"/>
-        <w:autoSpaceDN w:val="0"/>
-        <w:adjustRightInd w:val="0"/>
-        <w:spacing w:line="240" w:lineRule="auto"/>
-        <w:ind w:left="0" w:right="0"/>
-        <w:jc w:val="left"/>
-        <w:rPr>
-          <w:rFonts w:ascii="Cascadia Mono" w:hAnsi="Cascadia Mono" w:cs="Cascadia Mono"/>
-          <w:color w:val="000000"/>
-          <w:sz w:val="19"/>
-          <w:szCs w:val="19"/>
-          <w:lang w:val="en-US"/>
-        </w:rPr>
-      </w:pPr>
-      <w:r>
-        <w:rPr>
-          <w:rFonts w:ascii="Cascadia Mono" w:hAnsi="Cascadia Mono" w:cs="Cascadia Mono"/>
-          <w:color w:val="000000"/>
-          <w:sz w:val="19"/>
-          <w:szCs w:val="19"/>
-          <w:lang w:val="en-US"/>
-        </w:rPr>
-        <w:t xml:space="preserve">            List&lt;</w:t>
-      </w:r>
-      <w:proofErr w:type="spellStart"/>
-      <w:r>
-        <w:rPr>
-          <w:rFonts w:ascii="Cascadia Mono" w:hAnsi="Cascadia Mono" w:cs="Cascadia Mono"/>
-          <w:color w:val="000000"/>
-          <w:sz w:val="19"/>
-          <w:szCs w:val="19"/>
-          <w:lang w:val="en-US"/>
-        </w:rPr>
-        <w:t>int</w:t>
-      </w:r>
-      <w:proofErr w:type="spellEnd"/>
-      <w:r>
-        <w:rPr>
-          <w:rFonts w:ascii="Cascadia Mono" w:hAnsi="Cascadia Mono" w:cs="Cascadia Mono"/>
-          <w:color w:val="000000"/>
-          <w:sz w:val="19"/>
-          <w:szCs w:val="19"/>
-          <w:lang w:val="en-US"/>
-        </w:rPr>
-        <w:t xml:space="preserve">&gt; </w:t>
+    </w:p>
+    <w:p>
+      <w:pPr>
+        <w:suppressAutoHyphens w:val="0"/>
+        <w:autoSpaceDE w:val="0"/>
+        <w:autoSpaceDN w:val="0"/>
+        <w:adjustRightInd w:val="0"/>
+        <w:spacing w:line="240" w:lineRule="auto"/>
+        <w:ind w:left="0" w:right="0"/>
+        <w:jc w:val="left"/>
+        <w:rPr>
+          <w:rFonts w:ascii="Cascadia Mono" w:hAnsi="Cascadia Mono" w:cs="Cascadia Mono"/>
+          <w:color w:val="000000"/>
+          <w:sz w:val="19"/>
+          <w:szCs w:val="19"/>
+          <w:lang w:val="en-US"/>
+        </w:rPr>
+      </w:pPr>
+      <w:r>
+        <w:rPr>
+          <w:rFonts w:ascii="Cascadia Mono" w:hAnsi="Cascadia Mono" w:cs="Cascadia Mono"/>
+          <w:color w:val="000000"/>
+          <w:sz w:val="19"/>
+          <w:szCs w:val="19"/>
+          <w:lang w:val="en-US"/>
+        </w:rPr>
+        <w:t xml:space="preserve">            List&lt;int&gt; </w:t>
       </w:r>
       <w:proofErr w:type="spellStart"/>
       <w:r>
@@ -8472,20 +8076,8 @@
           <w:szCs w:val="19"/>
           <w:lang w:val="en-US"/>
         </w:rPr>
-        <w:t xml:space="preserve"> = new List&lt;</w:t>
-      </w:r>
-      <w:proofErr w:type="spellStart"/>
-      <w:r>
-        <w:rPr>
-          <w:rFonts w:ascii="Cascadia Mono" w:hAnsi="Cascadia Mono" w:cs="Cascadia Mono"/>
-          <w:color w:val="000000"/>
-          <w:sz w:val="19"/>
-          <w:szCs w:val="19"/>
-          <w:lang w:val="en-US"/>
-        </w:rPr>
-        <w:t>int</w:t>
-      </w:r>
-      <w:proofErr w:type="spellEnd"/>
+        <w:t xml:space="preserve"> = new List&lt;int</w:t>
+      </w:r>
       <w:proofErr w:type="gramStart"/>
       <w:r>
         <w:rPr>
@@ -8574,25 +8166,14 @@
         <w:lastRenderedPageBreak/>
         <w:t xml:space="preserve">            </w:t>
       </w:r>
-      <w:proofErr w:type="spellStart"/>
-      <w:r>
-        <w:rPr>
-          <w:rFonts w:ascii="Cascadia Mono" w:hAnsi="Cascadia Mono" w:cs="Cascadia Mono"/>
-          <w:color w:val="000000"/>
-          <w:sz w:val="19"/>
-          <w:szCs w:val="19"/>
-        </w:rPr>
-        <w:t>List</w:t>
-      </w:r>
-      <w:proofErr w:type="spellEnd"/>
-      <w:r>
-        <w:rPr>
-          <w:rFonts w:ascii="Cascadia Mono" w:hAnsi="Cascadia Mono" w:cs="Cascadia Mono"/>
-          <w:color w:val="000000"/>
-          <w:sz w:val="19"/>
-          <w:szCs w:val="19"/>
-        </w:rPr>
-        <w:t>&lt;</w:t>
+      <w:r>
+        <w:rPr>
+          <w:rFonts w:ascii="Cascadia Mono" w:hAnsi="Cascadia Mono" w:cs="Cascadia Mono"/>
+          <w:color w:val="000000"/>
+          <w:sz w:val="19"/>
+          <w:szCs w:val="19"/>
+        </w:rPr>
+        <w:t>List&lt;</w:t>
       </w:r>
       <w:proofErr w:type="spellStart"/>
       <w:r>
@@ -8632,39 +8213,906 @@
           <w:sz w:val="19"/>
           <w:szCs w:val="19"/>
         </w:rPr>
+        <w:t xml:space="preserve"> List&lt;</w:t>
+      </w:r>
+      <w:proofErr w:type="spellStart"/>
+      <w:r>
+        <w:rPr>
+          <w:rFonts w:ascii="Cascadia Mono" w:hAnsi="Cascadia Mono" w:cs="Cascadia Mono"/>
+          <w:color w:val="000000"/>
+          <w:sz w:val="19"/>
+          <w:szCs w:val="19"/>
+        </w:rPr>
+        <w:t>int</w:t>
+      </w:r>
+      <w:proofErr w:type="spellEnd"/>
+      <w:proofErr w:type="gramStart"/>
+      <w:r>
+        <w:rPr>
+          <w:rFonts w:ascii="Cascadia Mono" w:hAnsi="Cascadia Mono" w:cs="Cascadia Mono"/>
+          <w:color w:val="000000"/>
+          <w:sz w:val="19"/>
+          <w:szCs w:val="19"/>
+        </w:rPr>
+        <w:t>&gt;(</w:t>
+      </w:r>
+      <w:proofErr w:type="gramEnd"/>
+      <w:r>
+        <w:rPr>
+          <w:rFonts w:ascii="Cascadia Mono" w:hAnsi="Cascadia Mono" w:cs="Cascadia Mono"/>
+          <w:color w:val="000000"/>
+          <w:sz w:val="19"/>
+          <w:szCs w:val="19"/>
+        </w:rPr>
+        <w:t>); // 0 - не обработана, 1 - была обработана</w:t>
+      </w:r>
+    </w:p>
+    <w:p>
+      <w:pPr>
+        <w:suppressAutoHyphens w:val="0"/>
+        <w:autoSpaceDE w:val="0"/>
+        <w:autoSpaceDN w:val="0"/>
+        <w:adjustRightInd w:val="0"/>
+        <w:spacing w:line="240" w:lineRule="auto"/>
+        <w:ind w:left="0" w:right="0"/>
+        <w:jc w:val="left"/>
+        <w:rPr>
+          <w:rFonts w:ascii="Cascadia Mono" w:hAnsi="Cascadia Mono" w:cs="Cascadia Mono"/>
+          <w:color w:val="000000"/>
+          <w:sz w:val="19"/>
+          <w:szCs w:val="19"/>
+        </w:rPr>
+      </w:pPr>
+      <w:r>
+        <w:rPr>
+          <w:rFonts w:ascii="Cascadia Mono" w:hAnsi="Cascadia Mono" w:cs="Cascadia Mono"/>
+          <w:color w:val="000000"/>
+          <w:sz w:val="19"/>
+          <w:szCs w:val="19"/>
+        </w:rPr>
+        <w:t xml:space="preserve">            List&lt;</w:t>
+      </w:r>
+      <w:proofErr w:type="spellStart"/>
+      <w:r>
+        <w:rPr>
+          <w:rFonts w:ascii="Cascadia Mono" w:hAnsi="Cascadia Mono" w:cs="Cascadia Mono"/>
+          <w:color w:val="000000"/>
+          <w:sz w:val="19"/>
+          <w:szCs w:val="19"/>
+        </w:rPr>
+        <w:t>int</w:t>
+      </w:r>
+      <w:proofErr w:type="spellEnd"/>
+      <w:r>
+        <w:rPr>
+          <w:rFonts w:ascii="Cascadia Mono" w:hAnsi="Cascadia Mono" w:cs="Cascadia Mono"/>
+          <w:color w:val="000000"/>
+          <w:sz w:val="19"/>
+          <w:szCs w:val="19"/>
+        </w:rPr>
+        <w:t xml:space="preserve">&gt; queEMC2 = </w:t>
+      </w:r>
+      <w:proofErr w:type="spellStart"/>
+      <w:r>
+        <w:rPr>
+          <w:rFonts w:ascii="Cascadia Mono" w:hAnsi="Cascadia Mono" w:cs="Cascadia Mono"/>
+          <w:color w:val="000000"/>
+          <w:sz w:val="19"/>
+          <w:szCs w:val="19"/>
+        </w:rPr>
+        <w:t>new</w:t>
+      </w:r>
+      <w:proofErr w:type="spellEnd"/>
+      <w:r>
+        <w:rPr>
+          <w:rFonts w:ascii="Cascadia Mono" w:hAnsi="Cascadia Mono" w:cs="Cascadia Mono"/>
+          <w:color w:val="000000"/>
+          <w:sz w:val="19"/>
+          <w:szCs w:val="19"/>
+        </w:rPr>
+        <w:t xml:space="preserve"> List&lt;</w:t>
+      </w:r>
+      <w:proofErr w:type="spellStart"/>
+      <w:r>
+        <w:rPr>
+          <w:rFonts w:ascii="Cascadia Mono" w:hAnsi="Cascadia Mono" w:cs="Cascadia Mono"/>
+          <w:color w:val="000000"/>
+          <w:sz w:val="19"/>
+          <w:szCs w:val="19"/>
+        </w:rPr>
+        <w:t>int</w:t>
+      </w:r>
+      <w:proofErr w:type="spellEnd"/>
+      <w:proofErr w:type="gramStart"/>
+      <w:r>
+        <w:rPr>
+          <w:rFonts w:ascii="Cascadia Mono" w:hAnsi="Cascadia Mono" w:cs="Cascadia Mono"/>
+          <w:color w:val="000000"/>
+          <w:sz w:val="19"/>
+          <w:szCs w:val="19"/>
+        </w:rPr>
+        <w:t>&gt;(</w:t>
+      </w:r>
+      <w:proofErr w:type="gramEnd"/>
+      <w:r>
+        <w:rPr>
+          <w:rFonts w:ascii="Cascadia Mono" w:hAnsi="Cascadia Mono" w:cs="Cascadia Mono"/>
+          <w:color w:val="000000"/>
+          <w:sz w:val="19"/>
+          <w:szCs w:val="19"/>
+        </w:rPr>
+        <w:t>); // 0 - не обработана, 1 - была обработана</w:t>
+      </w:r>
+    </w:p>
+    <w:p>
+      <w:pPr>
+        <w:suppressAutoHyphens w:val="0"/>
+        <w:autoSpaceDE w:val="0"/>
+        <w:autoSpaceDN w:val="0"/>
+        <w:adjustRightInd w:val="0"/>
+        <w:spacing w:line="240" w:lineRule="auto"/>
+        <w:ind w:left="0" w:right="0"/>
+        <w:jc w:val="left"/>
+        <w:rPr>
+          <w:rFonts w:ascii="Cascadia Mono" w:hAnsi="Cascadia Mono" w:cs="Cascadia Mono"/>
+          <w:color w:val="000000"/>
+          <w:sz w:val="19"/>
+          <w:szCs w:val="19"/>
+        </w:rPr>
+      </w:pPr>
+    </w:p>
+    <w:p>
+      <w:pPr>
+        <w:suppressAutoHyphens w:val="0"/>
+        <w:autoSpaceDE w:val="0"/>
+        <w:autoSpaceDN w:val="0"/>
+        <w:adjustRightInd w:val="0"/>
+        <w:spacing w:line="240" w:lineRule="auto"/>
+        <w:ind w:left="0" w:right="0"/>
+        <w:jc w:val="left"/>
+        <w:rPr>
+          <w:rFonts w:ascii="Cascadia Mono" w:hAnsi="Cascadia Mono" w:cs="Cascadia Mono"/>
+          <w:color w:val="000000"/>
+          <w:sz w:val="19"/>
+          <w:szCs w:val="19"/>
+          <w:lang w:val="en-US"/>
+        </w:rPr>
+      </w:pPr>
+      <w:r>
+        <w:rPr>
+          <w:rFonts w:ascii="Cascadia Mono" w:hAnsi="Cascadia Mono" w:cs="Cascadia Mono"/>
+          <w:color w:val="000000"/>
+          <w:sz w:val="19"/>
+          <w:szCs w:val="19"/>
+        </w:rPr>
+        <w:t xml:space="preserve">            </w:t>
+      </w:r>
+      <w:r>
+        <w:rPr>
+          <w:rFonts w:ascii="Cascadia Mono" w:hAnsi="Cascadia Mono" w:cs="Cascadia Mono"/>
+          <w:color w:val="000000"/>
+          <w:sz w:val="19"/>
+          <w:szCs w:val="19"/>
+          <w:lang w:val="en-US"/>
+        </w:rPr>
+        <w:t>do</w:t>
+      </w:r>
+    </w:p>
+    <w:p>
+      <w:pPr>
+        <w:suppressAutoHyphens w:val="0"/>
+        <w:autoSpaceDE w:val="0"/>
+        <w:autoSpaceDN w:val="0"/>
+        <w:adjustRightInd w:val="0"/>
+        <w:spacing w:line="240" w:lineRule="auto"/>
+        <w:ind w:left="0" w:right="0"/>
+        <w:jc w:val="left"/>
+        <w:rPr>
+          <w:rFonts w:ascii="Cascadia Mono" w:hAnsi="Cascadia Mono" w:cs="Cascadia Mono"/>
+          <w:color w:val="000000"/>
+          <w:sz w:val="19"/>
+          <w:szCs w:val="19"/>
+          <w:lang w:val="en-US"/>
+        </w:rPr>
+      </w:pPr>
+      <w:r>
+        <w:rPr>
+          <w:rFonts w:ascii="Cascadia Mono" w:hAnsi="Cascadia Mono" w:cs="Cascadia Mono"/>
+          <w:color w:val="000000"/>
+          <w:sz w:val="19"/>
+          <w:szCs w:val="19"/>
+          <w:lang w:val="en-US"/>
+        </w:rPr>
+        <w:t xml:space="preserve">            {</w:t>
+      </w:r>
+    </w:p>
+    <w:p>
+      <w:pPr>
+        <w:suppressAutoHyphens w:val="0"/>
+        <w:autoSpaceDE w:val="0"/>
+        <w:autoSpaceDN w:val="0"/>
+        <w:adjustRightInd w:val="0"/>
+        <w:spacing w:line="240" w:lineRule="auto"/>
+        <w:ind w:left="0" w:right="0"/>
+        <w:jc w:val="left"/>
+        <w:rPr>
+          <w:rFonts w:ascii="Cascadia Mono" w:hAnsi="Cascadia Mono" w:cs="Cascadia Mono"/>
+          <w:color w:val="000000"/>
+          <w:sz w:val="19"/>
+          <w:szCs w:val="19"/>
+          <w:lang w:val="en-US"/>
+        </w:rPr>
+      </w:pPr>
+      <w:r>
+        <w:rPr>
+          <w:rFonts w:ascii="Cascadia Mono" w:hAnsi="Cascadia Mono" w:cs="Cascadia Mono"/>
+          <w:color w:val="000000"/>
+          <w:sz w:val="19"/>
+          <w:szCs w:val="19"/>
+          <w:lang w:val="en-US"/>
+        </w:rPr>
+        <w:t xml:space="preserve">                if (</w:t>
+      </w:r>
+      <w:proofErr w:type="spellStart"/>
+      <w:r>
+        <w:rPr>
+          <w:rFonts w:ascii="Cascadia Mono" w:hAnsi="Cascadia Mono" w:cs="Cascadia Mono"/>
+          <w:color w:val="000000"/>
+          <w:sz w:val="19"/>
+          <w:szCs w:val="19"/>
+          <w:lang w:val="en-US"/>
+        </w:rPr>
+        <w:t>timeBeforNextTask</w:t>
+      </w:r>
+      <w:proofErr w:type="spellEnd"/>
+      <w:r>
+        <w:rPr>
+          <w:rFonts w:ascii="Cascadia Mono" w:hAnsi="Cascadia Mono" w:cs="Cascadia Mono"/>
+          <w:color w:val="000000"/>
+          <w:sz w:val="19"/>
+          <w:szCs w:val="19"/>
+          <w:lang w:val="en-US"/>
+        </w:rPr>
+        <w:t xml:space="preserve"> == 0)</w:t>
+      </w:r>
+    </w:p>
+    <w:p>
+      <w:pPr>
+        <w:suppressAutoHyphens w:val="0"/>
+        <w:autoSpaceDE w:val="0"/>
+        <w:autoSpaceDN w:val="0"/>
+        <w:adjustRightInd w:val="0"/>
+        <w:spacing w:line="240" w:lineRule="auto"/>
+        <w:ind w:left="0" w:right="0"/>
+        <w:jc w:val="left"/>
+        <w:rPr>
+          <w:rFonts w:ascii="Cascadia Mono" w:hAnsi="Cascadia Mono" w:cs="Cascadia Mono"/>
+          <w:color w:val="000000"/>
+          <w:sz w:val="19"/>
+          <w:szCs w:val="19"/>
+          <w:lang w:val="en-US"/>
+        </w:rPr>
+      </w:pPr>
+      <w:r>
+        <w:rPr>
+          <w:rFonts w:ascii="Cascadia Mono" w:hAnsi="Cascadia Mono" w:cs="Cascadia Mono"/>
+          <w:color w:val="000000"/>
+          <w:sz w:val="19"/>
+          <w:szCs w:val="19"/>
+          <w:lang w:val="en-US"/>
+        </w:rPr>
+        <w:t xml:space="preserve">                {</w:t>
+      </w:r>
+    </w:p>
+    <w:p>
+      <w:pPr>
+        <w:suppressAutoHyphens w:val="0"/>
+        <w:autoSpaceDE w:val="0"/>
+        <w:autoSpaceDN w:val="0"/>
+        <w:adjustRightInd w:val="0"/>
+        <w:spacing w:line="240" w:lineRule="auto"/>
+        <w:ind w:left="0" w:right="0"/>
+        <w:jc w:val="left"/>
+        <w:rPr>
+          <w:rFonts w:ascii="Cascadia Mono" w:hAnsi="Cascadia Mono" w:cs="Cascadia Mono"/>
+          <w:color w:val="000000"/>
+          <w:sz w:val="19"/>
+          <w:szCs w:val="19"/>
+          <w:lang w:val="en-US"/>
+        </w:rPr>
+      </w:pPr>
+      <w:r>
+        <w:rPr>
+          <w:rFonts w:ascii="Cascadia Mono" w:hAnsi="Cascadia Mono" w:cs="Cascadia Mono"/>
+          <w:color w:val="000000"/>
+          <w:sz w:val="19"/>
+          <w:szCs w:val="19"/>
+          <w:lang w:val="en-US"/>
+        </w:rPr>
+        <w:t xml:space="preserve">                    if (</w:t>
+      </w:r>
+      <w:proofErr w:type="spellStart"/>
+      <w:r>
+        <w:rPr>
+          <w:rFonts w:ascii="Cascadia Mono" w:hAnsi="Cascadia Mono" w:cs="Cascadia Mono"/>
+          <w:color w:val="000000"/>
+          <w:sz w:val="19"/>
+          <w:szCs w:val="19"/>
+          <w:lang w:val="en-US"/>
+        </w:rPr>
+        <w:t>countIncomingTasks</w:t>
+      </w:r>
+      <w:proofErr w:type="spellEnd"/>
+      <w:r>
+        <w:rPr>
+          <w:rFonts w:ascii="Cascadia Mono" w:hAnsi="Cascadia Mono" w:cs="Cascadia Mono"/>
+          <w:color w:val="000000"/>
+          <w:sz w:val="19"/>
+          <w:szCs w:val="19"/>
+          <w:lang w:val="en-US"/>
+        </w:rPr>
+        <w:t xml:space="preserve"> &lt; </w:t>
+      </w:r>
+      <w:proofErr w:type="spellStart"/>
+      <w:proofErr w:type="gramStart"/>
+      <w:r>
+        <w:rPr>
+          <w:rFonts w:ascii="Cascadia Mono" w:hAnsi="Cascadia Mono" w:cs="Cascadia Mono"/>
+          <w:color w:val="000000"/>
+          <w:sz w:val="19"/>
+          <w:szCs w:val="19"/>
+          <w:lang w:val="en-US"/>
+        </w:rPr>
+        <w:t>this.countTask</w:t>
+      </w:r>
+      <w:proofErr w:type="spellEnd"/>
+      <w:proofErr w:type="gramEnd"/>
+      <w:r>
+        <w:rPr>
+          <w:rFonts w:ascii="Cascadia Mono" w:hAnsi="Cascadia Mono" w:cs="Cascadia Mono"/>
+          <w:color w:val="000000"/>
+          <w:sz w:val="19"/>
+          <w:szCs w:val="19"/>
+          <w:lang w:val="en-US"/>
+        </w:rPr>
+        <w:t>)</w:t>
+      </w:r>
+    </w:p>
+    <w:p>
+      <w:pPr>
+        <w:suppressAutoHyphens w:val="0"/>
+        <w:autoSpaceDE w:val="0"/>
+        <w:autoSpaceDN w:val="0"/>
+        <w:adjustRightInd w:val="0"/>
+        <w:spacing w:line="240" w:lineRule="auto"/>
+        <w:ind w:left="0" w:right="0"/>
+        <w:jc w:val="left"/>
+        <w:rPr>
+          <w:rFonts w:ascii="Cascadia Mono" w:hAnsi="Cascadia Mono" w:cs="Cascadia Mono"/>
+          <w:color w:val="000000"/>
+          <w:sz w:val="19"/>
+          <w:szCs w:val="19"/>
+          <w:lang w:val="en-US"/>
+        </w:rPr>
+      </w:pPr>
+      <w:r>
+        <w:rPr>
+          <w:rFonts w:ascii="Cascadia Mono" w:hAnsi="Cascadia Mono" w:cs="Cascadia Mono"/>
+          <w:color w:val="000000"/>
+          <w:sz w:val="19"/>
+          <w:szCs w:val="19"/>
+          <w:lang w:val="en-US"/>
+        </w:rPr>
+        <w:t xml:space="preserve">                    {</w:t>
+      </w:r>
+    </w:p>
+    <w:p>
+      <w:pPr>
+        <w:suppressAutoHyphens w:val="0"/>
+        <w:autoSpaceDE w:val="0"/>
+        <w:autoSpaceDN w:val="0"/>
+        <w:adjustRightInd w:val="0"/>
+        <w:spacing w:line="240" w:lineRule="auto"/>
+        <w:ind w:left="0" w:right="0"/>
+        <w:jc w:val="left"/>
+        <w:rPr>
+          <w:rFonts w:ascii="Cascadia Mono" w:hAnsi="Cascadia Mono" w:cs="Cascadia Mono"/>
+          <w:color w:val="000000"/>
+          <w:sz w:val="19"/>
+          <w:szCs w:val="19"/>
+          <w:lang w:val="en-US"/>
+        </w:rPr>
+      </w:pPr>
+      <w:r>
+        <w:rPr>
+          <w:rFonts w:ascii="Cascadia Mono" w:hAnsi="Cascadia Mono" w:cs="Cascadia Mono"/>
+          <w:color w:val="000000"/>
+          <w:sz w:val="19"/>
+          <w:szCs w:val="19"/>
+          <w:lang w:val="en-US"/>
+        </w:rPr>
+        <w:t xml:space="preserve">                        </w:t>
+      </w:r>
+      <w:proofErr w:type="spellStart"/>
+      <w:r>
+        <w:rPr>
+          <w:rFonts w:ascii="Cascadia Mono" w:hAnsi="Cascadia Mono" w:cs="Cascadia Mono"/>
+          <w:color w:val="000000"/>
+          <w:sz w:val="19"/>
+          <w:szCs w:val="19"/>
+          <w:lang w:val="en-US"/>
+        </w:rPr>
+        <w:t>countTaskInQue</w:t>
+      </w:r>
+      <w:proofErr w:type="spellEnd"/>
+      <w:r>
+        <w:rPr>
+          <w:rFonts w:ascii="Cascadia Mono" w:hAnsi="Cascadia Mono" w:cs="Cascadia Mono"/>
+          <w:color w:val="000000"/>
+          <w:sz w:val="19"/>
+          <w:szCs w:val="19"/>
+          <w:lang w:val="en-US"/>
+        </w:rPr>
+        <w:t>++;</w:t>
+      </w:r>
+    </w:p>
+    <w:p>
+      <w:pPr>
+        <w:suppressAutoHyphens w:val="0"/>
+        <w:autoSpaceDE w:val="0"/>
+        <w:autoSpaceDN w:val="0"/>
+        <w:adjustRightInd w:val="0"/>
+        <w:spacing w:line="240" w:lineRule="auto"/>
+        <w:ind w:left="0" w:right="0"/>
+        <w:jc w:val="left"/>
+        <w:rPr>
+          <w:rFonts w:ascii="Cascadia Mono" w:hAnsi="Cascadia Mono" w:cs="Cascadia Mono"/>
+          <w:color w:val="000000"/>
+          <w:sz w:val="19"/>
+          <w:szCs w:val="19"/>
+          <w:lang w:val="en-US"/>
+        </w:rPr>
+      </w:pPr>
+      <w:r>
+        <w:rPr>
+          <w:rFonts w:ascii="Cascadia Mono" w:hAnsi="Cascadia Mono" w:cs="Cascadia Mono"/>
+          <w:color w:val="000000"/>
+          <w:sz w:val="19"/>
+          <w:szCs w:val="19"/>
+          <w:lang w:val="en-US"/>
+        </w:rPr>
+        <w:t xml:space="preserve">                    }</w:t>
+      </w:r>
+    </w:p>
+    <w:p>
+      <w:pPr>
+        <w:suppressAutoHyphens w:val="0"/>
+        <w:autoSpaceDE w:val="0"/>
+        <w:autoSpaceDN w:val="0"/>
+        <w:adjustRightInd w:val="0"/>
+        <w:spacing w:line="240" w:lineRule="auto"/>
+        <w:ind w:left="0" w:right="0"/>
+        <w:jc w:val="left"/>
+        <w:rPr>
+          <w:rFonts w:ascii="Cascadia Mono" w:hAnsi="Cascadia Mono" w:cs="Cascadia Mono"/>
+          <w:color w:val="000000"/>
+          <w:sz w:val="19"/>
+          <w:szCs w:val="19"/>
+          <w:lang w:val="en-US"/>
+        </w:rPr>
+      </w:pPr>
+      <w:r>
+        <w:rPr>
+          <w:rFonts w:ascii="Cascadia Mono" w:hAnsi="Cascadia Mono" w:cs="Cascadia Mono"/>
+          <w:color w:val="000000"/>
+          <w:sz w:val="19"/>
+          <w:szCs w:val="19"/>
+          <w:lang w:val="en-US"/>
+        </w:rPr>
+        <w:t xml:space="preserve">                    </w:t>
+      </w:r>
+      <w:proofErr w:type="spellStart"/>
+      <w:r>
+        <w:rPr>
+          <w:rFonts w:ascii="Cascadia Mono" w:hAnsi="Cascadia Mono" w:cs="Cascadia Mono"/>
+          <w:color w:val="000000"/>
+          <w:sz w:val="19"/>
+          <w:szCs w:val="19"/>
+          <w:lang w:val="en-US"/>
+        </w:rPr>
+        <w:t>countIncomingTasks</w:t>
+      </w:r>
+      <w:proofErr w:type="spellEnd"/>
+      <w:r>
+        <w:rPr>
+          <w:rFonts w:ascii="Cascadia Mono" w:hAnsi="Cascadia Mono" w:cs="Cascadia Mono"/>
+          <w:color w:val="000000"/>
+          <w:sz w:val="19"/>
+          <w:szCs w:val="19"/>
+          <w:lang w:val="en-US"/>
+        </w:rPr>
+        <w:t>++;</w:t>
+      </w:r>
+    </w:p>
+    <w:p>
+      <w:pPr>
+        <w:suppressAutoHyphens w:val="0"/>
+        <w:autoSpaceDE w:val="0"/>
+        <w:autoSpaceDN w:val="0"/>
+        <w:adjustRightInd w:val="0"/>
+        <w:spacing w:line="240" w:lineRule="auto"/>
+        <w:ind w:left="0" w:right="0"/>
+        <w:jc w:val="left"/>
+        <w:rPr>
+          <w:rFonts w:ascii="Cascadia Mono" w:hAnsi="Cascadia Mono" w:cs="Cascadia Mono"/>
+          <w:color w:val="000000"/>
+          <w:sz w:val="19"/>
+          <w:szCs w:val="19"/>
+          <w:lang w:val="en-US"/>
+        </w:rPr>
+      </w:pPr>
+      <w:r>
+        <w:rPr>
+          <w:rFonts w:ascii="Cascadia Mono" w:hAnsi="Cascadia Mono" w:cs="Cascadia Mono"/>
+          <w:color w:val="000000"/>
+          <w:sz w:val="19"/>
+          <w:szCs w:val="19"/>
+          <w:lang w:val="en-US"/>
+        </w:rPr>
+        <w:t xml:space="preserve">                    </w:t>
+      </w:r>
+      <w:proofErr w:type="spellStart"/>
+      <w:r>
+        <w:rPr>
+          <w:rFonts w:ascii="Cascadia Mono" w:hAnsi="Cascadia Mono" w:cs="Cascadia Mono"/>
+          <w:color w:val="000000"/>
+          <w:sz w:val="19"/>
+          <w:szCs w:val="19"/>
+          <w:lang w:val="en-US"/>
+        </w:rPr>
+        <w:t>timeBeforNextTask</w:t>
+      </w:r>
+      <w:proofErr w:type="spellEnd"/>
+      <w:r>
+        <w:rPr>
+          <w:rFonts w:ascii="Cascadia Mono" w:hAnsi="Cascadia Mono" w:cs="Cascadia Mono"/>
+          <w:color w:val="000000"/>
+          <w:sz w:val="19"/>
+          <w:szCs w:val="19"/>
+          <w:lang w:val="en-US"/>
+        </w:rPr>
+        <w:t xml:space="preserve"> = </w:t>
+      </w:r>
+      <w:proofErr w:type="spellStart"/>
+      <w:proofErr w:type="gramStart"/>
+      <w:r>
+        <w:rPr>
+          <w:rFonts w:ascii="Cascadia Mono" w:hAnsi="Cascadia Mono" w:cs="Cascadia Mono"/>
+          <w:color w:val="000000"/>
+          <w:sz w:val="19"/>
+          <w:szCs w:val="19"/>
+          <w:lang w:val="en-US"/>
+        </w:rPr>
+        <w:t>this.timeToNextTask</w:t>
+      </w:r>
+      <w:proofErr w:type="spellEnd"/>
+      <w:proofErr w:type="gramEnd"/>
+      <w:r>
+        <w:rPr>
+          <w:rFonts w:ascii="Cascadia Mono" w:hAnsi="Cascadia Mono" w:cs="Cascadia Mono"/>
+          <w:color w:val="000000"/>
+          <w:sz w:val="19"/>
+          <w:szCs w:val="19"/>
+          <w:lang w:val="en-US"/>
+        </w:rPr>
+        <w:t>;</w:t>
+      </w:r>
+    </w:p>
+    <w:p>
+      <w:pPr>
+        <w:suppressAutoHyphens w:val="0"/>
+        <w:autoSpaceDE w:val="0"/>
+        <w:autoSpaceDN w:val="0"/>
+        <w:adjustRightInd w:val="0"/>
+        <w:spacing w:line="240" w:lineRule="auto"/>
+        <w:ind w:left="0" w:right="0"/>
+        <w:jc w:val="left"/>
+        <w:rPr>
+          <w:rFonts w:ascii="Cascadia Mono" w:hAnsi="Cascadia Mono" w:cs="Cascadia Mono"/>
+          <w:color w:val="000000"/>
+          <w:sz w:val="19"/>
+          <w:szCs w:val="19"/>
+          <w:lang w:val="en-US"/>
+        </w:rPr>
+      </w:pPr>
+      <w:r>
+        <w:rPr>
+          <w:rFonts w:ascii="Cascadia Mono" w:hAnsi="Cascadia Mono" w:cs="Cascadia Mono"/>
+          <w:color w:val="000000"/>
+          <w:sz w:val="19"/>
+          <w:szCs w:val="19"/>
+          <w:lang w:val="en-US"/>
+        </w:rPr>
+        <w:t xml:space="preserve">                }</w:t>
+      </w:r>
+    </w:p>
+    <w:p>
+      <w:pPr>
+        <w:suppressAutoHyphens w:val="0"/>
+        <w:autoSpaceDE w:val="0"/>
+        <w:autoSpaceDN w:val="0"/>
+        <w:adjustRightInd w:val="0"/>
+        <w:spacing w:line="240" w:lineRule="auto"/>
+        <w:ind w:left="0" w:right="0"/>
+        <w:jc w:val="left"/>
+        <w:rPr>
+          <w:rFonts w:ascii="Cascadia Mono" w:hAnsi="Cascadia Mono" w:cs="Cascadia Mono"/>
+          <w:color w:val="000000"/>
+          <w:sz w:val="19"/>
+          <w:szCs w:val="19"/>
+          <w:lang w:val="en-US"/>
+        </w:rPr>
+      </w:pPr>
+    </w:p>
+    <w:p>
+      <w:pPr>
+        <w:suppressAutoHyphens w:val="0"/>
+        <w:autoSpaceDE w:val="0"/>
+        <w:autoSpaceDN w:val="0"/>
+        <w:adjustRightInd w:val="0"/>
+        <w:spacing w:line="240" w:lineRule="auto"/>
+        <w:ind w:left="0" w:right="0"/>
+        <w:jc w:val="left"/>
+        <w:rPr>
+          <w:rFonts w:ascii="Cascadia Mono" w:hAnsi="Cascadia Mono" w:cs="Cascadia Mono"/>
+          <w:color w:val="000000"/>
+          <w:sz w:val="19"/>
+          <w:szCs w:val="19"/>
+          <w:lang w:val="en-US"/>
+        </w:rPr>
+      </w:pPr>
+      <w:r>
+        <w:rPr>
+          <w:rFonts w:ascii="Cascadia Mono" w:hAnsi="Cascadia Mono" w:cs="Cascadia Mono"/>
+          <w:color w:val="000000"/>
+          <w:sz w:val="19"/>
+          <w:szCs w:val="19"/>
+          <w:lang w:val="en-US"/>
+        </w:rPr>
+        <w:t xml:space="preserve">                ///</w:t>
+      </w:r>
+    </w:p>
+    <w:p>
+      <w:pPr>
+        <w:suppressAutoHyphens w:val="0"/>
+        <w:autoSpaceDE w:val="0"/>
+        <w:autoSpaceDN w:val="0"/>
+        <w:adjustRightInd w:val="0"/>
+        <w:spacing w:line="240" w:lineRule="auto"/>
+        <w:ind w:left="0" w:right="0"/>
+        <w:jc w:val="left"/>
+        <w:rPr>
+          <w:rFonts w:ascii="Cascadia Mono" w:hAnsi="Cascadia Mono" w:cs="Cascadia Mono"/>
+          <w:color w:val="000000"/>
+          <w:sz w:val="19"/>
+          <w:szCs w:val="19"/>
+          <w:lang w:val="en-US"/>
+        </w:rPr>
+      </w:pPr>
+      <w:r>
+        <w:rPr>
+          <w:rFonts w:ascii="Cascadia Mono" w:hAnsi="Cascadia Mono" w:cs="Cascadia Mono"/>
+          <w:color w:val="000000"/>
+          <w:sz w:val="19"/>
+          <w:szCs w:val="19"/>
+          <w:lang w:val="en-US"/>
+        </w:rPr>
+        <w:t xml:space="preserve">                if (</w:t>
+      </w:r>
+      <w:proofErr w:type="spellStart"/>
+      <w:r>
+        <w:rPr>
+          <w:rFonts w:ascii="Cascadia Mono" w:hAnsi="Cascadia Mono" w:cs="Cascadia Mono"/>
+          <w:color w:val="000000"/>
+          <w:sz w:val="19"/>
+          <w:szCs w:val="19"/>
+          <w:lang w:val="en-US"/>
+        </w:rPr>
+        <w:t>countTaskInQue</w:t>
+      </w:r>
+      <w:proofErr w:type="spellEnd"/>
+      <w:r>
+        <w:rPr>
+          <w:rFonts w:ascii="Cascadia Mono" w:hAnsi="Cascadia Mono" w:cs="Cascadia Mono"/>
+          <w:color w:val="000000"/>
+          <w:sz w:val="19"/>
+          <w:szCs w:val="19"/>
+          <w:lang w:val="en-US"/>
+        </w:rPr>
+        <w:t xml:space="preserve"> &gt; 0 &amp;</w:t>
+      </w:r>
+      <w:proofErr w:type="gramStart"/>
+      <w:r>
+        <w:rPr>
+          <w:rFonts w:ascii="Cascadia Mono" w:hAnsi="Cascadia Mono" w:cs="Cascadia Mono"/>
+          <w:color w:val="000000"/>
+          <w:sz w:val="19"/>
+          <w:szCs w:val="19"/>
+          <w:lang w:val="en-US"/>
+        </w:rPr>
+        <w:t>&amp; !</w:t>
+      </w:r>
+      <w:proofErr w:type="spellStart"/>
+      <w:r>
+        <w:rPr>
+          <w:rFonts w:ascii="Cascadia Mono" w:hAnsi="Cascadia Mono" w:cs="Cascadia Mono"/>
+          <w:color w:val="000000"/>
+          <w:sz w:val="19"/>
+          <w:szCs w:val="19"/>
+          <w:lang w:val="en-US"/>
+        </w:rPr>
+        <w:t>operatorSorting</w:t>
+      </w:r>
+      <w:proofErr w:type="spellEnd"/>
+      <w:proofErr w:type="gramEnd"/>
+      <w:r>
+        <w:rPr>
+          <w:rFonts w:ascii="Cascadia Mono" w:hAnsi="Cascadia Mono" w:cs="Cascadia Mono"/>
+          <w:color w:val="000000"/>
+          <w:sz w:val="19"/>
+          <w:szCs w:val="19"/>
+          <w:lang w:val="en-US"/>
+        </w:rPr>
+        <w:t xml:space="preserve"> &amp;&amp; !</w:t>
+      </w:r>
+      <w:proofErr w:type="spellStart"/>
+      <w:r>
+        <w:rPr>
+          <w:rFonts w:ascii="Cascadia Mono" w:hAnsi="Cascadia Mono" w:cs="Cascadia Mono"/>
+          <w:color w:val="000000"/>
+          <w:sz w:val="19"/>
+          <w:szCs w:val="19"/>
+          <w:lang w:val="en-US"/>
+        </w:rPr>
+        <w:t>operatorRepairErr</w:t>
+      </w:r>
+      <w:proofErr w:type="spellEnd"/>
+      <w:r>
+        <w:rPr>
+          <w:rFonts w:ascii="Cascadia Mono" w:hAnsi="Cascadia Mono" w:cs="Cascadia Mono"/>
+          <w:color w:val="000000"/>
+          <w:sz w:val="19"/>
+          <w:szCs w:val="19"/>
+          <w:lang w:val="en-US"/>
+        </w:rPr>
+        <w:t>)//</w:t>
+      </w:r>
+      <w:r>
+        <w:rPr>
+          <w:rFonts w:ascii="Cascadia Mono" w:hAnsi="Cascadia Mono" w:cs="Cascadia Mono"/>
+          <w:color w:val="000000"/>
+          <w:sz w:val="19"/>
+          <w:szCs w:val="19"/>
+        </w:rPr>
+        <w:t>начинает</w:t>
+      </w:r>
+      <w:r>
+        <w:rPr>
+          <w:rFonts w:ascii="Cascadia Mono" w:hAnsi="Cascadia Mono" w:cs="Cascadia Mono"/>
+          <w:color w:val="000000"/>
+          <w:sz w:val="19"/>
+          <w:szCs w:val="19"/>
+          <w:lang w:val="en-US"/>
+        </w:rPr>
         <w:t xml:space="preserve"> </w:t>
       </w:r>
-      <w:proofErr w:type="spellStart"/>
-      <w:r>
-        <w:rPr>
-          <w:rFonts w:ascii="Cascadia Mono" w:hAnsi="Cascadia Mono" w:cs="Cascadia Mono"/>
-          <w:color w:val="000000"/>
-          <w:sz w:val="19"/>
-          <w:szCs w:val="19"/>
-        </w:rPr>
-        <w:t>List</w:t>
-      </w:r>
-      <w:proofErr w:type="spellEnd"/>
-      <w:r>
-        <w:rPr>
-          <w:rFonts w:ascii="Cascadia Mono" w:hAnsi="Cascadia Mono" w:cs="Cascadia Mono"/>
-          <w:color w:val="000000"/>
-          <w:sz w:val="19"/>
-          <w:szCs w:val="19"/>
-        </w:rPr>
-        <w:t>&lt;</w:t>
-      </w:r>
-      <w:proofErr w:type="spellStart"/>
-      <w:r>
-        <w:rPr>
-          <w:rFonts w:ascii="Cascadia Mono" w:hAnsi="Cascadia Mono" w:cs="Cascadia Mono"/>
-          <w:color w:val="000000"/>
-          <w:sz w:val="19"/>
-          <w:szCs w:val="19"/>
-        </w:rPr>
-        <w:t>int</w:t>
-      </w:r>
-      <w:proofErr w:type="spellEnd"/>
+      <w:r>
+        <w:rPr>
+          <w:rFonts w:ascii="Cascadia Mono" w:hAnsi="Cascadia Mono" w:cs="Cascadia Mono"/>
+          <w:color w:val="000000"/>
+          <w:sz w:val="19"/>
+          <w:szCs w:val="19"/>
+        </w:rPr>
+        <w:t>работать</w:t>
+      </w:r>
+      <w:r>
+        <w:rPr>
+          <w:rFonts w:ascii="Cascadia Mono" w:hAnsi="Cascadia Mono" w:cs="Cascadia Mono"/>
+          <w:color w:val="000000"/>
+          <w:sz w:val="19"/>
+          <w:szCs w:val="19"/>
+          <w:lang w:val="en-US"/>
+        </w:rPr>
+        <w:t xml:space="preserve"> </w:t>
+      </w:r>
+      <w:r>
+        <w:rPr>
+          <w:rFonts w:ascii="Cascadia Mono" w:hAnsi="Cascadia Mono" w:cs="Cascadia Mono"/>
+          <w:color w:val="000000"/>
+          <w:sz w:val="19"/>
+          <w:szCs w:val="19"/>
+        </w:rPr>
+        <w:t>оператор</w:t>
+      </w:r>
+    </w:p>
+    <w:p>
+      <w:pPr>
+        <w:suppressAutoHyphens w:val="0"/>
+        <w:autoSpaceDE w:val="0"/>
+        <w:autoSpaceDN w:val="0"/>
+        <w:adjustRightInd w:val="0"/>
+        <w:spacing w:line="240" w:lineRule="auto"/>
+        <w:ind w:left="0" w:right="0"/>
+        <w:jc w:val="left"/>
+        <w:rPr>
+          <w:rFonts w:ascii="Cascadia Mono" w:hAnsi="Cascadia Mono" w:cs="Cascadia Mono"/>
+          <w:color w:val="000000"/>
+          <w:sz w:val="19"/>
+          <w:szCs w:val="19"/>
+          <w:lang w:val="en-US"/>
+        </w:rPr>
+      </w:pPr>
+      <w:r>
+        <w:rPr>
+          <w:rFonts w:ascii="Cascadia Mono" w:hAnsi="Cascadia Mono" w:cs="Cascadia Mono"/>
+          <w:color w:val="000000"/>
+          <w:sz w:val="19"/>
+          <w:szCs w:val="19"/>
+          <w:lang w:val="en-US"/>
+        </w:rPr>
+        <w:t xml:space="preserve">                {</w:t>
+      </w:r>
+    </w:p>
+    <w:p>
+      <w:pPr>
+        <w:suppressAutoHyphens w:val="0"/>
+        <w:autoSpaceDE w:val="0"/>
+        <w:autoSpaceDN w:val="0"/>
+        <w:adjustRightInd w:val="0"/>
+        <w:spacing w:line="240" w:lineRule="auto"/>
+        <w:ind w:left="0" w:right="0"/>
+        <w:jc w:val="left"/>
+        <w:rPr>
+          <w:rFonts w:ascii="Cascadia Mono" w:hAnsi="Cascadia Mono" w:cs="Cascadia Mono"/>
+          <w:color w:val="000000"/>
+          <w:sz w:val="19"/>
+          <w:szCs w:val="19"/>
+          <w:lang w:val="en-US"/>
+        </w:rPr>
+      </w:pPr>
+      <w:r>
+        <w:rPr>
+          <w:rFonts w:ascii="Cascadia Mono" w:hAnsi="Cascadia Mono" w:cs="Cascadia Mono"/>
+          <w:color w:val="000000"/>
+          <w:sz w:val="19"/>
+          <w:szCs w:val="19"/>
+          <w:lang w:val="en-US"/>
+        </w:rPr>
+        <w:t xml:space="preserve">                    </w:t>
+      </w:r>
+      <w:proofErr w:type="spellStart"/>
+      <w:r>
+        <w:rPr>
+          <w:rFonts w:ascii="Cascadia Mono" w:hAnsi="Cascadia Mono" w:cs="Cascadia Mono"/>
+          <w:color w:val="000000"/>
+          <w:sz w:val="19"/>
+          <w:szCs w:val="19"/>
+          <w:lang w:val="en-US"/>
+        </w:rPr>
+        <w:t>timeSorting</w:t>
+      </w:r>
+      <w:proofErr w:type="spellEnd"/>
+      <w:r>
+        <w:rPr>
+          <w:rFonts w:ascii="Cascadia Mono" w:hAnsi="Cascadia Mono" w:cs="Cascadia Mono"/>
+          <w:color w:val="000000"/>
+          <w:sz w:val="19"/>
+          <w:szCs w:val="19"/>
+          <w:lang w:val="en-US"/>
+        </w:rPr>
+        <w:t xml:space="preserve"> = </w:t>
+      </w:r>
+      <w:proofErr w:type="spellStart"/>
       <w:proofErr w:type="gramStart"/>
       <w:r>
         <w:rPr>
@@ -8672,9 +9120,11 @@
           <w:color w:val="000000"/>
           <w:sz w:val="19"/>
           <w:szCs w:val="19"/>
-        </w:rPr>
-        <w:t>&gt;(</w:t>
-      </w:r>
+          <w:lang w:val="en-US"/>
+        </w:rPr>
+        <w:t>this.timeSort</w:t>
+      </w:r>
+      <w:proofErr w:type="spellEnd"/>
       <w:proofErr w:type="gramEnd"/>
       <w:r>
         <w:rPr>
@@ -8682,126 +9132,404 @@
           <w:color w:val="000000"/>
           <w:sz w:val="19"/>
           <w:szCs w:val="19"/>
-        </w:rPr>
-        <w:t>); // 0 - не обработана, 1 - была обработана</w:t>
-      </w:r>
-    </w:p>
-    <w:p>
-      <w:pPr>
-        <w:suppressAutoHyphens w:val="0"/>
-        <w:autoSpaceDE w:val="0"/>
-        <w:autoSpaceDN w:val="0"/>
-        <w:adjustRightInd w:val="0"/>
-        <w:spacing w:line="240" w:lineRule="auto"/>
-        <w:ind w:left="0" w:right="0"/>
-        <w:jc w:val="left"/>
-        <w:rPr>
-          <w:rFonts w:ascii="Cascadia Mono" w:hAnsi="Cascadia Mono" w:cs="Cascadia Mono"/>
-          <w:color w:val="000000"/>
-          <w:sz w:val="19"/>
-          <w:szCs w:val="19"/>
-        </w:rPr>
-      </w:pPr>
-      <w:r>
-        <w:rPr>
-          <w:rFonts w:ascii="Cascadia Mono" w:hAnsi="Cascadia Mono" w:cs="Cascadia Mono"/>
-          <w:color w:val="000000"/>
-          <w:sz w:val="19"/>
-          <w:szCs w:val="19"/>
-        </w:rPr>
-        <w:t xml:space="preserve">            </w:t>
-      </w:r>
-      <w:proofErr w:type="spellStart"/>
-      <w:r>
-        <w:rPr>
-          <w:rFonts w:ascii="Cascadia Mono" w:hAnsi="Cascadia Mono" w:cs="Cascadia Mono"/>
-          <w:color w:val="000000"/>
-          <w:sz w:val="19"/>
-          <w:szCs w:val="19"/>
-        </w:rPr>
-        <w:t>List</w:t>
-      </w:r>
-      <w:proofErr w:type="spellEnd"/>
-      <w:r>
-        <w:rPr>
-          <w:rFonts w:ascii="Cascadia Mono" w:hAnsi="Cascadia Mono" w:cs="Cascadia Mono"/>
-          <w:color w:val="000000"/>
-          <w:sz w:val="19"/>
-          <w:szCs w:val="19"/>
-        </w:rPr>
-        <w:t>&lt;</w:t>
-      </w:r>
-      <w:proofErr w:type="spellStart"/>
-      <w:r>
-        <w:rPr>
-          <w:rFonts w:ascii="Cascadia Mono" w:hAnsi="Cascadia Mono" w:cs="Cascadia Mono"/>
-          <w:color w:val="000000"/>
-          <w:sz w:val="19"/>
-          <w:szCs w:val="19"/>
-        </w:rPr>
-        <w:t>int</w:t>
-      </w:r>
-      <w:proofErr w:type="spellEnd"/>
-      <w:r>
-        <w:rPr>
-          <w:rFonts w:ascii="Cascadia Mono" w:hAnsi="Cascadia Mono" w:cs="Cascadia Mono"/>
-          <w:color w:val="000000"/>
-          <w:sz w:val="19"/>
-          <w:szCs w:val="19"/>
-        </w:rPr>
-        <w:t xml:space="preserve">&gt; queEMC2 = </w:t>
-      </w:r>
-      <w:proofErr w:type="spellStart"/>
-      <w:r>
-        <w:rPr>
-          <w:rFonts w:ascii="Cascadia Mono" w:hAnsi="Cascadia Mono" w:cs="Cascadia Mono"/>
-          <w:color w:val="000000"/>
-          <w:sz w:val="19"/>
-          <w:szCs w:val="19"/>
-        </w:rPr>
-        <w:t>new</w:t>
-      </w:r>
-      <w:proofErr w:type="spellEnd"/>
-      <w:r>
-        <w:rPr>
-          <w:rFonts w:ascii="Cascadia Mono" w:hAnsi="Cascadia Mono" w:cs="Cascadia Mono"/>
-          <w:color w:val="000000"/>
-          <w:sz w:val="19"/>
-          <w:szCs w:val="19"/>
+          <w:lang w:val="en-US"/>
+        </w:rPr>
+        <w:t>;</w:t>
+      </w:r>
+    </w:p>
+    <w:p>
+      <w:pPr>
+        <w:suppressAutoHyphens w:val="0"/>
+        <w:autoSpaceDE w:val="0"/>
+        <w:autoSpaceDN w:val="0"/>
+        <w:adjustRightInd w:val="0"/>
+        <w:spacing w:line="240" w:lineRule="auto"/>
+        <w:ind w:left="0" w:right="0"/>
+        <w:jc w:val="left"/>
+        <w:rPr>
+          <w:rFonts w:ascii="Cascadia Mono" w:hAnsi="Cascadia Mono" w:cs="Cascadia Mono"/>
+          <w:color w:val="000000"/>
+          <w:sz w:val="19"/>
+          <w:szCs w:val="19"/>
+          <w:lang w:val="en-US"/>
+        </w:rPr>
+      </w:pPr>
+      <w:r>
+        <w:rPr>
+          <w:rFonts w:ascii="Cascadia Mono" w:hAnsi="Cascadia Mono" w:cs="Cascadia Mono"/>
+          <w:color w:val="000000"/>
+          <w:sz w:val="19"/>
+          <w:szCs w:val="19"/>
+          <w:lang w:val="en-US"/>
+        </w:rPr>
+        <w:t xml:space="preserve">                    </w:t>
+      </w:r>
+      <w:proofErr w:type="spellStart"/>
+      <w:r>
+        <w:rPr>
+          <w:rFonts w:ascii="Cascadia Mono" w:hAnsi="Cascadia Mono" w:cs="Cascadia Mono"/>
+          <w:color w:val="000000"/>
+          <w:sz w:val="19"/>
+          <w:szCs w:val="19"/>
+          <w:lang w:val="en-US"/>
+        </w:rPr>
+        <w:t>countTaskInQue</w:t>
+      </w:r>
+      <w:proofErr w:type="spellEnd"/>
+      <w:r>
+        <w:rPr>
+          <w:rFonts w:ascii="Cascadia Mono" w:hAnsi="Cascadia Mono" w:cs="Cascadia Mono"/>
+          <w:color w:val="000000"/>
+          <w:sz w:val="19"/>
+          <w:szCs w:val="19"/>
+          <w:lang w:val="en-US"/>
+        </w:rPr>
+        <w:t>--;</w:t>
+      </w:r>
+    </w:p>
+    <w:p>
+      <w:pPr>
+        <w:suppressAutoHyphens w:val="0"/>
+        <w:autoSpaceDE w:val="0"/>
+        <w:autoSpaceDN w:val="0"/>
+        <w:adjustRightInd w:val="0"/>
+        <w:spacing w:line="240" w:lineRule="auto"/>
+        <w:ind w:left="0" w:right="0"/>
+        <w:jc w:val="left"/>
+        <w:rPr>
+          <w:rFonts w:ascii="Cascadia Mono" w:hAnsi="Cascadia Mono" w:cs="Cascadia Mono"/>
+          <w:color w:val="000000"/>
+          <w:sz w:val="19"/>
+          <w:szCs w:val="19"/>
+          <w:lang w:val="en-US"/>
+        </w:rPr>
+      </w:pPr>
+      <w:r>
+        <w:rPr>
+          <w:rFonts w:ascii="Cascadia Mono" w:hAnsi="Cascadia Mono" w:cs="Cascadia Mono"/>
+          <w:color w:val="000000"/>
+          <w:sz w:val="19"/>
+          <w:szCs w:val="19"/>
+          <w:lang w:val="en-US"/>
+        </w:rPr>
+        <w:t xml:space="preserve">                    </w:t>
+      </w:r>
+      <w:proofErr w:type="spellStart"/>
+      <w:r>
+        <w:rPr>
+          <w:rFonts w:ascii="Cascadia Mono" w:hAnsi="Cascadia Mono" w:cs="Cascadia Mono"/>
+          <w:color w:val="000000"/>
+          <w:sz w:val="19"/>
+          <w:szCs w:val="19"/>
+          <w:lang w:val="en-US"/>
+        </w:rPr>
+        <w:t>operatorSorting</w:t>
+      </w:r>
+      <w:proofErr w:type="spellEnd"/>
+      <w:r>
+        <w:rPr>
+          <w:rFonts w:ascii="Cascadia Mono" w:hAnsi="Cascadia Mono" w:cs="Cascadia Mono"/>
+          <w:color w:val="000000"/>
+          <w:sz w:val="19"/>
+          <w:szCs w:val="19"/>
+          <w:lang w:val="en-US"/>
+        </w:rPr>
+        <w:t xml:space="preserve"> = true;</w:t>
+      </w:r>
+    </w:p>
+    <w:p>
+      <w:pPr>
+        <w:suppressAutoHyphens w:val="0"/>
+        <w:autoSpaceDE w:val="0"/>
+        <w:autoSpaceDN w:val="0"/>
+        <w:adjustRightInd w:val="0"/>
+        <w:spacing w:line="240" w:lineRule="auto"/>
+        <w:ind w:left="0" w:right="0"/>
+        <w:jc w:val="left"/>
+        <w:rPr>
+          <w:rFonts w:ascii="Cascadia Mono" w:hAnsi="Cascadia Mono" w:cs="Cascadia Mono"/>
+          <w:color w:val="000000"/>
+          <w:sz w:val="19"/>
+          <w:szCs w:val="19"/>
+          <w:lang w:val="en-US"/>
+        </w:rPr>
+      </w:pPr>
+      <w:r>
+        <w:rPr>
+          <w:rFonts w:ascii="Cascadia Mono" w:hAnsi="Cascadia Mono" w:cs="Cascadia Mono"/>
+          <w:color w:val="000000"/>
+          <w:sz w:val="19"/>
+          <w:szCs w:val="19"/>
+          <w:lang w:val="en-US"/>
+        </w:rPr>
+        <w:t xml:space="preserve">                }</w:t>
+      </w:r>
+    </w:p>
+    <w:p>
+      <w:pPr>
+        <w:suppressAutoHyphens w:val="0"/>
+        <w:autoSpaceDE w:val="0"/>
+        <w:autoSpaceDN w:val="0"/>
+        <w:adjustRightInd w:val="0"/>
+        <w:spacing w:line="240" w:lineRule="auto"/>
+        <w:ind w:left="0" w:right="0"/>
+        <w:jc w:val="left"/>
+        <w:rPr>
+          <w:rFonts w:ascii="Cascadia Mono" w:hAnsi="Cascadia Mono" w:cs="Cascadia Mono"/>
+          <w:color w:val="000000"/>
+          <w:sz w:val="19"/>
+          <w:szCs w:val="19"/>
+          <w:lang w:val="en-US"/>
+        </w:rPr>
+      </w:pPr>
+    </w:p>
+    <w:p>
+      <w:pPr>
+        <w:suppressAutoHyphens w:val="0"/>
+        <w:autoSpaceDE w:val="0"/>
+        <w:autoSpaceDN w:val="0"/>
+        <w:adjustRightInd w:val="0"/>
+        <w:spacing w:line="240" w:lineRule="auto"/>
+        <w:ind w:left="0" w:right="0"/>
+        <w:jc w:val="left"/>
+        <w:rPr>
+          <w:rFonts w:ascii="Cascadia Mono" w:hAnsi="Cascadia Mono" w:cs="Cascadia Mono"/>
+          <w:color w:val="000000"/>
+          <w:sz w:val="19"/>
+          <w:szCs w:val="19"/>
+          <w:lang w:val="en-US"/>
+        </w:rPr>
+      </w:pPr>
+      <w:r>
+        <w:rPr>
+          <w:rFonts w:ascii="Cascadia Mono" w:hAnsi="Cascadia Mono" w:cs="Cascadia Mono"/>
+          <w:color w:val="000000"/>
+          <w:sz w:val="19"/>
+          <w:szCs w:val="19"/>
+          <w:lang w:val="en-US"/>
+        </w:rPr>
+        <w:t xml:space="preserve">                if (</w:t>
+      </w:r>
+      <w:proofErr w:type="spellStart"/>
+      <w:r>
+        <w:rPr>
+          <w:rFonts w:ascii="Cascadia Mono" w:hAnsi="Cascadia Mono" w:cs="Cascadia Mono"/>
+          <w:color w:val="000000"/>
+          <w:sz w:val="19"/>
+          <w:szCs w:val="19"/>
+          <w:lang w:val="en-US"/>
+        </w:rPr>
+        <w:t>timeSorting</w:t>
+      </w:r>
+      <w:proofErr w:type="spellEnd"/>
+      <w:r>
+        <w:rPr>
+          <w:rFonts w:ascii="Cascadia Mono" w:hAnsi="Cascadia Mono" w:cs="Cascadia Mono"/>
+          <w:color w:val="000000"/>
+          <w:sz w:val="19"/>
+          <w:szCs w:val="19"/>
+          <w:lang w:val="en-US"/>
+        </w:rPr>
+        <w:t xml:space="preserve"> == 0 &amp;&amp; </w:t>
+      </w:r>
+      <w:proofErr w:type="spellStart"/>
+      <w:r>
+        <w:rPr>
+          <w:rFonts w:ascii="Cascadia Mono" w:hAnsi="Cascadia Mono" w:cs="Cascadia Mono"/>
+          <w:color w:val="000000"/>
+          <w:sz w:val="19"/>
+          <w:szCs w:val="19"/>
+          <w:lang w:val="en-US"/>
+        </w:rPr>
+        <w:t>operatorSorting</w:t>
+      </w:r>
+      <w:proofErr w:type="spellEnd"/>
+      <w:r>
+        <w:rPr>
+          <w:rFonts w:ascii="Cascadia Mono" w:hAnsi="Cascadia Mono" w:cs="Cascadia Mono"/>
+          <w:color w:val="000000"/>
+          <w:sz w:val="19"/>
+          <w:szCs w:val="19"/>
+          <w:lang w:val="en-US"/>
+        </w:rPr>
+        <w:t xml:space="preserve"> &amp;</w:t>
+      </w:r>
+      <w:proofErr w:type="gramStart"/>
+      <w:r>
+        <w:rPr>
+          <w:rFonts w:ascii="Cascadia Mono" w:hAnsi="Cascadia Mono" w:cs="Cascadia Mono"/>
+          <w:color w:val="000000"/>
+          <w:sz w:val="19"/>
+          <w:szCs w:val="19"/>
+          <w:lang w:val="en-US"/>
+        </w:rPr>
+        <w:t>&amp; !</w:t>
+      </w:r>
+      <w:proofErr w:type="spellStart"/>
+      <w:r>
+        <w:rPr>
+          <w:rFonts w:ascii="Cascadia Mono" w:hAnsi="Cascadia Mono" w:cs="Cascadia Mono"/>
+          <w:color w:val="000000"/>
+          <w:sz w:val="19"/>
+          <w:szCs w:val="19"/>
+          <w:lang w:val="en-US"/>
+        </w:rPr>
+        <w:t>operatorRepairErr</w:t>
+      </w:r>
+      <w:proofErr w:type="spellEnd"/>
+      <w:proofErr w:type="gramEnd"/>
+      <w:r>
+        <w:rPr>
+          <w:rFonts w:ascii="Cascadia Mono" w:hAnsi="Cascadia Mono" w:cs="Cascadia Mono"/>
+          <w:color w:val="000000"/>
+          <w:sz w:val="19"/>
+          <w:szCs w:val="19"/>
+          <w:lang w:val="en-US"/>
+        </w:rPr>
+        <w:t>) //</w:t>
+      </w:r>
+      <w:r>
+        <w:rPr>
+          <w:rFonts w:ascii="Cascadia Mono" w:hAnsi="Cascadia Mono" w:cs="Cascadia Mono"/>
+          <w:color w:val="000000"/>
+          <w:sz w:val="19"/>
+          <w:szCs w:val="19"/>
+        </w:rPr>
+        <w:t>оператор</w:t>
+      </w:r>
+      <w:r>
+        <w:rPr>
+          <w:rFonts w:ascii="Cascadia Mono" w:hAnsi="Cascadia Mono" w:cs="Cascadia Mono"/>
+          <w:color w:val="000000"/>
+          <w:sz w:val="19"/>
+          <w:szCs w:val="19"/>
+          <w:lang w:val="en-US"/>
         </w:rPr>
         <w:t xml:space="preserve"> </w:t>
       </w:r>
-      <w:proofErr w:type="spellStart"/>
-      <w:r>
-        <w:rPr>
-          <w:rFonts w:ascii="Cascadia Mono" w:hAnsi="Cascadia Mono" w:cs="Cascadia Mono"/>
-          <w:color w:val="000000"/>
-          <w:sz w:val="19"/>
-          <w:szCs w:val="19"/>
-        </w:rPr>
-        <w:t>List</w:t>
-      </w:r>
-      <w:proofErr w:type="spellEnd"/>
-      <w:r>
-        <w:rPr>
-          <w:rFonts w:ascii="Cascadia Mono" w:hAnsi="Cascadia Mono" w:cs="Cascadia Mono"/>
-          <w:color w:val="000000"/>
-          <w:sz w:val="19"/>
-          <w:szCs w:val="19"/>
-        </w:rPr>
-        <w:t>&lt;</w:t>
-      </w:r>
-      <w:proofErr w:type="spellStart"/>
-      <w:r>
-        <w:rPr>
-          <w:rFonts w:ascii="Cascadia Mono" w:hAnsi="Cascadia Mono" w:cs="Cascadia Mono"/>
-          <w:color w:val="000000"/>
-          <w:sz w:val="19"/>
-          <w:szCs w:val="19"/>
-        </w:rPr>
-        <w:t>int</w:t>
-      </w:r>
-      <w:proofErr w:type="spellEnd"/>
+      <w:r>
+        <w:rPr>
+          <w:rFonts w:ascii="Cascadia Mono" w:hAnsi="Cascadia Mono" w:cs="Cascadia Mono"/>
+          <w:color w:val="000000"/>
+          <w:sz w:val="19"/>
+          <w:szCs w:val="19"/>
+        </w:rPr>
+        <w:t>закончил</w:t>
+      </w:r>
+      <w:r>
+        <w:rPr>
+          <w:rFonts w:ascii="Cascadia Mono" w:hAnsi="Cascadia Mono" w:cs="Cascadia Mono"/>
+          <w:color w:val="000000"/>
+          <w:sz w:val="19"/>
+          <w:szCs w:val="19"/>
+          <w:lang w:val="en-US"/>
+        </w:rPr>
+        <w:t xml:space="preserve"> </w:t>
+      </w:r>
+      <w:r>
+        <w:rPr>
+          <w:rFonts w:ascii="Cascadia Mono" w:hAnsi="Cascadia Mono" w:cs="Cascadia Mono"/>
+          <w:color w:val="000000"/>
+          <w:sz w:val="19"/>
+          <w:szCs w:val="19"/>
+        </w:rPr>
+        <w:t>первичную</w:t>
+      </w:r>
+      <w:r>
+        <w:rPr>
+          <w:rFonts w:ascii="Cascadia Mono" w:hAnsi="Cascadia Mono" w:cs="Cascadia Mono"/>
+          <w:color w:val="000000"/>
+          <w:sz w:val="19"/>
+          <w:szCs w:val="19"/>
+          <w:lang w:val="en-US"/>
+        </w:rPr>
+        <w:t xml:space="preserve"> </w:t>
+      </w:r>
+      <w:r>
+        <w:rPr>
+          <w:rFonts w:ascii="Cascadia Mono" w:hAnsi="Cascadia Mono" w:cs="Cascadia Mono"/>
+          <w:color w:val="000000"/>
+          <w:sz w:val="19"/>
+          <w:szCs w:val="19"/>
+        </w:rPr>
+        <w:t>обработку</w:t>
+      </w:r>
+      <w:r>
+        <w:rPr>
+          <w:rFonts w:ascii="Cascadia Mono" w:hAnsi="Cascadia Mono" w:cs="Cascadia Mono"/>
+          <w:color w:val="000000"/>
+          <w:sz w:val="19"/>
+          <w:szCs w:val="19"/>
+          <w:lang w:val="en-US"/>
+        </w:rPr>
+        <w:t xml:space="preserve"> </w:t>
+      </w:r>
+      <w:r>
+        <w:rPr>
+          <w:rFonts w:ascii="Cascadia Mono" w:hAnsi="Cascadia Mono" w:cs="Cascadia Mono"/>
+          <w:color w:val="000000"/>
+          <w:sz w:val="19"/>
+          <w:szCs w:val="19"/>
+        </w:rPr>
+        <w:t>задачи</w:t>
+      </w:r>
+    </w:p>
+    <w:p>
+      <w:pPr>
+        <w:suppressAutoHyphens w:val="0"/>
+        <w:autoSpaceDE w:val="0"/>
+        <w:autoSpaceDN w:val="0"/>
+        <w:adjustRightInd w:val="0"/>
+        <w:spacing w:line="240" w:lineRule="auto"/>
+        <w:ind w:left="0" w:right="0"/>
+        <w:jc w:val="left"/>
+        <w:rPr>
+          <w:rFonts w:ascii="Cascadia Mono" w:hAnsi="Cascadia Mono" w:cs="Cascadia Mono"/>
+          <w:color w:val="000000"/>
+          <w:sz w:val="19"/>
+          <w:szCs w:val="19"/>
+          <w:lang w:val="en-US"/>
+        </w:rPr>
+      </w:pPr>
+      <w:r>
+        <w:rPr>
+          <w:rFonts w:ascii="Cascadia Mono" w:hAnsi="Cascadia Mono" w:cs="Cascadia Mono"/>
+          <w:color w:val="000000"/>
+          <w:sz w:val="19"/>
+          <w:szCs w:val="19"/>
+          <w:lang w:val="en-US"/>
+        </w:rPr>
+        <w:t xml:space="preserve">                {</w:t>
+      </w:r>
+    </w:p>
+    <w:p>
+      <w:pPr>
+        <w:suppressAutoHyphens w:val="0"/>
+        <w:autoSpaceDE w:val="0"/>
+        <w:autoSpaceDN w:val="0"/>
+        <w:adjustRightInd w:val="0"/>
+        <w:spacing w:line="240" w:lineRule="auto"/>
+        <w:ind w:left="0" w:right="0"/>
+        <w:jc w:val="left"/>
+        <w:rPr>
+          <w:rFonts w:ascii="Cascadia Mono" w:hAnsi="Cascadia Mono" w:cs="Cascadia Mono"/>
+          <w:color w:val="000000"/>
+          <w:sz w:val="19"/>
+          <w:szCs w:val="19"/>
+          <w:lang w:val="en-US"/>
+        </w:rPr>
+      </w:pPr>
+      <w:r>
+        <w:rPr>
+          <w:rFonts w:ascii="Cascadia Mono" w:hAnsi="Cascadia Mono" w:cs="Cascadia Mono"/>
+          <w:color w:val="000000"/>
+          <w:sz w:val="19"/>
+          <w:szCs w:val="19"/>
+          <w:lang w:val="en-US"/>
+        </w:rPr>
+        <w:t xml:space="preserve">                    </w:t>
+      </w:r>
+      <w:proofErr w:type="spellStart"/>
       <w:proofErr w:type="gramStart"/>
       <w:r>
         <w:rPr>
@@ -8809,9 +9537,11 @@
           <w:color w:val="000000"/>
           <w:sz w:val="19"/>
           <w:szCs w:val="19"/>
-        </w:rPr>
-        <w:t>&gt;(</w:t>
-      </w:r>
+          <w:lang w:val="en-US"/>
+        </w:rPr>
+        <w:t>this.totalSortTime</w:t>
+      </w:r>
+      <w:proofErr w:type="spellEnd"/>
       <w:proofErr w:type="gramEnd"/>
       <w:r>
         <w:rPr>
@@ -8819,91 +9549,352 @@
           <w:color w:val="000000"/>
           <w:sz w:val="19"/>
           <w:szCs w:val="19"/>
-        </w:rPr>
-        <w:t>); // 0 - не обработана, 1 - была обработана</w:t>
-      </w:r>
-    </w:p>
-    <w:p>
-      <w:pPr>
-        <w:suppressAutoHyphens w:val="0"/>
-        <w:autoSpaceDE w:val="0"/>
-        <w:autoSpaceDN w:val="0"/>
-        <w:adjustRightInd w:val="0"/>
-        <w:spacing w:line="240" w:lineRule="auto"/>
-        <w:ind w:left="0" w:right="0"/>
-        <w:jc w:val="left"/>
-        <w:rPr>
-          <w:rFonts w:ascii="Cascadia Mono" w:hAnsi="Cascadia Mono" w:cs="Cascadia Mono"/>
-          <w:color w:val="000000"/>
-          <w:sz w:val="19"/>
-          <w:szCs w:val="19"/>
-        </w:rPr>
-      </w:pPr>
-    </w:p>
-    <w:p>
-      <w:pPr>
-        <w:suppressAutoHyphens w:val="0"/>
-        <w:autoSpaceDE w:val="0"/>
-        <w:autoSpaceDN w:val="0"/>
-        <w:adjustRightInd w:val="0"/>
-        <w:spacing w:line="240" w:lineRule="auto"/>
-        <w:ind w:left="0" w:right="0"/>
-        <w:jc w:val="left"/>
-        <w:rPr>
-          <w:rFonts w:ascii="Cascadia Mono" w:hAnsi="Cascadia Mono" w:cs="Cascadia Mono"/>
-          <w:color w:val="000000"/>
-          <w:sz w:val="19"/>
-          <w:szCs w:val="19"/>
-          <w:lang w:val="en-US"/>
-        </w:rPr>
-      </w:pPr>
-      <w:r>
-        <w:rPr>
-          <w:rFonts w:ascii="Cascadia Mono" w:hAnsi="Cascadia Mono" w:cs="Cascadia Mono"/>
-          <w:color w:val="000000"/>
-          <w:sz w:val="19"/>
-          <w:szCs w:val="19"/>
-        </w:rPr>
-        <w:t xml:space="preserve">            </w:t>
-      </w:r>
-      <w:r>
-        <w:rPr>
-          <w:rFonts w:ascii="Cascadia Mono" w:hAnsi="Cascadia Mono" w:cs="Cascadia Mono"/>
-          <w:color w:val="000000"/>
-          <w:sz w:val="19"/>
-          <w:szCs w:val="19"/>
-          <w:lang w:val="en-US"/>
-        </w:rPr>
-        <w:t>do</w:t>
-      </w:r>
-    </w:p>
-    <w:p>
-      <w:pPr>
-        <w:suppressAutoHyphens w:val="0"/>
-        <w:autoSpaceDE w:val="0"/>
-        <w:autoSpaceDN w:val="0"/>
-        <w:adjustRightInd w:val="0"/>
-        <w:spacing w:line="240" w:lineRule="auto"/>
-        <w:ind w:left="0" w:right="0"/>
-        <w:jc w:val="left"/>
-        <w:rPr>
-          <w:rFonts w:ascii="Cascadia Mono" w:hAnsi="Cascadia Mono" w:cs="Cascadia Mono"/>
-          <w:color w:val="000000"/>
-          <w:sz w:val="19"/>
-          <w:szCs w:val="19"/>
-          <w:lang w:val="en-US"/>
-        </w:rPr>
-      </w:pPr>
-      <w:r>
-        <w:rPr>
-          <w:rFonts w:ascii="Cascadia Mono" w:hAnsi="Cascadia Mono" w:cs="Cascadia Mono"/>
-          <w:color w:val="000000"/>
-          <w:sz w:val="19"/>
-          <w:szCs w:val="19"/>
-          <w:lang w:val="en-US"/>
-        </w:rPr>
-        <w:t xml:space="preserve">            {</w:t>
-      </w:r>
+          <w:lang w:val="en-US"/>
+        </w:rPr>
+        <w:t xml:space="preserve"> += </w:t>
+      </w:r>
+      <w:proofErr w:type="spellStart"/>
+      <w:r>
+        <w:rPr>
+          <w:rFonts w:ascii="Cascadia Mono" w:hAnsi="Cascadia Mono" w:cs="Cascadia Mono"/>
+          <w:color w:val="000000"/>
+          <w:sz w:val="19"/>
+          <w:szCs w:val="19"/>
+          <w:lang w:val="en-US"/>
+        </w:rPr>
+        <w:t>this.timeSort</w:t>
+      </w:r>
+      <w:proofErr w:type="spellEnd"/>
+      <w:r>
+        <w:rPr>
+          <w:rFonts w:ascii="Cascadia Mono" w:hAnsi="Cascadia Mono" w:cs="Cascadia Mono"/>
+          <w:color w:val="000000"/>
+          <w:sz w:val="19"/>
+          <w:szCs w:val="19"/>
+          <w:lang w:val="en-US"/>
+        </w:rPr>
+        <w:t>;</w:t>
+      </w:r>
+    </w:p>
+    <w:p>
+      <w:pPr>
+        <w:suppressAutoHyphens w:val="0"/>
+        <w:autoSpaceDE w:val="0"/>
+        <w:autoSpaceDN w:val="0"/>
+        <w:adjustRightInd w:val="0"/>
+        <w:spacing w:line="240" w:lineRule="auto"/>
+        <w:ind w:left="0" w:right="0"/>
+        <w:jc w:val="left"/>
+        <w:rPr>
+          <w:rFonts w:ascii="Cascadia Mono" w:hAnsi="Cascadia Mono" w:cs="Cascadia Mono"/>
+          <w:color w:val="000000"/>
+          <w:sz w:val="19"/>
+          <w:szCs w:val="19"/>
+          <w:lang w:val="en-US"/>
+        </w:rPr>
+      </w:pPr>
+      <w:r>
+        <w:rPr>
+          <w:rFonts w:ascii="Cascadia Mono" w:hAnsi="Cascadia Mono" w:cs="Cascadia Mono"/>
+          <w:color w:val="000000"/>
+          <w:sz w:val="19"/>
+          <w:szCs w:val="19"/>
+          <w:lang w:val="en-US"/>
+        </w:rPr>
+        <w:t xml:space="preserve">                    </w:t>
+      </w:r>
+      <w:proofErr w:type="spellStart"/>
+      <w:r>
+        <w:rPr>
+          <w:rFonts w:ascii="Cascadia Mono" w:hAnsi="Cascadia Mono" w:cs="Cascadia Mono"/>
+          <w:color w:val="000000"/>
+          <w:sz w:val="19"/>
+          <w:szCs w:val="19"/>
+          <w:lang w:val="en-US"/>
+        </w:rPr>
+        <w:t>operatorSorting</w:t>
+      </w:r>
+      <w:proofErr w:type="spellEnd"/>
+      <w:r>
+        <w:rPr>
+          <w:rFonts w:ascii="Cascadia Mono" w:hAnsi="Cascadia Mono" w:cs="Cascadia Mono"/>
+          <w:color w:val="000000"/>
+          <w:sz w:val="19"/>
+          <w:szCs w:val="19"/>
+          <w:lang w:val="en-US"/>
+        </w:rPr>
+        <w:t xml:space="preserve"> = false;</w:t>
+      </w:r>
+    </w:p>
+    <w:p>
+      <w:pPr>
+        <w:suppressAutoHyphens w:val="0"/>
+        <w:autoSpaceDE w:val="0"/>
+        <w:autoSpaceDN w:val="0"/>
+        <w:adjustRightInd w:val="0"/>
+        <w:spacing w:line="240" w:lineRule="auto"/>
+        <w:ind w:left="0" w:right="0"/>
+        <w:jc w:val="left"/>
+        <w:rPr>
+          <w:rFonts w:ascii="Cascadia Mono" w:hAnsi="Cascadia Mono" w:cs="Cascadia Mono"/>
+          <w:color w:val="000000"/>
+          <w:sz w:val="19"/>
+          <w:szCs w:val="19"/>
+          <w:lang w:val="en-US"/>
+        </w:rPr>
+      </w:pPr>
+      <w:r>
+        <w:rPr>
+          <w:rFonts w:ascii="Cascadia Mono" w:hAnsi="Cascadia Mono" w:cs="Cascadia Mono"/>
+          <w:color w:val="000000"/>
+          <w:sz w:val="19"/>
+          <w:szCs w:val="19"/>
+          <w:lang w:val="en-US"/>
+        </w:rPr>
+        <w:t xml:space="preserve">                    if (queEMC1.Count &lt;= queEMC2.Count)</w:t>
+      </w:r>
+    </w:p>
+    <w:p>
+      <w:pPr>
+        <w:suppressAutoHyphens w:val="0"/>
+        <w:autoSpaceDE w:val="0"/>
+        <w:autoSpaceDN w:val="0"/>
+        <w:adjustRightInd w:val="0"/>
+        <w:spacing w:line="240" w:lineRule="auto"/>
+        <w:ind w:left="0" w:right="0"/>
+        <w:jc w:val="left"/>
+        <w:rPr>
+          <w:rFonts w:ascii="Cascadia Mono" w:hAnsi="Cascadia Mono" w:cs="Cascadia Mono"/>
+          <w:color w:val="000000"/>
+          <w:sz w:val="19"/>
+          <w:szCs w:val="19"/>
+          <w:lang w:val="en-US"/>
+        </w:rPr>
+      </w:pPr>
+      <w:r>
+        <w:rPr>
+          <w:rFonts w:ascii="Cascadia Mono" w:hAnsi="Cascadia Mono" w:cs="Cascadia Mono"/>
+          <w:color w:val="000000"/>
+          <w:sz w:val="19"/>
+          <w:szCs w:val="19"/>
+          <w:lang w:val="en-US"/>
+        </w:rPr>
+        <w:t xml:space="preserve">                    {</w:t>
+      </w:r>
+    </w:p>
+    <w:p>
+      <w:pPr>
+        <w:suppressAutoHyphens w:val="0"/>
+        <w:autoSpaceDE w:val="0"/>
+        <w:autoSpaceDN w:val="0"/>
+        <w:adjustRightInd w:val="0"/>
+        <w:spacing w:line="240" w:lineRule="auto"/>
+        <w:ind w:left="0" w:right="0"/>
+        <w:jc w:val="left"/>
+        <w:rPr>
+          <w:rFonts w:ascii="Cascadia Mono" w:hAnsi="Cascadia Mono" w:cs="Cascadia Mono"/>
+          <w:color w:val="000000"/>
+          <w:sz w:val="19"/>
+          <w:szCs w:val="19"/>
+          <w:lang w:val="en-US"/>
+        </w:rPr>
+      </w:pPr>
+      <w:r>
+        <w:rPr>
+          <w:rFonts w:ascii="Cascadia Mono" w:hAnsi="Cascadia Mono" w:cs="Cascadia Mono"/>
+          <w:color w:val="000000"/>
+          <w:sz w:val="19"/>
+          <w:szCs w:val="19"/>
+          <w:lang w:val="en-US"/>
+        </w:rPr>
+        <w:t xml:space="preserve">                        queEMC1.Add(0);</w:t>
+      </w:r>
+    </w:p>
+    <w:p>
+      <w:pPr>
+        <w:suppressAutoHyphens w:val="0"/>
+        <w:autoSpaceDE w:val="0"/>
+        <w:autoSpaceDN w:val="0"/>
+        <w:adjustRightInd w:val="0"/>
+        <w:spacing w:line="240" w:lineRule="auto"/>
+        <w:ind w:left="0" w:right="0"/>
+        <w:jc w:val="left"/>
+        <w:rPr>
+          <w:rFonts w:ascii="Cascadia Mono" w:hAnsi="Cascadia Mono" w:cs="Cascadia Mono"/>
+          <w:color w:val="000000"/>
+          <w:sz w:val="19"/>
+          <w:szCs w:val="19"/>
+          <w:lang w:val="en-US"/>
+        </w:rPr>
+      </w:pPr>
+      <w:r>
+        <w:rPr>
+          <w:rFonts w:ascii="Cascadia Mono" w:hAnsi="Cascadia Mono" w:cs="Cascadia Mono"/>
+          <w:color w:val="000000"/>
+          <w:sz w:val="19"/>
+          <w:szCs w:val="19"/>
+          <w:lang w:val="en-US"/>
+        </w:rPr>
+        <w:t xml:space="preserve">                    }</w:t>
+      </w:r>
+    </w:p>
+    <w:p>
+      <w:pPr>
+        <w:suppressAutoHyphens w:val="0"/>
+        <w:autoSpaceDE w:val="0"/>
+        <w:autoSpaceDN w:val="0"/>
+        <w:adjustRightInd w:val="0"/>
+        <w:spacing w:line="240" w:lineRule="auto"/>
+        <w:ind w:left="0" w:right="0"/>
+        <w:jc w:val="left"/>
+        <w:rPr>
+          <w:rFonts w:ascii="Cascadia Mono" w:hAnsi="Cascadia Mono" w:cs="Cascadia Mono"/>
+          <w:color w:val="000000"/>
+          <w:sz w:val="19"/>
+          <w:szCs w:val="19"/>
+          <w:lang w:val="en-US"/>
+        </w:rPr>
+      </w:pPr>
+      <w:r>
+        <w:rPr>
+          <w:rFonts w:ascii="Cascadia Mono" w:hAnsi="Cascadia Mono" w:cs="Cascadia Mono"/>
+          <w:color w:val="000000"/>
+          <w:sz w:val="19"/>
+          <w:szCs w:val="19"/>
+          <w:lang w:val="en-US"/>
+        </w:rPr>
+        <w:t xml:space="preserve">                    else</w:t>
+      </w:r>
+    </w:p>
+    <w:p>
+      <w:pPr>
+        <w:suppressAutoHyphens w:val="0"/>
+        <w:autoSpaceDE w:val="0"/>
+        <w:autoSpaceDN w:val="0"/>
+        <w:adjustRightInd w:val="0"/>
+        <w:spacing w:line="240" w:lineRule="auto"/>
+        <w:ind w:left="0" w:right="0"/>
+        <w:jc w:val="left"/>
+        <w:rPr>
+          <w:rFonts w:ascii="Cascadia Mono" w:hAnsi="Cascadia Mono" w:cs="Cascadia Mono"/>
+          <w:color w:val="000000"/>
+          <w:sz w:val="19"/>
+          <w:szCs w:val="19"/>
+          <w:lang w:val="en-US"/>
+        </w:rPr>
+      </w:pPr>
+      <w:r>
+        <w:rPr>
+          <w:rFonts w:ascii="Cascadia Mono" w:hAnsi="Cascadia Mono" w:cs="Cascadia Mono"/>
+          <w:color w:val="000000"/>
+          <w:sz w:val="19"/>
+          <w:szCs w:val="19"/>
+          <w:lang w:val="en-US"/>
+        </w:rPr>
+        <w:t xml:space="preserve">                    {</w:t>
+      </w:r>
+    </w:p>
+    <w:p>
+      <w:pPr>
+        <w:suppressAutoHyphens w:val="0"/>
+        <w:autoSpaceDE w:val="0"/>
+        <w:autoSpaceDN w:val="0"/>
+        <w:adjustRightInd w:val="0"/>
+        <w:spacing w:line="240" w:lineRule="auto"/>
+        <w:ind w:left="0" w:right="0"/>
+        <w:jc w:val="left"/>
+        <w:rPr>
+          <w:rFonts w:ascii="Cascadia Mono" w:hAnsi="Cascadia Mono" w:cs="Cascadia Mono"/>
+          <w:color w:val="000000"/>
+          <w:sz w:val="19"/>
+          <w:szCs w:val="19"/>
+          <w:lang w:val="en-US"/>
+        </w:rPr>
+      </w:pPr>
+      <w:r>
+        <w:rPr>
+          <w:rFonts w:ascii="Cascadia Mono" w:hAnsi="Cascadia Mono" w:cs="Cascadia Mono"/>
+          <w:color w:val="000000"/>
+          <w:sz w:val="19"/>
+          <w:szCs w:val="19"/>
+          <w:lang w:val="en-US"/>
+        </w:rPr>
+        <w:t xml:space="preserve">                        queEMC2.Add(0);</w:t>
+      </w:r>
+    </w:p>
+    <w:p>
+      <w:pPr>
+        <w:suppressAutoHyphens w:val="0"/>
+        <w:autoSpaceDE w:val="0"/>
+        <w:autoSpaceDN w:val="0"/>
+        <w:adjustRightInd w:val="0"/>
+        <w:spacing w:line="240" w:lineRule="auto"/>
+        <w:ind w:left="0" w:right="0"/>
+        <w:jc w:val="left"/>
+        <w:rPr>
+          <w:rFonts w:ascii="Cascadia Mono" w:hAnsi="Cascadia Mono" w:cs="Cascadia Mono"/>
+          <w:color w:val="000000"/>
+          <w:sz w:val="19"/>
+          <w:szCs w:val="19"/>
+          <w:lang w:val="en-US"/>
+        </w:rPr>
+      </w:pPr>
+      <w:r>
+        <w:rPr>
+          <w:rFonts w:ascii="Cascadia Mono" w:hAnsi="Cascadia Mono" w:cs="Cascadia Mono"/>
+          <w:color w:val="000000"/>
+          <w:sz w:val="19"/>
+          <w:szCs w:val="19"/>
+          <w:lang w:val="en-US"/>
+        </w:rPr>
+        <w:t xml:space="preserve">                    }</w:t>
+      </w:r>
+    </w:p>
+    <w:p>
+      <w:pPr>
+        <w:suppressAutoHyphens w:val="0"/>
+        <w:autoSpaceDE w:val="0"/>
+        <w:autoSpaceDN w:val="0"/>
+        <w:adjustRightInd w:val="0"/>
+        <w:spacing w:line="240" w:lineRule="auto"/>
+        <w:ind w:left="0" w:right="0"/>
+        <w:jc w:val="left"/>
+        <w:rPr>
+          <w:rFonts w:ascii="Cascadia Mono" w:hAnsi="Cascadia Mono" w:cs="Cascadia Mono"/>
+          <w:color w:val="000000"/>
+          <w:sz w:val="19"/>
+          <w:szCs w:val="19"/>
+          <w:lang w:val="en-US"/>
+        </w:rPr>
+      </w:pPr>
+      <w:r>
+        <w:rPr>
+          <w:rFonts w:ascii="Cascadia Mono" w:hAnsi="Cascadia Mono" w:cs="Cascadia Mono"/>
+          <w:color w:val="000000"/>
+          <w:sz w:val="19"/>
+          <w:szCs w:val="19"/>
+          <w:lang w:val="en-US"/>
+        </w:rPr>
+        <w:t xml:space="preserve">                }</w:t>
+      </w:r>
+    </w:p>
+    <w:p>
+      <w:pPr>
+        <w:suppressAutoHyphens w:val="0"/>
+        <w:autoSpaceDE w:val="0"/>
+        <w:autoSpaceDN w:val="0"/>
+        <w:adjustRightInd w:val="0"/>
+        <w:spacing w:line="240" w:lineRule="auto"/>
+        <w:ind w:left="0" w:right="0"/>
+        <w:jc w:val="left"/>
+        <w:rPr>
+          <w:rFonts w:ascii="Cascadia Mono" w:hAnsi="Cascadia Mono" w:cs="Cascadia Mono"/>
+          <w:color w:val="000000"/>
+          <w:sz w:val="19"/>
+          <w:szCs w:val="19"/>
+          <w:lang w:val="en-US"/>
+        </w:rPr>
+      </w:pPr>
     </w:p>
     <w:p>
       <w:pPr>
@@ -8941,18 +9932,40 @@
           <w:szCs w:val="19"/>
           <w:lang w:val="en-US"/>
         </w:rPr>
-        <w:t>timeBeforNextTask</w:t>
-      </w:r>
-      <w:proofErr w:type="spellEnd"/>
-      <w:r>
-        <w:rPr>
-          <w:rFonts w:ascii="Cascadia Mono" w:hAnsi="Cascadia Mono" w:cs="Cascadia Mono"/>
-          <w:color w:val="000000"/>
-          <w:sz w:val="19"/>
-          <w:szCs w:val="19"/>
-          <w:lang w:val="en-US"/>
-        </w:rPr>
-        <w:t xml:space="preserve"> == 0)</w:t>
+        <w:t>timeCorrecting</w:t>
+      </w:r>
+      <w:proofErr w:type="spellEnd"/>
+      <w:r>
+        <w:rPr>
+          <w:rFonts w:ascii="Cascadia Mono" w:hAnsi="Cascadia Mono" w:cs="Cascadia Mono"/>
+          <w:color w:val="000000"/>
+          <w:sz w:val="19"/>
+          <w:szCs w:val="19"/>
+          <w:lang w:val="en-US"/>
+        </w:rPr>
+        <w:t xml:space="preserve"> == 0 &amp;&amp; </w:t>
+      </w:r>
+      <w:proofErr w:type="spellStart"/>
+      <w:r>
+        <w:rPr>
+          <w:rFonts w:ascii="Cascadia Mono" w:hAnsi="Cascadia Mono" w:cs="Cascadia Mono"/>
+          <w:color w:val="000000"/>
+          <w:sz w:val="19"/>
+          <w:szCs w:val="19"/>
+          <w:lang w:val="en-US"/>
+        </w:rPr>
+        <w:t>operatorRepairErr</w:t>
+      </w:r>
+      <w:proofErr w:type="spellEnd"/>
+      <w:r>
+        <w:rPr>
+          <w:rFonts w:ascii="Cascadia Mono" w:hAnsi="Cascadia Mono" w:cs="Cascadia Mono"/>
+          <w:color w:val="000000"/>
+          <w:sz w:val="19"/>
+          <w:szCs w:val="19"/>
+          <w:lang w:val="en-US"/>
+        </w:rPr>
+        <w:t>)</w:t>
       </w:r>
     </w:p>
     <w:p>
@@ -9008,29 +10021,7 @@
           <w:szCs w:val="19"/>
           <w:lang w:val="en-US"/>
         </w:rPr>
-        <w:t xml:space="preserve">                    if (</w:t>
-      </w:r>
-      <w:proofErr w:type="spellStart"/>
-      <w:r>
-        <w:rPr>
-          <w:rFonts w:ascii="Cascadia Mono" w:hAnsi="Cascadia Mono" w:cs="Cascadia Mono"/>
-          <w:color w:val="000000"/>
-          <w:sz w:val="19"/>
-          <w:szCs w:val="19"/>
-          <w:lang w:val="en-US"/>
-        </w:rPr>
-        <w:t>countIncomingTasks</w:t>
-      </w:r>
-      <w:proofErr w:type="spellEnd"/>
-      <w:r>
-        <w:rPr>
-          <w:rFonts w:ascii="Cascadia Mono" w:hAnsi="Cascadia Mono" w:cs="Cascadia Mono"/>
-          <w:color w:val="000000"/>
-          <w:sz w:val="19"/>
-          <w:szCs w:val="19"/>
-          <w:lang w:val="en-US"/>
-        </w:rPr>
-        <w:t xml:space="preserve"> &lt; </w:t>
+        <w:t xml:space="preserve">                    </w:t>
       </w:r>
       <w:proofErr w:type="spellStart"/>
       <w:proofErr w:type="gramStart"/>
@@ -9042,7 +10033,7 @@
           <w:szCs w:val="19"/>
           <w:lang w:val="en-US"/>
         </w:rPr>
-        <w:t>this.countTask</w:t>
+        <w:t>this.totalTimeCorrectionErr</w:t>
       </w:r>
       <w:proofErr w:type="spellEnd"/>
       <w:proofErr w:type="gramEnd"/>
@@ -9054,7 +10045,484 @@
           <w:szCs w:val="19"/>
           <w:lang w:val="en-US"/>
         </w:rPr>
-        <w:t>)</w:t>
+        <w:t xml:space="preserve"> += </w:t>
+      </w:r>
+      <w:proofErr w:type="spellStart"/>
+      <w:r>
+        <w:rPr>
+          <w:rFonts w:ascii="Cascadia Mono" w:hAnsi="Cascadia Mono" w:cs="Cascadia Mono"/>
+          <w:color w:val="000000"/>
+          <w:sz w:val="19"/>
+          <w:szCs w:val="19"/>
+          <w:lang w:val="en-US"/>
+        </w:rPr>
+        <w:t>this.timeErrCorection</w:t>
+      </w:r>
+      <w:proofErr w:type="spellEnd"/>
+      <w:r>
+        <w:rPr>
+          <w:rFonts w:ascii="Cascadia Mono" w:hAnsi="Cascadia Mono" w:cs="Cascadia Mono"/>
+          <w:color w:val="000000"/>
+          <w:sz w:val="19"/>
+          <w:szCs w:val="19"/>
+          <w:lang w:val="en-US"/>
+        </w:rPr>
+        <w:t>;</w:t>
+      </w:r>
+    </w:p>
+    <w:p>
+      <w:pPr>
+        <w:suppressAutoHyphens w:val="0"/>
+        <w:autoSpaceDE w:val="0"/>
+        <w:autoSpaceDN w:val="0"/>
+        <w:adjustRightInd w:val="0"/>
+        <w:spacing w:line="240" w:lineRule="auto"/>
+        <w:ind w:left="0" w:right="0"/>
+        <w:jc w:val="left"/>
+        <w:rPr>
+          <w:rFonts w:ascii="Cascadia Mono" w:hAnsi="Cascadia Mono" w:cs="Cascadia Mono"/>
+          <w:color w:val="000000"/>
+          <w:sz w:val="19"/>
+          <w:szCs w:val="19"/>
+          <w:lang w:val="en-US"/>
+        </w:rPr>
+      </w:pPr>
+      <w:r>
+        <w:rPr>
+          <w:rFonts w:ascii="Cascadia Mono" w:hAnsi="Cascadia Mono" w:cs="Cascadia Mono"/>
+          <w:color w:val="000000"/>
+          <w:sz w:val="19"/>
+          <w:szCs w:val="19"/>
+          <w:lang w:val="en-US"/>
+        </w:rPr>
+        <w:t xml:space="preserve">                    </w:t>
+      </w:r>
+    </w:p>
+    <w:p>
+      <w:pPr>
+        <w:suppressAutoHyphens w:val="0"/>
+        <w:autoSpaceDE w:val="0"/>
+        <w:autoSpaceDN w:val="0"/>
+        <w:adjustRightInd w:val="0"/>
+        <w:spacing w:line="240" w:lineRule="auto"/>
+        <w:ind w:left="0" w:right="0"/>
+        <w:jc w:val="left"/>
+        <w:rPr>
+          <w:rFonts w:ascii="Cascadia Mono" w:hAnsi="Cascadia Mono" w:cs="Cascadia Mono"/>
+          <w:color w:val="000000"/>
+          <w:sz w:val="19"/>
+          <w:szCs w:val="19"/>
+          <w:lang w:val="en-US"/>
+        </w:rPr>
+      </w:pPr>
+      <w:r>
+        <w:rPr>
+          <w:rFonts w:ascii="Cascadia Mono" w:hAnsi="Cascadia Mono" w:cs="Cascadia Mono"/>
+          <w:color w:val="000000"/>
+          <w:sz w:val="19"/>
+          <w:szCs w:val="19"/>
+          <w:lang w:val="en-US"/>
+        </w:rPr>
+        <w:t xml:space="preserve">                    </w:t>
+      </w:r>
+      <w:proofErr w:type="gramStart"/>
+      <w:r>
+        <w:rPr>
+          <w:rFonts w:ascii="Cascadia Mono" w:hAnsi="Cascadia Mono" w:cs="Cascadia Mono"/>
+          <w:color w:val="000000"/>
+          <w:sz w:val="19"/>
+          <w:szCs w:val="19"/>
+          <w:lang w:val="en-US"/>
+        </w:rPr>
+        <w:t>if(</w:t>
+      </w:r>
+      <w:proofErr w:type="spellStart"/>
+      <w:proofErr w:type="gramEnd"/>
+      <w:r>
+        <w:rPr>
+          <w:rFonts w:ascii="Cascadia Mono" w:hAnsi="Cascadia Mono" w:cs="Cascadia Mono"/>
+          <w:color w:val="000000"/>
+          <w:sz w:val="19"/>
+          <w:szCs w:val="19"/>
+          <w:lang w:val="en-US"/>
+        </w:rPr>
+        <w:t>queErr.First</w:t>
+      </w:r>
+      <w:proofErr w:type="spellEnd"/>
+      <w:r>
+        <w:rPr>
+          <w:rFonts w:ascii="Cascadia Mono" w:hAnsi="Cascadia Mono" w:cs="Cascadia Mono"/>
+          <w:color w:val="000000"/>
+          <w:sz w:val="19"/>
+          <w:szCs w:val="19"/>
+          <w:lang w:val="en-US"/>
+        </w:rPr>
+        <w:t>() == 1)</w:t>
+      </w:r>
+    </w:p>
+    <w:p>
+      <w:pPr>
+        <w:suppressAutoHyphens w:val="0"/>
+        <w:autoSpaceDE w:val="0"/>
+        <w:autoSpaceDN w:val="0"/>
+        <w:adjustRightInd w:val="0"/>
+        <w:spacing w:line="240" w:lineRule="auto"/>
+        <w:ind w:left="0" w:right="0"/>
+        <w:jc w:val="left"/>
+        <w:rPr>
+          <w:rFonts w:ascii="Cascadia Mono" w:hAnsi="Cascadia Mono" w:cs="Cascadia Mono"/>
+          <w:color w:val="000000"/>
+          <w:sz w:val="19"/>
+          <w:szCs w:val="19"/>
+        </w:rPr>
+      </w:pPr>
+      <w:r>
+        <w:rPr>
+          <w:rFonts w:ascii="Cascadia Mono" w:hAnsi="Cascadia Mono" w:cs="Cascadia Mono"/>
+          <w:color w:val="000000"/>
+          <w:sz w:val="19"/>
+          <w:szCs w:val="19"/>
+          <w:lang w:val="en-US"/>
+        </w:rPr>
+        <w:t xml:space="preserve">                    </w:t>
+      </w:r>
+      <w:r>
+        <w:rPr>
+          <w:rFonts w:ascii="Cascadia Mono" w:hAnsi="Cascadia Mono" w:cs="Cascadia Mono"/>
+          <w:color w:val="000000"/>
+          <w:sz w:val="19"/>
+          <w:szCs w:val="19"/>
+        </w:rPr>
+        <w:t>{</w:t>
+      </w:r>
+    </w:p>
+    <w:p>
+      <w:pPr>
+        <w:suppressAutoHyphens w:val="0"/>
+        <w:autoSpaceDE w:val="0"/>
+        <w:autoSpaceDN w:val="0"/>
+        <w:adjustRightInd w:val="0"/>
+        <w:spacing w:line="240" w:lineRule="auto"/>
+        <w:ind w:left="0" w:right="0"/>
+        <w:jc w:val="left"/>
+        <w:rPr>
+          <w:rFonts w:ascii="Cascadia Mono" w:hAnsi="Cascadia Mono" w:cs="Cascadia Mono"/>
+          <w:color w:val="000000"/>
+          <w:sz w:val="19"/>
+          <w:szCs w:val="19"/>
+        </w:rPr>
+      </w:pPr>
+      <w:r>
+        <w:rPr>
+          <w:rFonts w:ascii="Cascadia Mono" w:hAnsi="Cascadia Mono" w:cs="Cascadia Mono"/>
+          <w:color w:val="000000"/>
+          <w:sz w:val="19"/>
+          <w:szCs w:val="19"/>
+        </w:rPr>
+        <w:t xml:space="preserve">                        </w:t>
+      </w:r>
+      <w:r>
+        <w:rPr>
+          <w:rFonts w:ascii="Cascadia Mono" w:hAnsi="Cascadia Mono" w:cs="Cascadia Mono"/>
+          <w:color w:val="000000"/>
+          <w:sz w:val="19"/>
+          <w:szCs w:val="19"/>
+          <w:lang w:val="en-US"/>
+        </w:rPr>
+        <w:t>EMC</w:t>
+      </w:r>
+      <w:r>
+        <w:rPr>
+          <w:rFonts w:ascii="Cascadia Mono" w:hAnsi="Cascadia Mono" w:cs="Cascadia Mono"/>
+          <w:color w:val="000000"/>
+          <w:sz w:val="19"/>
+          <w:szCs w:val="19"/>
+        </w:rPr>
+        <w:t>1</w:t>
+      </w:r>
+      <w:r>
+        <w:rPr>
+          <w:rFonts w:ascii="Cascadia Mono" w:hAnsi="Cascadia Mono" w:cs="Cascadia Mono"/>
+          <w:color w:val="000000"/>
+          <w:sz w:val="19"/>
+          <w:szCs w:val="19"/>
+          <w:lang w:val="en-US"/>
+        </w:rPr>
+        <w:t>Working</w:t>
+      </w:r>
+      <w:r>
+        <w:rPr>
+          <w:rFonts w:ascii="Cascadia Mono" w:hAnsi="Cascadia Mono" w:cs="Cascadia Mono"/>
+          <w:color w:val="000000"/>
+          <w:sz w:val="19"/>
+          <w:szCs w:val="19"/>
+        </w:rPr>
+        <w:t xml:space="preserve"> = </w:t>
+      </w:r>
+      <w:proofErr w:type="gramStart"/>
+      <w:r>
+        <w:rPr>
+          <w:rFonts w:ascii="Cascadia Mono" w:hAnsi="Cascadia Mono" w:cs="Cascadia Mono"/>
+          <w:color w:val="000000"/>
+          <w:sz w:val="19"/>
+          <w:szCs w:val="19"/>
+          <w:lang w:val="en-US"/>
+        </w:rPr>
+        <w:t>true</w:t>
+      </w:r>
+      <w:r>
+        <w:rPr>
+          <w:rFonts w:ascii="Cascadia Mono" w:hAnsi="Cascadia Mono" w:cs="Cascadia Mono"/>
+          <w:color w:val="000000"/>
+          <w:sz w:val="19"/>
+          <w:szCs w:val="19"/>
+        </w:rPr>
+        <w:t>;</w:t>
+      </w:r>
+      <w:proofErr w:type="gramEnd"/>
+    </w:p>
+    <w:p>
+      <w:pPr>
+        <w:suppressAutoHyphens w:val="0"/>
+        <w:autoSpaceDE w:val="0"/>
+        <w:autoSpaceDN w:val="0"/>
+        <w:adjustRightInd w:val="0"/>
+        <w:spacing w:line="240" w:lineRule="auto"/>
+        <w:ind w:left="0" w:right="0"/>
+        <w:jc w:val="left"/>
+        <w:rPr>
+          <w:rFonts w:ascii="Cascadia Mono" w:hAnsi="Cascadia Mono" w:cs="Cascadia Mono"/>
+          <w:color w:val="000000"/>
+          <w:sz w:val="19"/>
+          <w:szCs w:val="19"/>
+        </w:rPr>
+      </w:pPr>
+      <w:r>
+        <w:rPr>
+          <w:rFonts w:ascii="Cascadia Mono" w:hAnsi="Cascadia Mono" w:cs="Cascadia Mono"/>
+          <w:color w:val="000000"/>
+          <w:sz w:val="19"/>
+          <w:szCs w:val="19"/>
+        </w:rPr>
+        <w:t xml:space="preserve">                        //</w:t>
+      </w:r>
+      <w:r>
+        <w:rPr>
+          <w:rFonts w:ascii="Cascadia Mono" w:hAnsi="Cascadia Mono" w:cs="Cascadia Mono"/>
+          <w:color w:val="000000"/>
+          <w:sz w:val="19"/>
+          <w:szCs w:val="19"/>
+        </w:rPr>
+        <w:t>Время</w:t>
+      </w:r>
+      <w:r>
+        <w:rPr>
+          <w:rFonts w:ascii="Cascadia Mono" w:hAnsi="Cascadia Mono" w:cs="Cascadia Mono"/>
+          <w:color w:val="000000"/>
+          <w:sz w:val="19"/>
+          <w:szCs w:val="19"/>
+        </w:rPr>
+        <w:t xml:space="preserve"> </w:t>
+      </w:r>
+      <w:r>
+        <w:rPr>
+          <w:rFonts w:ascii="Cascadia Mono" w:hAnsi="Cascadia Mono" w:cs="Cascadia Mono"/>
+          <w:color w:val="000000"/>
+          <w:sz w:val="19"/>
+          <w:szCs w:val="19"/>
+        </w:rPr>
+        <w:t>коррекции</w:t>
+      </w:r>
+      <w:r>
+        <w:rPr>
+          <w:rFonts w:ascii="Cascadia Mono" w:hAnsi="Cascadia Mono" w:cs="Cascadia Mono"/>
+          <w:color w:val="000000"/>
+          <w:sz w:val="19"/>
+          <w:szCs w:val="19"/>
+        </w:rPr>
+        <w:t xml:space="preserve"> </w:t>
+      </w:r>
+      <w:r>
+        <w:rPr>
+          <w:rFonts w:ascii="Cascadia Mono" w:hAnsi="Cascadia Mono" w:cs="Cascadia Mono"/>
+          <w:color w:val="000000"/>
+          <w:sz w:val="19"/>
+          <w:szCs w:val="19"/>
+        </w:rPr>
+        <w:t>ошибок</w:t>
+      </w:r>
+      <w:r>
+        <w:rPr>
+          <w:rFonts w:ascii="Cascadia Mono" w:hAnsi="Cascadia Mono" w:cs="Cascadia Mono"/>
+          <w:color w:val="000000"/>
+          <w:sz w:val="19"/>
+          <w:szCs w:val="19"/>
+        </w:rPr>
+        <w:t xml:space="preserve"> </w:t>
+      </w:r>
+      <w:r>
+        <w:rPr>
+          <w:rFonts w:ascii="Cascadia Mono" w:hAnsi="Cascadia Mono" w:cs="Cascadia Mono"/>
+          <w:color w:val="000000"/>
+          <w:sz w:val="19"/>
+          <w:szCs w:val="19"/>
+        </w:rPr>
+        <w:t>первой</w:t>
+      </w:r>
+      <w:r>
+        <w:rPr>
+          <w:rFonts w:ascii="Cascadia Mono" w:hAnsi="Cascadia Mono" w:cs="Cascadia Mono"/>
+          <w:color w:val="000000"/>
+          <w:sz w:val="19"/>
+          <w:szCs w:val="19"/>
+        </w:rPr>
+        <w:t xml:space="preserve"> </w:t>
+      </w:r>
+      <w:r>
+        <w:rPr>
+          <w:rFonts w:ascii="Cascadia Mono" w:hAnsi="Cascadia Mono" w:cs="Cascadia Mono"/>
+          <w:color w:val="000000"/>
+          <w:sz w:val="19"/>
+          <w:szCs w:val="19"/>
+        </w:rPr>
+        <w:t>машины</w:t>
+      </w:r>
+    </w:p>
+    <w:p>
+      <w:pPr>
+        <w:suppressAutoHyphens w:val="0"/>
+        <w:autoSpaceDE w:val="0"/>
+        <w:autoSpaceDN w:val="0"/>
+        <w:adjustRightInd w:val="0"/>
+        <w:spacing w:line="240" w:lineRule="auto"/>
+        <w:ind w:left="0" w:right="0"/>
+        <w:jc w:val="left"/>
+        <w:rPr>
+          <w:rFonts w:ascii="Cascadia Mono" w:hAnsi="Cascadia Mono" w:cs="Cascadia Mono"/>
+          <w:color w:val="000000"/>
+          <w:sz w:val="19"/>
+          <w:szCs w:val="19"/>
+          <w:lang w:val="en-US"/>
+        </w:rPr>
+      </w:pPr>
+      <w:r>
+        <w:rPr>
+          <w:rFonts w:ascii="Cascadia Mono" w:hAnsi="Cascadia Mono" w:cs="Cascadia Mono"/>
+          <w:color w:val="000000"/>
+          <w:sz w:val="19"/>
+          <w:szCs w:val="19"/>
+        </w:rPr>
+        <w:t xml:space="preserve">                        </w:t>
+      </w:r>
+      <w:proofErr w:type="gramStart"/>
+      <w:r>
+        <w:rPr>
+          <w:rFonts w:ascii="Cascadia Mono" w:hAnsi="Cascadia Mono" w:cs="Cascadia Mono"/>
+          <w:color w:val="000000"/>
+          <w:sz w:val="19"/>
+          <w:szCs w:val="19"/>
+          <w:lang w:val="en-US"/>
+        </w:rPr>
+        <w:t>this.timeCorrectionErrEMC</w:t>
+      </w:r>
+      <w:proofErr w:type="gramEnd"/>
+      <w:r>
+        <w:rPr>
+          <w:rFonts w:ascii="Cascadia Mono" w:hAnsi="Cascadia Mono" w:cs="Cascadia Mono"/>
+          <w:color w:val="000000"/>
+          <w:sz w:val="19"/>
+          <w:szCs w:val="19"/>
+          <w:lang w:val="en-US"/>
+        </w:rPr>
+        <w:t xml:space="preserve">1 += </w:t>
+      </w:r>
+      <w:proofErr w:type="spellStart"/>
+      <w:r>
+        <w:rPr>
+          <w:rFonts w:ascii="Cascadia Mono" w:hAnsi="Cascadia Mono" w:cs="Cascadia Mono"/>
+          <w:color w:val="000000"/>
+          <w:sz w:val="19"/>
+          <w:szCs w:val="19"/>
+          <w:lang w:val="en-US"/>
+        </w:rPr>
+        <w:t>this.timeErrCorection</w:t>
+      </w:r>
+      <w:proofErr w:type="spellEnd"/>
+      <w:r>
+        <w:rPr>
+          <w:rFonts w:ascii="Cascadia Mono" w:hAnsi="Cascadia Mono" w:cs="Cascadia Mono"/>
+          <w:color w:val="000000"/>
+          <w:sz w:val="19"/>
+          <w:szCs w:val="19"/>
+          <w:lang w:val="en-US"/>
+        </w:rPr>
+        <w:t>;</w:t>
+      </w:r>
+    </w:p>
+    <w:p>
+      <w:pPr>
+        <w:suppressAutoHyphens w:val="0"/>
+        <w:autoSpaceDE w:val="0"/>
+        <w:autoSpaceDN w:val="0"/>
+        <w:adjustRightInd w:val="0"/>
+        <w:spacing w:line="240" w:lineRule="auto"/>
+        <w:ind w:left="0" w:right="0"/>
+        <w:jc w:val="left"/>
+        <w:rPr>
+          <w:rFonts w:ascii="Cascadia Mono" w:hAnsi="Cascadia Mono" w:cs="Cascadia Mono"/>
+          <w:color w:val="000000"/>
+          <w:sz w:val="19"/>
+          <w:szCs w:val="19"/>
+          <w:lang w:val="en-US"/>
+        </w:rPr>
+      </w:pPr>
+      <w:r>
+        <w:rPr>
+          <w:rFonts w:ascii="Cascadia Mono" w:hAnsi="Cascadia Mono" w:cs="Cascadia Mono"/>
+          <w:color w:val="000000"/>
+          <w:sz w:val="19"/>
+          <w:szCs w:val="19"/>
+          <w:lang w:val="en-US"/>
+        </w:rPr>
+        <w:t xml:space="preserve">                    </w:t>
+      </w:r>
+      <w:r>
+        <w:rPr>
+          <w:rFonts w:ascii="Cascadia Mono" w:hAnsi="Cascadia Mono" w:cs="Cascadia Mono"/>
+          <w:color w:val="000000"/>
+          <w:sz w:val="19"/>
+          <w:szCs w:val="19"/>
+          <w:lang w:val="en-US"/>
+        </w:rPr>
+        <w:t>}</w:t>
+      </w:r>
+    </w:p>
+    <w:p>
+      <w:pPr>
+        <w:suppressAutoHyphens w:val="0"/>
+        <w:autoSpaceDE w:val="0"/>
+        <w:autoSpaceDN w:val="0"/>
+        <w:adjustRightInd w:val="0"/>
+        <w:spacing w:line="240" w:lineRule="auto"/>
+        <w:ind w:left="0" w:right="0"/>
+        <w:jc w:val="left"/>
+        <w:rPr>
+          <w:rFonts w:ascii="Cascadia Mono" w:hAnsi="Cascadia Mono" w:cs="Cascadia Mono"/>
+          <w:color w:val="000000"/>
+          <w:sz w:val="19"/>
+          <w:szCs w:val="19"/>
+          <w:lang w:val="en-US"/>
+        </w:rPr>
+      </w:pPr>
+      <w:r>
+        <w:rPr>
+          <w:rFonts w:ascii="Cascadia Mono" w:hAnsi="Cascadia Mono" w:cs="Cascadia Mono"/>
+          <w:color w:val="000000"/>
+          <w:sz w:val="19"/>
+          <w:szCs w:val="19"/>
+          <w:lang w:val="en-US"/>
+        </w:rPr>
+        <w:t xml:space="preserve">                    else</w:t>
       </w:r>
     </w:p>
     <w:p>
@@ -9099,7 +10567,6 @@
           <w:color w:val="000000"/>
           <w:sz w:val="19"/>
           <w:szCs w:val="19"/>
-          <w:lang w:val="en-US"/>
         </w:rPr>
       </w:pPr>
       <w:r>
@@ -9112,1917 +10579,14 @@
         </w:rPr>
         <w:t xml:space="preserve">                        </w:t>
       </w:r>
-      <w:proofErr w:type="spellStart"/>
-      <w:r>
-        <w:rPr>
-          <w:rFonts w:ascii="Cascadia Mono" w:hAnsi="Cascadia Mono" w:cs="Cascadia Mono"/>
-          <w:color w:val="000000"/>
-          <w:sz w:val="19"/>
-          <w:szCs w:val="19"/>
-          <w:lang w:val="en-US"/>
-        </w:rPr>
-        <w:t>countTaskInQue</w:t>
-      </w:r>
-      <w:proofErr w:type="spellEnd"/>
-      <w:r>
-        <w:rPr>
-          <w:rFonts w:ascii="Cascadia Mono" w:hAnsi="Cascadia Mono" w:cs="Cascadia Mono"/>
-          <w:color w:val="000000"/>
-          <w:sz w:val="19"/>
-          <w:szCs w:val="19"/>
-          <w:lang w:val="en-US"/>
-        </w:rPr>
-        <w:t>++;</w:t>
-      </w:r>
-    </w:p>
-    <w:p>
-      <w:pPr>
-        <w:suppressAutoHyphens w:val="0"/>
-        <w:autoSpaceDE w:val="0"/>
-        <w:autoSpaceDN w:val="0"/>
-        <w:adjustRightInd w:val="0"/>
-        <w:spacing w:line="240" w:lineRule="auto"/>
-        <w:ind w:left="0" w:right="0"/>
-        <w:jc w:val="left"/>
-        <w:rPr>
-          <w:rFonts w:ascii="Cascadia Mono" w:hAnsi="Cascadia Mono" w:cs="Cascadia Mono"/>
-          <w:color w:val="000000"/>
-          <w:sz w:val="19"/>
-          <w:szCs w:val="19"/>
-          <w:lang w:val="en-US"/>
-        </w:rPr>
-      </w:pPr>
-      <w:r>
-        <w:rPr>
-          <w:rFonts w:ascii="Cascadia Mono" w:hAnsi="Cascadia Mono" w:cs="Cascadia Mono"/>
-          <w:color w:val="000000"/>
-          <w:sz w:val="19"/>
-          <w:szCs w:val="19"/>
-          <w:lang w:val="en-US"/>
-        </w:rPr>
-        <w:t xml:space="preserve">                    }</w:t>
-      </w:r>
-    </w:p>
-    <w:p>
-      <w:pPr>
-        <w:suppressAutoHyphens w:val="0"/>
-        <w:autoSpaceDE w:val="0"/>
-        <w:autoSpaceDN w:val="0"/>
-        <w:adjustRightInd w:val="0"/>
-        <w:spacing w:line="240" w:lineRule="auto"/>
-        <w:ind w:left="0" w:right="0"/>
-        <w:jc w:val="left"/>
-        <w:rPr>
-          <w:rFonts w:ascii="Cascadia Mono" w:hAnsi="Cascadia Mono" w:cs="Cascadia Mono"/>
-          <w:color w:val="000000"/>
-          <w:sz w:val="19"/>
-          <w:szCs w:val="19"/>
-          <w:lang w:val="en-US"/>
-        </w:rPr>
-      </w:pPr>
-      <w:r>
-        <w:rPr>
-          <w:rFonts w:ascii="Cascadia Mono" w:hAnsi="Cascadia Mono" w:cs="Cascadia Mono"/>
-          <w:color w:val="000000"/>
-          <w:sz w:val="19"/>
-          <w:szCs w:val="19"/>
-          <w:lang w:val="en-US"/>
-        </w:rPr>
-        <w:t xml:space="preserve">                    </w:t>
-      </w:r>
-      <w:proofErr w:type="spellStart"/>
-      <w:r>
-        <w:rPr>
-          <w:rFonts w:ascii="Cascadia Mono" w:hAnsi="Cascadia Mono" w:cs="Cascadia Mono"/>
-          <w:color w:val="000000"/>
-          <w:sz w:val="19"/>
-          <w:szCs w:val="19"/>
-          <w:lang w:val="en-US"/>
-        </w:rPr>
-        <w:t>countIncomingTasks</w:t>
-      </w:r>
-      <w:proofErr w:type="spellEnd"/>
-      <w:r>
-        <w:rPr>
-          <w:rFonts w:ascii="Cascadia Mono" w:hAnsi="Cascadia Mono" w:cs="Cascadia Mono"/>
-          <w:color w:val="000000"/>
-          <w:sz w:val="19"/>
-          <w:szCs w:val="19"/>
-          <w:lang w:val="en-US"/>
-        </w:rPr>
-        <w:t>++;</w:t>
-      </w:r>
-    </w:p>
-    <w:p>
-      <w:pPr>
-        <w:suppressAutoHyphens w:val="0"/>
-        <w:autoSpaceDE w:val="0"/>
-        <w:autoSpaceDN w:val="0"/>
-        <w:adjustRightInd w:val="0"/>
-        <w:spacing w:line="240" w:lineRule="auto"/>
-        <w:ind w:left="0" w:right="0"/>
-        <w:jc w:val="left"/>
-        <w:rPr>
-          <w:rFonts w:ascii="Cascadia Mono" w:hAnsi="Cascadia Mono" w:cs="Cascadia Mono"/>
-          <w:color w:val="000000"/>
-          <w:sz w:val="19"/>
-          <w:szCs w:val="19"/>
-          <w:lang w:val="en-US"/>
-        </w:rPr>
-      </w:pPr>
-      <w:r>
-        <w:rPr>
-          <w:rFonts w:ascii="Cascadia Mono" w:hAnsi="Cascadia Mono" w:cs="Cascadia Mono"/>
-          <w:color w:val="000000"/>
-          <w:sz w:val="19"/>
-          <w:szCs w:val="19"/>
-          <w:lang w:val="en-US"/>
-        </w:rPr>
-        <w:t xml:space="preserve">                    </w:t>
-      </w:r>
-      <w:proofErr w:type="spellStart"/>
-      <w:r>
-        <w:rPr>
-          <w:rFonts w:ascii="Cascadia Mono" w:hAnsi="Cascadia Mono" w:cs="Cascadia Mono"/>
-          <w:color w:val="000000"/>
-          <w:sz w:val="19"/>
-          <w:szCs w:val="19"/>
-          <w:lang w:val="en-US"/>
-        </w:rPr>
-        <w:t>timeBeforNextTask</w:t>
-      </w:r>
-      <w:proofErr w:type="spellEnd"/>
-      <w:r>
-        <w:rPr>
-          <w:rFonts w:ascii="Cascadia Mono" w:hAnsi="Cascadia Mono" w:cs="Cascadia Mono"/>
-          <w:color w:val="000000"/>
-          <w:sz w:val="19"/>
-          <w:szCs w:val="19"/>
-          <w:lang w:val="en-US"/>
-        </w:rPr>
-        <w:t xml:space="preserve"> = </w:t>
-      </w:r>
-      <w:proofErr w:type="spellStart"/>
-      <w:proofErr w:type="gramStart"/>
-      <w:r>
-        <w:rPr>
-          <w:rFonts w:ascii="Cascadia Mono" w:hAnsi="Cascadia Mono" w:cs="Cascadia Mono"/>
-          <w:color w:val="000000"/>
-          <w:sz w:val="19"/>
-          <w:szCs w:val="19"/>
-          <w:lang w:val="en-US"/>
-        </w:rPr>
-        <w:t>this.timeToNextTask</w:t>
-      </w:r>
-      <w:proofErr w:type="spellEnd"/>
-      <w:proofErr w:type="gramEnd"/>
-      <w:r>
-        <w:rPr>
-          <w:rFonts w:ascii="Cascadia Mono" w:hAnsi="Cascadia Mono" w:cs="Cascadia Mono"/>
-          <w:color w:val="000000"/>
-          <w:sz w:val="19"/>
-          <w:szCs w:val="19"/>
-          <w:lang w:val="en-US"/>
-        </w:rPr>
-        <w:t>;</w:t>
-      </w:r>
-    </w:p>
-    <w:p>
-      <w:pPr>
-        <w:suppressAutoHyphens w:val="0"/>
-        <w:autoSpaceDE w:val="0"/>
-        <w:autoSpaceDN w:val="0"/>
-        <w:adjustRightInd w:val="0"/>
-        <w:spacing w:line="240" w:lineRule="auto"/>
-        <w:ind w:left="0" w:right="0"/>
-        <w:jc w:val="left"/>
-        <w:rPr>
-          <w:rFonts w:ascii="Cascadia Mono" w:hAnsi="Cascadia Mono" w:cs="Cascadia Mono"/>
-          <w:color w:val="000000"/>
-          <w:sz w:val="19"/>
-          <w:szCs w:val="19"/>
-          <w:lang w:val="en-US"/>
-        </w:rPr>
-      </w:pPr>
-      <w:r>
-        <w:rPr>
-          <w:rFonts w:ascii="Cascadia Mono" w:hAnsi="Cascadia Mono" w:cs="Cascadia Mono"/>
-          <w:color w:val="000000"/>
-          <w:sz w:val="19"/>
-          <w:szCs w:val="19"/>
-          <w:lang w:val="en-US"/>
-        </w:rPr>
-        <w:t xml:space="preserve">                }</w:t>
-      </w:r>
-    </w:p>
-    <w:p>
-      <w:pPr>
-        <w:suppressAutoHyphens w:val="0"/>
-        <w:autoSpaceDE w:val="0"/>
-        <w:autoSpaceDN w:val="0"/>
-        <w:adjustRightInd w:val="0"/>
-        <w:spacing w:line="240" w:lineRule="auto"/>
-        <w:ind w:left="0" w:right="0"/>
-        <w:jc w:val="left"/>
-        <w:rPr>
-          <w:rFonts w:ascii="Cascadia Mono" w:hAnsi="Cascadia Mono" w:cs="Cascadia Mono"/>
-          <w:color w:val="000000"/>
-          <w:sz w:val="19"/>
-          <w:szCs w:val="19"/>
-          <w:lang w:val="en-US"/>
-        </w:rPr>
-      </w:pPr>
-    </w:p>
-    <w:p>
-      <w:pPr>
-        <w:suppressAutoHyphens w:val="0"/>
-        <w:autoSpaceDE w:val="0"/>
-        <w:autoSpaceDN w:val="0"/>
-        <w:adjustRightInd w:val="0"/>
-        <w:spacing w:line="240" w:lineRule="auto"/>
-        <w:ind w:left="0" w:right="0"/>
-        <w:jc w:val="left"/>
-        <w:rPr>
-          <w:rFonts w:ascii="Cascadia Mono" w:hAnsi="Cascadia Mono" w:cs="Cascadia Mono"/>
-          <w:color w:val="000000"/>
-          <w:sz w:val="19"/>
-          <w:szCs w:val="19"/>
-          <w:lang w:val="en-US"/>
-        </w:rPr>
-      </w:pPr>
-      <w:r>
-        <w:rPr>
-          <w:rFonts w:ascii="Cascadia Mono" w:hAnsi="Cascadia Mono" w:cs="Cascadia Mono"/>
-          <w:color w:val="000000"/>
-          <w:sz w:val="19"/>
-          <w:szCs w:val="19"/>
-          <w:lang w:val="en-US"/>
-        </w:rPr>
-        <w:t xml:space="preserve">                ///</w:t>
-      </w:r>
-    </w:p>
-    <w:p>
-      <w:pPr>
-        <w:suppressAutoHyphens w:val="0"/>
-        <w:autoSpaceDE w:val="0"/>
-        <w:autoSpaceDN w:val="0"/>
-        <w:adjustRightInd w:val="0"/>
-        <w:spacing w:line="240" w:lineRule="auto"/>
-        <w:ind w:left="0" w:right="0"/>
-        <w:jc w:val="left"/>
-        <w:rPr>
-          <w:rFonts w:ascii="Cascadia Mono" w:hAnsi="Cascadia Mono" w:cs="Cascadia Mono"/>
-          <w:color w:val="000000"/>
-          <w:sz w:val="19"/>
-          <w:szCs w:val="19"/>
-          <w:lang w:val="en-US"/>
-        </w:rPr>
-      </w:pPr>
-      <w:r>
-        <w:rPr>
-          <w:rFonts w:ascii="Cascadia Mono" w:hAnsi="Cascadia Mono" w:cs="Cascadia Mono"/>
-          <w:color w:val="000000"/>
-          <w:sz w:val="19"/>
-          <w:szCs w:val="19"/>
-          <w:lang w:val="en-US"/>
-        </w:rPr>
-        <w:t xml:space="preserve">                if (</w:t>
-      </w:r>
-      <w:proofErr w:type="spellStart"/>
-      <w:r>
-        <w:rPr>
-          <w:rFonts w:ascii="Cascadia Mono" w:hAnsi="Cascadia Mono" w:cs="Cascadia Mono"/>
-          <w:color w:val="000000"/>
-          <w:sz w:val="19"/>
-          <w:szCs w:val="19"/>
-          <w:lang w:val="en-US"/>
-        </w:rPr>
-        <w:t>countTaskInQue</w:t>
-      </w:r>
-      <w:proofErr w:type="spellEnd"/>
-      <w:r>
-        <w:rPr>
-          <w:rFonts w:ascii="Cascadia Mono" w:hAnsi="Cascadia Mono" w:cs="Cascadia Mono"/>
-          <w:color w:val="000000"/>
-          <w:sz w:val="19"/>
-          <w:szCs w:val="19"/>
-          <w:lang w:val="en-US"/>
-        </w:rPr>
-        <w:t xml:space="preserve"> &gt; 0 &amp;</w:t>
-      </w:r>
-      <w:proofErr w:type="gramStart"/>
-      <w:r>
-        <w:rPr>
-          <w:rFonts w:ascii="Cascadia Mono" w:hAnsi="Cascadia Mono" w:cs="Cascadia Mono"/>
-          <w:color w:val="000000"/>
-          <w:sz w:val="19"/>
-          <w:szCs w:val="19"/>
-          <w:lang w:val="en-US"/>
-        </w:rPr>
-        <w:t>&amp; !</w:t>
-      </w:r>
-      <w:proofErr w:type="spellStart"/>
-      <w:r>
-        <w:rPr>
-          <w:rFonts w:ascii="Cascadia Mono" w:hAnsi="Cascadia Mono" w:cs="Cascadia Mono"/>
-          <w:color w:val="000000"/>
-          <w:sz w:val="19"/>
-          <w:szCs w:val="19"/>
-          <w:lang w:val="en-US"/>
-        </w:rPr>
-        <w:t>operatorSorting</w:t>
-      </w:r>
-      <w:proofErr w:type="spellEnd"/>
-      <w:proofErr w:type="gramEnd"/>
-      <w:r>
-        <w:rPr>
-          <w:rFonts w:ascii="Cascadia Mono" w:hAnsi="Cascadia Mono" w:cs="Cascadia Mono"/>
-          <w:color w:val="000000"/>
-          <w:sz w:val="19"/>
-          <w:szCs w:val="19"/>
-          <w:lang w:val="en-US"/>
-        </w:rPr>
-        <w:t xml:space="preserve"> &amp;&amp; !</w:t>
-      </w:r>
-      <w:proofErr w:type="spellStart"/>
-      <w:r>
-        <w:rPr>
-          <w:rFonts w:ascii="Cascadia Mono" w:hAnsi="Cascadia Mono" w:cs="Cascadia Mono"/>
-          <w:color w:val="000000"/>
-          <w:sz w:val="19"/>
-          <w:szCs w:val="19"/>
-          <w:lang w:val="en-US"/>
-        </w:rPr>
-        <w:t>operatorRepairErr</w:t>
-      </w:r>
-      <w:proofErr w:type="spellEnd"/>
-      <w:r>
-        <w:rPr>
-          <w:rFonts w:ascii="Cascadia Mono" w:hAnsi="Cascadia Mono" w:cs="Cascadia Mono"/>
-          <w:color w:val="000000"/>
-          <w:sz w:val="19"/>
-          <w:szCs w:val="19"/>
-          <w:lang w:val="en-US"/>
-        </w:rPr>
-        <w:t>)//</w:t>
-      </w:r>
-      <w:r>
-        <w:rPr>
-          <w:rFonts w:ascii="Cascadia Mono" w:hAnsi="Cascadia Mono" w:cs="Cascadia Mono"/>
-          <w:color w:val="000000"/>
-          <w:sz w:val="19"/>
-          <w:szCs w:val="19"/>
-        </w:rPr>
-        <w:t>начинает</w:t>
-      </w:r>
-      <w:r>
-        <w:rPr>
-          <w:rFonts w:ascii="Cascadia Mono" w:hAnsi="Cascadia Mono" w:cs="Cascadia Mono"/>
-          <w:color w:val="000000"/>
-          <w:sz w:val="19"/>
-          <w:szCs w:val="19"/>
-          <w:lang w:val="en-US"/>
-        </w:rPr>
-        <w:t xml:space="preserve"> </w:t>
-      </w:r>
-      <w:r>
-        <w:rPr>
-          <w:rFonts w:ascii="Cascadia Mono" w:hAnsi="Cascadia Mono" w:cs="Cascadia Mono"/>
-          <w:color w:val="000000"/>
-          <w:sz w:val="19"/>
-          <w:szCs w:val="19"/>
-        </w:rPr>
-        <w:t>работать</w:t>
-      </w:r>
-      <w:r>
-        <w:rPr>
-          <w:rFonts w:ascii="Cascadia Mono" w:hAnsi="Cascadia Mono" w:cs="Cascadia Mono"/>
-          <w:color w:val="000000"/>
-          <w:sz w:val="19"/>
-          <w:szCs w:val="19"/>
-          <w:lang w:val="en-US"/>
-        </w:rPr>
-        <w:t xml:space="preserve"> </w:t>
-      </w:r>
-      <w:r>
-        <w:rPr>
-          <w:rFonts w:ascii="Cascadia Mono" w:hAnsi="Cascadia Mono" w:cs="Cascadia Mono"/>
-          <w:color w:val="000000"/>
-          <w:sz w:val="19"/>
-          <w:szCs w:val="19"/>
-        </w:rPr>
-        <w:t>оператор</w:t>
-      </w:r>
-    </w:p>
-    <w:p>
-      <w:pPr>
-        <w:suppressAutoHyphens w:val="0"/>
-        <w:autoSpaceDE w:val="0"/>
-        <w:autoSpaceDN w:val="0"/>
-        <w:adjustRightInd w:val="0"/>
-        <w:spacing w:line="240" w:lineRule="auto"/>
-        <w:ind w:left="0" w:right="0"/>
-        <w:jc w:val="left"/>
-        <w:rPr>
-          <w:rFonts w:ascii="Cascadia Mono" w:hAnsi="Cascadia Mono" w:cs="Cascadia Mono"/>
-          <w:color w:val="000000"/>
-          <w:sz w:val="19"/>
-          <w:szCs w:val="19"/>
-          <w:lang w:val="en-US"/>
-        </w:rPr>
-      </w:pPr>
-      <w:r>
-        <w:rPr>
-          <w:rFonts w:ascii="Cascadia Mono" w:hAnsi="Cascadia Mono" w:cs="Cascadia Mono"/>
-          <w:color w:val="000000"/>
-          <w:sz w:val="19"/>
-          <w:szCs w:val="19"/>
-          <w:lang w:val="en-US"/>
-        </w:rPr>
-        <w:t xml:space="preserve">                {</w:t>
-      </w:r>
-    </w:p>
-    <w:p>
-      <w:pPr>
-        <w:suppressAutoHyphens w:val="0"/>
-        <w:autoSpaceDE w:val="0"/>
-        <w:autoSpaceDN w:val="0"/>
-        <w:adjustRightInd w:val="0"/>
-        <w:spacing w:line="240" w:lineRule="auto"/>
-        <w:ind w:left="0" w:right="0"/>
-        <w:jc w:val="left"/>
-        <w:rPr>
-          <w:rFonts w:ascii="Cascadia Mono" w:hAnsi="Cascadia Mono" w:cs="Cascadia Mono"/>
-          <w:color w:val="000000"/>
-          <w:sz w:val="19"/>
-          <w:szCs w:val="19"/>
-          <w:lang w:val="en-US"/>
-        </w:rPr>
-      </w:pPr>
-      <w:r>
-        <w:rPr>
-          <w:rFonts w:ascii="Cascadia Mono" w:hAnsi="Cascadia Mono" w:cs="Cascadia Mono"/>
-          <w:color w:val="000000"/>
-          <w:sz w:val="19"/>
-          <w:szCs w:val="19"/>
-          <w:lang w:val="en-US"/>
-        </w:rPr>
-        <w:t xml:space="preserve">                    </w:t>
-      </w:r>
-      <w:proofErr w:type="spellStart"/>
-      <w:r>
-        <w:rPr>
-          <w:rFonts w:ascii="Cascadia Mono" w:hAnsi="Cascadia Mono" w:cs="Cascadia Mono"/>
-          <w:color w:val="000000"/>
-          <w:sz w:val="19"/>
-          <w:szCs w:val="19"/>
-          <w:lang w:val="en-US"/>
-        </w:rPr>
-        <w:t>timeSorting</w:t>
-      </w:r>
-      <w:proofErr w:type="spellEnd"/>
-      <w:r>
-        <w:rPr>
-          <w:rFonts w:ascii="Cascadia Mono" w:hAnsi="Cascadia Mono" w:cs="Cascadia Mono"/>
-          <w:color w:val="000000"/>
-          <w:sz w:val="19"/>
-          <w:szCs w:val="19"/>
-          <w:lang w:val="en-US"/>
-        </w:rPr>
-        <w:t xml:space="preserve"> = </w:t>
-      </w:r>
-      <w:proofErr w:type="spellStart"/>
-      <w:proofErr w:type="gramStart"/>
-      <w:r>
-        <w:rPr>
-          <w:rFonts w:ascii="Cascadia Mono" w:hAnsi="Cascadia Mono" w:cs="Cascadia Mono"/>
-          <w:color w:val="000000"/>
-          <w:sz w:val="19"/>
-          <w:szCs w:val="19"/>
-          <w:lang w:val="en-US"/>
-        </w:rPr>
-        <w:t>this.timeSort</w:t>
-      </w:r>
-      <w:proofErr w:type="spellEnd"/>
-      <w:proofErr w:type="gramEnd"/>
-      <w:r>
-        <w:rPr>
-          <w:rFonts w:ascii="Cascadia Mono" w:hAnsi="Cascadia Mono" w:cs="Cascadia Mono"/>
-          <w:color w:val="000000"/>
-          <w:sz w:val="19"/>
-          <w:szCs w:val="19"/>
-          <w:lang w:val="en-US"/>
-        </w:rPr>
-        <w:t>;</w:t>
-      </w:r>
-    </w:p>
-    <w:p>
-      <w:pPr>
-        <w:suppressAutoHyphens w:val="0"/>
-        <w:autoSpaceDE w:val="0"/>
-        <w:autoSpaceDN w:val="0"/>
-        <w:adjustRightInd w:val="0"/>
-        <w:spacing w:line="240" w:lineRule="auto"/>
-        <w:ind w:left="0" w:right="0"/>
-        <w:jc w:val="left"/>
-        <w:rPr>
-          <w:rFonts w:ascii="Cascadia Mono" w:hAnsi="Cascadia Mono" w:cs="Cascadia Mono"/>
-          <w:color w:val="000000"/>
-          <w:sz w:val="19"/>
-          <w:szCs w:val="19"/>
-          <w:lang w:val="en-US"/>
-        </w:rPr>
-      </w:pPr>
-      <w:r>
-        <w:rPr>
-          <w:rFonts w:ascii="Cascadia Mono" w:hAnsi="Cascadia Mono" w:cs="Cascadia Mono"/>
-          <w:color w:val="000000"/>
-          <w:sz w:val="19"/>
-          <w:szCs w:val="19"/>
-          <w:lang w:val="en-US"/>
-        </w:rPr>
-        <w:t xml:space="preserve">                    </w:t>
-      </w:r>
-      <w:proofErr w:type="spellStart"/>
-      <w:r>
-        <w:rPr>
-          <w:rFonts w:ascii="Cascadia Mono" w:hAnsi="Cascadia Mono" w:cs="Cascadia Mono"/>
-          <w:color w:val="000000"/>
-          <w:sz w:val="19"/>
-          <w:szCs w:val="19"/>
-          <w:lang w:val="en-US"/>
-        </w:rPr>
-        <w:t>countTaskInQue</w:t>
-      </w:r>
-      <w:proofErr w:type="spellEnd"/>
-      <w:r>
-        <w:rPr>
-          <w:rFonts w:ascii="Cascadia Mono" w:hAnsi="Cascadia Mono" w:cs="Cascadia Mono"/>
-          <w:color w:val="000000"/>
-          <w:sz w:val="19"/>
-          <w:szCs w:val="19"/>
-          <w:lang w:val="en-US"/>
-        </w:rPr>
-        <w:t>--;</w:t>
-      </w:r>
-    </w:p>
-    <w:p>
-      <w:pPr>
-        <w:suppressAutoHyphens w:val="0"/>
-        <w:autoSpaceDE w:val="0"/>
-        <w:autoSpaceDN w:val="0"/>
-        <w:adjustRightInd w:val="0"/>
-        <w:spacing w:line="240" w:lineRule="auto"/>
-        <w:ind w:left="0" w:right="0"/>
-        <w:jc w:val="left"/>
-        <w:rPr>
-          <w:rFonts w:ascii="Cascadia Mono" w:hAnsi="Cascadia Mono" w:cs="Cascadia Mono"/>
-          <w:color w:val="000000"/>
-          <w:sz w:val="19"/>
-          <w:szCs w:val="19"/>
-          <w:lang w:val="en-US"/>
-        </w:rPr>
-      </w:pPr>
-      <w:r>
-        <w:rPr>
-          <w:rFonts w:ascii="Cascadia Mono" w:hAnsi="Cascadia Mono" w:cs="Cascadia Mono"/>
-          <w:color w:val="000000"/>
-          <w:sz w:val="19"/>
-          <w:szCs w:val="19"/>
-          <w:lang w:val="en-US"/>
-        </w:rPr>
-        <w:t xml:space="preserve">                    </w:t>
-      </w:r>
-      <w:proofErr w:type="spellStart"/>
-      <w:r>
-        <w:rPr>
-          <w:rFonts w:ascii="Cascadia Mono" w:hAnsi="Cascadia Mono" w:cs="Cascadia Mono"/>
-          <w:color w:val="000000"/>
-          <w:sz w:val="19"/>
-          <w:szCs w:val="19"/>
-          <w:lang w:val="en-US"/>
-        </w:rPr>
-        <w:t>operatorSorting</w:t>
-      </w:r>
-      <w:proofErr w:type="spellEnd"/>
-      <w:r>
-        <w:rPr>
-          <w:rFonts w:ascii="Cascadia Mono" w:hAnsi="Cascadia Mono" w:cs="Cascadia Mono"/>
-          <w:color w:val="000000"/>
-          <w:sz w:val="19"/>
-          <w:szCs w:val="19"/>
-          <w:lang w:val="en-US"/>
-        </w:rPr>
-        <w:t xml:space="preserve"> = true;</w:t>
-      </w:r>
-    </w:p>
-    <w:p>
-      <w:pPr>
-        <w:suppressAutoHyphens w:val="0"/>
-        <w:autoSpaceDE w:val="0"/>
-        <w:autoSpaceDN w:val="0"/>
-        <w:adjustRightInd w:val="0"/>
-        <w:spacing w:line="240" w:lineRule="auto"/>
-        <w:ind w:left="0" w:right="0"/>
-        <w:jc w:val="left"/>
-        <w:rPr>
-          <w:rFonts w:ascii="Cascadia Mono" w:hAnsi="Cascadia Mono" w:cs="Cascadia Mono"/>
-          <w:color w:val="000000"/>
-          <w:sz w:val="19"/>
-          <w:szCs w:val="19"/>
-          <w:lang w:val="en-US"/>
-        </w:rPr>
-      </w:pPr>
-      <w:r>
-        <w:rPr>
-          <w:rFonts w:ascii="Cascadia Mono" w:hAnsi="Cascadia Mono" w:cs="Cascadia Mono"/>
-          <w:color w:val="000000"/>
-          <w:sz w:val="19"/>
-          <w:szCs w:val="19"/>
-          <w:lang w:val="en-US"/>
-        </w:rPr>
-        <w:t xml:space="preserve">                }</w:t>
-      </w:r>
-    </w:p>
-    <w:p>
-      <w:pPr>
-        <w:suppressAutoHyphens w:val="0"/>
-        <w:autoSpaceDE w:val="0"/>
-        <w:autoSpaceDN w:val="0"/>
-        <w:adjustRightInd w:val="0"/>
-        <w:spacing w:line="240" w:lineRule="auto"/>
-        <w:ind w:left="0" w:right="0"/>
-        <w:jc w:val="left"/>
-        <w:rPr>
-          <w:rFonts w:ascii="Cascadia Mono" w:hAnsi="Cascadia Mono" w:cs="Cascadia Mono"/>
-          <w:color w:val="000000"/>
-          <w:sz w:val="19"/>
-          <w:szCs w:val="19"/>
-          <w:lang w:val="en-US"/>
-        </w:rPr>
-      </w:pPr>
-    </w:p>
-    <w:p>
-      <w:pPr>
-        <w:suppressAutoHyphens w:val="0"/>
-        <w:autoSpaceDE w:val="0"/>
-        <w:autoSpaceDN w:val="0"/>
-        <w:adjustRightInd w:val="0"/>
-        <w:spacing w:line="240" w:lineRule="auto"/>
-        <w:ind w:left="0" w:right="0"/>
-        <w:jc w:val="left"/>
-        <w:rPr>
-          <w:rFonts w:ascii="Cascadia Mono" w:hAnsi="Cascadia Mono" w:cs="Cascadia Mono"/>
-          <w:color w:val="000000"/>
-          <w:sz w:val="19"/>
-          <w:szCs w:val="19"/>
-          <w:lang w:val="en-US"/>
-        </w:rPr>
-      </w:pPr>
-      <w:r>
-        <w:rPr>
-          <w:rFonts w:ascii="Cascadia Mono" w:hAnsi="Cascadia Mono" w:cs="Cascadia Mono"/>
-          <w:color w:val="000000"/>
-          <w:sz w:val="19"/>
-          <w:szCs w:val="19"/>
-          <w:lang w:val="en-US"/>
-        </w:rPr>
-        <w:t xml:space="preserve">                if (</w:t>
-      </w:r>
-      <w:proofErr w:type="spellStart"/>
-      <w:r>
-        <w:rPr>
-          <w:rFonts w:ascii="Cascadia Mono" w:hAnsi="Cascadia Mono" w:cs="Cascadia Mono"/>
-          <w:color w:val="000000"/>
-          <w:sz w:val="19"/>
-          <w:szCs w:val="19"/>
-          <w:lang w:val="en-US"/>
-        </w:rPr>
-        <w:t>timeSorting</w:t>
-      </w:r>
-      <w:proofErr w:type="spellEnd"/>
-      <w:r>
-        <w:rPr>
-          <w:rFonts w:ascii="Cascadia Mono" w:hAnsi="Cascadia Mono" w:cs="Cascadia Mono"/>
-          <w:color w:val="000000"/>
-          <w:sz w:val="19"/>
-          <w:szCs w:val="19"/>
-          <w:lang w:val="en-US"/>
-        </w:rPr>
-        <w:t xml:space="preserve"> == 0 &amp;&amp; </w:t>
-      </w:r>
-      <w:proofErr w:type="spellStart"/>
-      <w:r>
-        <w:rPr>
-          <w:rFonts w:ascii="Cascadia Mono" w:hAnsi="Cascadia Mono" w:cs="Cascadia Mono"/>
-          <w:color w:val="000000"/>
-          <w:sz w:val="19"/>
-          <w:szCs w:val="19"/>
-          <w:lang w:val="en-US"/>
-        </w:rPr>
-        <w:t>operatorSorting</w:t>
-      </w:r>
-      <w:proofErr w:type="spellEnd"/>
-      <w:r>
-        <w:rPr>
-          <w:rFonts w:ascii="Cascadia Mono" w:hAnsi="Cascadia Mono" w:cs="Cascadia Mono"/>
-          <w:color w:val="000000"/>
-          <w:sz w:val="19"/>
-          <w:szCs w:val="19"/>
-          <w:lang w:val="en-US"/>
-        </w:rPr>
-        <w:t xml:space="preserve"> &amp;</w:t>
-      </w:r>
-      <w:proofErr w:type="gramStart"/>
-      <w:r>
-        <w:rPr>
-          <w:rFonts w:ascii="Cascadia Mono" w:hAnsi="Cascadia Mono" w:cs="Cascadia Mono"/>
-          <w:color w:val="000000"/>
-          <w:sz w:val="19"/>
-          <w:szCs w:val="19"/>
-          <w:lang w:val="en-US"/>
-        </w:rPr>
-        <w:t>&amp; !</w:t>
-      </w:r>
-      <w:proofErr w:type="spellStart"/>
-      <w:r>
-        <w:rPr>
-          <w:rFonts w:ascii="Cascadia Mono" w:hAnsi="Cascadia Mono" w:cs="Cascadia Mono"/>
-          <w:color w:val="000000"/>
-          <w:sz w:val="19"/>
-          <w:szCs w:val="19"/>
-          <w:lang w:val="en-US"/>
-        </w:rPr>
-        <w:t>operatorRepairErr</w:t>
-      </w:r>
-      <w:proofErr w:type="spellEnd"/>
-      <w:proofErr w:type="gramEnd"/>
-      <w:r>
-        <w:rPr>
-          <w:rFonts w:ascii="Cascadia Mono" w:hAnsi="Cascadia Mono" w:cs="Cascadia Mono"/>
-          <w:color w:val="000000"/>
-          <w:sz w:val="19"/>
-          <w:szCs w:val="19"/>
-          <w:lang w:val="en-US"/>
-        </w:rPr>
-        <w:t>) //</w:t>
-      </w:r>
-      <w:r>
-        <w:rPr>
-          <w:rFonts w:ascii="Cascadia Mono" w:hAnsi="Cascadia Mono" w:cs="Cascadia Mono"/>
-          <w:color w:val="000000"/>
-          <w:sz w:val="19"/>
-          <w:szCs w:val="19"/>
-        </w:rPr>
-        <w:t>оператор</w:t>
-      </w:r>
-      <w:r>
-        <w:rPr>
-          <w:rFonts w:ascii="Cascadia Mono" w:hAnsi="Cascadia Mono" w:cs="Cascadia Mono"/>
-          <w:color w:val="000000"/>
-          <w:sz w:val="19"/>
-          <w:szCs w:val="19"/>
-          <w:lang w:val="en-US"/>
-        </w:rPr>
-        <w:t xml:space="preserve"> </w:t>
-      </w:r>
-      <w:r>
-        <w:rPr>
-          <w:rFonts w:ascii="Cascadia Mono" w:hAnsi="Cascadia Mono" w:cs="Cascadia Mono"/>
-          <w:color w:val="000000"/>
-          <w:sz w:val="19"/>
-          <w:szCs w:val="19"/>
-        </w:rPr>
-        <w:t>закончил</w:t>
-      </w:r>
-      <w:r>
-        <w:rPr>
-          <w:rFonts w:ascii="Cascadia Mono" w:hAnsi="Cascadia Mono" w:cs="Cascadia Mono"/>
-          <w:color w:val="000000"/>
-          <w:sz w:val="19"/>
-          <w:szCs w:val="19"/>
-          <w:lang w:val="en-US"/>
-        </w:rPr>
-        <w:t xml:space="preserve"> </w:t>
-      </w:r>
-      <w:r>
-        <w:rPr>
-          <w:rFonts w:ascii="Cascadia Mono" w:hAnsi="Cascadia Mono" w:cs="Cascadia Mono"/>
-          <w:color w:val="000000"/>
-          <w:sz w:val="19"/>
-          <w:szCs w:val="19"/>
-        </w:rPr>
-        <w:t>первичную</w:t>
-      </w:r>
-      <w:r>
-        <w:rPr>
-          <w:rFonts w:ascii="Cascadia Mono" w:hAnsi="Cascadia Mono" w:cs="Cascadia Mono"/>
-          <w:color w:val="000000"/>
-          <w:sz w:val="19"/>
-          <w:szCs w:val="19"/>
-          <w:lang w:val="en-US"/>
-        </w:rPr>
-        <w:t xml:space="preserve"> </w:t>
-      </w:r>
-      <w:r>
-        <w:rPr>
-          <w:rFonts w:ascii="Cascadia Mono" w:hAnsi="Cascadia Mono" w:cs="Cascadia Mono"/>
-          <w:color w:val="000000"/>
-          <w:sz w:val="19"/>
-          <w:szCs w:val="19"/>
-        </w:rPr>
-        <w:t>обработку</w:t>
-      </w:r>
-      <w:r>
-        <w:rPr>
-          <w:rFonts w:ascii="Cascadia Mono" w:hAnsi="Cascadia Mono" w:cs="Cascadia Mono"/>
-          <w:color w:val="000000"/>
-          <w:sz w:val="19"/>
-          <w:szCs w:val="19"/>
-          <w:lang w:val="en-US"/>
-        </w:rPr>
-        <w:t xml:space="preserve"> </w:t>
-      </w:r>
-      <w:r>
-        <w:rPr>
-          <w:rFonts w:ascii="Cascadia Mono" w:hAnsi="Cascadia Mono" w:cs="Cascadia Mono"/>
-          <w:color w:val="000000"/>
-          <w:sz w:val="19"/>
-          <w:szCs w:val="19"/>
-        </w:rPr>
-        <w:t>задачи</w:t>
-      </w:r>
-    </w:p>
-    <w:p>
-      <w:pPr>
-        <w:suppressAutoHyphens w:val="0"/>
-        <w:autoSpaceDE w:val="0"/>
-        <w:autoSpaceDN w:val="0"/>
-        <w:adjustRightInd w:val="0"/>
-        <w:spacing w:line="240" w:lineRule="auto"/>
-        <w:ind w:left="0" w:right="0"/>
-        <w:jc w:val="left"/>
-        <w:rPr>
-          <w:rFonts w:ascii="Cascadia Mono" w:hAnsi="Cascadia Mono" w:cs="Cascadia Mono"/>
-          <w:color w:val="000000"/>
-          <w:sz w:val="19"/>
-          <w:szCs w:val="19"/>
-          <w:lang w:val="en-US"/>
-        </w:rPr>
-      </w:pPr>
-      <w:r>
-        <w:rPr>
-          <w:rFonts w:ascii="Cascadia Mono" w:hAnsi="Cascadia Mono" w:cs="Cascadia Mono"/>
-          <w:color w:val="000000"/>
-          <w:sz w:val="19"/>
-          <w:szCs w:val="19"/>
-          <w:lang w:val="en-US"/>
-        </w:rPr>
-        <w:t xml:space="preserve">                {</w:t>
-      </w:r>
-    </w:p>
-    <w:p>
-      <w:pPr>
-        <w:suppressAutoHyphens w:val="0"/>
-        <w:autoSpaceDE w:val="0"/>
-        <w:autoSpaceDN w:val="0"/>
-        <w:adjustRightInd w:val="0"/>
-        <w:spacing w:line="240" w:lineRule="auto"/>
-        <w:ind w:left="0" w:right="0"/>
-        <w:jc w:val="left"/>
-        <w:rPr>
-          <w:rFonts w:ascii="Cascadia Mono" w:hAnsi="Cascadia Mono" w:cs="Cascadia Mono"/>
-          <w:color w:val="000000"/>
-          <w:sz w:val="19"/>
-          <w:szCs w:val="19"/>
-          <w:lang w:val="en-US"/>
-        </w:rPr>
-      </w:pPr>
-      <w:r>
-        <w:rPr>
-          <w:rFonts w:ascii="Cascadia Mono" w:hAnsi="Cascadia Mono" w:cs="Cascadia Mono"/>
-          <w:color w:val="000000"/>
-          <w:sz w:val="19"/>
-          <w:szCs w:val="19"/>
-          <w:lang w:val="en-US"/>
-        </w:rPr>
-        <w:t xml:space="preserve">                    </w:t>
-      </w:r>
-      <w:proofErr w:type="spellStart"/>
-      <w:proofErr w:type="gramStart"/>
-      <w:r>
-        <w:rPr>
-          <w:rFonts w:ascii="Cascadia Mono" w:hAnsi="Cascadia Mono" w:cs="Cascadia Mono"/>
-          <w:color w:val="000000"/>
-          <w:sz w:val="19"/>
-          <w:szCs w:val="19"/>
-          <w:lang w:val="en-US"/>
-        </w:rPr>
-        <w:t>this.totalSortTime</w:t>
-      </w:r>
-      <w:proofErr w:type="spellEnd"/>
-      <w:proofErr w:type="gramEnd"/>
-      <w:r>
-        <w:rPr>
-          <w:rFonts w:ascii="Cascadia Mono" w:hAnsi="Cascadia Mono" w:cs="Cascadia Mono"/>
-          <w:color w:val="000000"/>
-          <w:sz w:val="19"/>
-          <w:szCs w:val="19"/>
-          <w:lang w:val="en-US"/>
-        </w:rPr>
-        <w:t xml:space="preserve"> += </w:t>
-      </w:r>
-      <w:proofErr w:type="spellStart"/>
-      <w:r>
-        <w:rPr>
-          <w:rFonts w:ascii="Cascadia Mono" w:hAnsi="Cascadia Mono" w:cs="Cascadia Mono"/>
-          <w:color w:val="000000"/>
-          <w:sz w:val="19"/>
-          <w:szCs w:val="19"/>
-          <w:lang w:val="en-US"/>
-        </w:rPr>
-        <w:t>this.timeSort</w:t>
-      </w:r>
-      <w:proofErr w:type="spellEnd"/>
-      <w:r>
-        <w:rPr>
-          <w:rFonts w:ascii="Cascadia Mono" w:hAnsi="Cascadia Mono" w:cs="Cascadia Mono"/>
-          <w:color w:val="000000"/>
-          <w:sz w:val="19"/>
-          <w:szCs w:val="19"/>
-          <w:lang w:val="en-US"/>
-        </w:rPr>
-        <w:t>;</w:t>
-      </w:r>
-    </w:p>
-    <w:p>
-      <w:pPr>
-        <w:suppressAutoHyphens w:val="0"/>
-        <w:autoSpaceDE w:val="0"/>
-        <w:autoSpaceDN w:val="0"/>
-        <w:adjustRightInd w:val="0"/>
-        <w:spacing w:line="240" w:lineRule="auto"/>
-        <w:ind w:left="0" w:right="0"/>
-        <w:jc w:val="left"/>
-        <w:rPr>
-          <w:rFonts w:ascii="Cascadia Mono" w:hAnsi="Cascadia Mono" w:cs="Cascadia Mono"/>
-          <w:color w:val="000000"/>
-          <w:sz w:val="19"/>
-          <w:szCs w:val="19"/>
-          <w:lang w:val="en-US"/>
-        </w:rPr>
-      </w:pPr>
-      <w:r>
-        <w:rPr>
-          <w:rFonts w:ascii="Cascadia Mono" w:hAnsi="Cascadia Mono" w:cs="Cascadia Mono"/>
-          <w:color w:val="000000"/>
-          <w:sz w:val="19"/>
-          <w:szCs w:val="19"/>
-          <w:lang w:val="en-US"/>
-        </w:rPr>
-        <w:t xml:space="preserve">                    </w:t>
-      </w:r>
-      <w:proofErr w:type="spellStart"/>
-      <w:r>
-        <w:rPr>
-          <w:rFonts w:ascii="Cascadia Mono" w:hAnsi="Cascadia Mono" w:cs="Cascadia Mono"/>
-          <w:color w:val="000000"/>
-          <w:sz w:val="19"/>
-          <w:szCs w:val="19"/>
-          <w:lang w:val="en-US"/>
-        </w:rPr>
-        <w:t>operatorSorting</w:t>
-      </w:r>
-      <w:proofErr w:type="spellEnd"/>
-      <w:r>
-        <w:rPr>
-          <w:rFonts w:ascii="Cascadia Mono" w:hAnsi="Cascadia Mono" w:cs="Cascadia Mono"/>
-          <w:color w:val="000000"/>
-          <w:sz w:val="19"/>
-          <w:szCs w:val="19"/>
-          <w:lang w:val="en-US"/>
-        </w:rPr>
-        <w:t xml:space="preserve"> = false;</w:t>
-      </w:r>
-    </w:p>
-    <w:p>
-      <w:pPr>
-        <w:suppressAutoHyphens w:val="0"/>
-        <w:autoSpaceDE w:val="0"/>
-        <w:autoSpaceDN w:val="0"/>
-        <w:adjustRightInd w:val="0"/>
-        <w:spacing w:line="240" w:lineRule="auto"/>
-        <w:ind w:left="0" w:right="0"/>
-        <w:jc w:val="left"/>
-        <w:rPr>
-          <w:rFonts w:ascii="Cascadia Mono" w:hAnsi="Cascadia Mono" w:cs="Cascadia Mono"/>
-          <w:color w:val="000000"/>
-          <w:sz w:val="19"/>
-          <w:szCs w:val="19"/>
-          <w:lang w:val="en-US"/>
-        </w:rPr>
-      </w:pPr>
-      <w:r>
-        <w:rPr>
-          <w:rFonts w:ascii="Cascadia Mono" w:hAnsi="Cascadia Mono" w:cs="Cascadia Mono"/>
-          <w:color w:val="000000"/>
-          <w:sz w:val="19"/>
-          <w:szCs w:val="19"/>
-          <w:lang w:val="en-US"/>
-        </w:rPr>
-        <w:t xml:space="preserve">                    if (queEMC1.Count &lt;= queEMC2.Count)</w:t>
-      </w:r>
-    </w:p>
-    <w:p>
-      <w:pPr>
-        <w:suppressAutoHyphens w:val="0"/>
-        <w:autoSpaceDE w:val="0"/>
-        <w:autoSpaceDN w:val="0"/>
-        <w:adjustRightInd w:val="0"/>
-        <w:spacing w:line="240" w:lineRule="auto"/>
-        <w:ind w:left="0" w:right="0"/>
-        <w:jc w:val="left"/>
-        <w:rPr>
-          <w:rFonts w:ascii="Cascadia Mono" w:hAnsi="Cascadia Mono" w:cs="Cascadia Mono"/>
-          <w:color w:val="000000"/>
-          <w:sz w:val="19"/>
-          <w:szCs w:val="19"/>
-          <w:lang w:val="en-US"/>
-        </w:rPr>
-      </w:pPr>
-      <w:r>
-        <w:rPr>
-          <w:rFonts w:ascii="Cascadia Mono" w:hAnsi="Cascadia Mono" w:cs="Cascadia Mono"/>
-          <w:color w:val="000000"/>
-          <w:sz w:val="19"/>
-          <w:szCs w:val="19"/>
-          <w:lang w:val="en-US"/>
-        </w:rPr>
-        <w:t xml:space="preserve">                    {</w:t>
-      </w:r>
-    </w:p>
-    <w:p>
-      <w:pPr>
-        <w:suppressAutoHyphens w:val="0"/>
-        <w:autoSpaceDE w:val="0"/>
-        <w:autoSpaceDN w:val="0"/>
-        <w:adjustRightInd w:val="0"/>
-        <w:spacing w:line="240" w:lineRule="auto"/>
-        <w:ind w:left="0" w:right="0"/>
-        <w:jc w:val="left"/>
-        <w:rPr>
-          <w:rFonts w:ascii="Cascadia Mono" w:hAnsi="Cascadia Mono" w:cs="Cascadia Mono"/>
-          <w:color w:val="000000"/>
-          <w:sz w:val="19"/>
-          <w:szCs w:val="19"/>
-          <w:lang w:val="en-US"/>
-        </w:rPr>
-      </w:pPr>
-      <w:r>
-        <w:rPr>
-          <w:rFonts w:ascii="Cascadia Mono" w:hAnsi="Cascadia Mono" w:cs="Cascadia Mono"/>
-          <w:color w:val="000000"/>
-          <w:sz w:val="19"/>
-          <w:szCs w:val="19"/>
-          <w:lang w:val="en-US"/>
-        </w:rPr>
-        <w:t xml:space="preserve">                        queEMC1.Add(0);</w:t>
-      </w:r>
-    </w:p>
-    <w:p>
-      <w:pPr>
-        <w:suppressAutoHyphens w:val="0"/>
-        <w:autoSpaceDE w:val="0"/>
-        <w:autoSpaceDN w:val="0"/>
-        <w:adjustRightInd w:val="0"/>
-        <w:spacing w:line="240" w:lineRule="auto"/>
-        <w:ind w:left="0" w:right="0"/>
-        <w:jc w:val="left"/>
-        <w:rPr>
-          <w:rFonts w:ascii="Cascadia Mono" w:hAnsi="Cascadia Mono" w:cs="Cascadia Mono"/>
-          <w:color w:val="000000"/>
-          <w:sz w:val="19"/>
-          <w:szCs w:val="19"/>
-          <w:lang w:val="en-US"/>
-        </w:rPr>
-      </w:pPr>
-      <w:r>
-        <w:rPr>
-          <w:rFonts w:ascii="Cascadia Mono" w:hAnsi="Cascadia Mono" w:cs="Cascadia Mono"/>
-          <w:color w:val="000000"/>
-          <w:sz w:val="19"/>
-          <w:szCs w:val="19"/>
-          <w:lang w:val="en-US"/>
-        </w:rPr>
-        <w:t xml:space="preserve">                    }</w:t>
-      </w:r>
-    </w:p>
-    <w:p>
-      <w:pPr>
-        <w:suppressAutoHyphens w:val="0"/>
-        <w:autoSpaceDE w:val="0"/>
-        <w:autoSpaceDN w:val="0"/>
-        <w:adjustRightInd w:val="0"/>
-        <w:spacing w:line="240" w:lineRule="auto"/>
-        <w:ind w:left="0" w:right="0"/>
-        <w:jc w:val="left"/>
-        <w:rPr>
-          <w:rFonts w:ascii="Cascadia Mono" w:hAnsi="Cascadia Mono" w:cs="Cascadia Mono"/>
-          <w:color w:val="000000"/>
-          <w:sz w:val="19"/>
-          <w:szCs w:val="19"/>
-          <w:lang w:val="en-US"/>
-        </w:rPr>
-      </w:pPr>
-      <w:r>
-        <w:rPr>
-          <w:rFonts w:ascii="Cascadia Mono" w:hAnsi="Cascadia Mono" w:cs="Cascadia Mono"/>
-          <w:color w:val="000000"/>
-          <w:sz w:val="19"/>
-          <w:szCs w:val="19"/>
-          <w:lang w:val="en-US"/>
-        </w:rPr>
-        <w:t xml:space="preserve">                    else</w:t>
-      </w:r>
-    </w:p>
-    <w:p>
-      <w:pPr>
-        <w:suppressAutoHyphens w:val="0"/>
-        <w:autoSpaceDE w:val="0"/>
-        <w:autoSpaceDN w:val="0"/>
-        <w:adjustRightInd w:val="0"/>
-        <w:spacing w:line="240" w:lineRule="auto"/>
-        <w:ind w:left="0" w:right="0"/>
-        <w:jc w:val="left"/>
-        <w:rPr>
-          <w:rFonts w:ascii="Cascadia Mono" w:hAnsi="Cascadia Mono" w:cs="Cascadia Mono"/>
-          <w:color w:val="000000"/>
-          <w:sz w:val="19"/>
-          <w:szCs w:val="19"/>
-          <w:lang w:val="en-US"/>
-        </w:rPr>
-      </w:pPr>
-      <w:r>
-        <w:rPr>
-          <w:rFonts w:ascii="Cascadia Mono" w:hAnsi="Cascadia Mono" w:cs="Cascadia Mono"/>
-          <w:color w:val="000000"/>
-          <w:sz w:val="19"/>
-          <w:szCs w:val="19"/>
-          <w:lang w:val="en-US"/>
-        </w:rPr>
-        <w:t xml:space="preserve">                    {</w:t>
-      </w:r>
-    </w:p>
-    <w:p>
-      <w:pPr>
-        <w:suppressAutoHyphens w:val="0"/>
-        <w:autoSpaceDE w:val="0"/>
-        <w:autoSpaceDN w:val="0"/>
-        <w:adjustRightInd w:val="0"/>
-        <w:spacing w:line="240" w:lineRule="auto"/>
-        <w:ind w:left="0" w:right="0"/>
-        <w:jc w:val="left"/>
-        <w:rPr>
-          <w:rFonts w:ascii="Cascadia Mono" w:hAnsi="Cascadia Mono" w:cs="Cascadia Mono"/>
-          <w:color w:val="000000"/>
-          <w:sz w:val="19"/>
-          <w:szCs w:val="19"/>
-          <w:lang w:val="en-US"/>
-        </w:rPr>
-      </w:pPr>
-      <w:r>
-        <w:rPr>
-          <w:rFonts w:ascii="Cascadia Mono" w:hAnsi="Cascadia Mono" w:cs="Cascadia Mono"/>
-          <w:color w:val="000000"/>
-          <w:sz w:val="19"/>
-          <w:szCs w:val="19"/>
-          <w:lang w:val="en-US"/>
-        </w:rPr>
-        <w:t xml:space="preserve">                        queEMC2.Add(0);</w:t>
-      </w:r>
-    </w:p>
-    <w:p>
-      <w:pPr>
-        <w:suppressAutoHyphens w:val="0"/>
-        <w:autoSpaceDE w:val="0"/>
-        <w:autoSpaceDN w:val="0"/>
-        <w:adjustRightInd w:val="0"/>
-        <w:spacing w:line="240" w:lineRule="auto"/>
-        <w:ind w:left="0" w:right="0"/>
-        <w:jc w:val="left"/>
-        <w:rPr>
-          <w:rFonts w:ascii="Cascadia Mono" w:hAnsi="Cascadia Mono" w:cs="Cascadia Mono"/>
-          <w:color w:val="000000"/>
-          <w:sz w:val="19"/>
-          <w:szCs w:val="19"/>
-          <w:lang w:val="en-US"/>
-        </w:rPr>
-      </w:pPr>
-      <w:r>
-        <w:rPr>
-          <w:rFonts w:ascii="Cascadia Mono" w:hAnsi="Cascadia Mono" w:cs="Cascadia Mono"/>
-          <w:color w:val="000000"/>
-          <w:sz w:val="19"/>
-          <w:szCs w:val="19"/>
-          <w:lang w:val="en-US"/>
-        </w:rPr>
-        <w:t xml:space="preserve">                    }</w:t>
-      </w:r>
-    </w:p>
-    <w:p>
-      <w:pPr>
-        <w:suppressAutoHyphens w:val="0"/>
-        <w:autoSpaceDE w:val="0"/>
-        <w:autoSpaceDN w:val="0"/>
-        <w:adjustRightInd w:val="0"/>
-        <w:spacing w:line="240" w:lineRule="auto"/>
-        <w:ind w:left="0" w:right="0"/>
-        <w:jc w:val="left"/>
-        <w:rPr>
-          <w:rFonts w:ascii="Cascadia Mono" w:hAnsi="Cascadia Mono" w:cs="Cascadia Mono"/>
-          <w:color w:val="000000"/>
-          <w:sz w:val="19"/>
-          <w:szCs w:val="19"/>
-          <w:lang w:val="en-US"/>
-        </w:rPr>
-      </w:pPr>
-      <w:r>
-        <w:rPr>
-          <w:rFonts w:ascii="Cascadia Mono" w:hAnsi="Cascadia Mono" w:cs="Cascadia Mono"/>
-          <w:color w:val="000000"/>
-          <w:sz w:val="19"/>
-          <w:szCs w:val="19"/>
-          <w:lang w:val="en-US"/>
-        </w:rPr>
-        <w:t xml:space="preserve">                }</w:t>
-      </w:r>
-    </w:p>
-    <w:p>
-      <w:pPr>
-        <w:suppressAutoHyphens w:val="0"/>
-        <w:autoSpaceDE w:val="0"/>
-        <w:autoSpaceDN w:val="0"/>
-        <w:adjustRightInd w:val="0"/>
-        <w:spacing w:line="240" w:lineRule="auto"/>
-        <w:ind w:left="0" w:right="0"/>
-        <w:jc w:val="left"/>
-        <w:rPr>
-          <w:rFonts w:ascii="Cascadia Mono" w:hAnsi="Cascadia Mono" w:cs="Cascadia Mono"/>
-          <w:color w:val="000000"/>
-          <w:sz w:val="19"/>
-          <w:szCs w:val="19"/>
-          <w:lang w:val="en-US"/>
-        </w:rPr>
-      </w:pPr>
-    </w:p>
-    <w:p>
-      <w:pPr>
-        <w:suppressAutoHyphens w:val="0"/>
-        <w:autoSpaceDE w:val="0"/>
-        <w:autoSpaceDN w:val="0"/>
-        <w:adjustRightInd w:val="0"/>
-        <w:spacing w:line="240" w:lineRule="auto"/>
-        <w:ind w:left="0" w:right="0"/>
-        <w:jc w:val="left"/>
-        <w:rPr>
-          <w:rFonts w:ascii="Cascadia Mono" w:hAnsi="Cascadia Mono" w:cs="Cascadia Mono"/>
-          <w:color w:val="000000"/>
-          <w:sz w:val="19"/>
-          <w:szCs w:val="19"/>
-          <w:lang w:val="en-US"/>
-        </w:rPr>
-      </w:pPr>
-      <w:r>
-        <w:rPr>
-          <w:rFonts w:ascii="Cascadia Mono" w:hAnsi="Cascadia Mono" w:cs="Cascadia Mono"/>
-          <w:color w:val="000000"/>
-          <w:sz w:val="19"/>
-          <w:szCs w:val="19"/>
-          <w:lang w:val="en-US"/>
-        </w:rPr>
-        <w:t xml:space="preserve">                if (</w:t>
-      </w:r>
-      <w:proofErr w:type="spellStart"/>
-      <w:r>
-        <w:rPr>
-          <w:rFonts w:ascii="Cascadia Mono" w:hAnsi="Cascadia Mono" w:cs="Cascadia Mono"/>
-          <w:color w:val="000000"/>
-          <w:sz w:val="19"/>
-          <w:szCs w:val="19"/>
-          <w:lang w:val="en-US"/>
-        </w:rPr>
-        <w:t>timeCorrecting</w:t>
-      </w:r>
-      <w:proofErr w:type="spellEnd"/>
-      <w:r>
-        <w:rPr>
-          <w:rFonts w:ascii="Cascadia Mono" w:hAnsi="Cascadia Mono" w:cs="Cascadia Mono"/>
-          <w:color w:val="000000"/>
-          <w:sz w:val="19"/>
-          <w:szCs w:val="19"/>
-          <w:lang w:val="en-US"/>
-        </w:rPr>
-        <w:t xml:space="preserve"> == 0 &amp;&amp; </w:t>
-      </w:r>
-      <w:proofErr w:type="spellStart"/>
-      <w:r>
-        <w:rPr>
-          <w:rFonts w:ascii="Cascadia Mono" w:hAnsi="Cascadia Mono" w:cs="Cascadia Mono"/>
-          <w:color w:val="000000"/>
-          <w:sz w:val="19"/>
-          <w:szCs w:val="19"/>
-          <w:lang w:val="en-US"/>
-        </w:rPr>
-        <w:t>operatorRepairErr</w:t>
-      </w:r>
-      <w:proofErr w:type="spellEnd"/>
-      <w:r>
-        <w:rPr>
-          <w:rFonts w:ascii="Cascadia Mono" w:hAnsi="Cascadia Mono" w:cs="Cascadia Mono"/>
-          <w:color w:val="000000"/>
-          <w:sz w:val="19"/>
-          <w:szCs w:val="19"/>
-          <w:lang w:val="en-US"/>
-        </w:rPr>
-        <w:t>)</w:t>
-      </w:r>
-    </w:p>
-    <w:p>
-      <w:pPr>
-        <w:suppressAutoHyphens w:val="0"/>
-        <w:autoSpaceDE w:val="0"/>
-        <w:autoSpaceDN w:val="0"/>
-        <w:adjustRightInd w:val="0"/>
-        <w:spacing w:line="240" w:lineRule="auto"/>
-        <w:ind w:left="0" w:right="0"/>
-        <w:jc w:val="left"/>
-        <w:rPr>
-          <w:rFonts w:ascii="Cascadia Mono" w:hAnsi="Cascadia Mono" w:cs="Cascadia Mono"/>
-          <w:color w:val="000000"/>
-          <w:sz w:val="19"/>
-          <w:szCs w:val="19"/>
-          <w:lang w:val="en-US"/>
-        </w:rPr>
-      </w:pPr>
-      <w:r>
-        <w:rPr>
-          <w:rFonts w:ascii="Cascadia Mono" w:hAnsi="Cascadia Mono" w:cs="Cascadia Mono"/>
-          <w:color w:val="000000"/>
-          <w:sz w:val="19"/>
-          <w:szCs w:val="19"/>
-          <w:lang w:val="en-US"/>
-        </w:rPr>
-        <w:t xml:space="preserve">                {</w:t>
-      </w:r>
-    </w:p>
-    <w:p>
-      <w:pPr>
-        <w:suppressAutoHyphens w:val="0"/>
-        <w:autoSpaceDE w:val="0"/>
-        <w:autoSpaceDN w:val="0"/>
-        <w:adjustRightInd w:val="0"/>
-        <w:spacing w:line="240" w:lineRule="auto"/>
-        <w:ind w:left="0" w:right="0"/>
-        <w:jc w:val="left"/>
-        <w:rPr>
-          <w:rFonts w:ascii="Cascadia Mono" w:hAnsi="Cascadia Mono" w:cs="Cascadia Mono"/>
-          <w:color w:val="000000"/>
-          <w:sz w:val="19"/>
-          <w:szCs w:val="19"/>
-          <w:lang w:val="en-US"/>
-        </w:rPr>
-      </w:pPr>
-      <w:r>
-        <w:rPr>
-          <w:rFonts w:ascii="Cascadia Mono" w:hAnsi="Cascadia Mono" w:cs="Cascadia Mono"/>
-          <w:color w:val="000000"/>
-          <w:sz w:val="19"/>
-          <w:szCs w:val="19"/>
-          <w:lang w:val="en-US"/>
-        </w:rPr>
-        <w:t xml:space="preserve">                    </w:t>
-      </w:r>
-      <w:proofErr w:type="spellStart"/>
-      <w:proofErr w:type="gramStart"/>
-      <w:r>
-        <w:rPr>
-          <w:rFonts w:ascii="Cascadia Mono" w:hAnsi="Cascadia Mono" w:cs="Cascadia Mono"/>
-          <w:color w:val="000000"/>
-          <w:sz w:val="19"/>
-          <w:szCs w:val="19"/>
-          <w:lang w:val="en-US"/>
-        </w:rPr>
-        <w:t>this.totalTimeCorrectionErr</w:t>
-      </w:r>
-      <w:proofErr w:type="spellEnd"/>
-      <w:proofErr w:type="gramEnd"/>
-      <w:r>
-        <w:rPr>
-          <w:rFonts w:ascii="Cascadia Mono" w:hAnsi="Cascadia Mono" w:cs="Cascadia Mono"/>
-          <w:color w:val="000000"/>
-          <w:sz w:val="19"/>
-          <w:szCs w:val="19"/>
-          <w:lang w:val="en-US"/>
-        </w:rPr>
-        <w:t xml:space="preserve"> += </w:t>
-      </w:r>
-      <w:proofErr w:type="spellStart"/>
-      <w:r>
-        <w:rPr>
-          <w:rFonts w:ascii="Cascadia Mono" w:hAnsi="Cascadia Mono" w:cs="Cascadia Mono"/>
-          <w:color w:val="000000"/>
-          <w:sz w:val="19"/>
-          <w:szCs w:val="19"/>
-          <w:lang w:val="en-US"/>
-        </w:rPr>
-        <w:t>this.timeErrCorection</w:t>
-      </w:r>
-      <w:proofErr w:type="spellEnd"/>
-      <w:r>
-        <w:rPr>
-          <w:rFonts w:ascii="Cascadia Mono" w:hAnsi="Cascadia Mono" w:cs="Cascadia Mono"/>
-          <w:color w:val="000000"/>
-          <w:sz w:val="19"/>
-          <w:szCs w:val="19"/>
-          <w:lang w:val="en-US"/>
-        </w:rPr>
-        <w:t>;</w:t>
-      </w:r>
-    </w:p>
-    <w:p>
-      <w:pPr>
-        <w:suppressAutoHyphens w:val="0"/>
-        <w:autoSpaceDE w:val="0"/>
-        <w:autoSpaceDN w:val="0"/>
-        <w:adjustRightInd w:val="0"/>
-        <w:spacing w:line="240" w:lineRule="auto"/>
-        <w:ind w:left="0" w:right="0"/>
-        <w:jc w:val="left"/>
-        <w:rPr>
-          <w:rFonts w:ascii="Cascadia Mono" w:hAnsi="Cascadia Mono" w:cs="Cascadia Mono"/>
-          <w:color w:val="000000"/>
-          <w:sz w:val="19"/>
-          <w:szCs w:val="19"/>
-          <w:lang w:val="en-US"/>
-        </w:rPr>
-      </w:pPr>
-      <w:r>
-        <w:rPr>
-          <w:rFonts w:ascii="Cascadia Mono" w:hAnsi="Cascadia Mono" w:cs="Cascadia Mono"/>
-          <w:color w:val="000000"/>
-          <w:sz w:val="19"/>
-          <w:szCs w:val="19"/>
-          <w:lang w:val="en-US"/>
-        </w:rPr>
-        <w:t xml:space="preserve">                    </w:t>
-      </w:r>
-    </w:p>
-    <w:p>
-      <w:pPr>
-        <w:suppressAutoHyphens w:val="0"/>
-        <w:autoSpaceDE w:val="0"/>
-        <w:autoSpaceDN w:val="0"/>
-        <w:adjustRightInd w:val="0"/>
-        <w:spacing w:line="240" w:lineRule="auto"/>
-        <w:ind w:left="0" w:right="0"/>
-        <w:jc w:val="left"/>
-        <w:rPr>
-          <w:rFonts w:ascii="Cascadia Mono" w:hAnsi="Cascadia Mono" w:cs="Cascadia Mono"/>
-          <w:color w:val="000000"/>
-          <w:sz w:val="19"/>
-          <w:szCs w:val="19"/>
-          <w:lang w:val="en-US"/>
-        </w:rPr>
-      </w:pPr>
-      <w:r>
-        <w:rPr>
-          <w:rFonts w:ascii="Cascadia Mono" w:hAnsi="Cascadia Mono" w:cs="Cascadia Mono"/>
-          <w:color w:val="000000"/>
-          <w:sz w:val="19"/>
-          <w:szCs w:val="19"/>
-          <w:lang w:val="en-US"/>
-        </w:rPr>
-        <w:t xml:space="preserve">                    </w:t>
-      </w:r>
-      <w:proofErr w:type="gramStart"/>
-      <w:r>
-        <w:rPr>
-          <w:rFonts w:ascii="Cascadia Mono" w:hAnsi="Cascadia Mono" w:cs="Cascadia Mono"/>
-          <w:color w:val="000000"/>
-          <w:sz w:val="19"/>
-          <w:szCs w:val="19"/>
-          <w:lang w:val="en-US"/>
-        </w:rPr>
-        <w:t>if(</w:t>
-      </w:r>
-      <w:proofErr w:type="spellStart"/>
-      <w:proofErr w:type="gramEnd"/>
-      <w:r>
-        <w:rPr>
-          <w:rFonts w:ascii="Cascadia Mono" w:hAnsi="Cascadia Mono" w:cs="Cascadia Mono"/>
-          <w:color w:val="000000"/>
-          <w:sz w:val="19"/>
-          <w:szCs w:val="19"/>
-          <w:lang w:val="en-US"/>
-        </w:rPr>
-        <w:t>queErr.First</w:t>
-      </w:r>
-      <w:proofErr w:type="spellEnd"/>
-      <w:r>
-        <w:rPr>
-          <w:rFonts w:ascii="Cascadia Mono" w:hAnsi="Cascadia Mono" w:cs="Cascadia Mono"/>
-          <w:color w:val="000000"/>
-          <w:sz w:val="19"/>
-          <w:szCs w:val="19"/>
-          <w:lang w:val="en-US"/>
-        </w:rPr>
-        <w:t>() == 1)</w:t>
-      </w:r>
-    </w:p>
-    <w:p>
-      <w:pPr>
-        <w:suppressAutoHyphens w:val="0"/>
-        <w:autoSpaceDE w:val="0"/>
-        <w:autoSpaceDN w:val="0"/>
-        <w:adjustRightInd w:val="0"/>
-        <w:spacing w:line="240" w:lineRule="auto"/>
-        <w:ind w:left="0" w:right="0"/>
-        <w:jc w:val="left"/>
-        <w:rPr>
-          <w:rFonts w:ascii="Cascadia Mono" w:hAnsi="Cascadia Mono" w:cs="Cascadia Mono"/>
-          <w:color w:val="000000"/>
-          <w:sz w:val="19"/>
-          <w:szCs w:val="19"/>
-          <w:lang w:val="en-US"/>
-        </w:rPr>
-      </w:pPr>
-      <w:r>
-        <w:rPr>
-          <w:rFonts w:ascii="Cascadia Mono" w:hAnsi="Cascadia Mono" w:cs="Cascadia Mono"/>
-          <w:color w:val="000000"/>
-          <w:sz w:val="19"/>
-          <w:szCs w:val="19"/>
-          <w:lang w:val="en-US"/>
-        </w:rPr>
-        <w:t xml:space="preserve">                    {</w:t>
-      </w:r>
-    </w:p>
-    <w:p>
-      <w:pPr>
-        <w:suppressAutoHyphens w:val="0"/>
-        <w:autoSpaceDE w:val="0"/>
-        <w:autoSpaceDN w:val="0"/>
-        <w:adjustRightInd w:val="0"/>
-        <w:spacing w:line="240" w:lineRule="auto"/>
-        <w:ind w:left="0" w:right="0"/>
-        <w:jc w:val="left"/>
-        <w:rPr>
-          <w:rFonts w:ascii="Cascadia Mono" w:hAnsi="Cascadia Mono" w:cs="Cascadia Mono"/>
-          <w:color w:val="000000"/>
-          <w:sz w:val="19"/>
-          <w:szCs w:val="19"/>
-          <w:lang w:val="en-US"/>
-        </w:rPr>
-      </w:pPr>
-      <w:r>
-        <w:rPr>
-          <w:rFonts w:ascii="Cascadia Mono" w:hAnsi="Cascadia Mono" w:cs="Cascadia Mono"/>
-          <w:color w:val="000000"/>
-          <w:sz w:val="19"/>
-          <w:szCs w:val="19"/>
-          <w:lang w:val="en-US"/>
-        </w:rPr>
-        <w:t xml:space="preserve">                        EMC1Working = true;</w:t>
-      </w:r>
-    </w:p>
-    <w:p>
-      <w:pPr>
-        <w:suppressAutoHyphens w:val="0"/>
-        <w:autoSpaceDE w:val="0"/>
-        <w:autoSpaceDN w:val="0"/>
-        <w:adjustRightInd w:val="0"/>
-        <w:spacing w:line="240" w:lineRule="auto"/>
-        <w:ind w:left="0" w:right="0"/>
-        <w:jc w:val="left"/>
-        <w:rPr>
-          <w:rFonts w:ascii="Cascadia Mono" w:hAnsi="Cascadia Mono" w:cs="Cascadia Mono"/>
-          <w:color w:val="000000"/>
-          <w:sz w:val="19"/>
-          <w:szCs w:val="19"/>
-          <w:lang w:val="en-US"/>
-        </w:rPr>
-      </w:pPr>
-      <w:r>
-        <w:rPr>
-          <w:rFonts w:ascii="Cascadia Mono" w:hAnsi="Cascadia Mono" w:cs="Cascadia Mono"/>
-          <w:color w:val="000000"/>
-          <w:sz w:val="19"/>
-          <w:szCs w:val="19"/>
-          <w:lang w:val="en-US"/>
-        </w:rPr>
-        <w:t xml:space="preserve">                        //</w:t>
-      </w:r>
-      <w:r>
-        <w:rPr>
-          <w:rFonts w:ascii="Cascadia Mono" w:hAnsi="Cascadia Mono" w:cs="Cascadia Mono"/>
-          <w:color w:val="000000"/>
-          <w:sz w:val="19"/>
-          <w:szCs w:val="19"/>
-        </w:rPr>
-        <w:t>Время</w:t>
-      </w:r>
-      <w:r>
-        <w:rPr>
-          <w:rFonts w:ascii="Cascadia Mono" w:hAnsi="Cascadia Mono" w:cs="Cascadia Mono"/>
-          <w:color w:val="000000"/>
-          <w:sz w:val="19"/>
-          <w:szCs w:val="19"/>
-          <w:lang w:val="en-US"/>
-        </w:rPr>
-        <w:t xml:space="preserve"> </w:t>
-      </w:r>
-      <w:r>
-        <w:rPr>
-          <w:rFonts w:ascii="Cascadia Mono" w:hAnsi="Cascadia Mono" w:cs="Cascadia Mono"/>
-          <w:color w:val="000000"/>
-          <w:sz w:val="19"/>
-          <w:szCs w:val="19"/>
-        </w:rPr>
-        <w:t>коррекции</w:t>
-      </w:r>
-      <w:r>
-        <w:rPr>
-          <w:rFonts w:ascii="Cascadia Mono" w:hAnsi="Cascadia Mono" w:cs="Cascadia Mono"/>
-          <w:color w:val="000000"/>
-          <w:sz w:val="19"/>
-          <w:szCs w:val="19"/>
-          <w:lang w:val="en-US"/>
-        </w:rPr>
-        <w:t xml:space="preserve"> </w:t>
-      </w:r>
-      <w:r>
-        <w:rPr>
-          <w:rFonts w:ascii="Cascadia Mono" w:hAnsi="Cascadia Mono" w:cs="Cascadia Mono"/>
-          <w:color w:val="000000"/>
-          <w:sz w:val="19"/>
-          <w:szCs w:val="19"/>
-        </w:rPr>
-        <w:t>ошибок</w:t>
-      </w:r>
-      <w:r>
-        <w:rPr>
-          <w:rFonts w:ascii="Cascadia Mono" w:hAnsi="Cascadia Mono" w:cs="Cascadia Mono"/>
-          <w:color w:val="000000"/>
-          <w:sz w:val="19"/>
-          <w:szCs w:val="19"/>
-          <w:lang w:val="en-US"/>
-        </w:rPr>
-        <w:t xml:space="preserve"> </w:t>
-      </w:r>
-      <w:r>
-        <w:rPr>
-          <w:rFonts w:ascii="Cascadia Mono" w:hAnsi="Cascadia Mono" w:cs="Cascadia Mono"/>
-          <w:color w:val="000000"/>
-          <w:sz w:val="19"/>
-          <w:szCs w:val="19"/>
-        </w:rPr>
-        <w:t>первой</w:t>
-      </w:r>
-      <w:r>
-        <w:rPr>
-          <w:rFonts w:ascii="Cascadia Mono" w:hAnsi="Cascadia Mono" w:cs="Cascadia Mono"/>
-          <w:color w:val="000000"/>
-          <w:sz w:val="19"/>
-          <w:szCs w:val="19"/>
-          <w:lang w:val="en-US"/>
-        </w:rPr>
-        <w:t xml:space="preserve"> </w:t>
-      </w:r>
-      <w:r>
-        <w:rPr>
-          <w:rFonts w:ascii="Cascadia Mono" w:hAnsi="Cascadia Mono" w:cs="Cascadia Mono"/>
-          <w:color w:val="000000"/>
-          <w:sz w:val="19"/>
-          <w:szCs w:val="19"/>
-        </w:rPr>
-        <w:t>машины</w:t>
-      </w:r>
-    </w:p>
-    <w:p>
-      <w:pPr>
-        <w:suppressAutoHyphens w:val="0"/>
-        <w:autoSpaceDE w:val="0"/>
-        <w:autoSpaceDN w:val="0"/>
-        <w:adjustRightInd w:val="0"/>
-        <w:spacing w:line="240" w:lineRule="auto"/>
-        <w:ind w:left="0" w:right="0"/>
-        <w:jc w:val="left"/>
-        <w:rPr>
-          <w:rFonts w:ascii="Cascadia Mono" w:hAnsi="Cascadia Mono" w:cs="Cascadia Mono"/>
-          <w:color w:val="000000"/>
-          <w:sz w:val="19"/>
-          <w:szCs w:val="19"/>
-          <w:lang w:val="en-US"/>
-        </w:rPr>
-      </w:pPr>
-      <w:r>
-        <w:rPr>
-          <w:rFonts w:ascii="Cascadia Mono" w:hAnsi="Cascadia Mono" w:cs="Cascadia Mono"/>
-          <w:color w:val="000000"/>
-          <w:sz w:val="19"/>
-          <w:szCs w:val="19"/>
-          <w:lang w:val="en-US"/>
-        </w:rPr>
-        <w:t xml:space="preserve">                        </w:t>
-      </w:r>
-      <w:proofErr w:type="gramStart"/>
-      <w:r>
-        <w:rPr>
-          <w:rFonts w:ascii="Cascadia Mono" w:hAnsi="Cascadia Mono" w:cs="Cascadia Mono"/>
-          <w:color w:val="000000"/>
-          <w:sz w:val="19"/>
-          <w:szCs w:val="19"/>
-          <w:lang w:val="en-US"/>
-        </w:rPr>
-        <w:t>this.timeCorrectionErrEMC</w:t>
-      </w:r>
-      <w:proofErr w:type="gramEnd"/>
-      <w:r>
-        <w:rPr>
-          <w:rFonts w:ascii="Cascadia Mono" w:hAnsi="Cascadia Mono" w:cs="Cascadia Mono"/>
-          <w:color w:val="000000"/>
-          <w:sz w:val="19"/>
-          <w:szCs w:val="19"/>
-          <w:lang w:val="en-US"/>
-        </w:rPr>
-        <w:t xml:space="preserve">1 += </w:t>
-      </w:r>
-      <w:proofErr w:type="spellStart"/>
-      <w:r>
-        <w:rPr>
-          <w:rFonts w:ascii="Cascadia Mono" w:hAnsi="Cascadia Mono" w:cs="Cascadia Mono"/>
-          <w:color w:val="000000"/>
-          <w:sz w:val="19"/>
-          <w:szCs w:val="19"/>
-          <w:lang w:val="en-US"/>
-        </w:rPr>
-        <w:t>this.timeErrCorection</w:t>
-      </w:r>
-      <w:proofErr w:type="spellEnd"/>
-      <w:r>
-        <w:rPr>
-          <w:rFonts w:ascii="Cascadia Mono" w:hAnsi="Cascadia Mono" w:cs="Cascadia Mono"/>
-          <w:color w:val="000000"/>
-          <w:sz w:val="19"/>
-          <w:szCs w:val="19"/>
-          <w:lang w:val="en-US"/>
-        </w:rPr>
-        <w:t>;</w:t>
-      </w:r>
-    </w:p>
-    <w:p>
-      <w:pPr>
-        <w:suppressAutoHyphens w:val="0"/>
-        <w:autoSpaceDE w:val="0"/>
-        <w:autoSpaceDN w:val="0"/>
-        <w:adjustRightInd w:val="0"/>
-        <w:spacing w:line="240" w:lineRule="auto"/>
-        <w:ind w:left="0" w:right="0"/>
-        <w:jc w:val="left"/>
-        <w:rPr>
-          <w:rFonts w:ascii="Cascadia Mono" w:hAnsi="Cascadia Mono" w:cs="Cascadia Mono"/>
-          <w:color w:val="000000"/>
-          <w:sz w:val="19"/>
-          <w:szCs w:val="19"/>
-        </w:rPr>
-      </w:pPr>
-      <w:r>
-        <w:rPr>
-          <w:rFonts w:ascii="Cascadia Mono" w:hAnsi="Cascadia Mono" w:cs="Cascadia Mono"/>
-          <w:color w:val="000000"/>
-          <w:sz w:val="19"/>
-          <w:szCs w:val="19"/>
-          <w:lang w:val="en-US"/>
-        </w:rPr>
-        <w:t xml:space="preserve">                    </w:t>
-      </w:r>
-      <w:r>
-        <w:rPr>
-          <w:rFonts w:ascii="Cascadia Mono" w:hAnsi="Cascadia Mono" w:cs="Cascadia Mono"/>
-          <w:color w:val="000000"/>
-          <w:sz w:val="19"/>
-          <w:szCs w:val="19"/>
-        </w:rPr>
-        <w:t>}</w:t>
-      </w:r>
-    </w:p>
-    <w:p>
-      <w:pPr>
-        <w:suppressAutoHyphens w:val="0"/>
-        <w:autoSpaceDE w:val="0"/>
-        <w:autoSpaceDN w:val="0"/>
-        <w:adjustRightInd w:val="0"/>
-        <w:spacing w:line="240" w:lineRule="auto"/>
-        <w:ind w:left="0" w:right="0"/>
-        <w:jc w:val="left"/>
-        <w:rPr>
-          <w:rFonts w:ascii="Cascadia Mono" w:hAnsi="Cascadia Mono" w:cs="Cascadia Mono"/>
-          <w:color w:val="000000"/>
-          <w:sz w:val="19"/>
-          <w:szCs w:val="19"/>
-        </w:rPr>
-      </w:pPr>
-      <w:r>
-        <w:rPr>
-          <w:rFonts w:ascii="Cascadia Mono" w:hAnsi="Cascadia Mono" w:cs="Cascadia Mono"/>
-          <w:color w:val="000000"/>
-          <w:sz w:val="19"/>
-          <w:szCs w:val="19"/>
-        </w:rPr>
-        <w:t xml:space="preserve">                    </w:t>
-      </w:r>
-      <w:proofErr w:type="spellStart"/>
-      <w:r>
-        <w:rPr>
-          <w:rFonts w:ascii="Cascadia Mono" w:hAnsi="Cascadia Mono" w:cs="Cascadia Mono"/>
-          <w:color w:val="000000"/>
-          <w:sz w:val="19"/>
-          <w:szCs w:val="19"/>
-        </w:rPr>
-        <w:t>else</w:t>
-      </w:r>
-      <w:proofErr w:type="spellEnd"/>
-    </w:p>
-    <w:p>
-      <w:pPr>
-        <w:suppressAutoHyphens w:val="0"/>
-        <w:autoSpaceDE w:val="0"/>
-        <w:autoSpaceDN w:val="0"/>
-        <w:adjustRightInd w:val="0"/>
-        <w:spacing w:line="240" w:lineRule="auto"/>
-        <w:ind w:left="0" w:right="0"/>
-        <w:jc w:val="left"/>
-        <w:rPr>
-          <w:rFonts w:ascii="Cascadia Mono" w:hAnsi="Cascadia Mono" w:cs="Cascadia Mono"/>
-          <w:color w:val="000000"/>
-          <w:sz w:val="19"/>
-          <w:szCs w:val="19"/>
-        </w:rPr>
-      </w:pPr>
-      <w:r>
-        <w:rPr>
-          <w:rFonts w:ascii="Cascadia Mono" w:hAnsi="Cascadia Mono" w:cs="Cascadia Mono"/>
-          <w:color w:val="000000"/>
-          <w:sz w:val="19"/>
-          <w:szCs w:val="19"/>
-        </w:rPr>
-        <w:t xml:space="preserve">                    {</w:t>
-      </w:r>
-    </w:p>
-    <w:p>
-      <w:pPr>
-        <w:suppressAutoHyphens w:val="0"/>
-        <w:autoSpaceDE w:val="0"/>
-        <w:autoSpaceDN w:val="0"/>
-        <w:adjustRightInd w:val="0"/>
-        <w:spacing w:line="240" w:lineRule="auto"/>
-        <w:ind w:left="0" w:right="0"/>
-        <w:jc w:val="left"/>
-        <w:rPr>
-          <w:rFonts w:ascii="Cascadia Mono" w:hAnsi="Cascadia Mono" w:cs="Cascadia Mono"/>
-          <w:color w:val="000000"/>
-          <w:sz w:val="19"/>
-          <w:szCs w:val="19"/>
-        </w:rPr>
-      </w:pPr>
-      <w:r>
-        <w:rPr>
-          <w:rFonts w:ascii="Cascadia Mono" w:hAnsi="Cascadia Mono" w:cs="Cascadia Mono"/>
-          <w:color w:val="000000"/>
-          <w:sz w:val="19"/>
-          <w:szCs w:val="19"/>
-        </w:rPr>
-        <w:t xml:space="preserve">                        EMC2Working = </w:t>
-      </w:r>
-      <w:proofErr w:type="spellStart"/>
-      <w:r>
-        <w:rPr>
-          <w:rFonts w:ascii="Cascadia Mono" w:hAnsi="Cascadia Mono" w:cs="Cascadia Mono"/>
-          <w:color w:val="000000"/>
-          <w:sz w:val="19"/>
-          <w:szCs w:val="19"/>
-        </w:rPr>
-        <w:t>true</w:t>
-      </w:r>
-      <w:proofErr w:type="spellEnd"/>
-      <w:r>
-        <w:rPr>
-          <w:rFonts w:ascii="Cascadia Mono" w:hAnsi="Cascadia Mono" w:cs="Cascadia Mono"/>
-          <w:color w:val="000000"/>
-          <w:sz w:val="19"/>
-          <w:szCs w:val="19"/>
-        </w:rPr>
-        <w:t>;</w:t>
+      <w:r>
+        <w:rPr>
+          <w:rFonts w:ascii="Cascadia Mono" w:hAnsi="Cascadia Mono" w:cs="Cascadia Mono"/>
+          <w:color w:val="000000"/>
+          <w:sz w:val="19"/>
+          <w:szCs w:val="19"/>
+        </w:rPr>
+        <w:t>EMC2Working = true;</w:t>
       </w:r>
     </w:p>
     <w:p>
@@ -19161,27 +18725,7 @@
           <w:sz w:val="19"/>
           <w:szCs w:val="19"/>
         </w:rPr>
-        <w:t xml:space="preserve"> </w:t>
-      </w:r>
-      <w:proofErr w:type="spellStart"/>
-      <w:r>
-        <w:rPr>
-          <w:rFonts w:ascii="Cascadia Mono" w:hAnsi="Cascadia Mono" w:cs="Cascadia Mono"/>
-          <w:color w:val="000000"/>
-          <w:sz w:val="19"/>
-          <w:szCs w:val="19"/>
-        </w:rPr>
-        <w:t>info</w:t>
-      </w:r>
-      <w:proofErr w:type="spellEnd"/>
-      <w:r>
-        <w:rPr>
-          <w:rFonts w:ascii="Cascadia Mono" w:hAnsi="Cascadia Mono" w:cs="Cascadia Mono"/>
-          <w:color w:val="000000"/>
-          <w:sz w:val="19"/>
-          <w:szCs w:val="19"/>
-        </w:rPr>
-        <w:t>;</w:t>
+        <w:t xml:space="preserve"> info;</w:t>
       </w:r>
     </w:p>
     <w:p>
@@ -19287,7 +18831,7 @@
 </file>
 
 <file path=word/numbering.xml><?xml version="1.0" encoding="utf-8"?>
-<w:numbering xmlns:wpc="http://schemas.microsoft.com/office/word/2010/wordprocessingCanvas" xmlns:cx="http://schemas.microsoft.com/office/drawing/2014/chartex" xmlns:mc="http://schemas.openxmlformats.org/markup-compatibility/2006" xmlns:o="urn:schemas-microsoft-com:office:office" xmlns:r="http://schemas.openxmlformats.org/officeDocument/2006/relationships" xmlns:m="http://schemas.openxmlformats.org/officeDocument/2006/math" xmlns:v="urn:schemas-microsoft-com:vml" xmlns:wp14="http://schemas.microsoft.com/office/word/2010/wordprocessingDrawing" xmlns:wp="http://schemas.openxmlformats.org/drawingml/2006/wordprocessingDrawing" xmlns:w10="urn:schemas-microsoft-com:office:word" xmlns:w="http://schemas.openxmlformats.org/wordprocessingml/2006/main" xmlns:w14="http://schemas.microsoft.com/office/word/2010/wordml" xmlns:w15="http://schemas.microsoft.com/office/word/2012/wordml" xmlns:w16se="http://schemas.microsoft.com/office/word/2015/wordml/symex" xmlns:wpg="http://schemas.microsoft.com/office/word/2010/wordprocessingGroup" xmlns:wpi="http://schemas.microsoft.com/office/word/2010/wordprocessingInk" xmlns:wne="http://schemas.microsoft.com/office/word/2006/wordml" xmlns:wps="http://schemas.microsoft.com/office/word/2010/wordprocessingShape" mc:Ignorable="w14 w15 w16se wp14">
+<w:numbering xmlns:wpc="http://schemas.microsoft.com/office/word/2010/wordprocessingCanvas" xmlns:cx="http://schemas.microsoft.com/office/drawing/2014/chartex" xmlns:cx1="http://schemas.microsoft.com/office/drawing/2015/9/8/chartex" xmlns:cx2="http://schemas.microsoft.com/office/drawing/2015/10/21/chartex" xmlns:cx3="http://schemas.microsoft.com/office/drawing/2016/5/9/chartex" xmlns:cx4="http://schemas.microsoft.com/office/drawing/2016/5/10/chartex" xmlns:cx5="http://schemas.microsoft.com/office/drawing/2016/5/11/chartex" xmlns:cx6="http://schemas.microsoft.com/office/drawing/2016/5/12/chartex" xmlns:cx7="http://schemas.microsoft.com/office/drawing/2016/5/13/chartex" xmlns:cx8="http://schemas.microsoft.com/office/drawing/2016/5/14/chartex" xmlns:mc="http://schemas.openxmlformats.org/markup-compatibility/2006" xmlns:aink="http://schemas.microsoft.com/office/drawing/2016/ink" xmlns:am3d="http://schemas.microsoft.com/office/drawing/2017/model3d" xmlns:o="urn:schemas-microsoft-com:office:office" xmlns:oel="http://schemas.microsoft.com/office/2019/extlst" xmlns:r="http://schemas.openxmlformats.org/officeDocument/2006/relationships" xmlns:m="http://schemas.openxmlformats.org/officeDocument/2006/math" xmlns:v="urn:schemas-microsoft-com:vml" xmlns:wp14="http://schemas.microsoft.com/office/word/2010/wordprocessingDrawing" xmlns:wp="http://schemas.openxmlformats.org/drawingml/2006/wordprocessingDrawing" xmlns:w10="urn:schemas-microsoft-com:office:word" xmlns:w="http://schemas.openxmlformats.org/wordprocessingml/2006/main" xmlns:w14="http://schemas.microsoft.com/office/word/2010/wordml" xmlns:w15="http://schemas.microsoft.com/office/word/2012/wordml" xmlns:w16cex="http://schemas.microsoft.com/office/word/2018/wordml/cex" xmlns:w16cid="http://schemas.microsoft.com/office/word/2016/wordml/cid" xmlns:w16="http://schemas.microsoft.com/office/word/2018/wordml" xmlns:w16du="http://schemas.microsoft.com/office/word/2023/wordml/word16du" xmlns:w16sdtdh="http://schemas.microsoft.com/office/word/2020/wordml/sdtdatahash" xmlns:w16se="http://schemas.microsoft.com/office/word/2015/wordml/symex" xmlns:wpg="http://schemas.microsoft.com/office/word/2010/wordprocessingGroup" xmlns:wpi="http://schemas.microsoft.com/office/word/2010/wordprocessingInk" xmlns:wne="http://schemas.microsoft.com/office/word/2006/wordml" xmlns:wps="http://schemas.microsoft.com/office/word/2010/wordprocessingShape" mc:Ignorable="w14 w15 w16se w16cid w16 w16cex w16sdtdh wp14">
   <w:abstractNum w:abstractNumId="0" w15:restartNumberingAfterBreak="0">
     <w:nsid w:val="01D444E8"/>
     <w:multiLevelType w:val="hybridMultilevel"/>
@@ -19846,29 +19390,29 @@
       </w:pPr>
     </w:lvl>
   </w:abstractNum>
-  <w:num w:numId="1">
+  <w:num w:numId="1" w16cid:durableId="757095412">
     <w:abstractNumId w:val="1"/>
   </w:num>
-  <w:num w:numId="2">
+  <w:num w:numId="2" w16cid:durableId="116409530">
     <w:abstractNumId w:val="2"/>
   </w:num>
-  <w:num w:numId="3">
+  <w:num w:numId="3" w16cid:durableId="698899479">
     <w:abstractNumId w:val="0"/>
   </w:num>
-  <w:num w:numId="4">
+  <w:num w:numId="4" w16cid:durableId="293559408">
     <w:abstractNumId w:val="4"/>
   </w:num>
-  <w:num w:numId="5">
+  <w:num w:numId="5" w16cid:durableId="386298956">
     <w:abstractNumId w:val="5"/>
   </w:num>
-  <w:num w:numId="6">
+  <w:num w:numId="6" w16cid:durableId="1878227533">
     <w:abstractNumId w:val="3"/>
   </w:num>
 </w:numbering>
 </file>
 
 <file path=word/styles.xml><?xml version="1.0" encoding="utf-8"?>
-<w:styles xmlns:mc="http://schemas.openxmlformats.org/markup-compatibility/2006" xmlns:r="http://schemas.openxmlformats.org/officeDocument/2006/relationships" xmlns:w="http://schemas.openxmlformats.org/wordprocessingml/2006/main" xmlns:w14="http://schemas.microsoft.com/office/word/2010/wordml" xmlns:w15="http://schemas.microsoft.com/office/word/2012/wordml" xmlns:w16se="http://schemas.microsoft.com/office/word/2015/wordml/symex" mc:Ignorable="w14 w15 w16se">
+<w:styles xmlns:mc="http://schemas.openxmlformats.org/markup-compatibility/2006" xmlns:r="http://schemas.openxmlformats.org/officeDocument/2006/relationships" xmlns:w="http://schemas.openxmlformats.org/wordprocessingml/2006/main" xmlns:w14="http://schemas.microsoft.com/office/word/2010/wordml" xmlns:w15="http://schemas.microsoft.com/office/word/2012/wordml" xmlns:w16cex="http://schemas.microsoft.com/office/word/2018/wordml/cex" xmlns:w16cid="http://schemas.microsoft.com/office/word/2016/wordml/cid" xmlns:w16="http://schemas.microsoft.com/office/word/2018/wordml" xmlns:w16sdtdh="http://schemas.microsoft.com/office/word/2020/wordml/sdtdatahash" xmlns:w16se="http://schemas.microsoft.com/office/word/2015/wordml/symex" mc:Ignorable="w14 w15 w16se w16cid w16 w16cex w16sdtdh">
   <w:docDefaults>
     <w:rPrDefault>
       <w:rPr>
@@ -19884,7 +19428,7 @@
       </w:pPr>
     </w:pPrDefault>
   </w:docDefaults>
-  <w:latentStyles w:defLockedState="0" w:defUIPriority="99" w:defSemiHidden="0" w:defUnhideWhenUsed="0" w:defQFormat="0" w:count="371">
+  <w:latentStyles w:defLockedState="0" w:defUIPriority="99" w:defSemiHidden="0" w:defUnhideWhenUsed="0" w:defQFormat="0" w:count="376">
     <w:lsdException w:name="Normal" w:uiPriority="0" w:qFormat="1"/>
     <w:lsdException w:name="heading 1" w:uiPriority="9" w:qFormat="1"/>
     <w:lsdException w:name="heading 2" w:semiHidden="1" w:uiPriority="9" w:unhideWhenUsed="1" w:qFormat="1"/>
@@ -19990,7 +19534,6 @@
     <w:lsdException w:name="HTML Sample" w:semiHidden="1" w:unhideWhenUsed="1"/>
     <w:lsdException w:name="HTML Typewriter" w:semiHidden="1" w:unhideWhenUsed="1"/>
     <w:lsdException w:name="HTML Variable" w:semiHidden="1" w:unhideWhenUsed="1"/>
-    <w:lsdException w:name="Normal Table" w:semiHidden="1" w:unhideWhenUsed="1"/>
     <w:lsdException w:name="annotation subject" w:semiHidden="1" w:unhideWhenUsed="1"/>
     <w:lsdException w:name="No List" w:semiHidden="1" w:unhideWhenUsed="1"/>
     <w:lsdException w:name="Outline List 1" w:semiHidden="1" w:unhideWhenUsed="1"/>
@@ -20033,11 +19576,8 @@
     <w:lsdException w:name="Table Contemporary" w:semiHidden="1" w:unhideWhenUsed="1"/>
     <w:lsdException w:name="Table Elegant" w:semiHidden="1" w:unhideWhenUsed="1"/>
     <w:lsdException w:name="Table Professional" w:semiHidden="1" w:unhideWhenUsed="1"/>
-    <w:lsdException w:name="Table Subtle 1" w:semiHidden="1" w:unhideWhenUsed="1"/>
     <w:lsdException w:name="Table Subtle 2" w:semiHidden="1" w:unhideWhenUsed="1"/>
     <w:lsdException w:name="Table Web 1" w:semiHidden="1" w:unhideWhenUsed="1"/>
-    <w:lsdException w:name="Table Web 2" w:semiHidden="1" w:unhideWhenUsed="1"/>
-    <w:lsdException w:name="Table Web 3" w:semiHidden="1" w:unhideWhenUsed="1"/>
     <w:lsdException w:name="Balloon Text" w:semiHidden="1" w:unhideWhenUsed="1"/>
     <w:lsdException w:name="Table Grid" w:uiPriority="39"/>
     <w:lsdException w:name="Table Theme" w:semiHidden="1" w:unhideWhenUsed="1"/>
@@ -20256,6 +19796,11 @@
     <w:lsdException w:name="List Table 5 Dark Accent 6" w:uiPriority="50"/>
     <w:lsdException w:name="List Table 6 Colorful Accent 6" w:uiPriority="51"/>
     <w:lsdException w:name="List Table 7 Colorful Accent 6" w:uiPriority="52"/>
+    <w:lsdException w:name="Mention" w:semiHidden="1" w:unhideWhenUsed="1"/>
+    <w:lsdException w:name="Smart Hyperlink" w:semiHidden="1" w:unhideWhenUsed="1"/>
+    <w:lsdException w:name="Hashtag" w:semiHidden="1" w:unhideWhenUsed="1"/>
+    <w:lsdException w:name="Unresolved Mention" w:semiHidden="1" w:unhideWhenUsed="1"/>
+    <w:lsdException w:name="Smart Link" w:semiHidden="1" w:unhideWhenUsed="1"/>
   </w:latentStyles>
   <w:style w:type="paragraph" w:default="1" w:styleId="a">
     <w:name w:val="Normal"/>
@@ -20825,6 +20370,25 @@
 </file>
 
 <file path=customXml/item1.xml><?xml version="1.0" encoding="utf-8"?>
+<b:Sources xmlns:b="http://schemas.openxmlformats.org/officeDocument/2006/bibliography" xmlns="http://schemas.openxmlformats.org/officeDocument/2006/bibliography" SelectedStyle="\APASixthEditionOfficeOnline.xsl" StyleName="APA" Version="6"/>
+</file>
+
+<file path=customXml/item2.xml><?xml version="1.0" encoding="utf-8"?>
+<p:properties xmlns:p="http://schemas.microsoft.com/office/2006/metadata/properties" xmlns:xsi="http://www.w3.org/2001/XMLSchema-instance" xmlns:pc="http://schemas.microsoft.com/office/infopath/2007/PartnerControls">
+  <documentManagement/>
+</p:properties>
+</file>
+
+<file path=customXml/item3.xml><?xml version="1.0" encoding="utf-8"?>
+<?mso-contentType ?>
+<FormTemplates xmlns="http://schemas.microsoft.com/sharepoint/v3/contenttype/forms">
+  <Display>DocumentLibraryForm</Display>
+  <Edit>DocumentLibraryForm</Edit>
+  <New>DocumentLibraryForm</New>
+</FormTemplates>
+</file>
+
+<file path=customXml/item4.xml><?xml version="1.0" encoding="utf-8"?>
 <ct:contentTypeSchema xmlns:ct="http://schemas.microsoft.com/office/2006/metadata/contentType" xmlns:ma="http://schemas.microsoft.com/office/2006/metadata/properties/metaAttributes" ct:_="" ma:_="" ma:contentTypeName="Документ" ma:contentTypeID="0x010100C11076531032E44E8537941A0BC56B6B" ma:contentTypeVersion="10" ma:contentTypeDescription="Создание документа." ma:contentTypeScope="" ma:versionID="b20873316993aa584677199617a910a7">
   <xsd:schema xmlns:xsd="http://www.w3.org/2001/XMLSchema" xmlns:xs="http://www.w3.org/2001/XMLSchema" xmlns:p="http://schemas.microsoft.com/office/2006/metadata/properties" xmlns:ns2="bb0f82e4-6d17-4b5c-b4f3-a98cf09d9784" targetNamespace="http://schemas.microsoft.com/office/2006/metadata/properties" ma:root="true" ma:fieldsID="62013eb2a7107467a64d48617ddf56f6" ns2:_="">
     <xsd:import namespace="bb0f82e4-6d17-4b5c-b4f3-a98cf09d9784"/>
@@ -21008,26 +20572,32 @@
 </ct:contentTypeSchema>
 </file>
 
-<file path=customXml/item2.xml><?xml version="1.0" encoding="utf-8"?>
-<?mso-contentType ?>
-<FormTemplates xmlns="http://schemas.microsoft.com/sharepoint/v3/contenttype/forms">
-  <Display>DocumentLibraryForm</Display>
-  <Edit>DocumentLibraryForm</Edit>
-  <New>DocumentLibraryForm</New>
-</FormTemplates>
+<file path=customXml/itemProps1.xml><?xml version="1.0" encoding="utf-8"?>
+<ds:datastoreItem xmlns:ds="http://schemas.openxmlformats.org/officeDocument/2006/customXml" ds:itemID="{570DB7E9-8903-4DEC-8559-64C42671AAC1}">
+  <ds:schemaRefs>
+    <ds:schemaRef ds:uri="http://schemas.openxmlformats.org/officeDocument/2006/bibliography"/>
+  </ds:schemaRefs>
+</ds:datastoreItem>
 </file>
 
-<file path=customXml/item3.xml><?xml version="1.0" encoding="utf-8"?>
-<p:properties xmlns:p="http://schemas.microsoft.com/office/2006/metadata/properties" xmlns:xsi="http://www.w3.org/2001/XMLSchema-instance" xmlns:pc="http://schemas.microsoft.com/office/infopath/2007/PartnerControls">
-  <documentManagement/>
-</p:properties>
+<file path=customXml/itemProps2.xml><?xml version="1.0" encoding="utf-8"?>
+<ds:datastoreItem xmlns:ds="http://schemas.openxmlformats.org/officeDocument/2006/customXml" ds:itemID="{DBDAF0FF-6D9C-47F6-9BFA-3462C390CF30}">
+  <ds:schemaRefs>
+    <ds:schemaRef ds:uri="http://schemas.microsoft.com/office/2006/metadata/properties"/>
+    <ds:schemaRef ds:uri="http://schemas.microsoft.com/office/infopath/2007/PartnerControls"/>
+  </ds:schemaRefs>
+</ds:datastoreItem>
 </file>
 
-<file path=customXml/item4.xml><?xml version="1.0" encoding="utf-8"?>
-<b:Sources xmlns:b="http://schemas.openxmlformats.org/officeDocument/2006/bibliography" xmlns="http://schemas.openxmlformats.org/officeDocument/2006/bibliography" SelectedStyle="\APASixthEditionOfficeOnline.xsl" StyleName="APA" Version="6"/>
+<file path=customXml/itemProps3.xml><?xml version="1.0" encoding="utf-8"?>
+<ds:datastoreItem xmlns:ds="http://schemas.openxmlformats.org/officeDocument/2006/customXml" ds:itemID="{ACF79D46-77B1-4075-9D4C-73CC7FB2D7BA}">
+  <ds:schemaRefs>
+    <ds:schemaRef ds:uri="http://schemas.microsoft.com/sharepoint/v3/contenttype/forms"/>
+  </ds:schemaRefs>
+</ds:datastoreItem>
 </file>
 
-<file path=customXml/itemProps1.xml><?xml version="1.0" encoding="utf-8"?>
+<file path=customXml/itemProps4.xml><?xml version="1.0" encoding="utf-8"?>
 <ds:datastoreItem xmlns:ds="http://schemas.openxmlformats.org/officeDocument/2006/customXml" ds:itemID="{23A37F72-C418-402D-8547-927E5982EA14}">
   <ds:schemaRefs>
     <ds:schemaRef ds:uri="http://schemas.microsoft.com/office/2006/metadata/contentType"/>
@@ -21043,29 +20613,4 @@
     <ds:schemaRef ds:uri="http://schemas.microsoft.com/internal/obd"/>
   </ds:schemaRefs>
 </ds:datastoreItem>
-</file>
-
-<file path=customXml/itemProps2.xml><?xml version="1.0" encoding="utf-8"?>
-<ds:datastoreItem xmlns:ds="http://schemas.openxmlformats.org/officeDocument/2006/customXml" ds:itemID="{ACF79D46-77B1-4075-9D4C-73CC7FB2D7BA}">
-  <ds:schemaRefs>
-    <ds:schemaRef ds:uri="http://schemas.microsoft.com/sharepoint/v3/contenttype/forms"/>
-  </ds:schemaRefs>
-</ds:datastoreItem>
-</file>
-
-<file path=customXml/itemProps3.xml><?xml version="1.0" encoding="utf-8"?>
-<ds:datastoreItem xmlns:ds="http://schemas.openxmlformats.org/officeDocument/2006/customXml" ds:itemID="{DBDAF0FF-6D9C-47F6-9BFA-3462C390CF30}">
-  <ds:schemaRefs>
-    <ds:schemaRef ds:uri="http://schemas.microsoft.com/office/2006/metadata/properties"/>
-    <ds:schemaRef ds:uri="http://schemas.microsoft.com/office/infopath/2007/PartnerControls"/>
-  </ds:schemaRefs>
-</ds:datastoreItem>
-</file>
-
-<file path=customXml/itemProps4.xml><?xml version="1.0" encoding="utf-8"?>
-<ds:datastoreItem xmlns:ds="http://schemas.openxmlformats.org/officeDocument/2006/customXml" ds:itemID="{570DB7E9-8903-4DEC-8559-64C42671AAC1}">
-  <ds:schemaRefs>
-    <ds:schemaRef ds:uri="http://schemas.openxmlformats.org/officeDocument/2006/bibliography"/>
-  </ds:schemaRefs>
-</ds:datastoreItem>
 </file>
--- a/SimulationComputingCenter/АЧЕТ.docx
+++ b/SimulationComputingCenter/АЧЕТ.docx
@@ -1086,7 +1086,6 @@
           <w:rFonts w:cs="Times New Roman"/>
           <w:b/>
           <w:szCs w:val="28"/>
-          <w:lang w:val="en-US"/>
         </w:rPr>
         <w:t xml:space="preserve">2 </w:t>
       </w:r>
@@ -1134,24 +1133,26 @@
           <w:bCs/>
           <w:szCs w:val="28"/>
         </w:rPr>
-        <w:t xml:space="preserve">Алгоритм симуляции системы заключен в бесконечный цикл с постусловием, в начале каждой итерации алгоритм проверяет не равно ли время до поступления новой задачи в систему нулю, если да, задача то счетчик очереди и счетчик количества прибывших задач увеличивается на один, а также обновляется время до следующей задачи. Далее если в очереди есть задачи и оператор не работает, он начинает обрабатывать задачи, при этом время, присваивается время сортировки текущей задачи, количество задач в </w:t>
-      </w:r>
-      <w:r>
+        <w:t>Какой метод моделирования?7??</w:t>
+      </w:r>
+    </w:p>
+    <w:p>
+      <w:pPr>
+        <w:ind w:left="0" w:right="0"/>
+        <w:jc w:val="both"/>
         <w:rPr>
           <w:rFonts w:cs="Times New Roman"/>
           <w:bCs/>
           <w:szCs w:val="28"/>
         </w:rPr>
-        <w:lastRenderedPageBreak/>
-        <w:t xml:space="preserve">очереди уменьшается, а флаг сортировки задания переходит в рабочее положение. </w:t>
-      </w:r>
+      </w:pPr>
       <w:r>
         <w:rPr>
           <w:rFonts w:cs="Times New Roman"/>
           <w:bCs/>
           <w:szCs w:val="28"/>
         </w:rPr>
-        <w:t>Далее проверяется закончил ли оператор первичную обработку, если да, обработанное задание перемещается в очередь машины с меньшей очередью, со значением 0, обозначающем, что задача обрабатывается на ЭВМ в первый раз. Далее проверяется</w:t>
+        <w:t>Алгоритм симуляции системы заключен в бесконечный цикл с постусловием,</w:t>
       </w:r>
       <w:r>
         <w:rPr>
@@ -1159,7 +1160,7 @@
           <w:bCs/>
           <w:szCs w:val="28"/>
         </w:rPr>
-        <w:t>,</w:t>
+        <w:t xml:space="preserve"> </w:t>
       </w:r>
       <w:r>
         <w:rPr>
@@ -1167,7 +1168,7 @@
           <w:bCs/>
           <w:szCs w:val="28"/>
         </w:rPr>
-        <w:t xml:space="preserve"> не закончил ли корректирование ошибок оператор, если да, то увеличивается счетчик времени, потраченного на обработку ошибок, и задание возвращается начало очереди соответствующей ЭВМ со значением 1 и удаляется из очереди корректировки ошибок. </w:t>
+        <w:t>В</w:t>
       </w:r>
       <w:r>
         <w:rPr>
@@ -1175,101 +1176,502 @@
           <w:bCs/>
           <w:szCs w:val="28"/>
         </w:rPr>
-        <w:t>Далее проверяется, закончила ли первая машина вычисления, если да, счетчик времени вычислений первой машины увеличивается на величину выполнения одного задания и определяется ошибка, если ошибка возникла, машина останавливается, задание помещается в очередь на корректирование оператором со значением 1</w:t>
-      </w:r>
-      <w:r>
+        <w:t xml:space="preserve"> начале каждой итерации</w:t>
+      </w:r>
+    </w:p>
+    <w:p>
+      <w:pPr>
+        <w:pStyle w:val="aa"/>
+        <w:numPr>
+          <w:ilvl w:val="0"/>
+          <w:numId w:val="7"/>
+        </w:numPr>
+        <w:ind w:left="0" w:right="0" w:firstLine="709"/>
+        <w:jc w:val="both"/>
         <w:rPr>
           <w:rFonts w:cs="Times New Roman"/>
           <w:bCs/>
           <w:szCs w:val="28"/>
         </w:rPr>
-        <w:t xml:space="preserve">, если ошибка не возникла задание удаляется из очереди машины ,счетчик количества выполненных заданий и выполненных заданий на первой машине увеличиваются на 1, машина переходит в режим ожидания. Далее выполняется аналогичная проверка для второй машины. Потом проверяется, есть ли задания в очереди ошибок, если да, флаг сортировки оператором задач становится не активным, а флаг корректирования ошибок активным, счетчику времени корректирования текущего задания присваивается время корректирования задания. </w:t>
-      </w:r>
+      </w:pPr>
       <w:r>
         <w:rPr>
           <w:rFonts w:cs="Times New Roman"/>
           <w:bCs/>
           <w:szCs w:val="28"/>
         </w:rPr>
-        <w:t xml:space="preserve">Далее проверяется, есть ли работает ли первая ЭВМ и является ли последние задание в очереди не разу не обработанным, если да, времени обработки текущего задания присваивается время вычисления задачи, а флаг активности ЭВМ переводится в активное состояние. Дальше следует аналогичная проверка для ЭВМ 2. После чего сверяется </w:t>
-      </w:r>
-      <w:proofErr w:type="gramStart"/>
+        <w:t>А</w:t>
+      </w:r>
       <w:r>
         <w:rPr>
           <w:rFonts w:cs="Times New Roman"/>
           <w:bCs/>
           <w:szCs w:val="28"/>
         </w:rPr>
-        <w:t>количество выполненных задач и задач</w:t>
-      </w:r>
-      <w:proofErr w:type="gramEnd"/>
-      <w:r>
+        <w:t>лгоритм проверяет не равно ли время до поступления новой задачи в систему нулю, если да, задача то счетчик очереди и счетчик количества прибывших задач увеличивается на один, а также обновляется время до следующей задачи.</w:t>
+      </w:r>
+    </w:p>
+    <w:p>
+      <w:pPr>
+        <w:pStyle w:val="aa"/>
+        <w:numPr>
+          <w:ilvl w:val="0"/>
+          <w:numId w:val="7"/>
+        </w:numPr>
+        <w:ind w:left="0" w:right="0" w:firstLine="709"/>
+        <w:jc w:val="both"/>
         <w:rPr>
           <w:rFonts w:cs="Times New Roman"/>
           <w:bCs/>
           <w:szCs w:val="28"/>
         </w:rPr>
-        <w:t xml:space="preserve"> которые необходимо выполнить, если они равны алгоритм завершает свою работу. Потом уменьшаются счетчики</w:t>
-      </w:r>
+      </w:pPr>
       <w:r>
         <w:rPr>
           <w:rFonts w:cs="Times New Roman"/>
           <w:bCs/>
           <w:szCs w:val="28"/>
         </w:rPr>
-        <w:t xml:space="preserve">: времени сортировки, корректирования, вычисления при работе соответствующих флагов. Увеличивается общее время работы системы и время параллельной работы машин при активности соответствующих флагов. </w:t>
-      </w:r>
-    </w:p>
-    <w:p>
-      <w:pPr>
-        <w:ind w:left="0" w:right="0"/>
-        <w:jc w:val="both"/>
+        <w:lastRenderedPageBreak/>
+        <w:t xml:space="preserve"> </w:t>
+      </w:r>
+      <w:r>
         <w:rPr>
           <w:rFonts w:cs="Times New Roman"/>
           <w:bCs/>
           <w:szCs w:val="28"/>
         </w:rPr>
-      </w:pPr>
+        <w:t>Е</w:t>
+      </w:r>
       <w:r>
         <w:rPr>
           <w:rFonts w:cs="Times New Roman"/>
           <w:bCs/>
           <w:szCs w:val="28"/>
         </w:rPr>
-        <w:lastRenderedPageBreak/>
-        <w:tab/>
-        <w:t>После выхода из цикла вычисляются остальные параметры, необходимые для правильного восприятия работы системы.</w:t>
-      </w:r>
-    </w:p>
-    <w:p>
-      <w:pPr>
-        <w:ind w:left="0" w:right="0"/>
+        <w:t xml:space="preserve">сли в очереди есть задачи и оператор не работает, он начинает обрабатывать задачи, при этом время, присваивается время сортировки текущей задачи, количество задач в очереди уменьшается, а флаг сортировки задания переходит в рабочее положение. </w:t>
+      </w:r>
+    </w:p>
+    <w:p>
+      <w:pPr>
+        <w:pStyle w:val="aa"/>
+        <w:numPr>
+          <w:ilvl w:val="0"/>
+          <w:numId w:val="7"/>
+        </w:numPr>
+        <w:ind w:left="0" w:right="0" w:firstLine="709"/>
         <w:jc w:val="both"/>
         <w:rPr>
           <w:rFonts w:cs="Times New Roman"/>
           <w:bCs/>
           <w:szCs w:val="28"/>
-          <w:lang w:val="en-US"/>
-        </w:rPr>
-      </w:pPr>
-    </w:p>
-    <w:p>
-      <w:pPr>
-        <w:spacing w:line="240" w:lineRule="auto"/>
-        <w:ind w:left="0" w:right="0"/>
-        <w:jc w:val="left"/>
+        </w:rPr>
+      </w:pPr>
+      <w:proofErr w:type="gramStart"/>
+      <w:r>
         <w:rPr>
           <w:rFonts w:cs="Times New Roman"/>
           <w:bCs/>
           <w:szCs w:val="28"/>
         </w:rPr>
-      </w:pPr>
+        <w:t>П</w:t>
+      </w:r>
       <w:r>
         <w:rPr>
           <w:rFonts w:cs="Times New Roman"/>
           <w:bCs/>
           <w:szCs w:val="28"/>
         </w:rPr>
+        <w:t>роверяется</w:t>
+      </w:r>
+      <w:proofErr w:type="gramEnd"/>
+      <w:r>
+        <w:rPr>
+          <w:rFonts w:cs="Times New Roman"/>
+          <w:bCs/>
+          <w:szCs w:val="28"/>
+        </w:rPr>
+        <w:t xml:space="preserve"> закончил ли оператор первичную обработку, если да, обработанное задание перемещается в очередь машины с меньшей очередью, со значением 0, обозначающем, что задача обрабатывается на ЭВМ в первый раз. </w:t>
+      </w:r>
+    </w:p>
+    <w:p>
+      <w:pPr>
+        <w:pStyle w:val="aa"/>
+        <w:numPr>
+          <w:ilvl w:val="0"/>
+          <w:numId w:val="7"/>
+        </w:numPr>
+        <w:ind w:left="0" w:right="0" w:firstLine="709"/>
+        <w:jc w:val="both"/>
+        <w:rPr>
+          <w:rFonts w:cs="Times New Roman"/>
+          <w:bCs/>
+          <w:szCs w:val="28"/>
+        </w:rPr>
+      </w:pPr>
+      <w:r>
+        <w:rPr>
+          <w:rFonts w:cs="Times New Roman"/>
+          <w:bCs/>
+          <w:szCs w:val="28"/>
+        </w:rPr>
+        <w:t>П</w:t>
+      </w:r>
+      <w:r>
+        <w:rPr>
+          <w:rFonts w:cs="Times New Roman"/>
+          <w:bCs/>
+          <w:szCs w:val="28"/>
+        </w:rPr>
+        <w:t>роверяется</w:t>
+      </w:r>
+      <w:r>
+        <w:rPr>
+          <w:rFonts w:cs="Times New Roman"/>
+          <w:bCs/>
+          <w:szCs w:val="28"/>
+        </w:rPr>
+        <w:t>,</w:t>
+      </w:r>
+      <w:r>
+        <w:rPr>
+          <w:rFonts w:cs="Times New Roman"/>
+          <w:bCs/>
+          <w:szCs w:val="28"/>
+        </w:rPr>
+        <w:t xml:space="preserve"> не закончил ли корректирование ошибок оператор, если да, то увеличивается счетчик времени, потраченного на обработку ошибок, и задание возвращается начало очереди соответствующей ЭВМ со значением 1 и удаляется из очереди корректировки ошибок. </w:t>
+      </w:r>
+    </w:p>
+    <w:p>
+      <w:pPr>
+        <w:pStyle w:val="aa"/>
+        <w:numPr>
+          <w:ilvl w:val="0"/>
+          <w:numId w:val="7"/>
+        </w:numPr>
+        <w:ind w:left="0" w:right="0" w:firstLine="709"/>
+        <w:jc w:val="both"/>
+        <w:rPr>
+          <w:rFonts w:cs="Times New Roman"/>
+          <w:bCs/>
+          <w:szCs w:val="28"/>
+        </w:rPr>
+      </w:pPr>
+      <w:r>
+        <w:rPr>
+          <w:rFonts w:cs="Times New Roman"/>
+          <w:bCs/>
+          <w:szCs w:val="28"/>
+        </w:rPr>
+        <w:t>П</w:t>
+      </w:r>
+      <w:r>
+        <w:rPr>
+          <w:rFonts w:cs="Times New Roman"/>
+          <w:bCs/>
+          <w:szCs w:val="28"/>
+        </w:rPr>
+        <w:t>роверяется, закончила ли первая машина вычисления, если да, счетчик времени вычислений первой машины увеличивается на величину выполнения одного задания и определяется ошибка, если ошибка возникла, машина останавливается, задание помещается в очередь на корректирование оператором со значением 1</w:t>
+      </w:r>
+      <w:r>
+        <w:rPr>
+          <w:rFonts w:cs="Times New Roman"/>
+          <w:bCs/>
+          <w:szCs w:val="28"/>
+        </w:rPr>
+        <w:t>, если ошибка не возникла задание удаляется из очереди машины,</w:t>
+      </w:r>
+      <w:r>
+        <w:rPr>
+          <w:rFonts w:cs="Times New Roman"/>
+          <w:bCs/>
+          <w:szCs w:val="28"/>
+        </w:rPr>
+        <w:t xml:space="preserve"> </w:t>
+      </w:r>
+      <w:r>
+        <w:rPr>
+          <w:rFonts w:cs="Times New Roman"/>
+          <w:bCs/>
+          <w:szCs w:val="28"/>
+        </w:rPr>
+        <w:t xml:space="preserve">счетчик количества выполненных заданий и выполненных заданий на первой машине увеличиваются на 1, машина переходит в режим ожидания. </w:t>
+      </w:r>
+    </w:p>
+    <w:p>
+      <w:pPr>
+        <w:pStyle w:val="aa"/>
+        <w:numPr>
+          <w:ilvl w:val="0"/>
+          <w:numId w:val="7"/>
+        </w:numPr>
+        <w:ind w:left="0" w:right="0" w:firstLine="709"/>
+        <w:jc w:val="both"/>
+        <w:rPr>
+          <w:rFonts w:cs="Times New Roman"/>
+          <w:bCs/>
+          <w:szCs w:val="28"/>
+        </w:rPr>
+      </w:pPr>
+      <w:r>
+        <w:rPr>
+          <w:rFonts w:cs="Times New Roman"/>
+          <w:bCs/>
+          <w:szCs w:val="28"/>
+        </w:rPr>
+        <w:t>В</w:t>
+      </w:r>
+      <w:r>
+        <w:rPr>
+          <w:rFonts w:cs="Times New Roman"/>
+          <w:bCs/>
+          <w:szCs w:val="28"/>
+        </w:rPr>
+        <w:t xml:space="preserve">ыполняется аналогичная проверка для второй машины. </w:t>
+      </w:r>
+    </w:p>
+    <w:p>
+      <w:pPr>
+        <w:pStyle w:val="aa"/>
+        <w:numPr>
+          <w:ilvl w:val="0"/>
+          <w:numId w:val="7"/>
+        </w:numPr>
+        <w:ind w:left="0" w:right="0" w:firstLine="709"/>
+        <w:jc w:val="both"/>
+        <w:rPr>
+          <w:rFonts w:cs="Times New Roman"/>
+          <w:bCs/>
+          <w:szCs w:val="28"/>
+        </w:rPr>
+      </w:pPr>
+      <w:r>
+        <w:rPr>
+          <w:rFonts w:cs="Times New Roman"/>
+          <w:bCs/>
+          <w:szCs w:val="28"/>
+        </w:rPr>
+        <w:t>П</w:t>
+      </w:r>
+      <w:r>
+        <w:rPr>
+          <w:rFonts w:cs="Times New Roman"/>
+          <w:bCs/>
+          <w:szCs w:val="28"/>
+        </w:rPr>
+        <w:t xml:space="preserve">роверяется, есть ли задания в очереди ошибок, если да, флаг сортировки оператором задач становится не активным, а флаг корректирования ошибок активным, счетчику времени корректирования текущего задания присваивается время корректирования задания. </w:t>
+      </w:r>
+    </w:p>
+    <w:p>
+      <w:pPr>
+        <w:pStyle w:val="aa"/>
+        <w:numPr>
+          <w:ilvl w:val="0"/>
+          <w:numId w:val="7"/>
+        </w:numPr>
+        <w:ind w:left="0" w:right="0" w:firstLine="709"/>
+        <w:jc w:val="both"/>
+        <w:rPr>
+          <w:rFonts w:cs="Times New Roman"/>
+          <w:bCs/>
+          <w:szCs w:val="28"/>
+        </w:rPr>
+      </w:pPr>
+      <w:r>
+        <w:rPr>
+          <w:rFonts w:cs="Times New Roman"/>
+          <w:bCs/>
+          <w:szCs w:val="28"/>
+        </w:rPr>
+        <w:t>П</w:t>
+      </w:r>
+      <w:r>
+        <w:rPr>
+          <w:rFonts w:cs="Times New Roman"/>
+          <w:bCs/>
+          <w:szCs w:val="28"/>
+        </w:rPr>
+        <w:t xml:space="preserve">роверяется, работает ли первая ЭВМ и является ли последние задание в очереди не разу не обработанным, если да, времени обработки текущего задания присваивается время вычисления задачи, а флаг активности ЭВМ переводится в активное состояние. </w:t>
+      </w:r>
+    </w:p>
+    <w:p>
+      <w:pPr>
+        <w:pStyle w:val="aa"/>
+        <w:numPr>
+          <w:ilvl w:val="0"/>
+          <w:numId w:val="7"/>
+        </w:numPr>
+        <w:ind w:left="0" w:right="0" w:firstLine="709"/>
+        <w:jc w:val="both"/>
+        <w:rPr>
+          <w:rFonts w:cs="Times New Roman"/>
+          <w:bCs/>
+          <w:szCs w:val="28"/>
+        </w:rPr>
+      </w:pPr>
+      <w:r>
+        <w:rPr>
+          <w:rFonts w:cs="Times New Roman"/>
+          <w:bCs/>
+          <w:szCs w:val="28"/>
+        </w:rPr>
+        <w:t>С</w:t>
+      </w:r>
+      <w:r>
+        <w:rPr>
+          <w:rFonts w:cs="Times New Roman"/>
+          <w:bCs/>
+          <w:szCs w:val="28"/>
+        </w:rPr>
+        <w:t>ледует аналогичная проверка для ЭВМ 2</w:t>
+      </w:r>
+      <w:r>
+        <w:rPr>
+          <w:rFonts w:cs="Times New Roman"/>
+          <w:bCs/>
+          <w:szCs w:val="28"/>
+        </w:rPr>
+        <w:t>.</w:t>
+      </w:r>
+    </w:p>
+    <w:p>
+      <w:pPr>
+        <w:pStyle w:val="aa"/>
+        <w:numPr>
+          <w:ilvl w:val="0"/>
+          <w:numId w:val="7"/>
+        </w:numPr>
+        <w:ind w:left="0" w:right="0" w:firstLine="709"/>
+        <w:jc w:val="both"/>
+        <w:rPr>
+          <w:rFonts w:cs="Times New Roman"/>
+          <w:bCs/>
+          <w:szCs w:val="28"/>
+        </w:rPr>
+      </w:pPr>
+      <w:r>
+        <w:rPr>
+          <w:rFonts w:cs="Times New Roman"/>
+          <w:bCs/>
+          <w:szCs w:val="28"/>
+        </w:rPr>
+        <w:lastRenderedPageBreak/>
+        <w:t>С</w:t>
+      </w:r>
+      <w:r>
+        <w:rPr>
+          <w:rFonts w:cs="Times New Roman"/>
+          <w:bCs/>
+          <w:szCs w:val="28"/>
+        </w:rPr>
+        <w:t xml:space="preserve">веряется </w:t>
+      </w:r>
+      <w:proofErr w:type="gramStart"/>
+      <w:r>
+        <w:rPr>
+          <w:rFonts w:cs="Times New Roman"/>
+          <w:bCs/>
+          <w:szCs w:val="28"/>
+        </w:rPr>
+        <w:t>количество выполненных задач и задач</w:t>
+      </w:r>
+      <w:proofErr w:type="gramEnd"/>
+      <w:r>
+        <w:rPr>
+          <w:rFonts w:cs="Times New Roman"/>
+          <w:bCs/>
+          <w:szCs w:val="28"/>
+        </w:rPr>
+        <w:t xml:space="preserve"> которые необходимо выполнить, если они равны алгоритм завершает свою работу. </w:t>
+      </w:r>
+    </w:p>
+    <w:p>
+      <w:pPr>
+        <w:pStyle w:val="aa"/>
+        <w:numPr>
+          <w:ilvl w:val="0"/>
+          <w:numId w:val="7"/>
+        </w:numPr>
+        <w:ind w:left="0" w:right="0" w:firstLine="709"/>
+        <w:jc w:val="both"/>
+        <w:rPr>
+          <w:rFonts w:cs="Times New Roman"/>
+          <w:bCs/>
+          <w:szCs w:val="28"/>
+        </w:rPr>
+      </w:pPr>
+      <w:r>
+        <w:rPr>
+          <w:rFonts w:cs="Times New Roman"/>
+          <w:bCs/>
+          <w:szCs w:val="28"/>
+        </w:rPr>
+        <w:t>У</w:t>
+      </w:r>
+      <w:r>
+        <w:rPr>
+          <w:rFonts w:cs="Times New Roman"/>
+          <w:bCs/>
+          <w:szCs w:val="28"/>
+        </w:rPr>
+        <w:t>меньшаются счетчики</w:t>
+      </w:r>
+      <w:r>
+        <w:rPr>
+          <w:rFonts w:cs="Times New Roman"/>
+          <w:bCs/>
+          <w:szCs w:val="28"/>
+        </w:rPr>
+        <w:t xml:space="preserve">: времени сортировки, корректирования, вычисления при работе соответствующих флагов. Увеличивается общее время работы системы и время параллельной работы машин при активности соответствующих флагов. </w:t>
+      </w:r>
+    </w:p>
+    <w:p>
+      <w:pPr>
+        <w:ind w:left="0" w:right="0" w:firstLine="709"/>
+        <w:jc w:val="both"/>
+        <w:rPr>
+          <w:rFonts w:cs="Times New Roman"/>
+          <w:bCs/>
+          <w:szCs w:val="28"/>
+        </w:rPr>
+      </w:pPr>
+      <w:r>
+        <w:rPr>
+          <w:rFonts w:cs="Times New Roman"/>
+          <w:bCs/>
+          <w:szCs w:val="28"/>
+        </w:rPr>
+        <w:t>После выхода из цикла вычисляются остальные параметры, необходимые для правильного восприятия работы системы.</w:t>
+      </w:r>
+    </w:p>
+    <w:p>
+      <w:pPr>
+        <w:ind w:left="0" w:right="0"/>
+        <w:jc w:val="both"/>
+        <w:rPr>
+          <w:rFonts w:cs="Times New Roman"/>
+          <w:bCs/>
+          <w:szCs w:val="28"/>
+        </w:rPr>
+      </w:pPr>
+    </w:p>
+    <w:p>
+      <w:pPr>
+        <w:spacing w:line="240" w:lineRule="auto"/>
+        <w:ind w:left="0" w:right="0"/>
+        <w:jc w:val="left"/>
+        <w:rPr>
+          <w:rFonts w:cs="Times New Roman"/>
+          <w:bCs/>
+          <w:szCs w:val="28"/>
+        </w:rPr>
+      </w:pPr>
+      <w:r>
+        <w:rPr>
+          <w:rFonts w:cs="Times New Roman"/>
+          <w:bCs/>
+          <w:szCs w:val="28"/>
+        </w:rPr>
         <w:br w:type="page"/>
       </w:r>
     </w:p>
@@ -1306,14 +1708,16 @@
     </w:p>
     <w:p>
       <w:pPr>
-        <w:pStyle w:val="aa"/>
-        <w:spacing w:line="240" w:lineRule="auto"/>
-        <w:ind w:left="709" w:right="0" w:firstLine="707"/>
-        <w:jc w:val="left"/>
-        <w:outlineLvl w:val="0"/>
-        <w:rPr>
-          <w:rFonts w:cs="Times New Roman"/>
-          <w:b/>
+        <w:suppressAutoHyphens w:val="0"/>
+        <w:autoSpaceDE w:val="0"/>
+        <w:autoSpaceDN w:val="0"/>
+        <w:adjustRightInd w:val="0"/>
+        <w:spacing w:line="240" w:lineRule="auto"/>
+        <w:ind w:left="0" w:right="0"/>
+        <w:jc w:val="left"/>
+        <w:rPr>
+          <w:rFonts w:cs="Times New Roman"/>
+          <w:color w:val="000000"/>
           <w:szCs w:val="28"/>
         </w:rPr>
       </w:pPr>
@@ -1325,7 +1729,8 @@
         <w:autoSpaceDN w:val="0"/>
         <w:adjustRightInd w:val="0"/>
         <w:spacing w:line="240" w:lineRule="auto"/>
-        <w:ind w:left="0" w:right="0"/>
+        <w:ind w:left="0" w:right="0" w:firstLine="707"/>
+        <w:jc w:val="both"/>
         <w:rPr>
           <w:rFonts w:cs="Times New Roman"/>
           <w:color w:val="000000"/>
@@ -1335,16 +1740,54 @@
       <w:r>
         <w:rPr>
           <w:rFonts w:cs="Times New Roman"/>
-          <w:noProof/>
           <w:color w:val="000000"/>
           <w:szCs w:val="28"/>
-          <w:lang w:eastAsia="ru-RU"/>
+        </w:rPr>
+        <w:t>Проведем моделирование системы со значениями, указанными в постановке задачи.</w:t>
+      </w:r>
+    </w:p>
+    <w:p>
+      <w:pPr>
+        <w:suppressAutoHyphens w:val="0"/>
+        <w:autoSpaceDE w:val="0"/>
+        <w:autoSpaceDN w:val="0"/>
+        <w:adjustRightInd w:val="0"/>
+        <w:spacing w:line="240" w:lineRule="auto"/>
+        <w:ind w:left="0" w:right="0"/>
+        <w:jc w:val="left"/>
+        <w:rPr>
+          <w:rFonts w:cs="Times New Roman"/>
+          <w:color w:val="000000"/>
+          <w:szCs w:val="28"/>
+        </w:rPr>
+      </w:pPr>
+    </w:p>
+    <w:p>
+      <w:pPr>
+        <w:suppressAutoHyphens w:val="0"/>
+        <w:autoSpaceDE w:val="0"/>
+        <w:autoSpaceDN w:val="0"/>
+        <w:adjustRightInd w:val="0"/>
+        <w:spacing w:line="240" w:lineRule="auto"/>
+        <w:ind w:left="0" w:right="0"/>
+        <w:jc w:val="left"/>
+        <w:rPr>
+          <w:rFonts w:cs="Times New Roman"/>
+          <w:color w:val="000000"/>
+          <w:szCs w:val="28"/>
+        </w:rPr>
+      </w:pPr>
+      <w:r>
+        <w:rPr>
+          <w:rFonts w:cs="Times New Roman"/>
+          <w:color w:val="000000"/>
+          <w:szCs w:val="28"/>
         </w:rPr>
         <w:drawing>
-          <wp:inline distT="0" distB="0" distL="0" distR="0" wp14:anchorId="69783709" wp14:editId="43E4433D">
-            <wp:extent cx="5940425" cy="3579495"/>
-            <wp:effectExtent l="0" t="0" r="3175" b="1905"/>
-            <wp:docPr id="1722617995" name="Рисунок 1" descr="Изображение выглядит как текст&#10;&#10;Автоматически созданное описание"/>
+          <wp:inline distT="0" distB="0" distL="0" distR="0" wp14:anchorId="6C70A0F1" wp14:editId="6E79DFF9">
+            <wp:extent cx="5940425" cy="3562985"/>
+            <wp:effectExtent l="0" t="0" r="3175" b="0"/>
+            <wp:docPr id="921346290" name="Рисунок 1" descr="Изображение выглядит как текст&#10;&#10;Автоматически созданное описание"/>
             <wp:cNvGraphicFramePr>
               <a:graphicFrameLocks xmlns:a="http://schemas.openxmlformats.org/drawingml/2006/main" noChangeAspect="1"/>
             </wp:cNvGraphicFramePr>
@@ -1352,7 +1795,7 @@
               <a:graphicData uri="http://schemas.openxmlformats.org/drawingml/2006/picture">
                 <pic:pic xmlns:pic="http://schemas.openxmlformats.org/drawingml/2006/picture">
                   <pic:nvPicPr>
-                    <pic:cNvPr id="1722617995" name="Рисунок 1" descr="Изображение выглядит как текст&#10;&#10;Автоматически созданное описание"/>
+                    <pic:cNvPr id="921346290" name="Рисунок 1" descr="Изображение выглядит как текст&#10;&#10;Автоматически созданное описание"/>
                     <pic:cNvPicPr/>
                   </pic:nvPicPr>
                   <pic:blipFill>
@@ -1364,7 +1807,7 @@
                   <pic:spPr>
                     <a:xfrm>
                       <a:off x="0" y="0"/>
-                      <a:ext cx="5940425" cy="3579495"/>
+                      <a:ext cx="5940425" cy="3562985"/>
                     </a:xfrm>
                     <a:prstGeom prst="rect">
                       <a:avLst/>
@@ -1397,26 +1840,446 @@
           <w:color w:val="000000"/>
           <w:szCs w:val="28"/>
         </w:rPr>
-        <w:t>Рисунок 1 – Результаты работы программы</w:t>
-      </w:r>
-    </w:p>
-    <w:p>
-      <w:pPr>
-        <w:spacing w:line="240" w:lineRule="auto"/>
-        <w:ind w:left="0" w:right="0"/>
-        <w:jc w:val="left"/>
-        <w:outlineLvl w:val="0"/>
+        <w:t>Рисунок 1 – Результаты</w:t>
+      </w:r>
+      <w:r>
+        <w:rPr>
+          <w:rFonts w:cs="Times New Roman"/>
+          <w:color w:val="000000"/>
+          <w:szCs w:val="28"/>
+        </w:rPr>
+        <w:t xml:space="preserve"> моделирования</w:t>
+      </w:r>
+      <w:r>
         <w:rPr>
           <w:rFonts w:cs="Times New Roman"/>
           <w:bCs/>
           <w:szCs w:val="28"/>
         </w:rPr>
-      </w:pPr>
-    </w:p>
-    <w:p>
-      <w:pPr>
-        <w:spacing w:line="240" w:lineRule="auto"/>
-        <w:ind w:left="0" w:right="0"/>
+        <w:tab/>
+      </w:r>
+    </w:p>
+    <w:p>
+      <w:pPr>
+        <w:spacing w:line="240" w:lineRule="auto"/>
+        <w:ind w:left="0" w:right="0"/>
+        <w:jc w:val="left"/>
+        <w:rPr>
+          <w:rFonts w:cs="Times New Roman"/>
+          <w:bCs/>
+          <w:szCs w:val="28"/>
+        </w:rPr>
+      </w:pPr>
+    </w:p>
+    <w:p>
+      <w:pPr>
+        <w:spacing w:line="240" w:lineRule="auto"/>
+        <w:ind w:left="0" w:right="0" w:firstLine="708"/>
+        <w:jc w:val="both"/>
+        <w:rPr>
+          <w:rFonts w:cs="Times New Roman"/>
+          <w:bCs/>
+          <w:szCs w:val="28"/>
+        </w:rPr>
+      </w:pPr>
+      <w:r>
+        <w:rPr>
+          <w:rFonts w:cs="Times New Roman"/>
+          <w:bCs/>
+          <w:szCs w:val="28"/>
+        </w:rPr>
+        <w:t xml:space="preserve">Из результатов моделирования видно, что система не справляется с нагрузкой. Это можно определить параметру </w:t>
+      </w:r>
+      <w:r>
+        <w:rPr>
+          <w:rFonts w:cs="Times New Roman"/>
+          <w:bCs/>
+          <w:szCs w:val="28"/>
+        </w:rPr>
+        <w:t xml:space="preserve">интенсивности нагрузки, в данном случае он равен 7,65, а также количеству задач, оставшихся в очереди, их количество равно 665 штук. При этом среднее количество задействованных каналов равно 1,25 штук, что тоже является негативной характеристикой. </w:t>
+      </w:r>
+    </w:p>
+    <w:p>
+      <w:pPr>
+        <w:spacing w:line="240" w:lineRule="auto"/>
+        <w:ind w:left="0" w:right="0" w:firstLine="708"/>
+        <w:jc w:val="both"/>
+        <w:rPr>
+          <w:rFonts w:cs="Times New Roman"/>
+          <w:bCs/>
+          <w:szCs w:val="28"/>
+        </w:rPr>
+      </w:pPr>
+      <w:r>
+        <w:rPr>
+          <w:rFonts w:cs="Times New Roman"/>
+          <w:bCs/>
+          <w:szCs w:val="28"/>
+        </w:rPr>
+        <w:t xml:space="preserve"> Попробуем корректировать параметры системы.</w:t>
+      </w:r>
+      <w:r>
+        <w:rPr>
+          <w:rFonts w:cs="Times New Roman"/>
+          <w:bCs/>
+          <w:szCs w:val="28"/>
+        </w:rPr>
+        <w:t xml:space="preserve"> Увеличим интервал поступления задач на 14 минут.</w:t>
+      </w:r>
+    </w:p>
+    <w:p>
+      <w:pPr>
+        <w:spacing w:line="240" w:lineRule="auto"/>
+        <w:ind w:left="0" w:right="0" w:firstLine="708"/>
+        <w:jc w:val="left"/>
+        <w:rPr>
+          <w:rFonts w:cs="Times New Roman"/>
+          <w:bCs/>
+          <w:szCs w:val="28"/>
+        </w:rPr>
+      </w:pPr>
+    </w:p>
+    <w:p>
+      <w:pPr>
+        <w:spacing w:line="240" w:lineRule="auto"/>
+        <w:ind w:left="0" w:right="0"/>
+        <w:jc w:val="left"/>
+        <w:rPr>
+          <w:rFonts w:cs="Times New Roman"/>
+          <w:bCs/>
+          <w:szCs w:val="28"/>
+        </w:rPr>
+      </w:pPr>
+      <w:r>
+        <w:rPr>
+          <w:rFonts w:cs="Times New Roman"/>
+          <w:bCs/>
+          <w:szCs w:val="28"/>
+        </w:rPr>
+        <w:lastRenderedPageBreak/>
+        <w:drawing>
+          <wp:inline distT="0" distB="0" distL="0" distR="0" wp14:anchorId="5E338845" wp14:editId="55ABC9B7">
+            <wp:extent cx="5938291" cy="4031449"/>
+            <wp:effectExtent l="0" t="0" r="5715" b="7620"/>
+            <wp:docPr id="562854662" name="Рисунок 1" descr="Изображение выглядит как текст&#10;&#10;Автоматически созданное описание"/>
+            <wp:cNvGraphicFramePr>
+              <a:graphicFrameLocks xmlns:a="http://schemas.openxmlformats.org/drawingml/2006/main" noChangeAspect="1"/>
+            </wp:cNvGraphicFramePr>
+            <a:graphic xmlns:a="http://schemas.openxmlformats.org/drawingml/2006/main">
+              <a:graphicData uri="http://schemas.openxmlformats.org/drawingml/2006/picture">
+                <pic:pic xmlns:pic="http://schemas.openxmlformats.org/drawingml/2006/picture">
+                  <pic:nvPicPr>
+                    <pic:cNvPr id="562854662" name="Рисунок 1" descr="Изображение выглядит как текст&#10;&#10;Автоматически созданное описание"/>
+                    <pic:cNvPicPr/>
+                  </pic:nvPicPr>
+                  <pic:blipFill>
+                    <a:blip r:embed="rId10"/>
+                    <a:stretch>
+                      <a:fillRect/>
+                    </a:stretch>
+                  </pic:blipFill>
+                  <pic:spPr>
+                    <a:xfrm>
+                      <a:off x="0" y="0"/>
+                      <a:ext cx="5970198" cy="4053111"/>
+                    </a:xfrm>
+                    <a:prstGeom prst="rect">
+                      <a:avLst/>
+                    </a:prstGeom>
+                  </pic:spPr>
+                </pic:pic>
+              </a:graphicData>
+            </a:graphic>
+          </wp:inline>
+        </w:drawing>
+      </w:r>
+    </w:p>
+    <w:p>
+      <w:pPr>
+        <w:spacing w:line="240" w:lineRule="auto"/>
+        <w:ind w:left="0" w:right="0"/>
+        <w:rPr>
+          <w:rFonts w:cs="Times New Roman"/>
+          <w:bCs/>
+          <w:szCs w:val="28"/>
+        </w:rPr>
+      </w:pPr>
+      <w:r>
+        <w:rPr>
+          <w:rFonts w:cs="Times New Roman"/>
+          <w:bCs/>
+          <w:szCs w:val="28"/>
+        </w:rPr>
+        <w:t>Рисунок 2 – Результаты первого эксперимента</w:t>
+      </w:r>
+    </w:p>
+    <w:p>
+      <w:pPr>
+        <w:spacing w:line="240" w:lineRule="auto"/>
+        <w:ind w:left="0" w:right="0"/>
+        <w:jc w:val="left"/>
+        <w:rPr>
+          <w:rFonts w:cs="Times New Roman"/>
+          <w:bCs/>
+          <w:szCs w:val="28"/>
+        </w:rPr>
+      </w:pPr>
+    </w:p>
+    <w:p>
+      <w:pPr>
+        <w:spacing w:line="240" w:lineRule="auto"/>
+        <w:ind w:left="0" w:right="0"/>
+        <w:jc w:val="both"/>
+        <w:rPr>
+          <w:rFonts w:cs="Times New Roman"/>
+          <w:bCs/>
+          <w:szCs w:val="28"/>
+        </w:rPr>
+      </w:pPr>
+      <w:r>
+        <w:rPr>
+          <w:rFonts w:cs="Times New Roman"/>
+          <w:bCs/>
+          <w:szCs w:val="28"/>
+        </w:rPr>
+        <w:tab/>
+      </w:r>
+      <w:proofErr w:type="gramStart"/>
+      <w:r>
+        <w:rPr>
+          <w:rFonts w:cs="Times New Roman"/>
+          <w:bCs/>
+          <w:szCs w:val="28"/>
+        </w:rPr>
+        <w:t>По результатом</w:t>
+      </w:r>
+      <w:proofErr w:type="gramEnd"/>
+      <w:r>
+        <w:rPr>
+          <w:rFonts w:cs="Times New Roman"/>
+          <w:bCs/>
+          <w:szCs w:val="28"/>
+        </w:rPr>
+        <w:t xml:space="preserve"> моделирования видно, что нагрузка на систему уменьшилась и с учетом всего двух задач оставшихся в очереди задач, можно сказать, что система в полной мере справляется с нагрузкой, но среднее количество задействованных каналов уменьшилось, что свидетельствует о низкой эффективности системы.</w:t>
+      </w:r>
+    </w:p>
+    <w:p>
+      <w:pPr>
+        <w:spacing w:line="240" w:lineRule="auto"/>
+        <w:ind w:left="0" w:right="0"/>
+        <w:jc w:val="both"/>
+        <w:rPr>
+          <w:rFonts w:cs="Times New Roman"/>
+          <w:bCs/>
+          <w:szCs w:val="28"/>
+        </w:rPr>
+      </w:pPr>
+      <w:r>
+        <w:rPr>
+          <w:rFonts w:cs="Times New Roman"/>
+          <w:bCs/>
+          <w:szCs w:val="28"/>
+        </w:rPr>
+        <w:tab/>
+        <w:t>Попробуем корректировать значения времени сортировки и исправления ошибок оператором.</w:t>
+      </w:r>
+    </w:p>
+    <w:p>
+      <w:pPr>
+        <w:spacing w:line="240" w:lineRule="auto"/>
+        <w:ind w:left="0" w:right="0"/>
+        <w:jc w:val="both"/>
+        <w:rPr>
+          <w:rFonts w:cs="Times New Roman"/>
+          <w:bCs/>
+          <w:szCs w:val="28"/>
+        </w:rPr>
+      </w:pPr>
+    </w:p>
+    <w:p>
+      <w:pPr>
+        <w:spacing w:line="240" w:lineRule="auto"/>
+        <w:ind w:left="0" w:right="0"/>
+        <w:jc w:val="left"/>
+        <w:rPr>
+          <w:rFonts w:cs="Times New Roman"/>
+          <w:bCs/>
+          <w:szCs w:val="28"/>
+        </w:rPr>
+      </w:pPr>
+      <w:r>
+        <w:rPr>
+          <w:rFonts w:cs="Times New Roman"/>
+          <w:bCs/>
+          <w:szCs w:val="28"/>
+        </w:rPr>
+        <w:lastRenderedPageBreak/>
+        <w:drawing>
+          <wp:inline distT="0" distB="0" distL="0" distR="0" wp14:anchorId="18CE4C63" wp14:editId="25BCADCC">
+            <wp:extent cx="5940425" cy="3575050"/>
+            <wp:effectExtent l="0" t="0" r="3175" b="6350"/>
+            <wp:docPr id="1025473909" name="Рисунок 1" descr="Изображение выглядит как текст&#10;&#10;Автоматически созданное описание"/>
+            <wp:cNvGraphicFramePr>
+              <a:graphicFrameLocks xmlns:a="http://schemas.openxmlformats.org/drawingml/2006/main" noChangeAspect="1"/>
+            </wp:cNvGraphicFramePr>
+            <a:graphic xmlns:a="http://schemas.openxmlformats.org/drawingml/2006/main">
+              <a:graphicData uri="http://schemas.openxmlformats.org/drawingml/2006/picture">
+                <pic:pic xmlns:pic="http://schemas.openxmlformats.org/drawingml/2006/picture">
+                  <pic:nvPicPr>
+                    <pic:cNvPr id="1025473909" name="Рисунок 1" descr="Изображение выглядит как текст&#10;&#10;Автоматически созданное описание"/>
+                    <pic:cNvPicPr/>
+                  </pic:nvPicPr>
+                  <pic:blipFill>
+                    <a:blip r:embed="rId11"/>
+                    <a:stretch>
+                      <a:fillRect/>
+                    </a:stretch>
+                  </pic:blipFill>
+                  <pic:spPr>
+                    <a:xfrm>
+                      <a:off x="0" y="0"/>
+                      <a:ext cx="5940425" cy="3575050"/>
+                    </a:xfrm>
+                    <a:prstGeom prst="rect">
+                      <a:avLst/>
+                    </a:prstGeom>
+                  </pic:spPr>
+                </pic:pic>
+              </a:graphicData>
+            </a:graphic>
+          </wp:inline>
+        </w:drawing>
+      </w:r>
+    </w:p>
+    <w:p>
+      <w:pPr>
+        <w:spacing w:line="240" w:lineRule="auto"/>
+        <w:ind w:left="0" w:right="0"/>
+        <w:rPr>
+          <w:rFonts w:cs="Times New Roman"/>
+          <w:bCs/>
+          <w:szCs w:val="28"/>
+        </w:rPr>
+      </w:pPr>
+      <w:r>
+        <w:rPr>
+          <w:rFonts w:cs="Times New Roman"/>
+          <w:bCs/>
+          <w:szCs w:val="28"/>
+        </w:rPr>
+        <w:t>Рисунок 3 – Результаты второго эксперимента</w:t>
+      </w:r>
+    </w:p>
+    <w:p>
+      <w:pPr>
+        <w:spacing w:line="240" w:lineRule="auto"/>
+        <w:ind w:left="0" w:right="0"/>
+        <w:jc w:val="left"/>
+        <w:rPr>
+          <w:rFonts w:cs="Times New Roman"/>
+          <w:bCs/>
+          <w:szCs w:val="28"/>
+        </w:rPr>
+      </w:pPr>
+    </w:p>
+    <w:p>
+      <w:pPr>
+        <w:spacing w:line="240" w:lineRule="auto"/>
+        <w:ind w:left="0" w:right="0"/>
+        <w:jc w:val="both"/>
+        <w:rPr>
+          <w:rFonts w:cs="Times New Roman"/>
+          <w:bCs/>
+          <w:szCs w:val="28"/>
+        </w:rPr>
+      </w:pPr>
+      <w:r>
+        <w:rPr>
+          <w:rFonts w:cs="Times New Roman"/>
+          <w:bCs/>
+          <w:szCs w:val="28"/>
+        </w:rPr>
+        <w:tab/>
+        <w:t xml:space="preserve">Уменьшив время сортировки до 8 минут и увеличив время поступления заданий до 10 минут, получилось уменьшить время простоя ЭВМ, тем самым увеличив среднее число задействованных машин до 1,7 штук. </w:t>
+      </w:r>
+    </w:p>
+    <w:p>
+      <w:pPr>
+        <w:spacing w:line="240" w:lineRule="auto"/>
+        <w:ind w:left="0" w:right="0"/>
+        <w:jc w:val="both"/>
+        <w:rPr>
+          <w:rFonts w:cs="Times New Roman"/>
+          <w:bCs/>
+          <w:szCs w:val="28"/>
+        </w:rPr>
+      </w:pPr>
+      <w:r>
+        <w:rPr>
+          <w:rFonts w:cs="Times New Roman"/>
+          <w:bCs/>
+          <w:szCs w:val="28"/>
+        </w:rPr>
+        <w:tab/>
+        <w:t xml:space="preserve">Из проведенных экспериментов можно сделать вывод, что узким местом системы является </w:t>
+      </w:r>
+      <w:r>
+        <w:rPr>
+          <w:rFonts w:cs="Times New Roman"/>
+          <w:bCs/>
+          <w:szCs w:val="28"/>
+        </w:rPr>
+        <w:t xml:space="preserve">низкая производительность </w:t>
+      </w:r>
+      <w:r>
+        <w:rPr>
+          <w:rFonts w:cs="Times New Roman"/>
+          <w:bCs/>
+          <w:szCs w:val="28"/>
+        </w:rPr>
+        <w:t>оператор</w:t>
+      </w:r>
+      <w:r>
+        <w:rPr>
+          <w:rFonts w:cs="Times New Roman"/>
+          <w:bCs/>
+          <w:szCs w:val="28"/>
+        </w:rPr>
+        <w:t>а</w:t>
+      </w:r>
+      <w:r>
+        <w:rPr>
+          <w:rFonts w:cs="Times New Roman"/>
+          <w:bCs/>
+          <w:szCs w:val="28"/>
+        </w:rPr>
+        <w:t xml:space="preserve">. </w:t>
+      </w:r>
+      <w:r>
+        <w:rPr>
+          <w:rFonts w:cs="Times New Roman"/>
+          <w:bCs/>
+          <w:szCs w:val="28"/>
+        </w:rPr>
+        <w:t>Так повысив производительность оператора или увеличив количество операторов, задействованных в системе, можно значительно увеличить производительность системы.</w:t>
+      </w:r>
+    </w:p>
+    <w:p>
+      <w:pPr>
+        <w:spacing w:line="240" w:lineRule="auto"/>
+        <w:ind w:left="0" w:right="0" w:firstLine="708"/>
+        <w:jc w:val="left"/>
+        <w:rPr>
+          <w:rFonts w:cs="Times New Roman"/>
+          <w:bCs/>
+          <w:szCs w:val="28"/>
+        </w:rPr>
+      </w:pPr>
+    </w:p>
+    <w:p>
+      <w:pPr>
+        <w:spacing w:line="240" w:lineRule="auto"/>
+        <w:ind w:left="0" w:right="0" w:firstLine="708"/>
         <w:jc w:val="left"/>
         <w:rPr>
           <w:rFonts w:cs="Times New Roman"/>
@@ -19100,6 +19963,95 @@
     </w:lvl>
   </w:abstractNum>
   <w:abstractNum w:abstractNumId="3" w15:restartNumberingAfterBreak="0">
+    <w:nsid w:val="1BF13066"/>
+    <w:multiLevelType w:val="hybridMultilevel"/>
+    <w:tmpl w:val="6A363A48"/>
+    <w:lvl w:ilvl="0" w:tplc="04190011">
+      <w:start w:val="1"/>
+      <w:numFmt w:val="decimal"/>
+      <w:lvlText w:val="%1)"/>
+      <w:lvlJc w:val="left"/>
+      <w:pPr>
+        <w:ind w:left="720" w:hanging="360"/>
+      </w:pPr>
+      <w:rPr>
+        <w:rFonts w:hint="default"/>
+      </w:rPr>
+    </w:lvl>
+    <w:lvl w:ilvl="1" w:tplc="04190019" w:tentative="1">
+      <w:start w:val="1"/>
+      <w:numFmt w:val="lowerLetter"/>
+      <w:lvlText w:val="%2."/>
+      <w:lvlJc w:val="left"/>
+      <w:pPr>
+        <w:ind w:left="1440" w:hanging="360"/>
+      </w:pPr>
+    </w:lvl>
+    <w:lvl w:ilvl="2" w:tplc="0419001B" w:tentative="1">
+      <w:start w:val="1"/>
+      <w:numFmt w:val="lowerRoman"/>
+      <w:lvlText w:val="%3."/>
+      <w:lvlJc w:val="right"/>
+      <w:pPr>
+        <w:ind w:left="2160" w:hanging="180"/>
+      </w:pPr>
+    </w:lvl>
+    <w:lvl w:ilvl="3" w:tplc="0419000F" w:tentative="1">
+      <w:start w:val="1"/>
+      <w:numFmt w:val="decimal"/>
+      <w:lvlText w:val="%4."/>
+      <w:lvlJc w:val="left"/>
+      <w:pPr>
+        <w:ind w:left="2880" w:hanging="360"/>
+      </w:pPr>
+    </w:lvl>
+    <w:lvl w:ilvl="4" w:tplc="04190019" w:tentative="1">
+      <w:start w:val="1"/>
+      <w:numFmt w:val="lowerLetter"/>
+      <w:lvlText w:val="%5."/>
+      <w:lvlJc w:val="left"/>
+      <w:pPr>
+        <w:ind w:left="3600" w:hanging="360"/>
+      </w:pPr>
+    </w:lvl>
+    <w:lvl w:ilvl="5" w:tplc="0419001B" w:tentative="1">
+      <w:start w:val="1"/>
+      <w:numFmt w:val="lowerRoman"/>
+      <w:lvlText w:val="%6."/>
+      <w:lvlJc w:val="right"/>
+      <w:pPr>
+        <w:ind w:left="4320" w:hanging="180"/>
+      </w:pPr>
+    </w:lvl>
+    <w:lvl w:ilvl="6" w:tplc="0419000F" w:tentative="1">
+      <w:start w:val="1"/>
+      <w:numFmt w:val="decimal"/>
+      <w:lvlText w:val="%7."/>
+      <w:lvlJc w:val="left"/>
+      <w:pPr>
+        <w:ind w:left="5040" w:hanging="360"/>
+      </w:pPr>
+    </w:lvl>
+    <w:lvl w:ilvl="7" w:tplc="04190019" w:tentative="1">
+      <w:start w:val="1"/>
+      <w:numFmt w:val="lowerLetter"/>
+      <w:lvlText w:val="%8."/>
+      <w:lvlJc w:val="left"/>
+      <w:pPr>
+        <w:ind w:left="5760" w:hanging="360"/>
+      </w:pPr>
+    </w:lvl>
+    <w:lvl w:ilvl="8" w:tplc="0419001B" w:tentative="1">
+      <w:start w:val="1"/>
+      <w:numFmt w:val="lowerRoman"/>
+      <w:lvlText w:val="%9."/>
+      <w:lvlJc w:val="right"/>
+      <w:pPr>
+        <w:ind w:left="6480" w:hanging="180"/>
+      </w:pPr>
+    </w:lvl>
+  </w:abstractNum>
+  <w:abstractNum w:abstractNumId="4" w15:restartNumberingAfterBreak="0">
     <w:nsid w:val="2FD8366F"/>
     <w:multiLevelType w:val="hybridMultilevel"/>
     <w:tmpl w:val="E55C9126"/>
@@ -19212,7 +20164,7 @@
       </w:rPr>
     </w:lvl>
   </w:abstractNum>
-  <w:abstractNum w:abstractNumId="4" w15:restartNumberingAfterBreak="0">
+  <w:abstractNum w:abstractNumId="5" w15:restartNumberingAfterBreak="0">
     <w:nsid w:val="3E527FE9"/>
     <w:multiLevelType w:val="hybridMultilevel"/>
     <w:tmpl w:val="00B8CB5A"/>
@@ -19301,7 +20253,7 @@
       </w:pPr>
     </w:lvl>
   </w:abstractNum>
-  <w:abstractNum w:abstractNumId="5" w15:restartNumberingAfterBreak="0">
+  <w:abstractNum w:abstractNumId="6" w15:restartNumberingAfterBreak="0">
     <w:nsid w:val="4F7A43EA"/>
     <w:multiLevelType w:val="hybridMultilevel"/>
     <w:tmpl w:val="178843D0"/>
@@ -19400,12 +20352,15 @@
     <w:abstractNumId w:val="0"/>
   </w:num>
   <w:num w:numId="4" w16cid:durableId="293559408">
+    <w:abstractNumId w:val="5"/>
+  </w:num>
+  <w:num w:numId="5" w16cid:durableId="386298956">
+    <w:abstractNumId w:val="6"/>
+  </w:num>
+  <w:num w:numId="6" w16cid:durableId="1878227533">
     <w:abstractNumId w:val="4"/>
   </w:num>
-  <w:num w:numId="5" w16cid:durableId="386298956">
-    <w:abstractNumId w:val="5"/>
-  </w:num>
-  <w:num w:numId="6" w16cid:durableId="1878227533">
+  <w:num w:numId="7" w16cid:durableId="875850670">
     <w:abstractNumId w:val="3"/>
   </w:num>
 </w:numbering>
@@ -19534,6 +20489,7 @@
     <w:lsdException w:name="HTML Sample" w:semiHidden="1" w:unhideWhenUsed="1"/>
     <w:lsdException w:name="HTML Typewriter" w:semiHidden="1" w:unhideWhenUsed="1"/>
     <w:lsdException w:name="HTML Variable" w:semiHidden="1" w:unhideWhenUsed="1"/>
+    <w:lsdException w:name="Normal Table" w:semiHidden="1" w:unhideWhenUsed="1"/>
     <w:lsdException w:name="annotation subject" w:semiHidden="1" w:unhideWhenUsed="1"/>
     <w:lsdException w:name="No List" w:semiHidden="1" w:unhideWhenUsed="1"/>
     <w:lsdException w:name="Outline List 1" w:semiHidden="1" w:unhideWhenUsed="1"/>
@@ -19576,8 +20532,11 @@
     <w:lsdException w:name="Table Contemporary" w:semiHidden="1" w:unhideWhenUsed="1"/>
     <w:lsdException w:name="Table Elegant" w:semiHidden="1" w:unhideWhenUsed="1"/>
     <w:lsdException w:name="Table Professional" w:semiHidden="1" w:unhideWhenUsed="1"/>
+    <w:lsdException w:name="Table Subtle 1" w:semiHidden="1" w:unhideWhenUsed="1"/>
     <w:lsdException w:name="Table Subtle 2" w:semiHidden="1" w:unhideWhenUsed="1"/>
     <w:lsdException w:name="Table Web 1" w:semiHidden="1" w:unhideWhenUsed="1"/>
+    <w:lsdException w:name="Table Web 2" w:semiHidden="1" w:unhideWhenUsed="1"/>
+    <w:lsdException w:name="Table Web 3" w:semiHidden="1" w:unhideWhenUsed="1"/>
     <w:lsdException w:name="Balloon Text" w:semiHidden="1" w:unhideWhenUsed="1"/>
     <w:lsdException w:name="Table Grid" w:uiPriority="39"/>
     <w:lsdException w:name="Table Theme" w:semiHidden="1" w:unhideWhenUsed="1"/>
@@ -20370,25 +21329,6 @@
 </file>
 
 <file path=customXml/item1.xml><?xml version="1.0" encoding="utf-8"?>
-<b:Sources xmlns:b="http://schemas.openxmlformats.org/officeDocument/2006/bibliography" xmlns="http://schemas.openxmlformats.org/officeDocument/2006/bibliography" SelectedStyle="\APASixthEditionOfficeOnline.xsl" StyleName="APA" Version="6"/>
-</file>
-
-<file path=customXml/item2.xml><?xml version="1.0" encoding="utf-8"?>
-<p:properties xmlns:p="http://schemas.microsoft.com/office/2006/metadata/properties" xmlns:xsi="http://www.w3.org/2001/XMLSchema-instance" xmlns:pc="http://schemas.microsoft.com/office/infopath/2007/PartnerControls">
-  <documentManagement/>
-</p:properties>
-</file>
-
-<file path=customXml/item3.xml><?xml version="1.0" encoding="utf-8"?>
-<?mso-contentType ?>
-<FormTemplates xmlns="http://schemas.microsoft.com/sharepoint/v3/contenttype/forms">
-  <Display>DocumentLibraryForm</Display>
-  <Edit>DocumentLibraryForm</Edit>
-  <New>DocumentLibraryForm</New>
-</FormTemplates>
-</file>
-
-<file path=customXml/item4.xml><?xml version="1.0" encoding="utf-8"?>
 <ct:contentTypeSchema xmlns:ct="http://schemas.microsoft.com/office/2006/metadata/contentType" xmlns:ma="http://schemas.microsoft.com/office/2006/metadata/properties/metaAttributes" ct:_="" ma:_="" ma:contentTypeName="Документ" ma:contentTypeID="0x010100C11076531032E44E8537941A0BC56B6B" ma:contentTypeVersion="10" ma:contentTypeDescription="Создание документа." ma:contentTypeScope="" ma:versionID="b20873316993aa584677199617a910a7">
   <xsd:schema xmlns:xsd="http://www.w3.org/2001/XMLSchema" xmlns:xs="http://www.w3.org/2001/XMLSchema" xmlns:p="http://schemas.microsoft.com/office/2006/metadata/properties" xmlns:ns2="bb0f82e4-6d17-4b5c-b4f3-a98cf09d9784" targetNamespace="http://schemas.microsoft.com/office/2006/metadata/properties" ma:root="true" ma:fieldsID="62013eb2a7107467a64d48617ddf56f6" ns2:_="">
     <xsd:import namespace="bb0f82e4-6d17-4b5c-b4f3-a98cf09d9784"/>
@@ -20572,32 +21512,26 @@
 </ct:contentTypeSchema>
 </file>
 
-<file path=customXml/itemProps1.xml><?xml version="1.0" encoding="utf-8"?>
-<ds:datastoreItem xmlns:ds="http://schemas.openxmlformats.org/officeDocument/2006/customXml" ds:itemID="{570DB7E9-8903-4DEC-8559-64C42671AAC1}">
-  <ds:schemaRefs>
-    <ds:schemaRef ds:uri="http://schemas.openxmlformats.org/officeDocument/2006/bibliography"/>
-  </ds:schemaRefs>
-</ds:datastoreItem>
+<file path=customXml/item2.xml><?xml version="1.0" encoding="utf-8"?>
+<?mso-contentType ?>
+<FormTemplates xmlns="http://schemas.microsoft.com/sharepoint/v3/contenttype/forms">
+  <Display>DocumentLibraryForm</Display>
+  <Edit>DocumentLibraryForm</Edit>
+  <New>DocumentLibraryForm</New>
+</FormTemplates>
 </file>
 
-<file path=customXml/itemProps2.xml><?xml version="1.0" encoding="utf-8"?>
-<ds:datastoreItem xmlns:ds="http://schemas.openxmlformats.org/officeDocument/2006/customXml" ds:itemID="{DBDAF0FF-6D9C-47F6-9BFA-3462C390CF30}">
-  <ds:schemaRefs>
-    <ds:schemaRef ds:uri="http://schemas.microsoft.com/office/2006/metadata/properties"/>
-    <ds:schemaRef ds:uri="http://schemas.microsoft.com/office/infopath/2007/PartnerControls"/>
-  </ds:schemaRefs>
-</ds:datastoreItem>
+<file path=customXml/item3.xml><?xml version="1.0" encoding="utf-8"?>
+<p:properties xmlns:p="http://schemas.microsoft.com/office/2006/metadata/properties" xmlns:xsi="http://www.w3.org/2001/XMLSchema-instance" xmlns:pc="http://schemas.microsoft.com/office/infopath/2007/PartnerControls">
+  <documentManagement/>
+</p:properties>
 </file>
 
-<file path=customXml/itemProps3.xml><?xml version="1.0" encoding="utf-8"?>
-<ds:datastoreItem xmlns:ds="http://schemas.openxmlformats.org/officeDocument/2006/customXml" ds:itemID="{ACF79D46-77B1-4075-9D4C-73CC7FB2D7BA}">
-  <ds:schemaRefs>
-    <ds:schemaRef ds:uri="http://schemas.microsoft.com/sharepoint/v3/contenttype/forms"/>
-  </ds:schemaRefs>
-</ds:datastoreItem>
+<file path=customXml/item4.xml><?xml version="1.0" encoding="utf-8"?>
+<b:Sources xmlns:b="http://schemas.openxmlformats.org/officeDocument/2006/bibliography" xmlns="http://schemas.openxmlformats.org/officeDocument/2006/bibliography" SelectedStyle="\APASixthEditionOfficeOnline.xsl" StyleName="APA" Version="6"/>
 </file>
 
-<file path=customXml/itemProps4.xml><?xml version="1.0" encoding="utf-8"?>
+<file path=customXml/itemProps1.xml><?xml version="1.0" encoding="utf-8"?>
 <ds:datastoreItem xmlns:ds="http://schemas.openxmlformats.org/officeDocument/2006/customXml" ds:itemID="{23A37F72-C418-402D-8547-927E5982EA14}">
   <ds:schemaRefs>
     <ds:schemaRef ds:uri="http://schemas.microsoft.com/office/2006/metadata/contentType"/>
@@ -20613,4 +21547,29 @@
     <ds:schemaRef ds:uri="http://schemas.microsoft.com/internal/obd"/>
   </ds:schemaRefs>
 </ds:datastoreItem>
+</file>
+
+<file path=customXml/itemProps2.xml><?xml version="1.0" encoding="utf-8"?>
+<ds:datastoreItem xmlns:ds="http://schemas.openxmlformats.org/officeDocument/2006/customXml" ds:itemID="{ACF79D46-77B1-4075-9D4C-73CC7FB2D7BA}">
+  <ds:schemaRefs>
+    <ds:schemaRef ds:uri="http://schemas.microsoft.com/sharepoint/v3/contenttype/forms"/>
+  </ds:schemaRefs>
+</ds:datastoreItem>
+</file>
+
+<file path=customXml/itemProps3.xml><?xml version="1.0" encoding="utf-8"?>
+<ds:datastoreItem xmlns:ds="http://schemas.openxmlformats.org/officeDocument/2006/customXml" ds:itemID="{DBDAF0FF-6D9C-47F6-9BFA-3462C390CF30}">
+  <ds:schemaRefs>
+    <ds:schemaRef ds:uri="http://schemas.microsoft.com/office/2006/metadata/properties"/>
+    <ds:schemaRef ds:uri="http://schemas.microsoft.com/office/infopath/2007/PartnerControls"/>
+  </ds:schemaRefs>
+</ds:datastoreItem>
+</file>
+
+<file path=customXml/itemProps4.xml><?xml version="1.0" encoding="utf-8"?>
+<ds:datastoreItem xmlns:ds="http://schemas.openxmlformats.org/officeDocument/2006/customXml" ds:itemID="{570DB7E9-8903-4DEC-8559-64C42671AAC1}">
+  <ds:schemaRefs>
+    <ds:schemaRef ds:uri="http://schemas.openxmlformats.org/officeDocument/2006/bibliography"/>
+  </ds:schemaRefs>
+</ds:datastoreItem>
 </file>
--- a/SimulationComputingCenter/АЧЕТ.docx
+++ b/SimulationComputingCenter/АЧЕТ.docx
@@ -1,6 +1,6 @@
 
 <file path=word/document.xml><?xml version="1.0" encoding="utf-8"?>
-<w:document xmlns:wpc="http://schemas.microsoft.com/office/word/2010/wordprocessingCanvas" xmlns:cx="http://schemas.microsoft.com/office/drawing/2014/chartex" xmlns:cx1="http://schemas.microsoft.com/office/drawing/2015/9/8/chartex" xmlns:cx2="http://schemas.microsoft.com/office/drawing/2015/10/21/chartex" xmlns:cx3="http://schemas.microsoft.com/office/drawing/2016/5/9/chartex" xmlns:cx4="http://schemas.microsoft.com/office/drawing/2016/5/10/chartex" xmlns:cx5="http://schemas.microsoft.com/office/drawing/2016/5/11/chartex" xmlns:cx6="http://schemas.microsoft.com/office/drawing/2016/5/12/chartex" xmlns:cx7="http://schemas.microsoft.com/office/drawing/2016/5/13/chartex" xmlns:cx8="http://schemas.microsoft.com/office/drawing/2016/5/14/chartex" xmlns:mc="http://schemas.openxmlformats.org/markup-compatibility/2006" xmlns:aink="http://schemas.microsoft.com/office/drawing/2016/ink" xmlns:am3d="http://schemas.microsoft.com/office/drawing/2017/model3d" xmlns:o="urn:schemas-microsoft-com:office:office" xmlns:oel="http://schemas.microsoft.com/office/2019/extlst" xmlns:r="http://schemas.openxmlformats.org/officeDocument/2006/relationships" xmlns:m="http://schemas.openxmlformats.org/officeDocument/2006/math" xmlns:v="urn:schemas-microsoft-com:vml" xmlns:wp14="http://schemas.microsoft.com/office/word/2010/wordprocessingDrawing" xmlns:wp="http://schemas.openxmlformats.org/drawingml/2006/wordprocessingDrawing" xmlns:w10="urn:schemas-microsoft-com:office:word" xmlns:w="http://schemas.openxmlformats.org/wordprocessingml/2006/main" xmlns:w14="http://schemas.microsoft.com/office/word/2010/wordml" xmlns:w15="http://schemas.microsoft.com/office/word/2012/wordml" xmlns:w16cex="http://schemas.microsoft.com/office/word/2018/wordml/cex" xmlns:w16cid="http://schemas.microsoft.com/office/word/2016/wordml/cid" xmlns:w16="http://schemas.microsoft.com/office/word/2018/wordml" xmlns:w16du="http://schemas.microsoft.com/office/word/2023/wordml/word16du" xmlns:w16sdtdh="http://schemas.microsoft.com/office/word/2020/wordml/sdtdatahash" xmlns:w16se="http://schemas.microsoft.com/office/word/2015/wordml/symex" xmlns:wpg="http://schemas.microsoft.com/office/word/2010/wordprocessingGroup" xmlns:wpi="http://schemas.microsoft.com/office/word/2010/wordprocessingInk" xmlns:wne="http://schemas.microsoft.com/office/word/2006/wordml" xmlns:wps="http://schemas.microsoft.com/office/word/2010/wordprocessingShape" mc:Ignorable="w14 w15 w16se w16cid w16 w16cex w16sdtdh wp14">
+<w:document xmlns:wpc="http://schemas.microsoft.com/office/word/2010/wordprocessingCanvas" xmlns:cx="http://schemas.microsoft.com/office/drawing/2014/chartex" xmlns:mc="http://schemas.openxmlformats.org/markup-compatibility/2006" xmlns:o="urn:schemas-microsoft-com:office:office" xmlns:r="http://schemas.openxmlformats.org/officeDocument/2006/relationships" xmlns:m="http://schemas.openxmlformats.org/officeDocument/2006/math" xmlns:v="urn:schemas-microsoft-com:vml" xmlns:wp14="http://schemas.microsoft.com/office/word/2010/wordprocessingDrawing" xmlns:wp="http://schemas.openxmlformats.org/drawingml/2006/wordprocessingDrawing" xmlns:w10="urn:schemas-microsoft-com:office:word" xmlns:w="http://schemas.openxmlformats.org/wordprocessingml/2006/main" xmlns:w14="http://schemas.microsoft.com/office/word/2010/wordml" xmlns:w15="http://schemas.microsoft.com/office/word/2012/wordml" xmlns:w16se="http://schemas.microsoft.com/office/word/2015/wordml/symex" xmlns:wpg="http://schemas.microsoft.com/office/word/2010/wordprocessingGroup" xmlns:wpi="http://schemas.microsoft.com/office/word/2010/wordprocessingInk" xmlns:wne="http://schemas.microsoft.com/office/word/2006/wordml" xmlns:wps="http://schemas.microsoft.com/office/word/2010/wordprocessingShape" mc:Ignorable="w14 w15 w16se wp14">
   <w:body>
     <w:p>
       <w:pPr>
@@ -1100,7 +1100,7 @@
     </w:p>
     <w:p>
       <w:pPr>
-        <w:ind w:right="0"/>
+        <w:ind w:left="0" w:right="0"/>
         <w:jc w:val="both"/>
         <w:rPr>
           <w:rFonts w:cs="Times New Roman"/>
@@ -1111,7 +1111,7 @@
     </w:p>
     <w:p>
       <w:pPr>
-        <w:ind w:left="0" w:right="0"/>
+        <w:ind w:left="0" w:right="0" w:firstLine="707"/>
         <w:jc w:val="both"/>
         <w:rPr>
           <w:rFonts w:cs="Times New Roman"/>
@@ -1125,34 +1125,34 @@
           <w:bCs/>
           <w:szCs w:val="28"/>
         </w:rPr>
-        <w:tab/>
-      </w:r>
+        <w:t>Описанная в постанов</w:t>
+      </w:r>
+      <w:bookmarkStart w:id="4" w:name="_GoBack"/>
+      <w:bookmarkEnd w:id="4"/>
       <w:r>
         <w:rPr>
           <w:rFonts w:cs="Times New Roman"/>
           <w:bCs/>
           <w:szCs w:val="28"/>
         </w:rPr>
-        <w:t>Какой метод моделирования?7??</w:t>
-      </w:r>
-    </w:p>
-    <w:p>
-      <w:pPr>
-        <w:ind w:left="0" w:right="0"/>
-        <w:jc w:val="both"/>
+        <w:t>ке задачи система является многоканальной системой массового обслуживания с не ограниченной очередью</w:t>
+      </w:r>
+      <w:r>
         <w:rPr>
           <w:rFonts w:cs="Times New Roman"/>
           <w:bCs/>
           <w:szCs w:val="28"/>
         </w:rPr>
-      </w:pPr>
+        <w:t>, поэтому алгоритм моделирования этой системы будет реализовывать принцип Δ</w:t>
+      </w:r>
       <w:r>
         <w:rPr>
           <w:rFonts w:cs="Times New Roman"/>
           <w:bCs/>
           <w:szCs w:val="28"/>
-        </w:rPr>
-        <w:t>Алгоритм симуляции системы заключен в бесконечный цикл с постусловием,</w:t>
+          <w:lang w:val="en-US"/>
+        </w:rPr>
+        <w:t>t</w:t>
       </w:r>
       <w:r>
         <w:rPr>
@@ -1160,23 +1160,50 @@
           <w:bCs/>
           <w:szCs w:val="28"/>
         </w:rPr>
-        <w:t xml:space="preserve"> </w:t>
-      </w:r>
-      <w:r>
+        <w:t>.</w:t>
+      </w:r>
+    </w:p>
+    <w:p>
+      <w:pPr>
+        <w:ind w:left="0" w:right="0" w:firstLine="708"/>
+        <w:jc w:val="both"/>
         <w:rPr>
           <w:rFonts w:cs="Times New Roman"/>
           <w:bCs/>
           <w:szCs w:val="28"/>
         </w:rPr>
-        <w:t>В</w:t>
-      </w:r>
+      </w:pPr>
       <w:r>
         <w:rPr>
           <w:rFonts w:cs="Times New Roman"/>
           <w:bCs/>
           <w:szCs w:val="28"/>
         </w:rPr>
-        <w:t xml:space="preserve"> начале каждой итерации</w:t>
+        <w:t xml:space="preserve">Алгоритм симуляции системы заключен в </w:t>
+      </w:r>
+      <w:r>
+        <w:rPr>
+          <w:rFonts w:cs="Times New Roman"/>
+          <w:bCs/>
+          <w:szCs w:val="28"/>
+        </w:rPr>
+        <w:t>бесконечный цикл с постусловием.</w:t>
+      </w:r>
+      <w:r>
+        <w:rPr>
+          <w:rFonts w:cs="Times New Roman"/>
+          <w:bCs/>
+          <w:szCs w:val="28"/>
+        </w:rPr>
+        <w:t xml:space="preserve"> </w:t>
+      </w:r>
+      <w:r>
+        <w:rPr>
+          <w:rFonts w:cs="Times New Roman"/>
+          <w:bCs/>
+          <w:szCs w:val="28"/>
+        </w:rPr>
+        <w:t>При каждой итерации алгоритма выполняются следующие шаги:</w:t>
       </w:r>
     </w:p>
     <w:p>
@@ -1200,6 +1227,7 @@
           <w:bCs/>
           <w:szCs w:val="28"/>
         </w:rPr>
+        <w:lastRenderedPageBreak/>
         <w:t>А</w:t>
       </w:r>
       <w:r>
@@ -1232,7 +1260,6 @@
           <w:bCs/>
           <w:szCs w:val="28"/>
         </w:rPr>
-        <w:lastRenderedPageBreak/>
         <w:t xml:space="preserve"> </w:t>
       </w:r>
       <w:r>
@@ -1267,7 +1294,6 @@
           <w:szCs w:val="28"/>
         </w:rPr>
       </w:pPr>
-      <w:proofErr w:type="gramStart"/>
       <w:r>
         <w:rPr>
           <w:rFonts w:cs="Times New Roman"/>
@@ -1282,16 +1308,7 @@
           <w:bCs/>
           <w:szCs w:val="28"/>
         </w:rPr>
-        <w:t>роверяется</w:t>
-      </w:r>
-      <w:proofErr w:type="gramEnd"/>
-      <w:r>
-        <w:rPr>
-          <w:rFonts w:cs="Times New Roman"/>
-          <w:bCs/>
-          <w:szCs w:val="28"/>
-        </w:rPr>
-        <w:t xml:space="preserve"> закончил ли оператор первичную обработку, если да, обработанное задание перемещается в очередь машины с меньшей очередью, со значением 0, обозначающем, что задача обрабатывается на ЭВМ в первый раз. </w:t>
+        <w:t xml:space="preserve">роверяется закончил ли оператор первичную обработку, если да, обработанное задание перемещается в очередь машины с меньшей очередью, со значением 0, обозначающем, что задача обрабатывается на ЭВМ в первый раз. </w:t>
       </w:r>
     </w:p>
     <w:p>
@@ -1419,7 +1436,7 @@
           <w:bCs/>
           <w:szCs w:val="28"/>
         </w:rPr>
-        <w:t>В</w:t>
+        <w:t>П</w:t>
       </w:r>
       <w:r>
         <w:rPr>
@@ -1427,7 +1444,96 @@
           <w:bCs/>
           <w:szCs w:val="28"/>
         </w:rPr>
-        <w:t xml:space="preserve">ыполняется аналогичная проверка для второй машины. </w:t>
+        <w:t>роверяется, закончила ли</w:t>
+      </w:r>
+      <w:r>
+        <w:rPr>
+          <w:rFonts w:cs="Times New Roman"/>
+          <w:bCs/>
+          <w:szCs w:val="28"/>
+        </w:rPr>
+        <w:t xml:space="preserve"> вторая</w:t>
+      </w:r>
+      <w:r>
+        <w:rPr>
+          <w:rFonts w:cs="Times New Roman"/>
+          <w:bCs/>
+          <w:szCs w:val="28"/>
+        </w:rPr>
+        <w:t xml:space="preserve"> машина вычисления, если да, счетчик времени вычислений</w:t>
+      </w:r>
+      <w:r>
+        <w:rPr>
+          <w:rFonts w:cs="Times New Roman"/>
+          <w:bCs/>
+          <w:szCs w:val="28"/>
+        </w:rPr>
+        <w:t xml:space="preserve"> второй</w:t>
+      </w:r>
+      <w:r>
+        <w:rPr>
+          <w:rFonts w:cs="Times New Roman"/>
+          <w:bCs/>
+          <w:szCs w:val="28"/>
+        </w:rPr>
+        <w:t xml:space="preserve"> машины увеличивается на величину выполнения одного задания и определяется ошибка, если ошибка возникла, машина останавливается, задание помещается в очередь на корректир</w:t>
+      </w:r>
+      <w:r>
+        <w:rPr>
+          <w:rFonts w:cs="Times New Roman"/>
+          <w:bCs/>
+          <w:szCs w:val="28"/>
+        </w:rPr>
+        <w:t>ование оператором со значением 2</w:t>
+      </w:r>
+      <w:r>
+        <w:rPr>
+          <w:rFonts w:cs="Times New Roman"/>
+          <w:bCs/>
+          <w:szCs w:val="28"/>
+        </w:rPr>
+        <w:t>, если ошибка не возникла задание удаляется из очереди машины,</w:t>
+      </w:r>
+      <w:r>
+        <w:rPr>
+          <w:rFonts w:cs="Times New Roman"/>
+          <w:bCs/>
+          <w:szCs w:val="28"/>
+        </w:rPr>
+        <w:t xml:space="preserve"> </w:t>
+      </w:r>
+      <w:r>
+        <w:rPr>
+          <w:rFonts w:cs="Times New Roman"/>
+          <w:bCs/>
+          <w:szCs w:val="28"/>
+        </w:rPr>
+        <w:t>счетчик количества выполненных заданий</w:t>
+      </w:r>
+      <w:r>
+        <w:rPr>
+          <w:rFonts w:cs="Times New Roman"/>
+          <w:bCs/>
+          <w:szCs w:val="28"/>
+        </w:rPr>
+        <w:t xml:space="preserve"> и выполненных </w:t>
+      </w:r>
+      <w:r>
+        <w:rPr>
+          <w:rFonts w:cs="Times New Roman"/>
+          <w:bCs/>
+          <w:szCs w:val="28"/>
+        </w:rPr>
+        <w:lastRenderedPageBreak/>
+        <w:t>заданий на второй</w:t>
+      </w:r>
+      <w:r>
+        <w:rPr>
+          <w:rFonts w:cs="Times New Roman"/>
+          <w:bCs/>
+          <w:szCs w:val="28"/>
+        </w:rPr>
+        <w:t xml:space="preserve"> машине увеличиваются на 1, машина переходит в режим ожидания. </w:t>
       </w:r>
     </w:p>
     <w:p>
@@ -1515,7 +1621,7 @@
           <w:bCs/>
           <w:szCs w:val="28"/>
         </w:rPr>
-        <w:t>С</w:t>
+        <w:t>П</w:t>
       </w:r>
       <w:r>
         <w:rPr>
@@ -1523,7 +1629,7 @@
           <w:bCs/>
           <w:szCs w:val="28"/>
         </w:rPr>
-        <w:t>ледует аналогичная проверка для ЭВМ 2</w:t>
+        <w:t>роверяется, работает ли</w:t>
       </w:r>
       <w:r>
         <w:rPr>
@@ -1531,7 +1637,15 @@
           <w:bCs/>
           <w:szCs w:val="28"/>
         </w:rPr>
-        <w:t>.</w:t>
+        <w:t xml:space="preserve"> вторая</w:t>
+      </w:r>
+      <w:r>
+        <w:rPr>
+          <w:rFonts w:cs="Times New Roman"/>
+          <w:bCs/>
+          <w:szCs w:val="28"/>
+        </w:rPr>
+        <w:t xml:space="preserve"> ЭВМ и является ли последние задание в очереди не разу не обработанным, если да, времени обработки текущего задания присваивается время вычисления задачи, а флаг активности ЭВМ переводится в активное состояние. </w:t>
       </w:r>
     </w:p>
     <w:p>
@@ -1555,7 +1669,6 @@
           <w:bCs/>
           <w:szCs w:val="28"/>
         </w:rPr>
-        <w:lastRenderedPageBreak/>
         <w:t>С</w:t>
       </w:r>
       <w:r>
@@ -1641,37 +1754,53 @@
           <w:bCs/>
           <w:szCs w:val="28"/>
         </w:rPr>
-        <w:t>После выхода из цикла вычисляются остальные параметры, необходимые для правильного восприятия работы системы.</w:t>
-      </w:r>
-    </w:p>
-    <w:p>
-      <w:pPr>
-        <w:ind w:left="0" w:right="0"/>
-        <w:jc w:val="both"/>
+        <w:t>После выхода из цикла вычисляются остальные</w:t>
+      </w:r>
+      <w:r>
         <w:rPr>
           <w:rFonts w:cs="Times New Roman"/>
           <w:bCs/>
           <w:szCs w:val="28"/>
         </w:rPr>
-      </w:pPr>
-    </w:p>
-    <w:p>
-      <w:pPr>
-        <w:spacing w:line="240" w:lineRule="auto"/>
-        <w:ind w:left="0" w:right="0"/>
-        <w:jc w:val="left"/>
+        <w:t xml:space="preserve"> характеристики</w:t>
+      </w:r>
+      <w:r>
         <w:rPr>
           <w:rFonts w:cs="Times New Roman"/>
           <w:bCs/>
           <w:szCs w:val="28"/>
         </w:rPr>
-      </w:pPr>
-      <w:r>
+        <w:t>, необходимые для правильного восприятия работы системы.</w:t>
+      </w:r>
+    </w:p>
+    <w:p>
+      <w:pPr>
+        <w:ind w:left="0" w:right="0"/>
+        <w:jc w:val="both"/>
         <w:rPr>
           <w:rFonts w:cs="Times New Roman"/>
           <w:bCs/>
           <w:szCs w:val="28"/>
         </w:rPr>
+      </w:pPr>
+    </w:p>
+    <w:p>
+      <w:pPr>
+        <w:spacing w:line="240" w:lineRule="auto"/>
+        <w:ind w:left="0" w:right="0"/>
+        <w:jc w:val="left"/>
+        <w:rPr>
+          <w:rFonts w:cs="Times New Roman"/>
+          <w:bCs/>
+          <w:szCs w:val="28"/>
+        </w:rPr>
+      </w:pPr>
+      <w:r>
+        <w:rPr>
+          <w:rFonts w:cs="Times New Roman"/>
+          <w:bCs/>
+          <w:szCs w:val="28"/>
+        </w:rPr>
         <w:br w:type="page"/>
       </w:r>
     </w:p>
@@ -1780,8 +1909,10 @@
       <w:r>
         <w:rPr>
           <w:rFonts w:cs="Times New Roman"/>
+          <w:noProof/>
           <w:color w:val="000000"/>
           <w:szCs w:val="28"/>
+          <w:lang w:eastAsia="ru-RU"/>
         </w:rPr>
         <w:drawing>
           <wp:inline distT="0" distB="0" distL="0" distR="0" wp14:anchorId="6C70A0F1" wp14:editId="6E79DFF9">
@@ -1896,7 +2027,23 @@
           <w:bCs/>
           <w:szCs w:val="28"/>
         </w:rPr>
-        <w:t xml:space="preserve">интенсивности нагрузки, в данном случае он равен 7,65, а также количеству задач, оставшихся в очереди, их количество равно 665 штук. При этом среднее количество задействованных каналов равно 1,25 штук, что тоже является негативной характеристикой. </w:t>
+        <w:t>интенсивности нагрузки, в данном случае он равен 7,65, а также количеству задач, оставшихся в очереди, их количество равно 665 штук. При этом среднее количество задействованных каналов равно 1,25 шту</w:t>
+      </w:r>
+      <w:r>
+        <w:rPr>
+          <w:rFonts w:cs="Times New Roman"/>
+          <w:bCs/>
+          <w:szCs w:val="28"/>
+        </w:rPr>
+        <w:t>к, что тоже является негативным значением характеристики</w:t>
+      </w:r>
+      <w:r>
+        <w:rPr>
+          <w:rFonts w:cs="Times New Roman"/>
+          <w:bCs/>
+          <w:szCs w:val="28"/>
+        </w:rPr>
+        <w:t xml:space="preserve">. </w:t>
       </w:r>
     </w:p>
     <w:p>
@@ -1954,7 +2101,9 @@
         <w:rPr>
           <w:rFonts w:cs="Times New Roman"/>
           <w:bCs/>
+          <w:noProof/>
           <w:szCs w:val="28"/>
+          <w:lang w:eastAsia="ru-RU"/>
         </w:rPr>
         <w:lastRenderedPageBreak/>
         <w:drawing>
@@ -2043,75 +2192,68 @@
           <w:szCs w:val="28"/>
         </w:rPr>
         <w:tab/>
-      </w:r>
-      <w:proofErr w:type="gramStart"/>
+        <w:t>По результата</w:t>
+      </w:r>
       <w:r>
         <w:rPr>
           <w:rFonts w:cs="Times New Roman"/>
           <w:bCs/>
           <w:szCs w:val="28"/>
         </w:rPr>
-        <w:t>По результатом</w:t>
-      </w:r>
-      <w:proofErr w:type="gramEnd"/>
-      <w:r>
+        <w:t>м моделирования видно, что нагрузка на систему уменьшилась и с учетом всего двух задач оставшихся в очереди задач, можно сказать, что система в полной мере справляется с нагрузкой, но среднее количество задействованных каналов уменьшилось, что свидетельствует о низкой эффективности системы.</w:t>
+      </w:r>
+    </w:p>
+    <w:p>
+      <w:pPr>
+        <w:spacing w:line="240" w:lineRule="auto"/>
+        <w:ind w:left="0" w:right="0"/>
+        <w:jc w:val="both"/>
         <w:rPr>
           <w:rFonts w:cs="Times New Roman"/>
           <w:bCs/>
           <w:szCs w:val="28"/>
         </w:rPr>
-        <w:t xml:space="preserve"> моделирования видно, что нагрузка на систему уменьшилась и с учетом всего двух задач оставшихся в очереди задач, можно сказать, что система в полной мере справляется с нагрузкой, но среднее количество задействованных каналов уменьшилось, что свидетельствует о низкой эффективности системы.</w:t>
-      </w:r>
-    </w:p>
-    <w:p>
-      <w:pPr>
-        <w:spacing w:line="240" w:lineRule="auto"/>
-        <w:ind w:left="0" w:right="0"/>
-        <w:jc w:val="both"/>
+      </w:pPr>
+      <w:r>
         <w:rPr>
           <w:rFonts w:cs="Times New Roman"/>
           <w:bCs/>
           <w:szCs w:val="28"/>
         </w:rPr>
-      </w:pPr>
-      <w:r>
+        <w:tab/>
+        <w:t>Попробуем корректировать значения времени сортировки и исправления ошибок оператором.</w:t>
+      </w:r>
+    </w:p>
+    <w:p>
+      <w:pPr>
+        <w:spacing w:line="240" w:lineRule="auto"/>
+        <w:ind w:left="0" w:right="0"/>
+        <w:jc w:val="both"/>
         <w:rPr>
           <w:rFonts w:cs="Times New Roman"/>
           <w:bCs/>
           <w:szCs w:val="28"/>
         </w:rPr>
-        <w:tab/>
-        <w:t>Попробуем корректировать значения времени сортировки и исправления ошибок оператором.</w:t>
-      </w:r>
-    </w:p>
-    <w:p>
-      <w:pPr>
-        <w:spacing w:line="240" w:lineRule="auto"/>
-        <w:ind w:left="0" w:right="0"/>
-        <w:jc w:val="both"/>
+      </w:pPr>
+    </w:p>
+    <w:p>
+      <w:pPr>
+        <w:spacing w:line="240" w:lineRule="auto"/>
+        <w:ind w:left="0" w:right="0"/>
+        <w:jc w:val="left"/>
         <w:rPr>
           <w:rFonts w:cs="Times New Roman"/>
           <w:bCs/>
           <w:szCs w:val="28"/>
         </w:rPr>
       </w:pPr>
-    </w:p>
-    <w:p>
-      <w:pPr>
-        <w:spacing w:line="240" w:lineRule="auto"/>
-        <w:ind w:left="0" w:right="0"/>
-        <w:jc w:val="left"/>
+      <w:r>
         <w:rPr>
           <w:rFonts w:cs="Times New Roman"/>
           <w:bCs/>
+          <w:noProof/>
           <w:szCs w:val="28"/>
-        </w:rPr>
-      </w:pPr>
-      <w:r>
-        <w:rPr>
-          <w:rFonts w:cs="Times New Roman"/>
-          <w:bCs/>
-          <w:szCs w:val="28"/>
+          <w:lang w:eastAsia="ru-RU"/>
         </w:rPr>
         <w:lastRenderedPageBreak/>
         <w:drawing>
@@ -2414,8 +2556,47 @@
           <w:szCs w:val="19"/>
           <w:lang w:val="en-US"/>
         </w:rPr>
+        <w:t xml:space="preserve"> System;</w:t>
+      </w:r>
+    </w:p>
+    <w:p>
+      <w:pPr>
+        <w:suppressAutoHyphens w:val="0"/>
+        <w:autoSpaceDE w:val="0"/>
+        <w:autoSpaceDN w:val="0"/>
+        <w:adjustRightInd w:val="0"/>
+        <w:spacing w:line="240" w:lineRule="auto"/>
+        <w:ind w:left="0" w:right="0"/>
+        <w:jc w:val="left"/>
+        <w:rPr>
+          <w:rFonts w:ascii="Cascadia Mono" w:hAnsi="Cascadia Mono" w:cs="Cascadia Mono"/>
+          <w:color w:val="000000"/>
+          <w:sz w:val="19"/>
+          <w:szCs w:val="19"/>
+          <w:lang w:val="en-US"/>
+        </w:rPr>
+      </w:pPr>
+      <w:r>
+        <w:rPr>
+          <w:rFonts w:ascii="Cascadia Mono" w:hAnsi="Cascadia Mono" w:cs="Cascadia Mono"/>
+          <w:color w:val="0000FF"/>
+          <w:sz w:val="19"/>
+          <w:szCs w:val="19"/>
+          <w:lang w:val="en-US"/>
+        </w:rPr>
+        <w:t>using</w:t>
+      </w:r>
+      <w:r>
+        <w:rPr>
+          <w:rFonts w:ascii="Cascadia Mono" w:hAnsi="Cascadia Mono" w:cs="Cascadia Mono"/>
+          <w:color w:val="000000"/>
+          <w:sz w:val="19"/>
+          <w:szCs w:val="19"/>
+          <w:lang w:val="en-US"/>
+        </w:rPr>
         <w:t xml:space="preserve"> </w:t>
       </w:r>
+      <w:proofErr w:type="spellStart"/>
       <w:proofErr w:type="gramStart"/>
       <w:r>
         <w:rPr>
@@ -2425,9 +2606,20 @@
           <w:szCs w:val="19"/>
           <w:lang w:val="en-US"/>
         </w:rPr>
-        <w:t>System;</w:t>
-      </w:r>
+        <w:t>System.Collections.Generic</w:t>
+      </w:r>
+      <w:proofErr w:type="spellEnd"/>
       <w:proofErr w:type="gramEnd"/>
+      <w:r>
+        <w:rPr>
+          <w:rFonts w:ascii="Cascadia Mono" w:hAnsi="Cascadia Mono" w:cs="Cascadia Mono"/>
+          <w:color w:val="000000"/>
+          <w:sz w:val="19"/>
+          <w:szCs w:val="19"/>
+          <w:lang w:val="en-US"/>
+        </w:rPr>
+        <w:t>;</w:t>
+      </w:r>
     </w:p>
     <w:p>
       <w:pPr>
@@ -2467,6 +2659,306 @@
         <w:t xml:space="preserve"> </w:t>
       </w:r>
       <w:proofErr w:type="spellStart"/>
+      <w:r>
+        <w:rPr>
+          <w:rFonts w:ascii="Cascadia Mono" w:hAnsi="Cascadia Mono" w:cs="Cascadia Mono"/>
+          <w:color w:val="000000"/>
+          <w:sz w:val="19"/>
+          <w:szCs w:val="19"/>
+          <w:lang w:val="en-US"/>
+        </w:rPr>
+        <w:t>System.ComponentModel</w:t>
+      </w:r>
+      <w:proofErr w:type="spellEnd"/>
+      <w:r>
+        <w:rPr>
+          <w:rFonts w:ascii="Cascadia Mono" w:hAnsi="Cascadia Mono" w:cs="Cascadia Mono"/>
+          <w:color w:val="000000"/>
+          <w:sz w:val="19"/>
+          <w:szCs w:val="19"/>
+          <w:lang w:val="en-US"/>
+        </w:rPr>
+        <w:t>;</w:t>
+      </w:r>
+    </w:p>
+    <w:p>
+      <w:pPr>
+        <w:suppressAutoHyphens w:val="0"/>
+        <w:autoSpaceDE w:val="0"/>
+        <w:autoSpaceDN w:val="0"/>
+        <w:adjustRightInd w:val="0"/>
+        <w:spacing w:line="240" w:lineRule="auto"/>
+        <w:ind w:left="0" w:right="0"/>
+        <w:jc w:val="left"/>
+        <w:rPr>
+          <w:rFonts w:ascii="Cascadia Mono" w:hAnsi="Cascadia Mono" w:cs="Cascadia Mono"/>
+          <w:color w:val="000000"/>
+          <w:sz w:val="19"/>
+          <w:szCs w:val="19"/>
+          <w:lang w:val="en-US"/>
+        </w:rPr>
+      </w:pPr>
+      <w:r>
+        <w:rPr>
+          <w:rFonts w:ascii="Cascadia Mono" w:hAnsi="Cascadia Mono" w:cs="Cascadia Mono"/>
+          <w:color w:val="0000FF"/>
+          <w:sz w:val="19"/>
+          <w:szCs w:val="19"/>
+          <w:lang w:val="en-US"/>
+        </w:rPr>
+        <w:t>using</w:t>
+      </w:r>
+      <w:r>
+        <w:rPr>
+          <w:rFonts w:ascii="Cascadia Mono" w:hAnsi="Cascadia Mono" w:cs="Cascadia Mono"/>
+          <w:color w:val="000000"/>
+          <w:sz w:val="19"/>
+          <w:szCs w:val="19"/>
+          <w:lang w:val="en-US"/>
+        </w:rPr>
+        <w:t xml:space="preserve"> </w:t>
+      </w:r>
+      <w:proofErr w:type="spellStart"/>
+      <w:r>
+        <w:rPr>
+          <w:rFonts w:ascii="Cascadia Mono" w:hAnsi="Cascadia Mono" w:cs="Cascadia Mono"/>
+          <w:color w:val="000000"/>
+          <w:sz w:val="19"/>
+          <w:szCs w:val="19"/>
+          <w:lang w:val="en-US"/>
+        </w:rPr>
+        <w:t>System.Data</w:t>
+      </w:r>
+      <w:proofErr w:type="spellEnd"/>
+      <w:r>
+        <w:rPr>
+          <w:rFonts w:ascii="Cascadia Mono" w:hAnsi="Cascadia Mono" w:cs="Cascadia Mono"/>
+          <w:color w:val="000000"/>
+          <w:sz w:val="19"/>
+          <w:szCs w:val="19"/>
+          <w:lang w:val="en-US"/>
+        </w:rPr>
+        <w:t>;</w:t>
+      </w:r>
+    </w:p>
+    <w:p>
+      <w:pPr>
+        <w:suppressAutoHyphens w:val="0"/>
+        <w:autoSpaceDE w:val="0"/>
+        <w:autoSpaceDN w:val="0"/>
+        <w:adjustRightInd w:val="0"/>
+        <w:spacing w:line="240" w:lineRule="auto"/>
+        <w:ind w:left="0" w:right="0"/>
+        <w:jc w:val="left"/>
+        <w:rPr>
+          <w:rFonts w:ascii="Cascadia Mono" w:hAnsi="Cascadia Mono" w:cs="Cascadia Mono"/>
+          <w:color w:val="000000"/>
+          <w:sz w:val="19"/>
+          <w:szCs w:val="19"/>
+          <w:lang w:val="en-US"/>
+        </w:rPr>
+      </w:pPr>
+      <w:r>
+        <w:rPr>
+          <w:rFonts w:ascii="Cascadia Mono" w:hAnsi="Cascadia Mono" w:cs="Cascadia Mono"/>
+          <w:color w:val="0000FF"/>
+          <w:sz w:val="19"/>
+          <w:szCs w:val="19"/>
+          <w:lang w:val="en-US"/>
+        </w:rPr>
+        <w:t>using</w:t>
+      </w:r>
+      <w:r>
+        <w:rPr>
+          <w:rFonts w:ascii="Cascadia Mono" w:hAnsi="Cascadia Mono" w:cs="Cascadia Mono"/>
+          <w:color w:val="000000"/>
+          <w:sz w:val="19"/>
+          <w:szCs w:val="19"/>
+          <w:lang w:val="en-US"/>
+        </w:rPr>
+        <w:t xml:space="preserve"> </w:t>
+      </w:r>
+      <w:proofErr w:type="spellStart"/>
+      <w:r>
+        <w:rPr>
+          <w:rFonts w:ascii="Cascadia Mono" w:hAnsi="Cascadia Mono" w:cs="Cascadia Mono"/>
+          <w:color w:val="000000"/>
+          <w:sz w:val="19"/>
+          <w:szCs w:val="19"/>
+          <w:lang w:val="en-US"/>
+        </w:rPr>
+        <w:t>System.Drawing</w:t>
+      </w:r>
+      <w:proofErr w:type="spellEnd"/>
+      <w:r>
+        <w:rPr>
+          <w:rFonts w:ascii="Cascadia Mono" w:hAnsi="Cascadia Mono" w:cs="Cascadia Mono"/>
+          <w:color w:val="000000"/>
+          <w:sz w:val="19"/>
+          <w:szCs w:val="19"/>
+          <w:lang w:val="en-US"/>
+        </w:rPr>
+        <w:t>;</w:t>
+      </w:r>
+    </w:p>
+    <w:p>
+      <w:pPr>
+        <w:suppressAutoHyphens w:val="0"/>
+        <w:autoSpaceDE w:val="0"/>
+        <w:autoSpaceDN w:val="0"/>
+        <w:adjustRightInd w:val="0"/>
+        <w:spacing w:line="240" w:lineRule="auto"/>
+        <w:ind w:left="0" w:right="0"/>
+        <w:jc w:val="left"/>
+        <w:rPr>
+          <w:rFonts w:ascii="Cascadia Mono" w:hAnsi="Cascadia Mono" w:cs="Cascadia Mono"/>
+          <w:color w:val="000000"/>
+          <w:sz w:val="19"/>
+          <w:szCs w:val="19"/>
+          <w:lang w:val="en-US"/>
+        </w:rPr>
+      </w:pPr>
+      <w:r>
+        <w:rPr>
+          <w:rFonts w:ascii="Cascadia Mono" w:hAnsi="Cascadia Mono" w:cs="Cascadia Mono"/>
+          <w:color w:val="0000FF"/>
+          <w:sz w:val="19"/>
+          <w:szCs w:val="19"/>
+          <w:lang w:val="en-US"/>
+        </w:rPr>
+        <w:t>using</w:t>
+      </w:r>
+      <w:r>
+        <w:rPr>
+          <w:rFonts w:ascii="Cascadia Mono" w:hAnsi="Cascadia Mono" w:cs="Cascadia Mono"/>
+          <w:color w:val="000000"/>
+          <w:sz w:val="19"/>
+          <w:szCs w:val="19"/>
+          <w:lang w:val="en-US"/>
+        </w:rPr>
+        <w:t xml:space="preserve"> </w:t>
+      </w:r>
+      <w:proofErr w:type="spellStart"/>
+      <w:r>
+        <w:rPr>
+          <w:rFonts w:ascii="Cascadia Mono" w:hAnsi="Cascadia Mono" w:cs="Cascadia Mono"/>
+          <w:color w:val="000000"/>
+          <w:sz w:val="19"/>
+          <w:szCs w:val="19"/>
+          <w:lang w:val="en-US"/>
+        </w:rPr>
+        <w:t>System.Linq</w:t>
+      </w:r>
+      <w:proofErr w:type="spellEnd"/>
+      <w:r>
+        <w:rPr>
+          <w:rFonts w:ascii="Cascadia Mono" w:hAnsi="Cascadia Mono" w:cs="Cascadia Mono"/>
+          <w:color w:val="000000"/>
+          <w:sz w:val="19"/>
+          <w:szCs w:val="19"/>
+          <w:lang w:val="en-US"/>
+        </w:rPr>
+        <w:t>;</w:t>
+      </w:r>
+    </w:p>
+    <w:p>
+      <w:pPr>
+        <w:suppressAutoHyphens w:val="0"/>
+        <w:autoSpaceDE w:val="0"/>
+        <w:autoSpaceDN w:val="0"/>
+        <w:adjustRightInd w:val="0"/>
+        <w:spacing w:line="240" w:lineRule="auto"/>
+        <w:ind w:left="0" w:right="0"/>
+        <w:jc w:val="left"/>
+        <w:rPr>
+          <w:rFonts w:ascii="Cascadia Mono" w:hAnsi="Cascadia Mono" w:cs="Cascadia Mono"/>
+          <w:color w:val="000000"/>
+          <w:sz w:val="19"/>
+          <w:szCs w:val="19"/>
+          <w:lang w:val="en-US"/>
+        </w:rPr>
+      </w:pPr>
+      <w:r>
+        <w:rPr>
+          <w:rFonts w:ascii="Cascadia Mono" w:hAnsi="Cascadia Mono" w:cs="Cascadia Mono"/>
+          <w:color w:val="0000FF"/>
+          <w:sz w:val="19"/>
+          <w:szCs w:val="19"/>
+          <w:lang w:val="en-US"/>
+        </w:rPr>
+        <w:t>using</w:t>
+      </w:r>
+      <w:r>
+        <w:rPr>
+          <w:rFonts w:ascii="Cascadia Mono" w:hAnsi="Cascadia Mono" w:cs="Cascadia Mono"/>
+          <w:color w:val="000000"/>
+          <w:sz w:val="19"/>
+          <w:szCs w:val="19"/>
+          <w:lang w:val="en-US"/>
+        </w:rPr>
+        <w:t xml:space="preserve"> </w:t>
+      </w:r>
+      <w:proofErr w:type="spellStart"/>
+      <w:r>
+        <w:rPr>
+          <w:rFonts w:ascii="Cascadia Mono" w:hAnsi="Cascadia Mono" w:cs="Cascadia Mono"/>
+          <w:color w:val="000000"/>
+          <w:sz w:val="19"/>
+          <w:szCs w:val="19"/>
+          <w:lang w:val="en-US"/>
+        </w:rPr>
+        <w:t>System.Text</w:t>
+      </w:r>
+      <w:proofErr w:type="spellEnd"/>
+      <w:r>
+        <w:rPr>
+          <w:rFonts w:ascii="Cascadia Mono" w:hAnsi="Cascadia Mono" w:cs="Cascadia Mono"/>
+          <w:color w:val="000000"/>
+          <w:sz w:val="19"/>
+          <w:szCs w:val="19"/>
+          <w:lang w:val="en-US"/>
+        </w:rPr>
+        <w:t>;</w:t>
+      </w:r>
+    </w:p>
+    <w:p>
+      <w:pPr>
+        <w:suppressAutoHyphens w:val="0"/>
+        <w:autoSpaceDE w:val="0"/>
+        <w:autoSpaceDN w:val="0"/>
+        <w:adjustRightInd w:val="0"/>
+        <w:spacing w:line="240" w:lineRule="auto"/>
+        <w:ind w:left="0" w:right="0"/>
+        <w:jc w:val="left"/>
+        <w:rPr>
+          <w:rFonts w:ascii="Cascadia Mono" w:hAnsi="Cascadia Mono" w:cs="Cascadia Mono"/>
+          <w:color w:val="000000"/>
+          <w:sz w:val="19"/>
+          <w:szCs w:val="19"/>
+          <w:lang w:val="en-US"/>
+        </w:rPr>
+      </w:pPr>
+      <w:r>
+        <w:rPr>
+          <w:rFonts w:ascii="Cascadia Mono" w:hAnsi="Cascadia Mono" w:cs="Cascadia Mono"/>
+          <w:color w:val="0000FF"/>
+          <w:sz w:val="19"/>
+          <w:szCs w:val="19"/>
+          <w:lang w:val="en-US"/>
+        </w:rPr>
+        <w:t>using</w:t>
+      </w:r>
+      <w:r>
+        <w:rPr>
+          <w:rFonts w:ascii="Cascadia Mono" w:hAnsi="Cascadia Mono" w:cs="Cascadia Mono"/>
+          <w:color w:val="000000"/>
+          <w:sz w:val="19"/>
+          <w:szCs w:val="19"/>
+          <w:lang w:val="en-US"/>
+        </w:rPr>
+        <w:t xml:space="preserve"> </w:t>
+      </w:r>
+      <w:proofErr w:type="spellStart"/>
       <w:proofErr w:type="gramStart"/>
       <w:r>
         <w:rPr>
@@ -2476,7 +2968,7 @@
           <w:szCs w:val="19"/>
           <w:lang w:val="en-US"/>
         </w:rPr>
-        <w:t>System.Collections.Generic</w:t>
+        <w:t>System.Threading.Tasks</w:t>
       </w:r>
       <w:proofErr w:type="spellEnd"/>
       <w:proofErr w:type="gramEnd"/>
@@ -2529,17 +3021,19 @@
         <w:t xml:space="preserve"> </w:t>
       </w:r>
       <w:proofErr w:type="spellStart"/>
-      <w:r>
-        <w:rPr>
-          <w:rFonts w:ascii="Cascadia Mono" w:hAnsi="Cascadia Mono" w:cs="Cascadia Mono"/>
-          <w:color w:val="000000"/>
-          <w:sz w:val="19"/>
-          <w:szCs w:val="19"/>
-          <w:lang w:val="en-US"/>
-        </w:rPr>
-        <w:t>System.ComponentModel</w:t>
-      </w:r>
-      <w:proofErr w:type="spellEnd"/>
+      <w:proofErr w:type="gramStart"/>
+      <w:r>
+        <w:rPr>
+          <w:rFonts w:ascii="Cascadia Mono" w:hAnsi="Cascadia Mono" w:cs="Cascadia Mono"/>
+          <w:color w:val="000000"/>
+          <w:sz w:val="19"/>
+          <w:szCs w:val="19"/>
+          <w:lang w:val="en-US"/>
+        </w:rPr>
+        <w:t>System.Windows.Forms</w:t>
+      </w:r>
+      <w:proofErr w:type="spellEnd"/>
+      <w:proofErr w:type="gramEnd"/>
       <w:r>
         <w:rPr>
           <w:rFonts w:ascii="Cascadia Mono" w:hAnsi="Cascadia Mono" w:cs="Cascadia Mono"/>
@@ -2568,6 +3062,24 @@
           <w:lang w:val="en-US"/>
         </w:rPr>
       </w:pPr>
+    </w:p>
+    <w:p>
+      <w:pPr>
+        <w:suppressAutoHyphens w:val="0"/>
+        <w:autoSpaceDE w:val="0"/>
+        <w:autoSpaceDN w:val="0"/>
+        <w:adjustRightInd w:val="0"/>
+        <w:spacing w:line="240" w:lineRule="auto"/>
+        <w:ind w:left="0" w:right="0"/>
+        <w:jc w:val="left"/>
+        <w:rPr>
+          <w:rFonts w:ascii="Cascadia Mono" w:hAnsi="Cascadia Mono" w:cs="Cascadia Mono"/>
+          <w:color w:val="000000"/>
+          <w:sz w:val="19"/>
+          <w:szCs w:val="19"/>
+          <w:lang w:val="en-US"/>
+        </w:rPr>
+      </w:pPr>
       <w:r>
         <w:rPr>
           <w:rFonts w:ascii="Cascadia Mono" w:hAnsi="Cascadia Mono" w:cs="Cascadia Mono"/>
@@ -2576,7 +3088,7 @@
           <w:szCs w:val="19"/>
           <w:lang w:val="en-US"/>
         </w:rPr>
-        <w:t>using</w:t>
+        <w:t>namespace</w:t>
       </w:r>
       <w:r>
         <w:rPr>
@@ -2597,37 +3109,65 @@
           <w:szCs w:val="19"/>
           <w:lang w:val="en-US"/>
         </w:rPr>
-        <w:t>System.Data</w:t>
-      </w:r>
-      <w:proofErr w:type="spellEnd"/>
-      <w:r>
-        <w:rPr>
-          <w:rFonts w:ascii="Cascadia Mono" w:hAnsi="Cascadia Mono" w:cs="Cascadia Mono"/>
-          <w:color w:val="000000"/>
-          <w:sz w:val="19"/>
-          <w:szCs w:val="19"/>
-          <w:lang w:val="en-US"/>
-        </w:rPr>
-        <w:t>;</w:t>
-      </w:r>
-    </w:p>
-    <w:p>
-      <w:pPr>
-        <w:suppressAutoHyphens w:val="0"/>
-        <w:autoSpaceDE w:val="0"/>
-        <w:autoSpaceDN w:val="0"/>
-        <w:adjustRightInd w:val="0"/>
-        <w:spacing w:line="240" w:lineRule="auto"/>
-        <w:ind w:left="0" w:right="0"/>
-        <w:jc w:val="left"/>
-        <w:rPr>
-          <w:rFonts w:ascii="Cascadia Mono" w:hAnsi="Cascadia Mono" w:cs="Cascadia Mono"/>
-          <w:color w:val="000000"/>
-          <w:sz w:val="19"/>
-          <w:szCs w:val="19"/>
-          <w:lang w:val="en-US"/>
-        </w:rPr>
-      </w:pPr>
+        <w:t>SimulationComputingCenter</w:t>
+      </w:r>
+      <w:proofErr w:type="spellEnd"/>
+    </w:p>
+    <w:p>
+      <w:pPr>
+        <w:suppressAutoHyphens w:val="0"/>
+        <w:autoSpaceDE w:val="0"/>
+        <w:autoSpaceDN w:val="0"/>
+        <w:adjustRightInd w:val="0"/>
+        <w:spacing w:line="240" w:lineRule="auto"/>
+        <w:ind w:left="0" w:right="0"/>
+        <w:jc w:val="left"/>
+        <w:rPr>
+          <w:rFonts w:ascii="Cascadia Mono" w:hAnsi="Cascadia Mono" w:cs="Cascadia Mono"/>
+          <w:color w:val="000000"/>
+          <w:sz w:val="19"/>
+          <w:szCs w:val="19"/>
+          <w:lang w:val="en-US"/>
+        </w:rPr>
+      </w:pPr>
+      <w:r>
+        <w:rPr>
+          <w:rFonts w:ascii="Cascadia Mono" w:hAnsi="Cascadia Mono" w:cs="Cascadia Mono"/>
+          <w:color w:val="000000"/>
+          <w:sz w:val="19"/>
+          <w:szCs w:val="19"/>
+          <w:lang w:val="en-US"/>
+        </w:rPr>
+        <w:t>{</w:t>
+      </w:r>
+    </w:p>
+    <w:p>
+      <w:pPr>
+        <w:suppressAutoHyphens w:val="0"/>
+        <w:autoSpaceDE w:val="0"/>
+        <w:autoSpaceDN w:val="0"/>
+        <w:adjustRightInd w:val="0"/>
+        <w:spacing w:line="240" w:lineRule="auto"/>
+        <w:ind w:left="0" w:right="0"/>
+        <w:jc w:val="left"/>
+        <w:rPr>
+          <w:rFonts w:ascii="Cascadia Mono" w:hAnsi="Cascadia Mono" w:cs="Cascadia Mono"/>
+          <w:color w:val="000000"/>
+          <w:sz w:val="19"/>
+          <w:szCs w:val="19"/>
+          <w:lang w:val="en-US"/>
+        </w:rPr>
+      </w:pPr>
+      <w:r>
+        <w:rPr>
+          <w:rFonts w:ascii="Cascadia Mono" w:hAnsi="Cascadia Mono" w:cs="Cascadia Mono"/>
+          <w:color w:val="000000"/>
+          <w:sz w:val="19"/>
+          <w:szCs w:val="19"/>
+          <w:lang w:val="en-US"/>
+        </w:rPr>
+        <w:t xml:space="preserve">    </w:t>
+      </w:r>
       <w:r>
         <w:rPr>
           <w:rFonts w:ascii="Cascadia Mono" w:hAnsi="Cascadia Mono" w:cs="Cascadia Mono"/>
@@ -2636,7 +3176,7 @@
           <w:szCs w:val="19"/>
           <w:lang w:val="en-US"/>
         </w:rPr>
-        <w:t>using</w:t>
+        <w:t>public</w:t>
       </w:r>
       <w:r>
         <w:rPr>
@@ -2648,46 +3188,6 @@
         </w:rPr>
         <w:t xml:space="preserve"> </w:t>
       </w:r>
-      <w:proofErr w:type="spellStart"/>
-      <w:r>
-        <w:rPr>
-          <w:rFonts w:ascii="Cascadia Mono" w:hAnsi="Cascadia Mono" w:cs="Cascadia Mono"/>
-          <w:color w:val="000000"/>
-          <w:sz w:val="19"/>
-          <w:szCs w:val="19"/>
-          <w:lang w:val="en-US"/>
-        </w:rPr>
-        <w:t>System.Drawing</w:t>
-      </w:r>
-      <w:proofErr w:type="spellEnd"/>
-      <w:r>
-        <w:rPr>
-          <w:rFonts w:ascii="Cascadia Mono" w:hAnsi="Cascadia Mono" w:cs="Cascadia Mono"/>
-          <w:color w:val="000000"/>
-          <w:sz w:val="19"/>
-          <w:szCs w:val="19"/>
-          <w:lang w:val="en-US"/>
-        </w:rPr>
-        <w:t>;</w:t>
-      </w:r>
-    </w:p>
-    <w:p>
-      <w:pPr>
-        <w:suppressAutoHyphens w:val="0"/>
-        <w:autoSpaceDE w:val="0"/>
-        <w:autoSpaceDN w:val="0"/>
-        <w:adjustRightInd w:val="0"/>
-        <w:spacing w:line="240" w:lineRule="auto"/>
-        <w:ind w:left="0" w:right="0"/>
-        <w:jc w:val="left"/>
-        <w:rPr>
-          <w:rFonts w:ascii="Cascadia Mono" w:hAnsi="Cascadia Mono" w:cs="Cascadia Mono"/>
-          <w:color w:val="000000"/>
-          <w:sz w:val="19"/>
-          <w:szCs w:val="19"/>
-          <w:lang w:val="en-US"/>
-        </w:rPr>
-      </w:pPr>
       <w:r>
         <w:rPr>
           <w:rFonts w:ascii="Cascadia Mono" w:hAnsi="Cascadia Mono" w:cs="Cascadia Mono"/>
@@ -2696,7 +3196,7 @@
           <w:szCs w:val="19"/>
           <w:lang w:val="en-US"/>
         </w:rPr>
-        <w:t>using</w:t>
+        <w:t>partial</w:t>
       </w:r>
       <w:r>
         <w:rPr>
@@ -2708,46 +3208,6 @@
         </w:rPr>
         <w:t xml:space="preserve"> </w:t>
       </w:r>
-      <w:proofErr w:type="spellStart"/>
-      <w:r>
-        <w:rPr>
-          <w:rFonts w:ascii="Cascadia Mono" w:hAnsi="Cascadia Mono" w:cs="Cascadia Mono"/>
-          <w:color w:val="000000"/>
-          <w:sz w:val="19"/>
-          <w:szCs w:val="19"/>
-          <w:lang w:val="en-US"/>
-        </w:rPr>
-        <w:t>System.Linq</w:t>
-      </w:r>
-      <w:proofErr w:type="spellEnd"/>
-      <w:r>
-        <w:rPr>
-          <w:rFonts w:ascii="Cascadia Mono" w:hAnsi="Cascadia Mono" w:cs="Cascadia Mono"/>
-          <w:color w:val="000000"/>
-          <w:sz w:val="19"/>
-          <w:szCs w:val="19"/>
-          <w:lang w:val="en-US"/>
-        </w:rPr>
-        <w:t>;</w:t>
-      </w:r>
-    </w:p>
-    <w:p>
-      <w:pPr>
-        <w:suppressAutoHyphens w:val="0"/>
-        <w:autoSpaceDE w:val="0"/>
-        <w:autoSpaceDN w:val="0"/>
-        <w:adjustRightInd w:val="0"/>
-        <w:spacing w:line="240" w:lineRule="auto"/>
-        <w:ind w:left="0" w:right="0"/>
-        <w:jc w:val="left"/>
-        <w:rPr>
-          <w:rFonts w:ascii="Cascadia Mono" w:hAnsi="Cascadia Mono" w:cs="Cascadia Mono"/>
-          <w:color w:val="000000"/>
-          <w:sz w:val="19"/>
-          <w:szCs w:val="19"/>
-          <w:lang w:val="en-US"/>
-        </w:rPr>
-      </w:pPr>
       <w:r>
         <w:rPr>
           <w:rFonts w:ascii="Cascadia Mono" w:hAnsi="Cascadia Mono" w:cs="Cascadia Mono"/>
@@ -2756,7 +3216,7 @@
           <w:szCs w:val="19"/>
           <w:lang w:val="en-US"/>
         </w:rPr>
-        <w:t>using</w:t>
+        <w:t>class</w:t>
       </w:r>
       <w:r>
         <w:rPr>
@@ -2768,46 +3228,104 @@
         </w:rPr>
         <w:t xml:space="preserve"> </w:t>
       </w:r>
-      <w:proofErr w:type="spellStart"/>
-      <w:r>
-        <w:rPr>
-          <w:rFonts w:ascii="Cascadia Mono" w:hAnsi="Cascadia Mono" w:cs="Cascadia Mono"/>
-          <w:color w:val="000000"/>
-          <w:sz w:val="19"/>
-          <w:szCs w:val="19"/>
-          <w:lang w:val="en-US"/>
-        </w:rPr>
-        <w:t>System.Text</w:t>
-      </w:r>
-      <w:proofErr w:type="spellEnd"/>
-      <w:r>
-        <w:rPr>
-          <w:rFonts w:ascii="Cascadia Mono" w:hAnsi="Cascadia Mono" w:cs="Cascadia Mono"/>
-          <w:color w:val="000000"/>
-          <w:sz w:val="19"/>
-          <w:szCs w:val="19"/>
-          <w:lang w:val="en-US"/>
-        </w:rPr>
-        <w:t>;</w:t>
-      </w:r>
-    </w:p>
-    <w:p>
-      <w:pPr>
-        <w:suppressAutoHyphens w:val="0"/>
-        <w:autoSpaceDE w:val="0"/>
-        <w:autoSpaceDN w:val="0"/>
-        <w:adjustRightInd w:val="0"/>
-        <w:spacing w:line="240" w:lineRule="auto"/>
-        <w:ind w:left="0" w:right="0"/>
-        <w:jc w:val="left"/>
-        <w:rPr>
-          <w:rFonts w:ascii="Cascadia Mono" w:hAnsi="Cascadia Mono" w:cs="Cascadia Mono"/>
-          <w:color w:val="000000"/>
-          <w:sz w:val="19"/>
-          <w:szCs w:val="19"/>
-          <w:lang w:val="en-US"/>
-        </w:rPr>
-      </w:pPr>
+      <w:r>
+        <w:rPr>
+          <w:rFonts w:ascii="Cascadia Mono" w:hAnsi="Cascadia Mono" w:cs="Cascadia Mono"/>
+          <w:color w:val="2B91AF"/>
+          <w:sz w:val="19"/>
+          <w:szCs w:val="19"/>
+          <w:lang w:val="en-US"/>
+        </w:rPr>
+        <w:t>Form</w:t>
+      </w:r>
+      <w:proofErr w:type="gramStart"/>
+      <w:r>
+        <w:rPr>
+          <w:rFonts w:ascii="Cascadia Mono" w:hAnsi="Cascadia Mono" w:cs="Cascadia Mono"/>
+          <w:color w:val="2B91AF"/>
+          <w:sz w:val="19"/>
+          <w:szCs w:val="19"/>
+          <w:lang w:val="en-US"/>
+        </w:rPr>
+        <w:t>1</w:t>
+      </w:r>
+      <w:r>
+        <w:rPr>
+          <w:rFonts w:ascii="Cascadia Mono" w:hAnsi="Cascadia Mono" w:cs="Cascadia Mono"/>
+          <w:color w:val="000000"/>
+          <w:sz w:val="19"/>
+          <w:szCs w:val="19"/>
+          <w:lang w:val="en-US"/>
+        </w:rPr>
+        <w:t xml:space="preserve"> :</w:t>
+      </w:r>
+      <w:proofErr w:type="gramEnd"/>
+      <w:r>
+        <w:rPr>
+          <w:rFonts w:ascii="Cascadia Mono" w:hAnsi="Cascadia Mono" w:cs="Cascadia Mono"/>
+          <w:color w:val="000000"/>
+          <w:sz w:val="19"/>
+          <w:szCs w:val="19"/>
+          <w:lang w:val="en-US"/>
+        </w:rPr>
+        <w:t xml:space="preserve"> Form</w:t>
+      </w:r>
+    </w:p>
+    <w:p>
+      <w:pPr>
+        <w:suppressAutoHyphens w:val="0"/>
+        <w:autoSpaceDE w:val="0"/>
+        <w:autoSpaceDN w:val="0"/>
+        <w:adjustRightInd w:val="0"/>
+        <w:spacing w:line="240" w:lineRule="auto"/>
+        <w:ind w:left="0" w:right="0"/>
+        <w:jc w:val="left"/>
+        <w:rPr>
+          <w:rFonts w:ascii="Cascadia Mono" w:hAnsi="Cascadia Mono" w:cs="Cascadia Mono"/>
+          <w:color w:val="000000"/>
+          <w:sz w:val="19"/>
+          <w:szCs w:val="19"/>
+          <w:lang w:val="en-US"/>
+        </w:rPr>
+      </w:pPr>
+      <w:r>
+        <w:rPr>
+          <w:rFonts w:ascii="Cascadia Mono" w:hAnsi="Cascadia Mono" w:cs="Cascadia Mono"/>
+          <w:color w:val="000000"/>
+          <w:sz w:val="19"/>
+          <w:szCs w:val="19"/>
+          <w:lang w:val="en-US"/>
+        </w:rPr>
+        <w:t xml:space="preserve">    {</w:t>
+      </w:r>
+    </w:p>
+    <w:p>
+      <w:pPr>
+        <w:suppressAutoHyphens w:val="0"/>
+        <w:autoSpaceDE w:val="0"/>
+        <w:autoSpaceDN w:val="0"/>
+        <w:adjustRightInd w:val="0"/>
+        <w:spacing w:line="240" w:lineRule="auto"/>
+        <w:ind w:left="0" w:right="0"/>
+        <w:jc w:val="left"/>
+        <w:rPr>
+          <w:rFonts w:ascii="Cascadia Mono" w:hAnsi="Cascadia Mono" w:cs="Cascadia Mono"/>
+          <w:color w:val="000000"/>
+          <w:sz w:val="19"/>
+          <w:szCs w:val="19"/>
+          <w:lang w:val="en-US"/>
+        </w:rPr>
+      </w:pPr>
+      <w:r>
+        <w:rPr>
+          <w:rFonts w:ascii="Cascadia Mono" w:hAnsi="Cascadia Mono" w:cs="Cascadia Mono"/>
+          <w:color w:val="000000"/>
+          <w:sz w:val="19"/>
+          <w:szCs w:val="19"/>
+          <w:lang w:val="en-US"/>
+        </w:rPr>
+        <w:t xml:space="preserve">        </w:t>
+      </w:r>
       <w:r>
         <w:rPr>
           <w:rFonts w:ascii="Cascadia Mono" w:hAnsi="Cascadia Mono" w:cs="Cascadia Mono"/>
@@ -2816,7 +3334,7 @@
           <w:szCs w:val="19"/>
           <w:lang w:val="en-US"/>
         </w:rPr>
-        <w:t>using</w:t>
+        <w:t>public</w:t>
       </w:r>
       <w:r>
         <w:rPr>
@@ -2828,6 +3346,82 @@
         </w:rPr>
         <w:t xml:space="preserve"> </w:t>
       </w:r>
+      <w:r>
+        <w:rPr>
+          <w:rFonts w:ascii="Cascadia Mono" w:hAnsi="Cascadia Mono" w:cs="Cascadia Mono"/>
+          <w:color w:val="2B91AF"/>
+          <w:sz w:val="19"/>
+          <w:szCs w:val="19"/>
+          <w:lang w:val="en-US"/>
+        </w:rPr>
+        <w:t>Form1</w:t>
+      </w:r>
+      <w:r>
+        <w:rPr>
+          <w:rFonts w:ascii="Cascadia Mono" w:hAnsi="Cascadia Mono" w:cs="Cascadia Mono"/>
+          <w:color w:val="000000"/>
+          <w:sz w:val="19"/>
+          <w:szCs w:val="19"/>
+          <w:lang w:val="en-US"/>
+        </w:rPr>
+        <w:t>()</w:t>
+      </w:r>
+    </w:p>
+    <w:p>
+      <w:pPr>
+        <w:suppressAutoHyphens w:val="0"/>
+        <w:autoSpaceDE w:val="0"/>
+        <w:autoSpaceDN w:val="0"/>
+        <w:adjustRightInd w:val="0"/>
+        <w:spacing w:line="240" w:lineRule="auto"/>
+        <w:ind w:left="0" w:right="0"/>
+        <w:jc w:val="left"/>
+        <w:rPr>
+          <w:rFonts w:ascii="Cascadia Mono" w:hAnsi="Cascadia Mono" w:cs="Cascadia Mono"/>
+          <w:color w:val="000000"/>
+          <w:sz w:val="19"/>
+          <w:szCs w:val="19"/>
+          <w:lang w:val="en-US"/>
+        </w:rPr>
+      </w:pPr>
+      <w:r>
+        <w:rPr>
+          <w:rFonts w:ascii="Cascadia Mono" w:hAnsi="Cascadia Mono" w:cs="Cascadia Mono"/>
+          <w:color w:val="000000"/>
+          <w:sz w:val="19"/>
+          <w:szCs w:val="19"/>
+          <w:lang w:val="en-US"/>
+        </w:rPr>
+        <w:t xml:space="preserve">        {</w:t>
+      </w:r>
+    </w:p>
+    <w:p>
+      <w:pPr>
+        <w:suppressAutoHyphens w:val="0"/>
+        <w:autoSpaceDE w:val="0"/>
+        <w:autoSpaceDN w:val="0"/>
+        <w:adjustRightInd w:val="0"/>
+        <w:spacing w:line="240" w:lineRule="auto"/>
+        <w:ind w:left="0" w:right="0"/>
+        <w:jc w:val="left"/>
+        <w:rPr>
+          <w:rFonts w:ascii="Cascadia Mono" w:hAnsi="Cascadia Mono" w:cs="Cascadia Mono"/>
+          <w:color w:val="000000"/>
+          <w:sz w:val="19"/>
+          <w:szCs w:val="19"/>
+          <w:lang w:val="en-US"/>
+        </w:rPr>
+      </w:pPr>
+      <w:r>
+        <w:rPr>
+          <w:rFonts w:ascii="Cascadia Mono" w:hAnsi="Cascadia Mono" w:cs="Cascadia Mono"/>
+          <w:color w:val="000000"/>
+          <w:sz w:val="19"/>
+          <w:szCs w:val="19"/>
+          <w:lang w:val="en-US"/>
+        </w:rPr>
+        <w:t xml:space="preserve">            </w:t>
+      </w:r>
       <w:proofErr w:type="spellStart"/>
       <w:proofErr w:type="gramStart"/>
       <w:r>
@@ -2838,9 +3432,19 @@
           <w:szCs w:val="19"/>
           <w:lang w:val="en-US"/>
         </w:rPr>
-        <w:t>System.Threading.Tasks</w:t>
-      </w:r>
-      <w:proofErr w:type="spellEnd"/>
+        <w:t>InitializeComponent</w:t>
+      </w:r>
+      <w:proofErr w:type="spellEnd"/>
+      <w:r>
+        <w:rPr>
+          <w:rFonts w:ascii="Cascadia Mono" w:hAnsi="Cascadia Mono" w:cs="Cascadia Mono"/>
+          <w:color w:val="000000"/>
+          <w:sz w:val="19"/>
+          <w:szCs w:val="19"/>
+          <w:lang w:val="en-US"/>
+        </w:rPr>
+        <w:t>(</w:t>
+      </w:r>
       <w:proofErr w:type="gramEnd"/>
       <w:r>
         <w:rPr>
@@ -2850,26 +3454,82 @@
           <w:szCs w:val="19"/>
           <w:lang w:val="en-US"/>
         </w:rPr>
-        <w:t>;</w:t>
-      </w:r>
-    </w:p>
-    <w:p>
-      <w:pPr>
-        <w:suppressAutoHyphens w:val="0"/>
-        <w:autoSpaceDE w:val="0"/>
-        <w:autoSpaceDN w:val="0"/>
-        <w:adjustRightInd w:val="0"/>
-        <w:spacing w:line="240" w:lineRule="auto"/>
-        <w:ind w:left="0" w:right="0"/>
-        <w:jc w:val="left"/>
-        <w:rPr>
-          <w:rFonts w:ascii="Cascadia Mono" w:hAnsi="Cascadia Mono" w:cs="Cascadia Mono"/>
-          <w:color w:val="000000"/>
-          <w:sz w:val="19"/>
-          <w:szCs w:val="19"/>
-          <w:lang w:val="en-US"/>
-        </w:rPr>
-      </w:pPr>
+        <w:t>);</w:t>
+      </w:r>
+    </w:p>
+    <w:p>
+      <w:pPr>
+        <w:suppressAutoHyphens w:val="0"/>
+        <w:autoSpaceDE w:val="0"/>
+        <w:autoSpaceDN w:val="0"/>
+        <w:adjustRightInd w:val="0"/>
+        <w:spacing w:line="240" w:lineRule="auto"/>
+        <w:ind w:left="0" w:right="0"/>
+        <w:jc w:val="left"/>
+        <w:rPr>
+          <w:rFonts w:ascii="Cascadia Mono" w:hAnsi="Cascadia Mono" w:cs="Cascadia Mono"/>
+          <w:color w:val="000000"/>
+          <w:sz w:val="19"/>
+          <w:szCs w:val="19"/>
+          <w:lang w:val="en-US"/>
+        </w:rPr>
+      </w:pPr>
+      <w:r>
+        <w:rPr>
+          <w:rFonts w:ascii="Cascadia Mono" w:hAnsi="Cascadia Mono" w:cs="Cascadia Mono"/>
+          <w:color w:val="000000"/>
+          <w:sz w:val="19"/>
+          <w:szCs w:val="19"/>
+          <w:lang w:val="en-US"/>
+        </w:rPr>
+        <w:t xml:space="preserve">        }</w:t>
+      </w:r>
+    </w:p>
+    <w:p>
+      <w:pPr>
+        <w:suppressAutoHyphens w:val="0"/>
+        <w:autoSpaceDE w:val="0"/>
+        <w:autoSpaceDN w:val="0"/>
+        <w:adjustRightInd w:val="0"/>
+        <w:spacing w:line="240" w:lineRule="auto"/>
+        <w:ind w:left="0" w:right="0"/>
+        <w:jc w:val="left"/>
+        <w:rPr>
+          <w:rFonts w:ascii="Cascadia Mono" w:hAnsi="Cascadia Mono" w:cs="Cascadia Mono"/>
+          <w:color w:val="000000"/>
+          <w:sz w:val="19"/>
+          <w:szCs w:val="19"/>
+          <w:lang w:val="en-US"/>
+        </w:rPr>
+      </w:pPr>
+    </w:p>
+    <w:p>
+      <w:pPr>
+        <w:suppressAutoHyphens w:val="0"/>
+        <w:autoSpaceDE w:val="0"/>
+        <w:autoSpaceDN w:val="0"/>
+        <w:adjustRightInd w:val="0"/>
+        <w:spacing w:line="240" w:lineRule="auto"/>
+        <w:ind w:left="0" w:right="0"/>
+        <w:jc w:val="left"/>
+        <w:rPr>
+          <w:rFonts w:ascii="Cascadia Mono" w:hAnsi="Cascadia Mono" w:cs="Cascadia Mono"/>
+          <w:color w:val="000000"/>
+          <w:sz w:val="19"/>
+          <w:szCs w:val="19"/>
+          <w:lang w:val="en-US"/>
+        </w:rPr>
+      </w:pPr>
+      <w:r>
+        <w:rPr>
+          <w:rFonts w:ascii="Cascadia Mono" w:hAnsi="Cascadia Mono" w:cs="Cascadia Mono"/>
+          <w:color w:val="000000"/>
+          <w:sz w:val="19"/>
+          <w:szCs w:val="19"/>
+          <w:lang w:val="en-US"/>
+        </w:rPr>
+        <w:t xml:space="preserve">        </w:t>
+      </w:r>
       <w:r>
         <w:rPr>
           <w:rFonts w:ascii="Cascadia Mono" w:hAnsi="Cascadia Mono" w:cs="Cascadia Mono"/>
@@ -2878,7 +3538,7 @@
           <w:szCs w:val="19"/>
           <w:lang w:val="en-US"/>
         </w:rPr>
-        <w:t>using</w:t>
+        <w:t>private</w:t>
       </w:r>
       <w:r>
         <w:rPr>
@@ -2890,7 +3550,26 @@
         </w:rPr>
         <w:t xml:space="preserve"> </w:t>
       </w:r>
-      <w:proofErr w:type="spellStart"/>
+      <w:r>
+        <w:rPr>
+          <w:rFonts w:ascii="Cascadia Mono" w:hAnsi="Cascadia Mono" w:cs="Cascadia Mono"/>
+          <w:color w:val="0000FF"/>
+          <w:sz w:val="19"/>
+          <w:szCs w:val="19"/>
+          <w:lang w:val="en-US"/>
+        </w:rPr>
+        <w:t>void</w:t>
+      </w:r>
+      <w:r>
+        <w:rPr>
+          <w:rFonts w:ascii="Cascadia Mono" w:hAnsi="Cascadia Mono" w:cs="Cascadia Mono"/>
+          <w:color w:val="000000"/>
+          <w:sz w:val="19"/>
+          <w:szCs w:val="19"/>
+          <w:lang w:val="en-US"/>
+        </w:rPr>
+        <w:t xml:space="preserve"> button1_</w:t>
+      </w:r>
       <w:proofErr w:type="gramStart"/>
       <w:r>
         <w:rPr>
@@ -2900,66 +3579,169 @@
           <w:szCs w:val="19"/>
           <w:lang w:val="en-US"/>
         </w:rPr>
-        <w:t>System.Windows.Forms</w:t>
-      </w:r>
-      <w:proofErr w:type="spellEnd"/>
+        <w:t>Click(</w:t>
+      </w:r>
       <w:proofErr w:type="gramEnd"/>
       <w:r>
         <w:rPr>
           <w:rFonts w:ascii="Cascadia Mono" w:hAnsi="Cascadia Mono" w:cs="Cascadia Mono"/>
-          <w:color w:val="000000"/>
-          <w:sz w:val="19"/>
-          <w:szCs w:val="19"/>
-          <w:lang w:val="en-US"/>
-        </w:rPr>
-        <w:t>;</w:t>
-      </w:r>
-    </w:p>
-    <w:p>
-      <w:pPr>
-        <w:suppressAutoHyphens w:val="0"/>
-        <w:autoSpaceDE w:val="0"/>
-        <w:autoSpaceDN w:val="0"/>
-        <w:adjustRightInd w:val="0"/>
-        <w:spacing w:line="240" w:lineRule="auto"/>
-        <w:ind w:left="0" w:right="0"/>
-        <w:jc w:val="left"/>
-        <w:rPr>
-          <w:rFonts w:ascii="Cascadia Mono" w:hAnsi="Cascadia Mono" w:cs="Cascadia Mono"/>
-          <w:color w:val="000000"/>
-          <w:sz w:val="19"/>
-          <w:szCs w:val="19"/>
-          <w:lang w:val="en-US"/>
-        </w:rPr>
-      </w:pPr>
-    </w:p>
-    <w:p>
-      <w:pPr>
-        <w:suppressAutoHyphens w:val="0"/>
-        <w:autoSpaceDE w:val="0"/>
-        <w:autoSpaceDN w:val="0"/>
-        <w:adjustRightInd w:val="0"/>
-        <w:spacing w:line="240" w:lineRule="auto"/>
-        <w:ind w:left="0" w:right="0"/>
-        <w:jc w:val="left"/>
-        <w:rPr>
-          <w:rFonts w:ascii="Cascadia Mono" w:hAnsi="Cascadia Mono" w:cs="Cascadia Mono"/>
-          <w:color w:val="000000"/>
-          <w:sz w:val="19"/>
-          <w:szCs w:val="19"/>
-          <w:lang w:val="en-US"/>
-        </w:rPr>
-      </w:pPr>
-      <w:r>
-        <w:rPr>
-          <w:rFonts w:ascii="Cascadia Mono" w:hAnsi="Cascadia Mono" w:cs="Cascadia Mono"/>
           <w:color w:val="0000FF"/>
           <w:sz w:val="19"/>
           <w:szCs w:val="19"/>
           <w:lang w:val="en-US"/>
         </w:rPr>
-        <w:t>namespace</w:t>
-      </w:r>
+        <w:t>object</w:t>
+      </w:r>
+      <w:r>
+        <w:rPr>
+          <w:rFonts w:ascii="Cascadia Mono" w:hAnsi="Cascadia Mono" w:cs="Cascadia Mono"/>
+          <w:color w:val="000000"/>
+          <w:sz w:val="19"/>
+          <w:szCs w:val="19"/>
+          <w:lang w:val="en-US"/>
+        </w:rPr>
+        <w:t xml:space="preserve"> sender, </w:t>
+      </w:r>
+      <w:proofErr w:type="spellStart"/>
+      <w:r>
+        <w:rPr>
+          <w:rFonts w:ascii="Cascadia Mono" w:hAnsi="Cascadia Mono" w:cs="Cascadia Mono"/>
+          <w:color w:val="000000"/>
+          <w:sz w:val="19"/>
+          <w:szCs w:val="19"/>
+          <w:lang w:val="en-US"/>
+        </w:rPr>
+        <w:t>EventArgs</w:t>
+      </w:r>
+      <w:proofErr w:type="spellEnd"/>
+      <w:r>
+        <w:rPr>
+          <w:rFonts w:ascii="Cascadia Mono" w:hAnsi="Cascadia Mono" w:cs="Cascadia Mono"/>
+          <w:color w:val="000000"/>
+          <w:sz w:val="19"/>
+          <w:szCs w:val="19"/>
+          <w:lang w:val="en-US"/>
+        </w:rPr>
+        <w:t xml:space="preserve"> e)</w:t>
+      </w:r>
+    </w:p>
+    <w:p>
+      <w:pPr>
+        <w:suppressAutoHyphens w:val="0"/>
+        <w:autoSpaceDE w:val="0"/>
+        <w:autoSpaceDN w:val="0"/>
+        <w:adjustRightInd w:val="0"/>
+        <w:spacing w:line="240" w:lineRule="auto"/>
+        <w:ind w:left="0" w:right="0"/>
+        <w:jc w:val="left"/>
+        <w:rPr>
+          <w:rFonts w:ascii="Cascadia Mono" w:hAnsi="Cascadia Mono" w:cs="Cascadia Mono"/>
+          <w:color w:val="000000"/>
+          <w:sz w:val="19"/>
+          <w:szCs w:val="19"/>
+          <w:lang w:val="en-US"/>
+        </w:rPr>
+      </w:pPr>
+      <w:r>
+        <w:rPr>
+          <w:rFonts w:ascii="Cascadia Mono" w:hAnsi="Cascadia Mono" w:cs="Cascadia Mono"/>
+          <w:color w:val="000000"/>
+          <w:sz w:val="19"/>
+          <w:szCs w:val="19"/>
+          <w:lang w:val="en-US"/>
+        </w:rPr>
+        <w:t xml:space="preserve">        {</w:t>
+      </w:r>
+    </w:p>
+    <w:p>
+      <w:pPr>
+        <w:suppressAutoHyphens w:val="0"/>
+        <w:autoSpaceDE w:val="0"/>
+        <w:autoSpaceDN w:val="0"/>
+        <w:adjustRightInd w:val="0"/>
+        <w:spacing w:line="240" w:lineRule="auto"/>
+        <w:ind w:left="0" w:right="0"/>
+        <w:jc w:val="left"/>
+        <w:rPr>
+          <w:rFonts w:ascii="Cascadia Mono" w:hAnsi="Cascadia Mono" w:cs="Cascadia Mono"/>
+          <w:color w:val="000000"/>
+          <w:sz w:val="19"/>
+          <w:szCs w:val="19"/>
+          <w:lang w:val="en-US"/>
+        </w:rPr>
+      </w:pPr>
+      <w:r>
+        <w:rPr>
+          <w:rFonts w:ascii="Cascadia Mono" w:hAnsi="Cascadia Mono" w:cs="Cascadia Mono"/>
+          <w:color w:val="000000"/>
+          <w:sz w:val="19"/>
+          <w:szCs w:val="19"/>
+          <w:lang w:val="en-US"/>
+        </w:rPr>
+        <w:t xml:space="preserve">            </w:t>
+      </w:r>
+      <w:proofErr w:type="gramStart"/>
+      <w:r>
+        <w:rPr>
+          <w:rFonts w:ascii="Cascadia Mono" w:hAnsi="Cascadia Mono" w:cs="Cascadia Mono"/>
+          <w:color w:val="000000"/>
+          <w:sz w:val="19"/>
+          <w:szCs w:val="19"/>
+          <w:lang w:val="en-US"/>
+        </w:rPr>
+        <w:t>groupBox2.Controls.Clear</w:t>
+      </w:r>
+      <w:proofErr w:type="gramEnd"/>
+      <w:r>
+        <w:rPr>
+          <w:rFonts w:ascii="Cascadia Mono" w:hAnsi="Cascadia Mono" w:cs="Cascadia Mono"/>
+          <w:color w:val="000000"/>
+          <w:sz w:val="19"/>
+          <w:szCs w:val="19"/>
+          <w:lang w:val="en-US"/>
+        </w:rPr>
+        <w:t>();</w:t>
+      </w:r>
+    </w:p>
+    <w:p>
+      <w:pPr>
+        <w:suppressAutoHyphens w:val="0"/>
+        <w:autoSpaceDE w:val="0"/>
+        <w:autoSpaceDN w:val="0"/>
+        <w:adjustRightInd w:val="0"/>
+        <w:spacing w:line="240" w:lineRule="auto"/>
+        <w:ind w:left="0" w:right="0"/>
+        <w:jc w:val="left"/>
+        <w:rPr>
+          <w:rFonts w:ascii="Cascadia Mono" w:hAnsi="Cascadia Mono" w:cs="Cascadia Mono"/>
+          <w:color w:val="000000"/>
+          <w:sz w:val="19"/>
+          <w:szCs w:val="19"/>
+          <w:lang w:val="en-US"/>
+        </w:rPr>
+      </w:pPr>
+      <w:r>
+        <w:rPr>
+          <w:rFonts w:ascii="Cascadia Mono" w:hAnsi="Cascadia Mono" w:cs="Cascadia Mono"/>
+          <w:color w:val="000000"/>
+          <w:sz w:val="19"/>
+          <w:szCs w:val="19"/>
+          <w:lang w:val="en-US"/>
+        </w:rPr>
+        <w:t xml:space="preserve">            </w:t>
+      </w:r>
+      <w:proofErr w:type="spellStart"/>
+      <w:r>
+        <w:rPr>
+          <w:rFonts w:ascii="Cascadia Mono" w:hAnsi="Cascadia Mono" w:cs="Cascadia Mono"/>
+          <w:color w:val="0000FF"/>
+          <w:sz w:val="19"/>
+          <w:szCs w:val="19"/>
+          <w:lang w:val="en-US"/>
+        </w:rPr>
+        <w:t>int</w:t>
+      </w:r>
+      <w:proofErr w:type="spellEnd"/>
       <w:r>
         <w:rPr>
           <w:rFonts w:ascii="Cascadia Mono" w:hAnsi="Cascadia Mono" w:cs="Cascadia Mono"/>
@@ -2979,65 +3761,48 @@
           <w:szCs w:val="19"/>
           <w:lang w:val="en-US"/>
         </w:rPr>
-        <w:t>SimulationComputingCenter</w:t>
-      </w:r>
-      <w:proofErr w:type="spellEnd"/>
-    </w:p>
-    <w:p>
-      <w:pPr>
-        <w:suppressAutoHyphens w:val="0"/>
-        <w:autoSpaceDE w:val="0"/>
-        <w:autoSpaceDN w:val="0"/>
-        <w:adjustRightInd w:val="0"/>
-        <w:spacing w:line="240" w:lineRule="auto"/>
-        <w:ind w:left="0" w:right="0"/>
-        <w:jc w:val="left"/>
-        <w:rPr>
-          <w:rFonts w:ascii="Cascadia Mono" w:hAnsi="Cascadia Mono" w:cs="Cascadia Mono"/>
-          <w:color w:val="000000"/>
-          <w:sz w:val="19"/>
-          <w:szCs w:val="19"/>
-          <w:lang w:val="en-US"/>
-        </w:rPr>
-      </w:pPr>
-      <w:r>
-        <w:rPr>
-          <w:rFonts w:ascii="Cascadia Mono" w:hAnsi="Cascadia Mono" w:cs="Cascadia Mono"/>
-          <w:color w:val="000000"/>
-          <w:sz w:val="19"/>
-          <w:szCs w:val="19"/>
-          <w:lang w:val="en-US"/>
-        </w:rPr>
-        <w:t>{</w:t>
-      </w:r>
-    </w:p>
-    <w:p>
-      <w:pPr>
-        <w:suppressAutoHyphens w:val="0"/>
-        <w:autoSpaceDE w:val="0"/>
-        <w:autoSpaceDN w:val="0"/>
-        <w:adjustRightInd w:val="0"/>
-        <w:spacing w:line="240" w:lineRule="auto"/>
-        <w:ind w:left="0" w:right="0"/>
-        <w:jc w:val="left"/>
-        <w:rPr>
-          <w:rFonts w:ascii="Cascadia Mono" w:hAnsi="Cascadia Mono" w:cs="Cascadia Mono"/>
-          <w:color w:val="000000"/>
-          <w:sz w:val="19"/>
-          <w:szCs w:val="19"/>
-          <w:lang w:val="en-US"/>
-        </w:rPr>
-      </w:pPr>
-      <w:r>
-        <w:rPr>
-          <w:rFonts w:ascii="Cascadia Mono" w:hAnsi="Cascadia Mono" w:cs="Cascadia Mono"/>
-          <w:color w:val="000000"/>
-          <w:sz w:val="19"/>
-          <w:szCs w:val="19"/>
-          <w:lang w:val="en-US"/>
-        </w:rPr>
-        <w:t xml:space="preserve">    </w:t>
-      </w:r>
+        <w:t>timeToNextTask</w:t>
+      </w:r>
+      <w:proofErr w:type="spellEnd"/>
+      <w:r>
+        <w:rPr>
+          <w:rFonts w:ascii="Cascadia Mono" w:hAnsi="Cascadia Mono" w:cs="Cascadia Mono"/>
+          <w:color w:val="000000"/>
+          <w:sz w:val="19"/>
+          <w:szCs w:val="19"/>
+          <w:lang w:val="en-US"/>
+        </w:rPr>
+        <w:t xml:space="preserve"> = Convert.ToInt32(textBox1.Text);</w:t>
+      </w:r>
+    </w:p>
+    <w:p>
+      <w:pPr>
+        <w:suppressAutoHyphens w:val="0"/>
+        <w:autoSpaceDE w:val="0"/>
+        <w:autoSpaceDN w:val="0"/>
+        <w:adjustRightInd w:val="0"/>
+        <w:spacing w:line="240" w:lineRule="auto"/>
+        <w:ind w:left="0" w:right="0"/>
+        <w:jc w:val="left"/>
+        <w:rPr>
+          <w:rFonts w:ascii="Cascadia Mono" w:hAnsi="Cascadia Mono" w:cs="Cascadia Mono"/>
+          <w:color w:val="000000"/>
+          <w:sz w:val="19"/>
+          <w:szCs w:val="19"/>
+          <w:lang w:val="en-US"/>
+        </w:rPr>
+      </w:pPr>
+      <w:r>
+        <w:rPr>
+          <w:rFonts w:ascii="Cascadia Mono" w:hAnsi="Cascadia Mono" w:cs="Cascadia Mono"/>
+          <w:color w:val="000000"/>
+          <w:sz w:val="19"/>
+          <w:szCs w:val="19"/>
+          <w:lang w:val="en-US"/>
+        </w:rPr>
+        <w:t xml:space="preserve">            </w:t>
+      </w:r>
+      <w:proofErr w:type="spellStart"/>
       <w:r>
         <w:rPr>
           <w:rFonts w:ascii="Cascadia Mono" w:hAnsi="Cascadia Mono" w:cs="Cascadia Mono"/>
@@ -3046,8 +3811,9 @@
           <w:szCs w:val="19"/>
           <w:lang w:val="en-US"/>
         </w:rPr>
-        <w:t>public</w:t>
-      </w:r>
+        <w:t>int</w:t>
+      </w:r>
+      <w:proofErr w:type="spellEnd"/>
       <w:r>
         <w:rPr>
           <w:rFonts w:ascii="Cascadia Mono" w:hAnsi="Cascadia Mono" w:cs="Cascadia Mono"/>
@@ -3058,6 +3824,57 @@
         </w:rPr>
         <w:t xml:space="preserve"> </w:t>
       </w:r>
+      <w:proofErr w:type="spellStart"/>
+      <w:r>
+        <w:rPr>
+          <w:rFonts w:ascii="Cascadia Mono" w:hAnsi="Cascadia Mono" w:cs="Cascadia Mono"/>
+          <w:color w:val="000000"/>
+          <w:sz w:val="19"/>
+          <w:szCs w:val="19"/>
+          <w:lang w:val="en-US"/>
+        </w:rPr>
+        <w:t>timeSort</w:t>
+      </w:r>
+      <w:proofErr w:type="spellEnd"/>
+      <w:r>
+        <w:rPr>
+          <w:rFonts w:ascii="Cascadia Mono" w:hAnsi="Cascadia Mono" w:cs="Cascadia Mono"/>
+          <w:color w:val="000000"/>
+          <w:sz w:val="19"/>
+          <w:szCs w:val="19"/>
+          <w:lang w:val="en-US"/>
+        </w:rPr>
+        <w:t xml:space="preserve"> = Convert.ToInt32(textBox2.Text);</w:t>
+      </w:r>
+    </w:p>
+    <w:p>
+      <w:pPr>
+        <w:suppressAutoHyphens w:val="0"/>
+        <w:autoSpaceDE w:val="0"/>
+        <w:autoSpaceDN w:val="0"/>
+        <w:adjustRightInd w:val="0"/>
+        <w:spacing w:line="240" w:lineRule="auto"/>
+        <w:ind w:left="0" w:right="0"/>
+        <w:jc w:val="left"/>
+        <w:rPr>
+          <w:rFonts w:ascii="Cascadia Mono" w:hAnsi="Cascadia Mono" w:cs="Cascadia Mono"/>
+          <w:color w:val="000000"/>
+          <w:sz w:val="19"/>
+          <w:szCs w:val="19"/>
+          <w:lang w:val="en-US"/>
+        </w:rPr>
+      </w:pPr>
+      <w:r>
+        <w:rPr>
+          <w:rFonts w:ascii="Cascadia Mono" w:hAnsi="Cascadia Mono" w:cs="Cascadia Mono"/>
+          <w:color w:val="000000"/>
+          <w:sz w:val="19"/>
+          <w:szCs w:val="19"/>
+          <w:lang w:val="en-US"/>
+        </w:rPr>
+        <w:t xml:space="preserve">            </w:t>
+      </w:r>
+      <w:proofErr w:type="spellStart"/>
       <w:r>
         <w:rPr>
           <w:rFonts w:ascii="Cascadia Mono" w:hAnsi="Cascadia Mono" w:cs="Cascadia Mono"/>
@@ -3066,8 +3883,9 @@
           <w:szCs w:val="19"/>
           <w:lang w:val="en-US"/>
         </w:rPr>
-        <w:t>partial</w:t>
-      </w:r>
+        <w:t>int</w:t>
+      </w:r>
+      <w:proofErr w:type="spellEnd"/>
       <w:r>
         <w:rPr>
           <w:rFonts w:ascii="Cascadia Mono" w:hAnsi="Cascadia Mono" w:cs="Cascadia Mono"/>
@@ -3078,6 +3896,57 @@
         </w:rPr>
         <w:t xml:space="preserve"> </w:t>
       </w:r>
+      <w:proofErr w:type="spellStart"/>
+      <w:r>
+        <w:rPr>
+          <w:rFonts w:ascii="Cascadia Mono" w:hAnsi="Cascadia Mono" w:cs="Cascadia Mono"/>
+          <w:color w:val="000000"/>
+          <w:sz w:val="19"/>
+          <w:szCs w:val="19"/>
+          <w:lang w:val="en-US"/>
+        </w:rPr>
+        <w:t>timeErrCorrection</w:t>
+      </w:r>
+      <w:proofErr w:type="spellEnd"/>
+      <w:r>
+        <w:rPr>
+          <w:rFonts w:ascii="Cascadia Mono" w:hAnsi="Cascadia Mono" w:cs="Cascadia Mono"/>
+          <w:color w:val="000000"/>
+          <w:sz w:val="19"/>
+          <w:szCs w:val="19"/>
+          <w:lang w:val="en-US"/>
+        </w:rPr>
+        <w:t xml:space="preserve"> = Convert.ToInt32(textBox3.Text);</w:t>
+      </w:r>
+    </w:p>
+    <w:p>
+      <w:pPr>
+        <w:suppressAutoHyphens w:val="0"/>
+        <w:autoSpaceDE w:val="0"/>
+        <w:autoSpaceDN w:val="0"/>
+        <w:adjustRightInd w:val="0"/>
+        <w:spacing w:line="240" w:lineRule="auto"/>
+        <w:ind w:left="0" w:right="0"/>
+        <w:jc w:val="left"/>
+        <w:rPr>
+          <w:rFonts w:ascii="Cascadia Mono" w:hAnsi="Cascadia Mono" w:cs="Cascadia Mono"/>
+          <w:color w:val="000000"/>
+          <w:sz w:val="19"/>
+          <w:szCs w:val="19"/>
+          <w:lang w:val="en-US"/>
+        </w:rPr>
+      </w:pPr>
+      <w:r>
+        <w:rPr>
+          <w:rFonts w:ascii="Cascadia Mono" w:hAnsi="Cascadia Mono" w:cs="Cascadia Mono"/>
+          <w:color w:val="000000"/>
+          <w:sz w:val="19"/>
+          <w:szCs w:val="19"/>
+          <w:lang w:val="en-US"/>
+        </w:rPr>
+        <w:t xml:space="preserve">            </w:t>
+      </w:r>
+      <w:proofErr w:type="spellStart"/>
       <w:r>
         <w:rPr>
           <w:rFonts w:ascii="Cascadia Mono" w:hAnsi="Cascadia Mono" w:cs="Cascadia Mono"/>
@@ -3086,8 +3955,9 @@
           <w:szCs w:val="19"/>
           <w:lang w:val="en-US"/>
         </w:rPr>
-        <w:t>class</w:t>
-      </w:r>
+        <w:t>int</w:t>
+      </w:r>
+      <w:proofErr w:type="spellEnd"/>
       <w:r>
         <w:rPr>
           <w:rFonts w:ascii="Cascadia Mono" w:hAnsi="Cascadia Mono" w:cs="Cascadia Mono"/>
@@ -3098,104 +3968,57 @@
         </w:rPr>
         <w:t xml:space="preserve"> </w:t>
       </w:r>
-      <w:r>
-        <w:rPr>
-          <w:rFonts w:ascii="Cascadia Mono" w:hAnsi="Cascadia Mono" w:cs="Cascadia Mono"/>
-          <w:color w:val="2B91AF"/>
-          <w:sz w:val="19"/>
-          <w:szCs w:val="19"/>
-          <w:lang w:val="en-US"/>
-        </w:rPr>
-        <w:t>Form</w:t>
-      </w:r>
-      <w:proofErr w:type="gramStart"/>
-      <w:r>
-        <w:rPr>
-          <w:rFonts w:ascii="Cascadia Mono" w:hAnsi="Cascadia Mono" w:cs="Cascadia Mono"/>
-          <w:color w:val="2B91AF"/>
-          <w:sz w:val="19"/>
-          <w:szCs w:val="19"/>
-          <w:lang w:val="en-US"/>
-        </w:rPr>
-        <w:t>1</w:t>
-      </w:r>
-      <w:r>
-        <w:rPr>
-          <w:rFonts w:ascii="Cascadia Mono" w:hAnsi="Cascadia Mono" w:cs="Cascadia Mono"/>
-          <w:color w:val="000000"/>
-          <w:sz w:val="19"/>
-          <w:szCs w:val="19"/>
-          <w:lang w:val="en-US"/>
-        </w:rPr>
-        <w:t xml:space="preserve"> :</w:t>
-      </w:r>
-      <w:proofErr w:type="gramEnd"/>
-      <w:r>
-        <w:rPr>
-          <w:rFonts w:ascii="Cascadia Mono" w:hAnsi="Cascadia Mono" w:cs="Cascadia Mono"/>
-          <w:color w:val="000000"/>
-          <w:sz w:val="19"/>
-          <w:szCs w:val="19"/>
-          <w:lang w:val="en-US"/>
-        </w:rPr>
-        <w:t xml:space="preserve"> Form</w:t>
-      </w:r>
-    </w:p>
-    <w:p>
-      <w:pPr>
-        <w:suppressAutoHyphens w:val="0"/>
-        <w:autoSpaceDE w:val="0"/>
-        <w:autoSpaceDN w:val="0"/>
-        <w:adjustRightInd w:val="0"/>
-        <w:spacing w:line="240" w:lineRule="auto"/>
-        <w:ind w:left="0" w:right="0"/>
-        <w:jc w:val="left"/>
-        <w:rPr>
-          <w:rFonts w:ascii="Cascadia Mono" w:hAnsi="Cascadia Mono" w:cs="Cascadia Mono"/>
-          <w:color w:val="000000"/>
-          <w:sz w:val="19"/>
-          <w:szCs w:val="19"/>
-          <w:lang w:val="en-US"/>
-        </w:rPr>
-      </w:pPr>
-      <w:r>
-        <w:rPr>
-          <w:rFonts w:ascii="Cascadia Mono" w:hAnsi="Cascadia Mono" w:cs="Cascadia Mono"/>
-          <w:color w:val="000000"/>
-          <w:sz w:val="19"/>
-          <w:szCs w:val="19"/>
-          <w:lang w:val="en-US"/>
-        </w:rPr>
-        <w:t xml:space="preserve">    {</w:t>
-      </w:r>
-    </w:p>
-    <w:p>
-      <w:pPr>
-        <w:suppressAutoHyphens w:val="0"/>
-        <w:autoSpaceDE w:val="0"/>
-        <w:autoSpaceDN w:val="0"/>
-        <w:adjustRightInd w:val="0"/>
-        <w:spacing w:line="240" w:lineRule="auto"/>
-        <w:ind w:left="0" w:right="0"/>
-        <w:jc w:val="left"/>
-        <w:rPr>
-          <w:rFonts w:ascii="Cascadia Mono" w:hAnsi="Cascadia Mono" w:cs="Cascadia Mono"/>
-          <w:color w:val="000000"/>
-          <w:sz w:val="19"/>
-          <w:szCs w:val="19"/>
-          <w:lang w:val="en-US"/>
-        </w:rPr>
-      </w:pPr>
-      <w:r>
-        <w:rPr>
-          <w:rFonts w:ascii="Cascadia Mono" w:hAnsi="Cascadia Mono" w:cs="Cascadia Mono"/>
-          <w:color w:val="000000"/>
-          <w:sz w:val="19"/>
-          <w:szCs w:val="19"/>
-          <w:lang w:val="en-US"/>
-        </w:rPr>
-        <w:t xml:space="preserve">        </w:t>
-      </w:r>
+      <w:proofErr w:type="spellStart"/>
+      <w:r>
+        <w:rPr>
+          <w:rFonts w:ascii="Cascadia Mono" w:hAnsi="Cascadia Mono" w:cs="Cascadia Mono"/>
+          <w:color w:val="000000"/>
+          <w:sz w:val="19"/>
+          <w:szCs w:val="19"/>
+          <w:lang w:val="en-US"/>
+        </w:rPr>
+        <w:t>ErrProbility</w:t>
+      </w:r>
+      <w:proofErr w:type="spellEnd"/>
+      <w:r>
+        <w:rPr>
+          <w:rFonts w:ascii="Cascadia Mono" w:hAnsi="Cascadia Mono" w:cs="Cascadia Mono"/>
+          <w:color w:val="000000"/>
+          <w:sz w:val="19"/>
+          <w:szCs w:val="19"/>
+          <w:lang w:val="en-US"/>
+        </w:rPr>
+        <w:t xml:space="preserve"> = Convert.ToInt32(textBox4.Text);</w:t>
+      </w:r>
+    </w:p>
+    <w:p>
+      <w:pPr>
+        <w:suppressAutoHyphens w:val="0"/>
+        <w:autoSpaceDE w:val="0"/>
+        <w:autoSpaceDN w:val="0"/>
+        <w:adjustRightInd w:val="0"/>
+        <w:spacing w:line="240" w:lineRule="auto"/>
+        <w:ind w:left="0" w:right="0"/>
+        <w:jc w:val="left"/>
+        <w:rPr>
+          <w:rFonts w:ascii="Cascadia Mono" w:hAnsi="Cascadia Mono" w:cs="Cascadia Mono"/>
+          <w:color w:val="000000"/>
+          <w:sz w:val="19"/>
+          <w:szCs w:val="19"/>
+          <w:lang w:val="en-US"/>
+        </w:rPr>
+      </w:pPr>
+      <w:r>
+        <w:rPr>
+          <w:rFonts w:ascii="Cascadia Mono" w:hAnsi="Cascadia Mono" w:cs="Cascadia Mono"/>
+          <w:color w:val="000000"/>
+          <w:sz w:val="19"/>
+          <w:szCs w:val="19"/>
+          <w:lang w:val="en-US"/>
+        </w:rPr>
+        <w:t xml:space="preserve">            </w:t>
+      </w:r>
+      <w:proofErr w:type="spellStart"/>
       <w:r>
         <w:rPr>
           <w:rFonts w:ascii="Cascadia Mono" w:hAnsi="Cascadia Mono" w:cs="Cascadia Mono"/>
@@ -3204,8 +4027,9 @@
           <w:szCs w:val="19"/>
           <w:lang w:val="en-US"/>
         </w:rPr>
-        <w:t>public</w:t>
-      </w:r>
+        <w:t>int</w:t>
+      </w:r>
+      <w:proofErr w:type="spellEnd"/>
       <w:r>
         <w:rPr>
           <w:rFonts w:ascii="Cascadia Mono" w:hAnsi="Cascadia Mono" w:cs="Cascadia Mono"/>
@@ -3216,53 +4040,27 @@
         </w:rPr>
         <w:t xml:space="preserve"> </w:t>
       </w:r>
-      <w:r>
-        <w:rPr>
-          <w:rFonts w:ascii="Cascadia Mono" w:hAnsi="Cascadia Mono" w:cs="Cascadia Mono"/>
-          <w:color w:val="2B91AF"/>
-          <w:sz w:val="19"/>
-          <w:szCs w:val="19"/>
-          <w:lang w:val="en-US"/>
-        </w:rPr>
-        <w:t>Form1</w:t>
-      </w:r>
-      <w:r>
-        <w:rPr>
-          <w:rFonts w:ascii="Cascadia Mono" w:hAnsi="Cascadia Mono" w:cs="Cascadia Mono"/>
-          <w:color w:val="000000"/>
-          <w:sz w:val="19"/>
-          <w:szCs w:val="19"/>
-          <w:lang w:val="en-US"/>
-        </w:rPr>
-        <w:t>()</w:t>
-      </w:r>
-    </w:p>
-    <w:p>
-      <w:pPr>
-        <w:suppressAutoHyphens w:val="0"/>
-        <w:autoSpaceDE w:val="0"/>
-        <w:autoSpaceDN w:val="0"/>
-        <w:adjustRightInd w:val="0"/>
-        <w:spacing w:line="240" w:lineRule="auto"/>
-        <w:ind w:left="0" w:right="0"/>
-        <w:jc w:val="left"/>
-        <w:rPr>
-          <w:rFonts w:ascii="Cascadia Mono" w:hAnsi="Cascadia Mono" w:cs="Cascadia Mono"/>
-          <w:color w:val="000000"/>
-          <w:sz w:val="19"/>
-          <w:szCs w:val="19"/>
-          <w:lang w:val="en-US"/>
-        </w:rPr>
-      </w:pPr>
-      <w:r>
-        <w:rPr>
-          <w:rFonts w:ascii="Cascadia Mono" w:hAnsi="Cascadia Mono" w:cs="Cascadia Mono"/>
-          <w:color w:val="000000"/>
-          <w:sz w:val="19"/>
-          <w:szCs w:val="19"/>
-          <w:lang w:val="en-US"/>
-        </w:rPr>
-        <w:t xml:space="preserve">        {</w:t>
+      <w:proofErr w:type="spellStart"/>
+      <w:r>
+        <w:rPr>
+          <w:rFonts w:ascii="Cascadia Mono" w:hAnsi="Cascadia Mono" w:cs="Cascadia Mono"/>
+          <w:color w:val="000000"/>
+          <w:sz w:val="19"/>
+          <w:szCs w:val="19"/>
+          <w:lang w:val="en-US"/>
+        </w:rPr>
+        <w:t>timeComputing</w:t>
+      </w:r>
+      <w:proofErr w:type="spellEnd"/>
+      <w:r>
+        <w:rPr>
+          <w:rFonts w:ascii="Cascadia Mono" w:hAnsi="Cascadia Mono" w:cs="Cascadia Mono"/>
+          <w:color w:val="000000"/>
+          <w:sz w:val="19"/>
+          <w:szCs w:val="19"/>
+          <w:lang w:val="en-US"/>
+        </w:rPr>
+        <w:t xml:space="preserve"> = Convert.ToInt32(textBox5.Text);</w:t>
       </w:r>
     </w:p>
     <w:p>
@@ -3293,113 +4091,6 @@
         <w:t xml:space="preserve">            </w:t>
       </w:r>
       <w:proofErr w:type="spellStart"/>
-      <w:proofErr w:type="gramStart"/>
-      <w:r>
-        <w:rPr>
-          <w:rFonts w:ascii="Cascadia Mono" w:hAnsi="Cascadia Mono" w:cs="Cascadia Mono"/>
-          <w:color w:val="000000"/>
-          <w:sz w:val="19"/>
-          <w:szCs w:val="19"/>
-          <w:lang w:val="en-US"/>
-        </w:rPr>
-        <w:t>InitializeComponent</w:t>
-      </w:r>
-      <w:proofErr w:type="spellEnd"/>
-      <w:r>
-        <w:rPr>
-          <w:rFonts w:ascii="Cascadia Mono" w:hAnsi="Cascadia Mono" w:cs="Cascadia Mono"/>
-          <w:color w:val="000000"/>
-          <w:sz w:val="19"/>
-          <w:szCs w:val="19"/>
-          <w:lang w:val="en-US"/>
-        </w:rPr>
-        <w:t>(</w:t>
-      </w:r>
-      <w:proofErr w:type="gramEnd"/>
-      <w:r>
-        <w:rPr>
-          <w:rFonts w:ascii="Cascadia Mono" w:hAnsi="Cascadia Mono" w:cs="Cascadia Mono"/>
-          <w:color w:val="000000"/>
-          <w:sz w:val="19"/>
-          <w:szCs w:val="19"/>
-          <w:lang w:val="en-US"/>
-        </w:rPr>
-        <w:t>);</w:t>
-      </w:r>
-    </w:p>
-    <w:p>
-      <w:pPr>
-        <w:suppressAutoHyphens w:val="0"/>
-        <w:autoSpaceDE w:val="0"/>
-        <w:autoSpaceDN w:val="0"/>
-        <w:adjustRightInd w:val="0"/>
-        <w:spacing w:line="240" w:lineRule="auto"/>
-        <w:ind w:left="0" w:right="0"/>
-        <w:jc w:val="left"/>
-        <w:rPr>
-          <w:rFonts w:ascii="Cascadia Mono" w:hAnsi="Cascadia Mono" w:cs="Cascadia Mono"/>
-          <w:color w:val="000000"/>
-          <w:sz w:val="19"/>
-          <w:szCs w:val="19"/>
-          <w:lang w:val="en-US"/>
-        </w:rPr>
-      </w:pPr>
-      <w:r>
-        <w:rPr>
-          <w:rFonts w:ascii="Cascadia Mono" w:hAnsi="Cascadia Mono" w:cs="Cascadia Mono"/>
-          <w:color w:val="000000"/>
-          <w:sz w:val="19"/>
-          <w:szCs w:val="19"/>
-          <w:lang w:val="en-US"/>
-        </w:rPr>
-        <w:t xml:space="preserve">        }</w:t>
-      </w:r>
-    </w:p>
-    <w:p>
-      <w:pPr>
-        <w:suppressAutoHyphens w:val="0"/>
-        <w:autoSpaceDE w:val="0"/>
-        <w:autoSpaceDN w:val="0"/>
-        <w:adjustRightInd w:val="0"/>
-        <w:spacing w:line="240" w:lineRule="auto"/>
-        <w:ind w:left="0" w:right="0"/>
-        <w:jc w:val="left"/>
-        <w:rPr>
-          <w:rFonts w:ascii="Cascadia Mono" w:hAnsi="Cascadia Mono" w:cs="Cascadia Mono"/>
-          <w:color w:val="000000"/>
-          <w:sz w:val="19"/>
-          <w:szCs w:val="19"/>
-          <w:lang w:val="en-US"/>
-        </w:rPr>
-      </w:pPr>
-    </w:p>
-    <w:p>
-      <w:pPr>
-        <w:suppressAutoHyphens w:val="0"/>
-        <w:autoSpaceDE w:val="0"/>
-        <w:autoSpaceDN w:val="0"/>
-        <w:adjustRightInd w:val="0"/>
-        <w:spacing w:line="240" w:lineRule="auto"/>
-        <w:ind w:left="0" w:right="0"/>
-        <w:jc w:val="left"/>
-        <w:rPr>
-          <w:rFonts w:ascii="Cascadia Mono" w:hAnsi="Cascadia Mono" w:cs="Cascadia Mono"/>
-          <w:color w:val="000000"/>
-          <w:sz w:val="19"/>
-          <w:szCs w:val="19"/>
-          <w:lang w:val="en-US"/>
-        </w:rPr>
-      </w:pPr>
-      <w:r>
-        <w:rPr>
-          <w:rFonts w:ascii="Cascadia Mono" w:hAnsi="Cascadia Mono" w:cs="Cascadia Mono"/>
-          <w:color w:val="000000"/>
-          <w:sz w:val="19"/>
-          <w:szCs w:val="19"/>
-          <w:lang w:val="en-US"/>
-        </w:rPr>
-        <w:t xml:space="preserve">        </w:t>
-      </w:r>
       <w:r>
         <w:rPr>
           <w:rFonts w:ascii="Cascadia Mono" w:hAnsi="Cascadia Mono" w:cs="Cascadia Mono"/>
@@ -3408,558 +4099,9 @@
           <w:szCs w:val="19"/>
           <w:lang w:val="en-US"/>
         </w:rPr>
-        <w:t>private</w:t>
-      </w:r>
-      <w:r>
-        <w:rPr>
-          <w:rFonts w:ascii="Cascadia Mono" w:hAnsi="Cascadia Mono" w:cs="Cascadia Mono"/>
-          <w:color w:val="000000"/>
-          <w:sz w:val="19"/>
-          <w:szCs w:val="19"/>
-          <w:lang w:val="en-US"/>
-        </w:rPr>
-        <w:t xml:space="preserve"> </w:t>
-      </w:r>
-      <w:r>
-        <w:rPr>
-          <w:rFonts w:ascii="Cascadia Mono" w:hAnsi="Cascadia Mono" w:cs="Cascadia Mono"/>
-          <w:color w:val="0000FF"/>
-          <w:sz w:val="19"/>
-          <w:szCs w:val="19"/>
-          <w:lang w:val="en-US"/>
-        </w:rPr>
-        <w:t>void</w:t>
-      </w:r>
-      <w:r>
-        <w:rPr>
-          <w:rFonts w:ascii="Cascadia Mono" w:hAnsi="Cascadia Mono" w:cs="Cascadia Mono"/>
-          <w:color w:val="000000"/>
-          <w:sz w:val="19"/>
-          <w:szCs w:val="19"/>
-          <w:lang w:val="en-US"/>
-        </w:rPr>
-        <w:t xml:space="preserve"> button1_</w:t>
-      </w:r>
-      <w:proofErr w:type="gramStart"/>
-      <w:r>
-        <w:rPr>
-          <w:rFonts w:ascii="Cascadia Mono" w:hAnsi="Cascadia Mono" w:cs="Cascadia Mono"/>
-          <w:color w:val="000000"/>
-          <w:sz w:val="19"/>
-          <w:szCs w:val="19"/>
-          <w:lang w:val="en-US"/>
-        </w:rPr>
-        <w:t>Click(</w:t>
-      </w:r>
-      <w:proofErr w:type="gramEnd"/>
-      <w:r>
-        <w:rPr>
-          <w:rFonts w:ascii="Cascadia Mono" w:hAnsi="Cascadia Mono" w:cs="Cascadia Mono"/>
-          <w:color w:val="0000FF"/>
-          <w:sz w:val="19"/>
-          <w:szCs w:val="19"/>
-          <w:lang w:val="en-US"/>
-        </w:rPr>
-        <w:t>object</w:t>
-      </w:r>
-      <w:r>
-        <w:rPr>
-          <w:rFonts w:ascii="Cascadia Mono" w:hAnsi="Cascadia Mono" w:cs="Cascadia Mono"/>
-          <w:color w:val="000000"/>
-          <w:sz w:val="19"/>
-          <w:szCs w:val="19"/>
-          <w:lang w:val="en-US"/>
-        </w:rPr>
-        <w:t xml:space="preserve"> sender, </w:t>
-      </w:r>
-      <w:proofErr w:type="spellStart"/>
-      <w:r>
-        <w:rPr>
-          <w:rFonts w:ascii="Cascadia Mono" w:hAnsi="Cascadia Mono" w:cs="Cascadia Mono"/>
-          <w:color w:val="000000"/>
-          <w:sz w:val="19"/>
-          <w:szCs w:val="19"/>
-          <w:lang w:val="en-US"/>
-        </w:rPr>
-        <w:t>EventArgs</w:t>
-      </w:r>
-      <w:proofErr w:type="spellEnd"/>
-      <w:r>
-        <w:rPr>
-          <w:rFonts w:ascii="Cascadia Mono" w:hAnsi="Cascadia Mono" w:cs="Cascadia Mono"/>
-          <w:color w:val="000000"/>
-          <w:sz w:val="19"/>
-          <w:szCs w:val="19"/>
-          <w:lang w:val="en-US"/>
-        </w:rPr>
-        <w:t xml:space="preserve"> e)</w:t>
-      </w:r>
-    </w:p>
-    <w:p>
-      <w:pPr>
-        <w:suppressAutoHyphens w:val="0"/>
-        <w:autoSpaceDE w:val="0"/>
-        <w:autoSpaceDN w:val="0"/>
-        <w:adjustRightInd w:val="0"/>
-        <w:spacing w:line="240" w:lineRule="auto"/>
-        <w:ind w:left="0" w:right="0"/>
-        <w:jc w:val="left"/>
-        <w:rPr>
-          <w:rFonts w:ascii="Cascadia Mono" w:hAnsi="Cascadia Mono" w:cs="Cascadia Mono"/>
-          <w:color w:val="000000"/>
-          <w:sz w:val="19"/>
-          <w:szCs w:val="19"/>
-          <w:lang w:val="en-US"/>
-        </w:rPr>
-      </w:pPr>
-      <w:r>
-        <w:rPr>
-          <w:rFonts w:ascii="Cascadia Mono" w:hAnsi="Cascadia Mono" w:cs="Cascadia Mono"/>
-          <w:color w:val="000000"/>
-          <w:sz w:val="19"/>
-          <w:szCs w:val="19"/>
-          <w:lang w:val="en-US"/>
-        </w:rPr>
-        <w:t xml:space="preserve">        {</w:t>
-      </w:r>
-    </w:p>
-    <w:p>
-      <w:pPr>
-        <w:suppressAutoHyphens w:val="0"/>
-        <w:autoSpaceDE w:val="0"/>
-        <w:autoSpaceDN w:val="0"/>
-        <w:adjustRightInd w:val="0"/>
-        <w:spacing w:line="240" w:lineRule="auto"/>
-        <w:ind w:left="0" w:right="0"/>
-        <w:jc w:val="left"/>
-        <w:rPr>
-          <w:rFonts w:ascii="Cascadia Mono" w:hAnsi="Cascadia Mono" w:cs="Cascadia Mono"/>
-          <w:color w:val="000000"/>
-          <w:sz w:val="19"/>
-          <w:szCs w:val="19"/>
-          <w:lang w:val="en-US"/>
-        </w:rPr>
-      </w:pPr>
-      <w:r>
-        <w:rPr>
-          <w:rFonts w:ascii="Cascadia Mono" w:hAnsi="Cascadia Mono" w:cs="Cascadia Mono"/>
-          <w:color w:val="000000"/>
-          <w:sz w:val="19"/>
-          <w:szCs w:val="19"/>
-          <w:lang w:val="en-US"/>
-        </w:rPr>
-        <w:t xml:space="preserve">            </w:t>
-      </w:r>
-      <w:proofErr w:type="gramStart"/>
-      <w:r>
-        <w:rPr>
-          <w:rFonts w:ascii="Cascadia Mono" w:hAnsi="Cascadia Mono" w:cs="Cascadia Mono"/>
-          <w:color w:val="000000"/>
-          <w:sz w:val="19"/>
-          <w:szCs w:val="19"/>
-          <w:lang w:val="en-US"/>
-        </w:rPr>
-        <w:t>groupBox2.Controls.Clear</w:t>
-      </w:r>
-      <w:proofErr w:type="gramEnd"/>
-      <w:r>
-        <w:rPr>
-          <w:rFonts w:ascii="Cascadia Mono" w:hAnsi="Cascadia Mono" w:cs="Cascadia Mono"/>
-          <w:color w:val="000000"/>
-          <w:sz w:val="19"/>
-          <w:szCs w:val="19"/>
-          <w:lang w:val="en-US"/>
-        </w:rPr>
-        <w:t>();</w:t>
-      </w:r>
-    </w:p>
-    <w:p>
-      <w:pPr>
-        <w:suppressAutoHyphens w:val="0"/>
-        <w:autoSpaceDE w:val="0"/>
-        <w:autoSpaceDN w:val="0"/>
-        <w:adjustRightInd w:val="0"/>
-        <w:spacing w:line="240" w:lineRule="auto"/>
-        <w:ind w:left="0" w:right="0"/>
-        <w:jc w:val="left"/>
-        <w:rPr>
-          <w:rFonts w:ascii="Cascadia Mono" w:hAnsi="Cascadia Mono" w:cs="Cascadia Mono"/>
-          <w:color w:val="000000"/>
-          <w:sz w:val="19"/>
-          <w:szCs w:val="19"/>
-          <w:lang w:val="en-US"/>
-        </w:rPr>
-      </w:pPr>
-      <w:r>
-        <w:rPr>
-          <w:rFonts w:ascii="Cascadia Mono" w:hAnsi="Cascadia Mono" w:cs="Cascadia Mono"/>
-          <w:color w:val="000000"/>
-          <w:sz w:val="19"/>
-          <w:szCs w:val="19"/>
-          <w:lang w:val="en-US"/>
-        </w:rPr>
-        <w:t xml:space="preserve">            </w:t>
-      </w:r>
-      <w:r>
-        <w:rPr>
-          <w:rFonts w:ascii="Cascadia Mono" w:hAnsi="Cascadia Mono" w:cs="Cascadia Mono"/>
-          <w:color w:val="0000FF"/>
-          <w:sz w:val="19"/>
-          <w:szCs w:val="19"/>
-          <w:lang w:val="en-US"/>
-        </w:rPr>
         <w:t>int</w:t>
       </w:r>
-      <w:r>
-        <w:rPr>
-          <w:rFonts w:ascii="Cascadia Mono" w:hAnsi="Cascadia Mono" w:cs="Cascadia Mono"/>
-          <w:color w:val="000000"/>
-          <w:sz w:val="19"/>
-          <w:szCs w:val="19"/>
-          <w:lang w:val="en-US"/>
-        </w:rPr>
-        <w:t xml:space="preserve"> </w:t>
-      </w:r>
-      <w:proofErr w:type="spellStart"/>
-      <w:r>
-        <w:rPr>
-          <w:rFonts w:ascii="Cascadia Mono" w:hAnsi="Cascadia Mono" w:cs="Cascadia Mono"/>
-          <w:color w:val="000000"/>
-          <w:sz w:val="19"/>
-          <w:szCs w:val="19"/>
-          <w:lang w:val="en-US"/>
-        </w:rPr>
-        <w:t>timeToNextTask</w:t>
-      </w:r>
-      <w:proofErr w:type="spellEnd"/>
-      <w:r>
-        <w:rPr>
-          <w:rFonts w:ascii="Cascadia Mono" w:hAnsi="Cascadia Mono" w:cs="Cascadia Mono"/>
-          <w:color w:val="000000"/>
-          <w:sz w:val="19"/>
-          <w:szCs w:val="19"/>
-          <w:lang w:val="en-US"/>
-        </w:rPr>
-        <w:t xml:space="preserve"> = Convert.ToInt32(textBox1.Text);</w:t>
-      </w:r>
-    </w:p>
-    <w:p>
-      <w:pPr>
-        <w:suppressAutoHyphens w:val="0"/>
-        <w:autoSpaceDE w:val="0"/>
-        <w:autoSpaceDN w:val="0"/>
-        <w:adjustRightInd w:val="0"/>
-        <w:spacing w:line="240" w:lineRule="auto"/>
-        <w:ind w:left="0" w:right="0"/>
-        <w:jc w:val="left"/>
-        <w:rPr>
-          <w:rFonts w:ascii="Cascadia Mono" w:hAnsi="Cascadia Mono" w:cs="Cascadia Mono"/>
-          <w:color w:val="000000"/>
-          <w:sz w:val="19"/>
-          <w:szCs w:val="19"/>
-          <w:lang w:val="en-US"/>
-        </w:rPr>
-      </w:pPr>
-      <w:r>
-        <w:rPr>
-          <w:rFonts w:ascii="Cascadia Mono" w:hAnsi="Cascadia Mono" w:cs="Cascadia Mono"/>
-          <w:color w:val="000000"/>
-          <w:sz w:val="19"/>
-          <w:szCs w:val="19"/>
-          <w:lang w:val="en-US"/>
-        </w:rPr>
-        <w:t xml:space="preserve">            </w:t>
-      </w:r>
-      <w:r>
-        <w:rPr>
-          <w:rFonts w:ascii="Cascadia Mono" w:hAnsi="Cascadia Mono" w:cs="Cascadia Mono"/>
-          <w:color w:val="0000FF"/>
-          <w:sz w:val="19"/>
-          <w:szCs w:val="19"/>
-          <w:lang w:val="en-US"/>
-        </w:rPr>
-        <w:t>int</w:t>
-      </w:r>
-      <w:r>
-        <w:rPr>
-          <w:rFonts w:ascii="Cascadia Mono" w:hAnsi="Cascadia Mono" w:cs="Cascadia Mono"/>
-          <w:color w:val="000000"/>
-          <w:sz w:val="19"/>
-          <w:szCs w:val="19"/>
-          <w:lang w:val="en-US"/>
-        </w:rPr>
-        <w:t xml:space="preserve"> </w:t>
-      </w:r>
-      <w:proofErr w:type="spellStart"/>
-      <w:r>
-        <w:rPr>
-          <w:rFonts w:ascii="Cascadia Mono" w:hAnsi="Cascadia Mono" w:cs="Cascadia Mono"/>
-          <w:color w:val="000000"/>
-          <w:sz w:val="19"/>
-          <w:szCs w:val="19"/>
-          <w:lang w:val="en-US"/>
-        </w:rPr>
-        <w:t>timeSort</w:t>
-      </w:r>
-      <w:proofErr w:type="spellEnd"/>
-      <w:r>
-        <w:rPr>
-          <w:rFonts w:ascii="Cascadia Mono" w:hAnsi="Cascadia Mono" w:cs="Cascadia Mono"/>
-          <w:color w:val="000000"/>
-          <w:sz w:val="19"/>
-          <w:szCs w:val="19"/>
-          <w:lang w:val="en-US"/>
-        </w:rPr>
-        <w:t xml:space="preserve"> = Convert.ToInt32(textBox2.Text);</w:t>
-      </w:r>
-    </w:p>
-    <w:p>
-      <w:pPr>
-        <w:suppressAutoHyphens w:val="0"/>
-        <w:autoSpaceDE w:val="0"/>
-        <w:autoSpaceDN w:val="0"/>
-        <w:adjustRightInd w:val="0"/>
-        <w:spacing w:line="240" w:lineRule="auto"/>
-        <w:ind w:left="0" w:right="0"/>
-        <w:jc w:val="left"/>
-        <w:rPr>
-          <w:rFonts w:ascii="Cascadia Mono" w:hAnsi="Cascadia Mono" w:cs="Cascadia Mono"/>
-          <w:color w:val="000000"/>
-          <w:sz w:val="19"/>
-          <w:szCs w:val="19"/>
-          <w:lang w:val="en-US"/>
-        </w:rPr>
-      </w:pPr>
-      <w:r>
-        <w:rPr>
-          <w:rFonts w:ascii="Cascadia Mono" w:hAnsi="Cascadia Mono" w:cs="Cascadia Mono"/>
-          <w:color w:val="000000"/>
-          <w:sz w:val="19"/>
-          <w:szCs w:val="19"/>
-          <w:lang w:val="en-US"/>
-        </w:rPr>
-        <w:t xml:space="preserve">            </w:t>
-      </w:r>
-      <w:r>
-        <w:rPr>
-          <w:rFonts w:ascii="Cascadia Mono" w:hAnsi="Cascadia Mono" w:cs="Cascadia Mono"/>
-          <w:color w:val="0000FF"/>
-          <w:sz w:val="19"/>
-          <w:szCs w:val="19"/>
-          <w:lang w:val="en-US"/>
-        </w:rPr>
-        <w:t>int</w:t>
-      </w:r>
-      <w:r>
-        <w:rPr>
-          <w:rFonts w:ascii="Cascadia Mono" w:hAnsi="Cascadia Mono" w:cs="Cascadia Mono"/>
-          <w:color w:val="000000"/>
-          <w:sz w:val="19"/>
-          <w:szCs w:val="19"/>
-          <w:lang w:val="en-US"/>
-        </w:rPr>
-        <w:t xml:space="preserve"> </w:t>
-      </w:r>
-      <w:proofErr w:type="spellStart"/>
-      <w:r>
-        <w:rPr>
-          <w:rFonts w:ascii="Cascadia Mono" w:hAnsi="Cascadia Mono" w:cs="Cascadia Mono"/>
-          <w:color w:val="000000"/>
-          <w:sz w:val="19"/>
-          <w:szCs w:val="19"/>
-          <w:lang w:val="en-US"/>
-        </w:rPr>
-        <w:t>timeErrCorrection</w:t>
-      </w:r>
-      <w:proofErr w:type="spellEnd"/>
-      <w:r>
-        <w:rPr>
-          <w:rFonts w:ascii="Cascadia Mono" w:hAnsi="Cascadia Mono" w:cs="Cascadia Mono"/>
-          <w:color w:val="000000"/>
-          <w:sz w:val="19"/>
-          <w:szCs w:val="19"/>
-          <w:lang w:val="en-US"/>
-        </w:rPr>
-        <w:t xml:space="preserve"> = Convert.ToInt32(textBox3.Text);</w:t>
-      </w:r>
-    </w:p>
-    <w:p>
-      <w:pPr>
-        <w:suppressAutoHyphens w:val="0"/>
-        <w:autoSpaceDE w:val="0"/>
-        <w:autoSpaceDN w:val="0"/>
-        <w:adjustRightInd w:val="0"/>
-        <w:spacing w:line="240" w:lineRule="auto"/>
-        <w:ind w:left="0" w:right="0"/>
-        <w:jc w:val="left"/>
-        <w:rPr>
-          <w:rFonts w:ascii="Cascadia Mono" w:hAnsi="Cascadia Mono" w:cs="Cascadia Mono"/>
-          <w:color w:val="000000"/>
-          <w:sz w:val="19"/>
-          <w:szCs w:val="19"/>
-          <w:lang w:val="en-US"/>
-        </w:rPr>
-      </w:pPr>
-      <w:r>
-        <w:rPr>
-          <w:rFonts w:ascii="Cascadia Mono" w:hAnsi="Cascadia Mono" w:cs="Cascadia Mono"/>
-          <w:color w:val="000000"/>
-          <w:sz w:val="19"/>
-          <w:szCs w:val="19"/>
-          <w:lang w:val="en-US"/>
-        </w:rPr>
-        <w:t xml:space="preserve">            </w:t>
-      </w:r>
-      <w:r>
-        <w:rPr>
-          <w:rFonts w:ascii="Cascadia Mono" w:hAnsi="Cascadia Mono" w:cs="Cascadia Mono"/>
-          <w:color w:val="0000FF"/>
-          <w:sz w:val="19"/>
-          <w:szCs w:val="19"/>
-          <w:lang w:val="en-US"/>
-        </w:rPr>
-        <w:t>int</w:t>
-      </w:r>
-      <w:r>
-        <w:rPr>
-          <w:rFonts w:ascii="Cascadia Mono" w:hAnsi="Cascadia Mono" w:cs="Cascadia Mono"/>
-          <w:color w:val="000000"/>
-          <w:sz w:val="19"/>
-          <w:szCs w:val="19"/>
-          <w:lang w:val="en-US"/>
-        </w:rPr>
-        <w:t xml:space="preserve"> </w:t>
-      </w:r>
-      <w:proofErr w:type="spellStart"/>
-      <w:r>
-        <w:rPr>
-          <w:rFonts w:ascii="Cascadia Mono" w:hAnsi="Cascadia Mono" w:cs="Cascadia Mono"/>
-          <w:color w:val="000000"/>
-          <w:sz w:val="19"/>
-          <w:szCs w:val="19"/>
-          <w:lang w:val="en-US"/>
-        </w:rPr>
-        <w:t>ErrProbility</w:t>
-      </w:r>
-      <w:proofErr w:type="spellEnd"/>
-      <w:r>
-        <w:rPr>
-          <w:rFonts w:ascii="Cascadia Mono" w:hAnsi="Cascadia Mono" w:cs="Cascadia Mono"/>
-          <w:color w:val="000000"/>
-          <w:sz w:val="19"/>
-          <w:szCs w:val="19"/>
-          <w:lang w:val="en-US"/>
-        </w:rPr>
-        <w:t xml:space="preserve"> = Convert.ToInt32(textBox4.Text);</w:t>
-      </w:r>
-    </w:p>
-    <w:p>
-      <w:pPr>
-        <w:suppressAutoHyphens w:val="0"/>
-        <w:autoSpaceDE w:val="0"/>
-        <w:autoSpaceDN w:val="0"/>
-        <w:adjustRightInd w:val="0"/>
-        <w:spacing w:line="240" w:lineRule="auto"/>
-        <w:ind w:left="0" w:right="0"/>
-        <w:jc w:val="left"/>
-        <w:rPr>
-          <w:rFonts w:ascii="Cascadia Mono" w:hAnsi="Cascadia Mono" w:cs="Cascadia Mono"/>
-          <w:color w:val="000000"/>
-          <w:sz w:val="19"/>
-          <w:szCs w:val="19"/>
-          <w:lang w:val="en-US"/>
-        </w:rPr>
-      </w:pPr>
-      <w:r>
-        <w:rPr>
-          <w:rFonts w:ascii="Cascadia Mono" w:hAnsi="Cascadia Mono" w:cs="Cascadia Mono"/>
-          <w:color w:val="000000"/>
-          <w:sz w:val="19"/>
-          <w:szCs w:val="19"/>
-          <w:lang w:val="en-US"/>
-        </w:rPr>
-        <w:t xml:space="preserve">            </w:t>
-      </w:r>
-      <w:r>
-        <w:rPr>
-          <w:rFonts w:ascii="Cascadia Mono" w:hAnsi="Cascadia Mono" w:cs="Cascadia Mono"/>
-          <w:color w:val="0000FF"/>
-          <w:sz w:val="19"/>
-          <w:szCs w:val="19"/>
-          <w:lang w:val="en-US"/>
-        </w:rPr>
-        <w:t>int</w:t>
-      </w:r>
-      <w:r>
-        <w:rPr>
-          <w:rFonts w:ascii="Cascadia Mono" w:hAnsi="Cascadia Mono" w:cs="Cascadia Mono"/>
-          <w:color w:val="000000"/>
-          <w:sz w:val="19"/>
-          <w:szCs w:val="19"/>
-          <w:lang w:val="en-US"/>
-        </w:rPr>
-        <w:t xml:space="preserve"> </w:t>
-      </w:r>
-      <w:proofErr w:type="spellStart"/>
-      <w:r>
-        <w:rPr>
-          <w:rFonts w:ascii="Cascadia Mono" w:hAnsi="Cascadia Mono" w:cs="Cascadia Mono"/>
-          <w:color w:val="000000"/>
-          <w:sz w:val="19"/>
-          <w:szCs w:val="19"/>
-          <w:lang w:val="en-US"/>
-        </w:rPr>
-        <w:t>timeComputing</w:t>
-      </w:r>
-      <w:proofErr w:type="spellEnd"/>
-      <w:r>
-        <w:rPr>
-          <w:rFonts w:ascii="Cascadia Mono" w:hAnsi="Cascadia Mono" w:cs="Cascadia Mono"/>
-          <w:color w:val="000000"/>
-          <w:sz w:val="19"/>
-          <w:szCs w:val="19"/>
-          <w:lang w:val="en-US"/>
-        </w:rPr>
-        <w:t xml:space="preserve"> = Convert.ToInt32(textBox5.Text);</w:t>
-      </w:r>
-    </w:p>
-    <w:p>
-      <w:pPr>
-        <w:suppressAutoHyphens w:val="0"/>
-        <w:autoSpaceDE w:val="0"/>
-        <w:autoSpaceDN w:val="0"/>
-        <w:adjustRightInd w:val="0"/>
-        <w:spacing w:line="240" w:lineRule="auto"/>
-        <w:ind w:left="0" w:right="0"/>
-        <w:jc w:val="left"/>
-        <w:rPr>
-          <w:rFonts w:ascii="Cascadia Mono" w:hAnsi="Cascadia Mono" w:cs="Cascadia Mono"/>
-          <w:color w:val="000000"/>
-          <w:sz w:val="19"/>
-          <w:szCs w:val="19"/>
-          <w:lang w:val="en-US"/>
-        </w:rPr>
-      </w:pPr>
-      <w:r>
-        <w:rPr>
-          <w:rFonts w:ascii="Cascadia Mono" w:hAnsi="Cascadia Mono" w:cs="Cascadia Mono"/>
-          <w:color w:val="000000"/>
-          <w:sz w:val="19"/>
-          <w:szCs w:val="19"/>
-          <w:lang w:val="en-US"/>
-        </w:rPr>
-        <w:t xml:space="preserve">            </w:t>
-      </w:r>
-      <w:r>
-        <w:rPr>
-          <w:rFonts w:ascii="Cascadia Mono" w:hAnsi="Cascadia Mono" w:cs="Cascadia Mono"/>
-          <w:color w:val="0000FF"/>
-          <w:sz w:val="19"/>
-          <w:szCs w:val="19"/>
-          <w:lang w:val="en-US"/>
-        </w:rPr>
-        <w:t>int</w:t>
-      </w:r>
+      <w:proofErr w:type="spellEnd"/>
       <w:r>
         <w:rPr>
           <w:rFonts w:ascii="Cascadia Mono" w:hAnsi="Cascadia Mono" w:cs="Cascadia Mono"/>
@@ -5315,6 +5457,7 @@
         </w:rPr>
         <w:t xml:space="preserve">, </w:t>
       </w:r>
+      <w:proofErr w:type="spellStart"/>
       <w:r>
         <w:rPr>
           <w:rFonts w:ascii="Cascadia Mono" w:hAnsi="Cascadia Mono" w:cs="Cascadia Mono"/>
@@ -5325,6 +5468,7 @@
         </w:rPr>
         <w:t>int</w:t>
       </w:r>
+      <w:proofErr w:type="spellEnd"/>
       <w:r>
         <w:rPr>
           <w:rFonts w:ascii="Cascadia Mono" w:hAnsi="Cascadia Mono" w:cs="Cascadia Mono"/>
@@ -5570,6 +5714,7 @@
         </w:rPr>
         <w:t>(</w:t>
       </w:r>
+      <w:proofErr w:type="spellStart"/>
       <w:proofErr w:type="gramEnd"/>
       <w:r>
         <w:rPr>
@@ -5581,6 +5726,7 @@
         </w:rPr>
         <w:t>int</w:t>
       </w:r>
+      <w:proofErr w:type="spellEnd"/>
       <w:r>
         <w:rPr>
           <w:rFonts w:ascii="Cascadia Mono" w:hAnsi="Cascadia Mono" w:cs="Cascadia Mono"/>
@@ -6751,7 +6897,29 @@
           <w:szCs w:val="19"/>
           <w:lang w:val="en-US"/>
         </w:rPr>
-        <w:t xml:space="preserve">        int </w:t>
+        <w:t xml:space="preserve">        </w:t>
+      </w:r>
+      <w:proofErr w:type="spellStart"/>
+      <w:r>
+        <w:rPr>
+          <w:rFonts w:ascii="Cascadia Mono" w:hAnsi="Cascadia Mono" w:cs="Cascadia Mono"/>
+          <w:color w:val="000000"/>
+          <w:sz w:val="19"/>
+          <w:szCs w:val="19"/>
+          <w:lang w:val="en-US"/>
+        </w:rPr>
+        <w:t>int</w:t>
+      </w:r>
+      <w:proofErr w:type="spellEnd"/>
+      <w:r>
+        <w:rPr>
+          <w:rFonts w:ascii="Cascadia Mono" w:hAnsi="Cascadia Mono" w:cs="Cascadia Mono"/>
+          <w:color w:val="000000"/>
+          <w:sz w:val="19"/>
+          <w:szCs w:val="19"/>
+          <w:lang w:val="en-US"/>
+        </w:rPr>
+        <w:t xml:space="preserve"> </w:t>
       </w:r>
       <w:proofErr w:type="spellStart"/>
       <w:r>
@@ -6889,7 +7057,29 @@
           <w:szCs w:val="19"/>
           <w:lang w:val="en-US"/>
         </w:rPr>
-        <w:t xml:space="preserve">        int </w:t>
+        <w:t xml:space="preserve">        </w:t>
+      </w:r>
+      <w:proofErr w:type="spellStart"/>
+      <w:r>
+        <w:rPr>
+          <w:rFonts w:ascii="Cascadia Mono" w:hAnsi="Cascadia Mono" w:cs="Cascadia Mono"/>
+          <w:color w:val="000000"/>
+          <w:sz w:val="19"/>
+          <w:szCs w:val="19"/>
+          <w:lang w:val="en-US"/>
+        </w:rPr>
+        <w:t>int</w:t>
+      </w:r>
+      <w:proofErr w:type="spellEnd"/>
+      <w:r>
+        <w:rPr>
+          <w:rFonts w:ascii="Cascadia Mono" w:hAnsi="Cascadia Mono" w:cs="Cascadia Mono"/>
+          <w:color w:val="000000"/>
+          <w:sz w:val="19"/>
+          <w:szCs w:val="19"/>
+          <w:lang w:val="en-US"/>
+        </w:rPr>
+        <w:t xml:space="preserve"> </w:t>
       </w:r>
       <w:proofErr w:type="spellStart"/>
       <w:r>
@@ -6957,7 +7147,29 @@
           <w:szCs w:val="19"/>
           <w:lang w:val="en-US"/>
         </w:rPr>
-        <w:t xml:space="preserve">        int </w:t>
+        <w:t xml:space="preserve">        </w:t>
+      </w:r>
+      <w:proofErr w:type="spellStart"/>
+      <w:r>
+        <w:rPr>
+          <w:rFonts w:ascii="Cascadia Mono" w:hAnsi="Cascadia Mono" w:cs="Cascadia Mono"/>
+          <w:color w:val="000000"/>
+          <w:sz w:val="19"/>
+          <w:szCs w:val="19"/>
+          <w:lang w:val="en-US"/>
+        </w:rPr>
+        <w:t>int</w:t>
+      </w:r>
+      <w:proofErr w:type="spellEnd"/>
+      <w:r>
+        <w:rPr>
+          <w:rFonts w:ascii="Cascadia Mono" w:hAnsi="Cascadia Mono" w:cs="Cascadia Mono"/>
+          <w:color w:val="000000"/>
+          <w:sz w:val="19"/>
+          <w:szCs w:val="19"/>
+          <w:lang w:val="en-US"/>
+        </w:rPr>
+        <w:t xml:space="preserve"> </w:t>
       </w:r>
       <w:proofErr w:type="spellStart"/>
       <w:r>
@@ -7029,7 +7241,29 @@
           <w:szCs w:val="19"/>
           <w:lang w:val="en-US"/>
         </w:rPr>
-        <w:t xml:space="preserve">        int </w:t>
+        <w:t xml:space="preserve">        </w:t>
+      </w:r>
+      <w:proofErr w:type="spellStart"/>
+      <w:r>
+        <w:rPr>
+          <w:rFonts w:ascii="Cascadia Mono" w:hAnsi="Cascadia Mono" w:cs="Cascadia Mono"/>
+          <w:color w:val="000000"/>
+          <w:sz w:val="19"/>
+          <w:szCs w:val="19"/>
+          <w:lang w:val="en-US"/>
+        </w:rPr>
+        <w:t>int</w:t>
+      </w:r>
+      <w:proofErr w:type="spellEnd"/>
+      <w:r>
+        <w:rPr>
+          <w:rFonts w:ascii="Cascadia Mono" w:hAnsi="Cascadia Mono" w:cs="Cascadia Mono"/>
+          <w:color w:val="000000"/>
+          <w:sz w:val="19"/>
+          <w:szCs w:val="19"/>
+          <w:lang w:val="en-US"/>
+        </w:rPr>
+        <w:t xml:space="preserve"> </w:t>
       </w:r>
       <w:proofErr w:type="spellStart"/>
       <w:r>
@@ -7195,7 +7429,29 @@
           <w:szCs w:val="19"/>
           <w:lang w:val="en-US"/>
         </w:rPr>
-        <w:t xml:space="preserve">        int </w:t>
+        <w:t xml:space="preserve">        </w:t>
+      </w:r>
+      <w:proofErr w:type="spellStart"/>
+      <w:r>
+        <w:rPr>
+          <w:rFonts w:ascii="Cascadia Mono" w:hAnsi="Cascadia Mono" w:cs="Cascadia Mono"/>
+          <w:color w:val="000000"/>
+          <w:sz w:val="19"/>
+          <w:szCs w:val="19"/>
+          <w:lang w:val="en-US"/>
+        </w:rPr>
+        <w:t>int</w:t>
+      </w:r>
+      <w:proofErr w:type="spellEnd"/>
+      <w:r>
+        <w:rPr>
+          <w:rFonts w:ascii="Cascadia Mono" w:hAnsi="Cascadia Mono" w:cs="Cascadia Mono"/>
+          <w:color w:val="000000"/>
+          <w:sz w:val="19"/>
+          <w:szCs w:val="19"/>
+          <w:lang w:val="en-US"/>
+        </w:rPr>
+        <w:t xml:space="preserve"> </w:t>
       </w:r>
       <w:proofErr w:type="spellStart"/>
       <w:r>
@@ -7322,6 +7578,7 @@
         </w:rPr>
         <w:t>Simulation(</w:t>
       </w:r>
+      <w:proofErr w:type="spellStart"/>
       <w:proofErr w:type="gramEnd"/>
       <w:r>
         <w:rPr>
@@ -7331,7 +7588,18 @@
           <w:szCs w:val="19"/>
           <w:lang w:val="en-US"/>
         </w:rPr>
-        <w:t xml:space="preserve">int </w:t>
+        <w:t>int</w:t>
+      </w:r>
+      <w:proofErr w:type="spellEnd"/>
+      <w:r>
+        <w:rPr>
+          <w:rFonts w:ascii="Cascadia Mono" w:hAnsi="Cascadia Mono" w:cs="Cascadia Mono"/>
+          <w:color w:val="000000"/>
+          <w:sz w:val="19"/>
+          <w:szCs w:val="19"/>
+          <w:lang w:val="en-US"/>
+        </w:rPr>
+        <w:t xml:space="preserve"> </w:t>
       </w:r>
       <w:proofErr w:type="spellStart"/>
       <w:r>
@@ -7353,7 +7621,29 @@
           <w:szCs w:val="19"/>
           <w:lang w:val="en-US"/>
         </w:rPr>
-        <w:t xml:space="preserve">, int </w:t>
+        <w:t xml:space="preserve">, </w:t>
+      </w:r>
+      <w:proofErr w:type="spellStart"/>
+      <w:r>
+        <w:rPr>
+          <w:rFonts w:ascii="Cascadia Mono" w:hAnsi="Cascadia Mono" w:cs="Cascadia Mono"/>
+          <w:color w:val="000000"/>
+          <w:sz w:val="19"/>
+          <w:szCs w:val="19"/>
+          <w:lang w:val="en-US"/>
+        </w:rPr>
+        <w:t>int</w:t>
+      </w:r>
+      <w:proofErr w:type="spellEnd"/>
+      <w:r>
+        <w:rPr>
+          <w:rFonts w:ascii="Cascadia Mono" w:hAnsi="Cascadia Mono" w:cs="Cascadia Mono"/>
+          <w:color w:val="000000"/>
+          <w:sz w:val="19"/>
+          <w:szCs w:val="19"/>
+          <w:lang w:val="en-US"/>
+        </w:rPr>
+        <w:t xml:space="preserve"> </w:t>
       </w:r>
       <w:proofErr w:type="spellStart"/>
       <w:r>
@@ -7375,7 +7665,29 @@
           <w:szCs w:val="19"/>
           <w:lang w:val="en-US"/>
         </w:rPr>
-        <w:t xml:space="preserve">, int </w:t>
+        <w:t xml:space="preserve">, </w:t>
+      </w:r>
+      <w:proofErr w:type="spellStart"/>
+      <w:r>
+        <w:rPr>
+          <w:rFonts w:ascii="Cascadia Mono" w:hAnsi="Cascadia Mono" w:cs="Cascadia Mono"/>
+          <w:color w:val="000000"/>
+          <w:sz w:val="19"/>
+          <w:szCs w:val="19"/>
+          <w:lang w:val="en-US"/>
+        </w:rPr>
+        <w:t>int</w:t>
+      </w:r>
+      <w:proofErr w:type="spellEnd"/>
+      <w:r>
+        <w:rPr>
+          <w:rFonts w:ascii="Cascadia Mono" w:hAnsi="Cascadia Mono" w:cs="Cascadia Mono"/>
+          <w:color w:val="000000"/>
+          <w:sz w:val="19"/>
+          <w:szCs w:val="19"/>
+          <w:lang w:val="en-US"/>
+        </w:rPr>
+        <w:t xml:space="preserve"> </w:t>
       </w:r>
       <w:proofErr w:type="spellStart"/>
       <w:r>
@@ -7397,7 +7709,29 @@
           <w:szCs w:val="19"/>
           <w:lang w:val="en-US"/>
         </w:rPr>
-        <w:t xml:space="preserve">, int </w:t>
+        <w:t xml:space="preserve">, </w:t>
+      </w:r>
+      <w:proofErr w:type="spellStart"/>
+      <w:r>
+        <w:rPr>
+          <w:rFonts w:ascii="Cascadia Mono" w:hAnsi="Cascadia Mono" w:cs="Cascadia Mono"/>
+          <w:color w:val="000000"/>
+          <w:sz w:val="19"/>
+          <w:szCs w:val="19"/>
+          <w:lang w:val="en-US"/>
+        </w:rPr>
+        <w:t>int</w:t>
+      </w:r>
+      <w:proofErr w:type="spellEnd"/>
+      <w:r>
+        <w:rPr>
+          <w:rFonts w:ascii="Cascadia Mono" w:hAnsi="Cascadia Mono" w:cs="Cascadia Mono"/>
+          <w:color w:val="000000"/>
+          <w:sz w:val="19"/>
+          <w:szCs w:val="19"/>
+          <w:lang w:val="en-US"/>
+        </w:rPr>
+        <w:t xml:space="preserve"> </w:t>
       </w:r>
       <w:proofErr w:type="spellStart"/>
       <w:r>
@@ -7419,7 +7753,29 @@
           <w:szCs w:val="19"/>
           <w:lang w:val="en-US"/>
         </w:rPr>
-        <w:t xml:space="preserve">, int </w:t>
+        <w:t xml:space="preserve">, </w:t>
+      </w:r>
+      <w:proofErr w:type="spellStart"/>
+      <w:r>
+        <w:rPr>
+          <w:rFonts w:ascii="Cascadia Mono" w:hAnsi="Cascadia Mono" w:cs="Cascadia Mono"/>
+          <w:color w:val="000000"/>
+          <w:sz w:val="19"/>
+          <w:szCs w:val="19"/>
+          <w:lang w:val="en-US"/>
+        </w:rPr>
+        <w:t>int</w:t>
+      </w:r>
+      <w:proofErr w:type="spellEnd"/>
+      <w:r>
+        <w:rPr>
+          <w:rFonts w:ascii="Cascadia Mono" w:hAnsi="Cascadia Mono" w:cs="Cascadia Mono"/>
+          <w:color w:val="000000"/>
+          <w:sz w:val="19"/>
+          <w:szCs w:val="19"/>
+          <w:lang w:val="en-US"/>
+        </w:rPr>
+        <w:t xml:space="preserve"> </w:t>
       </w:r>
       <w:proofErr w:type="spellStart"/>
       <w:r>
@@ -7441,7 +7797,29 @@
           <w:szCs w:val="19"/>
           <w:lang w:val="en-US"/>
         </w:rPr>
-        <w:t xml:space="preserve">, int </w:t>
+        <w:t xml:space="preserve">, </w:t>
+      </w:r>
+      <w:proofErr w:type="spellStart"/>
+      <w:r>
+        <w:rPr>
+          <w:rFonts w:ascii="Cascadia Mono" w:hAnsi="Cascadia Mono" w:cs="Cascadia Mono"/>
+          <w:color w:val="000000"/>
+          <w:sz w:val="19"/>
+          <w:szCs w:val="19"/>
+          <w:lang w:val="en-US"/>
+        </w:rPr>
+        <w:t>int</w:t>
+      </w:r>
+      <w:proofErr w:type="spellEnd"/>
+      <w:r>
+        <w:rPr>
+          <w:rFonts w:ascii="Cascadia Mono" w:hAnsi="Cascadia Mono" w:cs="Cascadia Mono"/>
+          <w:color w:val="000000"/>
+          <w:sz w:val="19"/>
+          <w:szCs w:val="19"/>
+          <w:lang w:val="en-US"/>
+        </w:rPr>
+        <w:t xml:space="preserve"> </w:t>
       </w:r>
       <w:proofErr w:type="spellStart"/>
       <w:r>
@@ -8227,7 +8605,29 @@
           <w:szCs w:val="19"/>
           <w:lang w:val="en-US"/>
         </w:rPr>
-        <w:t xml:space="preserve">            int </w:t>
+        <w:t xml:space="preserve">            </w:t>
+      </w:r>
+      <w:proofErr w:type="spellStart"/>
+      <w:r>
+        <w:rPr>
+          <w:rFonts w:ascii="Cascadia Mono" w:hAnsi="Cascadia Mono" w:cs="Cascadia Mono"/>
+          <w:color w:val="000000"/>
+          <w:sz w:val="19"/>
+          <w:szCs w:val="19"/>
+          <w:lang w:val="en-US"/>
+        </w:rPr>
+        <w:t>int</w:t>
+      </w:r>
+      <w:proofErr w:type="spellEnd"/>
+      <w:r>
+        <w:rPr>
+          <w:rFonts w:ascii="Cascadia Mono" w:hAnsi="Cascadia Mono" w:cs="Cascadia Mono"/>
+          <w:color w:val="000000"/>
+          <w:sz w:val="19"/>
+          <w:szCs w:val="19"/>
+          <w:lang w:val="en-US"/>
+        </w:rPr>
+        <w:t xml:space="preserve"> </w:t>
       </w:r>
       <w:proofErr w:type="spellStart"/>
       <w:r>
@@ -8277,7 +8677,29 @@
           <w:szCs w:val="19"/>
           <w:lang w:val="en-US"/>
         </w:rPr>
-        <w:t xml:space="preserve">            int </w:t>
+        <w:t xml:space="preserve">            </w:t>
+      </w:r>
+      <w:proofErr w:type="spellStart"/>
+      <w:r>
+        <w:rPr>
+          <w:rFonts w:ascii="Cascadia Mono" w:hAnsi="Cascadia Mono" w:cs="Cascadia Mono"/>
+          <w:color w:val="000000"/>
+          <w:sz w:val="19"/>
+          <w:szCs w:val="19"/>
+          <w:lang w:val="en-US"/>
+        </w:rPr>
+        <w:t>int</w:t>
+      </w:r>
+      <w:proofErr w:type="spellEnd"/>
+      <w:r>
+        <w:rPr>
+          <w:rFonts w:ascii="Cascadia Mono" w:hAnsi="Cascadia Mono" w:cs="Cascadia Mono"/>
+          <w:color w:val="000000"/>
+          <w:sz w:val="19"/>
+          <w:szCs w:val="19"/>
+          <w:lang w:val="en-US"/>
+        </w:rPr>
+        <w:t xml:space="preserve"> </w:t>
       </w:r>
       <w:proofErr w:type="spellStart"/>
       <w:r>
@@ -8327,7 +8749,29 @@
           <w:szCs w:val="19"/>
           <w:lang w:val="en-US"/>
         </w:rPr>
-        <w:t xml:space="preserve">            int </w:t>
+        <w:t xml:space="preserve">            </w:t>
+      </w:r>
+      <w:proofErr w:type="spellStart"/>
+      <w:r>
+        <w:rPr>
+          <w:rFonts w:ascii="Cascadia Mono" w:hAnsi="Cascadia Mono" w:cs="Cascadia Mono"/>
+          <w:color w:val="000000"/>
+          <w:sz w:val="19"/>
+          <w:szCs w:val="19"/>
+          <w:lang w:val="en-US"/>
+        </w:rPr>
+        <w:t>int</w:t>
+      </w:r>
+      <w:proofErr w:type="spellEnd"/>
+      <w:r>
+        <w:rPr>
+          <w:rFonts w:ascii="Cascadia Mono" w:hAnsi="Cascadia Mono" w:cs="Cascadia Mono"/>
+          <w:color w:val="000000"/>
+          <w:sz w:val="19"/>
+          <w:szCs w:val="19"/>
+          <w:lang w:val="en-US"/>
+        </w:rPr>
+        <w:t xml:space="preserve"> </w:t>
       </w:r>
       <w:proofErr w:type="spellStart"/>
       <w:r>
@@ -8443,7 +8887,29 @@
           <w:szCs w:val="19"/>
           <w:lang w:val="en-US"/>
         </w:rPr>
-        <w:t xml:space="preserve">            int </w:t>
+        <w:t xml:space="preserve">            </w:t>
+      </w:r>
+      <w:proofErr w:type="spellStart"/>
+      <w:r>
+        <w:rPr>
+          <w:rFonts w:ascii="Cascadia Mono" w:hAnsi="Cascadia Mono" w:cs="Cascadia Mono"/>
+          <w:color w:val="000000"/>
+          <w:sz w:val="19"/>
+          <w:szCs w:val="19"/>
+          <w:lang w:val="en-US"/>
+        </w:rPr>
+        <w:t>int</w:t>
+      </w:r>
+      <w:proofErr w:type="spellEnd"/>
+      <w:r>
+        <w:rPr>
+          <w:rFonts w:ascii="Cascadia Mono" w:hAnsi="Cascadia Mono" w:cs="Cascadia Mono"/>
+          <w:color w:val="000000"/>
+          <w:sz w:val="19"/>
+          <w:szCs w:val="19"/>
+          <w:lang w:val="en-US"/>
+        </w:rPr>
+        <w:t xml:space="preserve"> </w:t>
       </w:r>
       <w:proofErr w:type="spellStart"/>
       <w:r>
@@ -8493,7 +8959,29 @@
           <w:szCs w:val="19"/>
           <w:lang w:val="en-US"/>
         </w:rPr>
-        <w:t xml:space="preserve">            int </w:t>
+        <w:t xml:space="preserve">            </w:t>
+      </w:r>
+      <w:proofErr w:type="spellStart"/>
+      <w:r>
+        <w:rPr>
+          <w:rFonts w:ascii="Cascadia Mono" w:hAnsi="Cascadia Mono" w:cs="Cascadia Mono"/>
+          <w:color w:val="000000"/>
+          <w:sz w:val="19"/>
+          <w:szCs w:val="19"/>
+          <w:lang w:val="en-US"/>
+        </w:rPr>
+        <w:t>int</w:t>
+      </w:r>
+      <w:proofErr w:type="spellEnd"/>
+      <w:r>
+        <w:rPr>
+          <w:rFonts w:ascii="Cascadia Mono" w:hAnsi="Cascadia Mono" w:cs="Cascadia Mono"/>
+          <w:color w:val="000000"/>
+          <w:sz w:val="19"/>
+          <w:szCs w:val="19"/>
+          <w:lang w:val="en-US"/>
+        </w:rPr>
+        <w:t xml:space="preserve"> </w:t>
       </w:r>
       <w:proofErr w:type="spellStart"/>
       <w:r>
@@ -8849,7 +9337,29 @@
           <w:szCs w:val="19"/>
           <w:lang w:val="en-US"/>
         </w:rPr>
-        <w:t xml:space="preserve">            int </w:t>
+        <w:t xml:space="preserve">            </w:t>
+      </w:r>
+      <w:proofErr w:type="spellStart"/>
+      <w:r>
+        <w:rPr>
+          <w:rFonts w:ascii="Cascadia Mono" w:hAnsi="Cascadia Mono" w:cs="Cascadia Mono"/>
+          <w:color w:val="000000"/>
+          <w:sz w:val="19"/>
+          <w:szCs w:val="19"/>
+          <w:lang w:val="en-US"/>
+        </w:rPr>
+        <w:t>int</w:t>
+      </w:r>
+      <w:proofErr w:type="spellEnd"/>
+      <w:r>
+        <w:rPr>
+          <w:rFonts w:ascii="Cascadia Mono" w:hAnsi="Cascadia Mono" w:cs="Cascadia Mono"/>
+          <w:color w:val="000000"/>
+          <w:sz w:val="19"/>
+          <w:szCs w:val="19"/>
+          <w:lang w:val="en-US"/>
+        </w:rPr>
+        <w:t xml:space="preserve"> </w:t>
       </w:r>
       <w:proofErr w:type="spellStart"/>
       <w:r>
@@ -8917,7 +9427,29 @@
           <w:szCs w:val="19"/>
           <w:lang w:val="en-US"/>
         </w:rPr>
-        <w:t xml:space="preserve">            List&lt;int&gt; </w:t>
+        <w:t xml:space="preserve">            List&lt;</w:t>
+      </w:r>
+      <w:proofErr w:type="spellStart"/>
+      <w:r>
+        <w:rPr>
+          <w:rFonts w:ascii="Cascadia Mono" w:hAnsi="Cascadia Mono" w:cs="Cascadia Mono"/>
+          <w:color w:val="000000"/>
+          <w:sz w:val="19"/>
+          <w:szCs w:val="19"/>
+          <w:lang w:val="en-US"/>
+        </w:rPr>
+        <w:t>int</w:t>
+      </w:r>
+      <w:proofErr w:type="spellEnd"/>
+      <w:r>
+        <w:rPr>
+          <w:rFonts w:ascii="Cascadia Mono" w:hAnsi="Cascadia Mono" w:cs="Cascadia Mono"/>
+          <w:color w:val="000000"/>
+          <w:sz w:val="19"/>
+          <w:szCs w:val="19"/>
+          <w:lang w:val="en-US"/>
+        </w:rPr>
+        <w:t xml:space="preserve">&gt; </w:t>
       </w:r>
       <w:proofErr w:type="spellStart"/>
       <w:r>
@@ -8939,8 +9471,20 @@
           <w:szCs w:val="19"/>
           <w:lang w:val="en-US"/>
         </w:rPr>
-        <w:t xml:space="preserve"> = new List&lt;int</w:t>
-      </w:r>
+        <w:t xml:space="preserve"> = new List&lt;</w:t>
+      </w:r>
+      <w:proofErr w:type="spellStart"/>
+      <w:r>
+        <w:rPr>
+          <w:rFonts w:ascii="Cascadia Mono" w:hAnsi="Cascadia Mono" w:cs="Cascadia Mono"/>
+          <w:color w:val="000000"/>
+          <w:sz w:val="19"/>
+          <w:szCs w:val="19"/>
+          <w:lang w:val="en-US"/>
+        </w:rPr>
+        <w:t>int</w:t>
+      </w:r>
+      <w:proofErr w:type="spellEnd"/>
       <w:proofErr w:type="gramStart"/>
       <w:r>
         <w:rPr>
@@ -9029,14 +9573,25 @@
         <w:lastRenderedPageBreak/>
         <w:t xml:space="preserve">            </w:t>
       </w:r>
-      <w:r>
-        <w:rPr>
-          <w:rFonts w:ascii="Cascadia Mono" w:hAnsi="Cascadia Mono" w:cs="Cascadia Mono"/>
-          <w:color w:val="000000"/>
-          <w:sz w:val="19"/>
-          <w:szCs w:val="19"/>
-        </w:rPr>
-        <w:t>List&lt;</w:t>
+      <w:proofErr w:type="spellStart"/>
+      <w:r>
+        <w:rPr>
+          <w:rFonts w:ascii="Cascadia Mono" w:hAnsi="Cascadia Mono" w:cs="Cascadia Mono"/>
+          <w:color w:val="000000"/>
+          <w:sz w:val="19"/>
+          <w:szCs w:val="19"/>
+        </w:rPr>
+        <w:t>List</w:t>
+      </w:r>
+      <w:proofErr w:type="spellEnd"/>
+      <w:r>
+        <w:rPr>
+          <w:rFonts w:ascii="Cascadia Mono" w:hAnsi="Cascadia Mono" w:cs="Cascadia Mono"/>
+          <w:color w:val="000000"/>
+          <w:sz w:val="19"/>
+          <w:szCs w:val="19"/>
+        </w:rPr>
+        <w:t>&lt;</w:t>
       </w:r>
       <w:proofErr w:type="spellStart"/>
       <w:r>
@@ -9076,7 +9631,27 @@
           <w:sz w:val="19"/>
           <w:szCs w:val="19"/>
         </w:rPr>
-        <w:t xml:space="preserve"> List&lt;</w:t>
+        <w:t xml:space="preserve"> </w:t>
+      </w:r>
+      <w:proofErr w:type="spellStart"/>
+      <w:r>
+        <w:rPr>
+          <w:rFonts w:ascii="Cascadia Mono" w:hAnsi="Cascadia Mono" w:cs="Cascadia Mono"/>
+          <w:color w:val="000000"/>
+          <w:sz w:val="19"/>
+          <w:szCs w:val="19"/>
+        </w:rPr>
+        <w:t>List</w:t>
+      </w:r>
+      <w:proofErr w:type="spellEnd"/>
+      <w:r>
+        <w:rPr>
+          <w:rFonts w:ascii="Cascadia Mono" w:hAnsi="Cascadia Mono" w:cs="Cascadia Mono"/>
+          <w:color w:val="000000"/>
+          <w:sz w:val="19"/>
+          <w:szCs w:val="19"/>
+        </w:rPr>
+        <w:t>&lt;</w:t>
       </w:r>
       <w:proofErr w:type="spellStart"/>
       <w:r>
@@ -9133,7 +9708,27 @@
           <w:sz w:val="19"/>
           <w:szCs w:val="19"/>
         </w:rPr>
-        <w:t xml:space="preserve">            List&lt;</w:t>
+        <w:t xml:space="preserve">            </w:t>
+      </w:r>
+      <w:proofErr w:type="spellStart"/>
+      <w:r>
+        <w:rPr>
+          <w:rFonts w:ascii="Cascadia Mono" w:hAnsi="Cascadia Mono" w:cs="Cascadia Mono"/>
+          <w:color w:val="000000"/>
+          <w:sz w:val="19"/>
+          <w:szCs w:val="19"/>
+        </w:rPr>
+        <w:t>List</w:t>
+      </w:r>
+      <w:proofErr w:type="spellEnd"/>
+      <w:r>
+        <w:rPr>
+          <w:rFonts w:ascii="Cascadia Mono" w:hAnsi="Cascadia Mono" w:cs="Cascadia Mono"/>
+          <w:color w:val="000000"/>
+          <w:sz w:val="19"/>
+          <w:szCs w:val="19"/>
+        </w:rPr>
+        <w:t>&lt;</w:t>
       </w:r>
       <w:proofErr w:type="spellStart"/>
       <w:r>
@@ -9173,7 +9768,27 @@
           <w:sz w:val="19"/>
           <w:szCs w:val="19"/>
         </w:rPr>
-        <w:t xml:space="preserve"> List&lt;</w:t>
+        <w:t xml:space="preserve"> </w:t>
+      </w:r>
+      <w:proofErr w:type="spellStart"/>
+      <w:r>
+        <w:rPr>
+          <w:rFonts w:ascii="Cascadia Mono" w:hAnsi="Cascadia Mono" w:cs="Cascadia Mono"/>
+          <w:color w:val="000000"/>
+          <w:sz w:val="19"/>
+          <w:szCs w:val="19"/>
+        </w:rPr>
+        <w:t>List</w:t>
+      </w:r>
+      <w:proofErr w:type="spellEnd"/>
+      <w:r>
+        <w:rPr>
+          <w:rFonts w:ascii="Cascadia Mono" w:hAnsi="Cascadia Mono" w:cs="Cascadia Mono"/>
+          <w:color w:val="000000"/>
+          <w:sz w:val="19"/>
+          <w:szCs w:val="19"/>
+        </w:rPr>
+        <w:t>&lt;</w:t>
       </w:r>
       <w:proofErr w:type="spellStart"/>
       <w:r>
@@ -11122,7 +11737,6 @@
         </w:rPr>
         <w:t xml:space="preserve"> = </w:t>
       </w:r>
-      <w:proofErr w:type="gramStart"/>
       <w:r>
         <w:rPr>
           <w:rFonts w:ascii="Cascadia Mono" w:hAnsi="Cascadia Mono" w:cs="Cascadia Mono"/>
@@ -11142,7 +11756,6 @@
         </w:rPr>
         <w:t>;</w:t>
       </w:r>
-      <w:proofErr w:type="gramEnd"/>
     </w:p>
     <w:p>
       <w:pPr>
@@ -19588,7 +20201,27 @@
           <w:sz w:val="19"/>
           <w:szCs w:val="19"/>
         </w:rPr>
-        <w:t xml:space="preserve"> info;</w:t>
+        <w:t xml:space="preserve"> </w:t>
+      </w:r>
+      <w:proofErr w:type="spellStart"/>
+      <w:r>
+        <w:rPr>
+          <w:rFonts w:ascii="Cascadia Mono" w:hAnsi="Cascadia Mono" w:cs="Cascadia Mono"/>
+          <w:color w:val="000000"/>
+          <w:sz w:val="19"/>
+          <w:szCs w:val="19"/>
+        </w:rPr>
+        <w:t>info</w:t>
+      </w:r>
+      <w:proofErr w:type="spellEnd"/>
+      <w:r>
+        <w:rPr>
+          <w:rFonts w:ascii="Cascadia Mono" w:hAnsi="Cascadia Mono" w:cs="Cascadia Mono"/>
+          <w:color w:val="000000"/>
+          <w:sz w:val="19"/>
+          <w:szCs w:val="19"/>
+        </w:rPr>
+        <w:t>;</w:t>
       </w:r>
     </w:p>
     <w:p>
@@ -19694,7 +20327,7 @@
 </file>
 
 <file path=word/numbering.xml><?xml version="1.0" encoding="utf-8"?>
-<w:numbering xmlns:wpc="http://schemas.microsoft.com/office/word/2010/wordprocessingCanvas" xmlns:cx="http://schemas.microsoft.com/office/drawing/2014/chartex" xmlns:cx1="http://schemas.microsoft.com/office/drawing/2015/9/8/chartex" xmlns:cx2="http://schemas.microsoft.com/office/drawing/2015/10/21/chartex" xmlns:cx3="http://schemas.microsoft.com/office/drawing/2016/5/9/chartex" xmlns:cx4="http://schemas.microsoft.com/office/drawing/2016/5/10/chartex" xmlns:cx5="http://schemas.microsoft.com/office/drawing/2016/5/11/chartex" xmlns:cx6="http://schemas.microsoft.com/office/drawing/2016/5/12/chartex" xmlns:cx7="http://schemas.microsoft.com/office/drawing/2016/5/13/chartex" xmlns:cx8="http://schemas.microsoft.com/office/drawing/2016/5/14/chartex" xmlns:mc="http://schemas.openxmlformats.org/markup-compatibility/2006" xmlns:aink="http://schemas.microsoft.com/office/drawing/2016/ink" xmlns:am3d="http://schemas.microsoft.com/office/drawing/2017/model3d" xmlns:o="urn:schemas-microsoft-com:office:office" xmlns:oel="http://schemas.microsoft.com/office/2019/extlst" xmlns:r="http://schemas.openxmlformats.org/officeDocument/2006/relationships" xmlns:m="http://schemas.openxmlformats.org/officeDocument/2006/math" xmlns:v="urn:schemas-microsoft-com:vml" xmlns:wp14="http://schemas.microsoft.com/office/word/2010/wordprocessingDrawing" xmlns:wp="http://schemas.openxmlformats.org/drawingml/2006/wordprocessingDrawing" xmlns:w10="urn:schemas-microsoft-com:office:word" xmlns:w="http://schemas.openxmlformats.org/wordprocessingml/2006/main" xmlns:w14="http://schemas.microsoft.com/office/word/2010/wordml" xmlns:w15="http://schemas.microsoft.com/office/word/2012/wordml" xmlns:w16cex="http://schemas.microsoft.com/office/word/2018/wordml/cex" xmlns:w16cid="http://schemas.microsoft.com/office/word/2016/wordml/cid" xmlns:w16="http://schemas.microsoft.com/office/word/2018/wordml" xmlns:w16du="http://schemas.microsoft.com/office/word/2023/wordml/word16du" xmlns:w16sdtdh="http://schemas.microsoft.com/office/word/2020/wordml/sdtdatahash" xmlns:w16se="http://schemas.microsoft.com/office/word/2015/wordml/symex" xmlns:wpg="http://schemas.microsoft.com/office/word/2010/wordprocessingGroup" xmlns:wpi="http://schemas.microsoft.com/office/word/2010/wordprocessingInk" xmlns:wne="http://schemas.microsoft.com/office/word/2006/wordml" xmlns:wps="http://schemas.microsoft.com/office/word/2010/wordprocessingShape" mc:Ignorable="w14 w15 w16se w16cid w16 w16cex w16sdtdh wp14">
+<w:numbering xmlns:wpc="http://schemas.microsoft.com/office/word/2010/wordprocessingCanvas" xmlns:cx="http://schemas.microsoft.com/office/drawing/2014/chartex" xmlns:mc="http://schemas.openxmlformats.org/markup-compatibility/2006" xmlns:o="urn:schemas-microsoft-com:office:office" xmlns:r="http://schemas.openxmlformats.org/officeDocument/2006/relationships" xmlns:m="http://schemas.openxmlformats.org/officeDocument/2006/math" xmlns:v="urn:schemas-microsoft-com:vml" xmlns:wp14="http://schemas.microsoft.com/office/word/2010/wordprocessingDrawing" xmlns:wp="http://schemas.openxmlformats.org/drawingml/2006/wordprocessingDrawing" xmlns:w10="urn:schemas-microsoft-com:office:word" xmlns:w="http://schemas.openxmlformats.org/wordprocessingml/2006/main" xmlns:w14="http://schemas.microsoft.com/office/word/2010/wordml" xmlns:w15="http://schemas.microsoft.com/office/word/2012/wordml" xmlns:w16se="http://schemas.microsoft.com/office/word/2015/wordml/symex" xmlns:wpg="http://schemas.microsoft.com/office/word/2010/wordprocessingGroup" xmlns:wpi="http://schemas.microsoft.com/office/word/2010/wordprocessingInk" xmlns:wne="http://schemas.microsoft.com/office/word/2006/wordml" xmlns:wps="http://schemas.microsoft.com/office/word/2010/wordprocessingShape" mc:Ignorable="w14 w15 w16se wp14">
   <w:abstractNum w:abstractNumId="0" w15:restartNumberingAfterBreak="0">
     <w:nsid w:val="01D444E8"/>
     <w:multiLevelType w:val="hybridMultilevel"/>
@@ -20342,32 +20975,32 @@
       </w:pPr>
     </w:lvl>
   </w:abstractNum>
-  <w:num w:numId="1" w16cid:durableId="757095412">
+  <w:num w:numId="1">
     <w:abstractNumId w:val="1"/>
   </w:num>
-  <w:num w:numId="2" w16cid:durableId="116409530">
+  <w:num w:numId="2">
     <w:abstractNumId w:val="2"/>
   </w:num>
-  <w:num w:numId="3" w16cid:durableId="698899479">
+  <w:num w:numId="3">
     <w:abstractNumId w:val="0"/>
   </w:num>
-  <w:num w:numId="4" w16cid:durableId="293559408">
+  <w:num w:numId="4">
     <w:abstractNumId w:val="5"/>
   </w:num>
-  <w:num w:numId="5" w16cid:durableId="386298956">
+  <w:num w:numId="5">
     <w:abstractNumId w:val="6"/>
   </w:num>
-  <w:num w:numId="6" w16cid:durableId="1878227533">
+  <w:num w:numId="6">
     <w:abstractNumId w:val="4"/>
   </w:num>
-  <w:num w:numId="7" w16cid:durableId="875850670">
+  <w:num w:numId="7">
     <w:abstractNumId w:val="3"/>
   </w:num>
 </w:numbering>
 </file>
 
 <file path=word/styles.xml><?xml version="1.0" encoding="utf-8"?>
-<w:styles xmlns:mc="http://schemas.openxmlformats.org/markup-compatibility/2006" xmlns:r="http://schemas.openxmlformats.org/officeDocument/2006/relationships" xmlns:w="http://schemas.openxmlformats.org/wordprocessingml/2006/main" xmlns:w14="http://schemas.microsoft.com/office/word/2010/wordml" xmlns:w15="http://schemas.microsoft.com/office/word/2012/wordml" xmlns:w16cex="http://schemas.microsoft.com/office/word/2018/wordml/cex" xmlns:w16cid="http://schemas.microsoft.com/office/word/2016/wordml/cid" xmlns:w16="http://schemas.microsoft.com/office/word/2018/wordml" xmlns:w16sdtdh="http://schemas.microsoft.com/office/word/2020/wordml/sdtdatahash" xmlns:w16se="http://schemas.microsoft.com/office/word/2015/wordml/symex" mc:Ignorable="w14 w15 w16se w16cid w16 w16cex w16sdtdh">
+<w:styles xmlns:mc="http://schemas.openxmlformats.org/markup-compatibility/2006" xmlns:r="http://schemas.openxmlformats.org/officeDocument/2006/relationships" xmlns:w="http://schemas.openxmlformats.org/wordprocessingml/2006/main" xmlns:w14="http://schemas.microsoft.com/office/word/2010/wordml" xmlns:w15="http://schemas.microsoft.com/office/word/2012/wordml" xmlns:w16se="http://schemas.microsoft.com/office/word/2015/wordml/symex" mc:Ignorable="w14 w15 w16se">
   <w:docDefaults>
     <w:rPrDefault>
       <w:rPr>
@@ -20383,7 +21016,7 @@
       </w:pPr>
     </w:pPrDefault>
   </w:docDefaults>
-  <w:latentStyles w:defLockedState="0" w:defUIPriority="99" w:defSemiHidden="0" w:defUnhideWhenUsed="0" w:defQFormat="0" w:count="376">
+  <w:latentStyles w:defLockedState="0" w:defUIPriority="99" w:defSemiHidden="0" w:defUnhideWhenUsed="0" w:defQFormat="0" w:count="371">
     <w:lsdException w:name="Normal" w:uiPriority="0" w:qFormat="1"/>
     <w:lsdException w:name="heading 1" w:uiPriority="9" w:qFormat="1"/>
     <w:lsdException w:name="heading 2" w:semiHidden="1" w:uiPriority="9" w:unhideWhenUsed="1" w:qFormat="1"/>
@@ -20755,11 +21388,6 @@
     <w:lsdException w:name="List Table 5 Dark Accent 6" w:uiPriority="50"/>
     <w:lsdException w:name="List Table 6 Colorful Accent 6" w:uiPriority="51"/>
     <w:lsdException w:name="List Table 7 Colorful Accent 6" w:uiPriority="52"/>
-    <w:lsdException w:name="Mention" w:semiHidden="1" w:unhideWhenUsed="1"/>
-    <w:lsdException w:name="Smart Hyperlink" w:semiHidden="1" w:unhideWhenUsed="1"/>
-    <w:lsdException w:name="Hashtag" w:semiHidden="1" w:unhideWhenUsed="1"/>
-    <w:lsdException w:name="Unresolved Mention" w:semiHidden="1" w:unhideWhenUsed="1"/>
-    <w:lsdException w:name="Smart Link" w:semiHidden="1" w:unhideWhenUsed="1"/>
   </w:latentStyles>
   <w:style w:type="paragraph" w:default="1" w:styleId="a">
     <w:name w:val="Normal"/>
@@ -21329,6 +21957,21 @@
 </file>
 
 <file path=customXml/item1.xml><?xml version="1.0" encoding="utf-8"?>
+<p:properties xmlns:p="http://schemas.microsoft.com/office/2006/metadata/properties" xmlns:xsi="http://www.w3.org/2001/XMLSchema-instance" xmlns:pc="http://schemas.microsoft.com/office/infopath/2007/PartnerControls">
+  <documentManagement/>
+</p:properties>
+</file>
+
+<file path=customXml/item2.xml><?xml version="1.0" encoding="utf-8"?>
+<?mso-contentType ?>
+<FormTemplates xmlns="http://schemas.microsoft.com/sharepoint/v3/contenttype/forms">
+  <Display>DocumentLibraryForm</Display>
+  <Edit>DocumentLibraryForm</Edit>
+  <New>DocumentLibraryForm</New>
+</FormTemplates>
+</file>
+
+<file path=customXml/item3.xml><?xml version="1.0" encoding="utf-8"?>
 <ct:contentTypeSchema xmlns:ct="http://schemas.microsoft.com/office/2006/metadata/contentType" xmlns:ma="http://schemas.microsoft.com/office/2006/metadata/properties/metaAttributes" ct:_="" ma:_="" ma:contentTypeName="Документ" ma:contentTypeID="0x010100C11076531032E44E8537941A0BC56B6B" ma:contentTypeVersion="10" ma:contentTypeDescription="Создание документа." ma:contentTypeScope="" ma:versionID="b20873316993aa584677199617a910a7">
   <xsd:schema xmlns:xsd="http://www.w3.org/2001/XMLSchema" xmlns:xs="http://www.w3.org/2001/XMLSchema" xmlns:p="http://schemas.microsoft.com/office/2006/metadata/properties" xmlns:ns2="bb0f82e4-6d17-4b5c-b4f3-a98cf09d9784" targetNamespace="http://schemas.microsoft.com/office/2006/metadata/properties" ma:root="true" ma:fieldsID="62013eb2a7107467a64d48617ddf56f6" ns2:_="">
     <xsd:import namespace="bb0f82e4-6d17-4b5c-b4f3-a98cf09d9784"/>
@@ -21512,26 +22155,28 @@
 </ct:contentTypeSchema>
 </file>
 
-<file path=customXml/item2.xml><?xml version="1.0" encoding="utf-8"?>
-<?mso-contentType ?>
-<FormTemplates xmlns="http://schemas.microsoft.com/sharepoint/v3/contenttype/forms">
-  <Display>DocumentLibraryForm</Display>
-  <Edit>DocumentLibraryForm</Edit>
-  <New>DocumentLibraryForm</New>
-</FormTemplates>
-</file>
-
-<file path=customXml/item3.xml><?xml version="1.0" encoding="utf-8"?>
-<p:properties xmlns:p="http://schemas.microsoft.com/office/2006/metadata/properties" xmlns:xsi="http://www.w3.org/2001/XMLSchema-instance" xmlns:pc="http://schemas.microsoft.com/office/infopath/2007/PartnerControls">
-  <documentManagement/>
-</p:properties>
-</file>
-
 <file path=customXml/item4.xml><?xml version="1.0" encoding="utf-8"?>
 <b:Sources xmlns:b="http://schemas.openxmlformats.org/officeDocument/2006/bibliography" xmlns="http://schemas.openxmlformats.org/officeDocument/2006/bibliography" SelectedStyle="\APASixthEditionOfficeOnline.xsl" StyleName="APA" Version="6"/>
 </file>
 
 <file path=customXml/itemProps1.xml><?xml version="1.0" encoding="utf-8"?>
+<ds:datastoreItem xmlns:ds="http://schemas.openxmlformats.org/officeDocument/2006/customXml" ds:itemID="{DBDAF0FF-6D9C-47F6-9BFA-3462C390CF30}">
+  <ds:schemaRefs>
+    <ds:schemaRef ds:uri="http://schemas.microsoft.com/office/2006/metadata/properties"/>
+    <ds:schemaRef ds:uri="http://schemas.microsoft.com/office/infopath/2007/PartnerControls"/>
+  </ds:schemaRefs>
+</ds:datastoreItem>
+</file>
+
+<file path=customXml/itemProps2.xml><?xml version="1.0" encoding="utf-8"?>
+<ds:datastoreItem xmlns:ds="http://schemas.openxmlformats.org/officeDocument/2006/customXml" ds:itemID="{ACF79D46-77B1-4075-9D4C-73CC7FB2D7BA}">
+  <ds:schemaRefs>
+    <ds:schemaRef ds:uri="http://schemas.microsoft.com/sharepoint/v3/contenttype/forms"/>
+  </ds:schemaRefs>
+</ds:datastoreItem>
+</file>
+
+<file path=customXml/itemProps3.xml><?xml version="1.0" encoding="utf-8"?>
 <ds:datastoreItem xmlns:ds="http://schemas.openxmlformats.org/officeDocument/2006/customXml" ds:itemID="{23A37F72-C418-402D-8547-927E5982EA14}">
   <ds:schemaRefs>
     <ds:schemaRef ds:uri="http://schemas.microsoft.com/office/2006/metadata/contentType"/>
@@ -21549,25 +22194,8 @@
 </ds:datastoreItem>
 </file>
 
-<file path=customXml/itemProps2.xml><?xml version="1.0" encoding="utf-8"?>
-<ds:datastoreItem xmlns:ds="http://schemas.openxmlformats.org/officeDocument/2006/customXml" ds:itemID="{ACF79D46-77B1-4075-9D4C-73CC7FB2D7BA}">
-  <ds:schemaRefs>
-    <ds:schemaRef ds:uri="http://schemas.microsoft.com/sharepoint/v3/contenttype/forms"/>
-  </ds:schemaRefs>
-</ds:datastoreItem>
-</file>
-
-<file path=customXml/itemProps3.xml><?xml version="1.0" encoding="utf-8"?>
-<ds:datastoreItem xmlns:ds="http://schemas.openxmlformats.org/officeDocument/2006/customXml" ds:itemID="{DBDAF0FF-6D9C-47F6-9BFA-3462C390CF30}">
-  <ds:schemaRefs>
-    <ds:schemaRef ds:uri="http://schemas.microsoft.com/office/2006/metadata/properties"/>
-    <ds:schemaRef ds:uri="http://schemas.microsoft.com/office/infopath/2007/PartnerControls"/>
-  </ds:schemaRefs>
-</ds:datastoreItem>
-</file>
-
 <file path=customXml/itemProps4.xml><?xml version="1.0" encoding="utf-8"?>
-<ds:datastoreItem xmlns:ds="http://schemas.openxmlformats.org/officeDocument/2006/customXml" ds:itemID="{570DB7E9-8903-4DEC-8559-64C42671AAC1}">
+<ds:datastoreItem xmlns:ds="http://schemas.openxmlformats.org/officeDocument/2006/customXml" ds:itemID="{E830C31D-DFC7-4A36-8CA6-023871A65BDF}">
   <ds:schemaRefs>
     <ds:schemaRef ds:uri="http://schemas.openxmlformats.org/officeDocument/2006/bibliography"/>
   </ds:schemaRefs>

--- a/SimulationComputingCenter/АЧЕТ.docx
+++ b/SimulationComputingCenter/АЧЕТ.docx
@@ -1125,17 +1125,7 @@
           <w:bCs/>
           <w:szCs w:val="28"/>
         </w:rPr>
-        <w:t>Описанная в постанов</w:t>
-      </w:r>
-      <w:bookmarkStart w:id="4" w:name="_GoBack"/>
-      <w:bookmarkEnd w:id="4"/>
-      <w:r>
-        <w:rPr>
-          <w:rFonts w:cs="Times New Roman"/>
-          <w:bCs/>
-          <w:szCs w:val="28"/>
-        </w:rPr>
-        <w:t>ке задачи система является многоканальной системой массового обслуживания с не ограниченной очередью</w:t>
+        <w:t>Описанная в постановке задачи система является многоканальной системой массового обслуживания с не ограниченной очередью</w:t>
       </w:r>
       <w:r>
         <w:rPr>
@@ -1179,7 +1169,7 @@
           <w:bCs/>
           <w:szCs w:val="28"/>
         </w:rPr>
-        <w:t xml:space="preserve">Алгоритм симуляции системы заключен в </w:t>
+        <w:t>Алгоритм симуляции системы заключен в</w:t>
       </w:r>
       <w:r>
         <w:rPr>
@@ -1187,7 +1177,7 @@
           <w:bCs/>
           <w:szCs w:val="28"/>
         </w:rPr>
-        <w:t>бесконечный цикл с постусловием.</w:t>
+        <w:t xml:space="preserve"> цикл с постусловием.</w:t>
       </w:r>
       <w:r>
         <w:rPr>
@@ -1227,16 +1217,40 @@
           <w:bCs/>
           <w:szCs w:val="28"/>
         </w:rPr>
+        <w:t>А</w:t>
+      </w:r>
+      <w:r>
+        <w:rPr>
+          <w:rFonts w:cs="Times New Roman"/>
+          <w:bCs/>
+          <w:szCs w:val="28"/>
+        </w:rPr>
+        <w:t xml:space="preserve">лгоритм проверяет не равно ли время до поступления новой задачи в </w:t>
+      </w:r>
+      <w:r>
+        <w:rPr>
+          <w:rFonts w:cs="Times New Roman"/>
+          <w:bCs/>
+          <w:szCs w:val="28"/>
+        </w:rPr>
+        <w:t>систему нулю, если да, то задача</w:t>
+      </w:r>
+      <w:r>
+        <w:rPr>
+          <w:rFonts w:cs="Times New Roman"/>
+          <w:bCs/>
+          <w:szCs w:val="28"/>
+        </w:rPr>
+        <w:t xml:space="preserve"> счетчик очереди и счетчик </w:t>
+      </w:r>
+      <w:r>
+        <w:rPr>
+          <w:rFonts w:cs="Times New Roman"/>
+          <w:bCs/>
+          <w:szCs w:val="28"/>
+        </w:rPr>
         <w:lastRenderedPageBreak/>
-        <w:t>А</w:t>
-      </w:r>
-      <w:r>
-        <w:rPr>
-          <w:rFonts w:cs="Times New Roman"/>
-          <w:bCs/>
-          <w:szCs w:val="28"/>
-        </w:rPr>
-        <w:t>лгоритм проверяет не равно ли время до поступления новой задачи в систему нулю, если да, задача то счетчик очереди и счетчик количества прибывших задач увеличивается на один, а также обновляется время до следующей задачи.</w:t>
+        <w:t>количества прибывших задач увеличивается на один, а также обновляется время до следующей задачи.</w:t>
       </w:r>
     </w:p>
     <w:p>
@@ -1276,7 +1290,7 @@
           <w:bCs/>
           <w:szCs w:val="28"/>
         </w:rPr>
-        <w:t xml:space="preserve">сли в очереди есть задачи и оператор не работает, он начинает обрабатывать задачи, при этом время, присваивается время сортировки текущей задачи, количество задач в очереди уменьшается, а флаг сортировки задания переходит в рабочее положение. </w:t>
+        <w:t xml:space="preserve">сли в очереди есть задачи и оператор не работает, он начинает обрабатывать задачи, при этом присваивается время сортировки текущей задачи, количество задач в очереди уменьшается, а флаг сортировки задания переходит в рабочее положение. </w:t>
       </w:r>
     </w:p>
     <w:p>
@@ -1516,16 +1530,7 @@
           <w:bCs/>
           <w:szCs w:val="28"/>
         </w:rPr>
-        <w:t xml:space="preserve"> и выполненных </w:t>
-      </w:r>
-      <w:r>
-        <w:rPr>
-          <w:rFonts w:cs="Times New Roman"/>
-          <w:bCs/>
-          <w:szCs w:val="28"/>
-        </w:rPr>
-        <w:lastRenderedPageBreak/>
-        <w:t>заданий на второй</w:t>
+        <w:t xml:space="preserve"> и выполненных заданий на второй</w:t>
       </w:r>
       <w:r>
         <w:rPr>
@@ -1557,6 +1562,7 @@
           <w:bCs/>
           <w:szCs w:val="28"/>
         </w:rPr>
+        <w:lastRenderedPageBreak/>
         <w:t>П</w:t>
       </w:r>
       <w:r>
@@ -1597,7 +1603,23 @@
           <w:bCs/>
           <w:szCs w:val="28"/>
         </w:rPr>
-        <w:t xml:space="preserve">роверяется, работает ли первая ЭВМ и является ли последние задание в очереди не разу не обработанным, если да, времени обработки текущего задания присваивается время вычисления задачи, а флаг активности ЭВМ переводится в активное состояние. </w:t>
+        <w:t>роверяется, работает ли первая ЭВМ и является л</w:t>
+      </w:r>
+      <w:r>
+        <w:rPr>
+          <w:rFonts w:cs="Times New Roman"/>
+          <w:bCs/>
+          <w:szCs w:val="28"/>
+        </w:rPr>
+        <w:t>и последние задание в очереди ни</w:t>
+      </w:r>
+      <w:r>
+        <w:rPr>
+          <w:rFonts w:cs="Times New Roman"/>
+          <w:bCs/>
+          <w:szCs w:val="28"/>
+        </w:rPr>
+        <w:t xml:space="preserve"> разу не обработанным, если да, времени обработки текущего задания присваивается время вычисления задачи, а флаг активности ЭВМ переводится в активное состояние. </w:t>
       </w:r>
     </w:p>
     <w:p>
@@ -2063,7 +2085,23 @@
           <w:bCs/>
           <w:szCs w:val="28"/>
         </w:rPr>
-        <w:t xml:space="preserve"> Попробуем корректировать параметры системы.</w:t>
+        <w:t xml:space="preserve"> </w:t>
+      </w:r>
+      <w:r>
+        <w:rPr>
+          <w:rFonts w:cs="Times New Roman"/>
+          <w:bCs/>
+          <w:szCs w:val="28"/>
+        </w:rPr>
+        <w:t xml:space="preserve">Скорректируем </w:t>
+      </w:r>
+      <w:r>
+        <w:rPr>
+          <w:rFonts w:cs="Times New Roman"/>
+          <w:bCs/>
+          <w:szCs w:val="28"/>
+        </w:rPr>
+        <w:t>параметры системы.</w:t>
       </w:r>
       <w:r>
         <w:rPr>
@@ -2221,7 +2259,32 @@
           <w:szCs w:val="28"/>
         </w:rPr>
         <w:tab/>
-        <w:t>Попробуем корректировать значения времени сортировки и исправления ошибок оператором.</w:t>
+      </w:r>
+      <w:r>
+        <w:rPr>
+          <w:rFonts w:cs="Times New Roman"/>
+          <w:bCs/>
+          <w:szCs w:val="28"/>
+        </w:rPr>
+        <w:t>С</w:t>
+      </w:r>
+      <w:r>
+        <w:rPr>
+          <w:rFonts w:cs="Times New Roman"/>
+          <w:bCs/>
+          <w:szCs w:val="28"/>
+        </w:rPr>
+        <w:t xml:space="preserve">корректировать значения </w:t>
+      </w:r>
+      <w:bookmarkStart w:id="4" w:name="_GoBack"/>
+      <w:bookmarkEnd w:id="4"/>
+      <w:r>
+        <w:rPr>
+          <w:rFonts w:cs="Times New Roman"/>
+          <w:bCs/>
+          <w:szCs w:val="28"/>
+        </w:rPr>
+        <w:t>времени сортировки и исправления ошибок оператором.</w:t>
       </w:r>
     </w:p>
     <w:p>
@@ -2535,7 +2598,6 @@
           <w:color w:val="000000"/>
           <w:sz w:val="19"/>
           <w:szCs w:val="19"/>
-          <w:lang w:val="en-US"/>
         </w:rPr>
       </w:pPr>
       <w:r>
@@ -2554,9 +2616,27 @@
           <w:color w:val="000000"/>
           <w:sz w:val="19"/>
           <w:szCs w:val="19"/>
-          <w:lang w:val="en-US"/>
-        </w:rPr>
-        <w:t xml:space="preserve"> System;</w:t>
+        </w:rPr>
+        <w:t xml:space="preserve"> </w:t>
+      </w:r>
+      <w:r>
+        <w:rPr>
+          <w:rFonts w:ascii="Cascadia Mono" w:hAnsi="Cascadia Mono" w:cs="Cascadia Mono"/>
+          <w:color w:val="000000"/>
+          <w:sz w:val="19"/>
+          <w:szCs w:val="19"/>
+          <w:lang w:val="en-US"/>
+        </w:rPr>
+        <w:t>System</w:t>
+      </w:r>
+      <w:r>
+        <w:rPr>
+          <w:rFonts w:ascii="Cascadia Mono" w:hAnsi="Cascadia Mono" w:cs="Cascadia Mono"/>
+          <w:color w:val="000000"/>
+          <w:sz w:val="19"/>
+          <w:szCs w:val="19"/>
+        </w:rPr>
+        <w:t>;</w:t>
       </w:r>
     </w:p>
     <w:p>
@@ -21957,21 +22037,6 @@
 </file>
 
 <file path=customXml/item1.xml><?xml version="1.0" encoding="utf-8"?>
-<p:properties xmlns:p="http://schemas.microsoft.com/office/2006/metadata/properties" xmlns:xsi="http://www.w3.org/2001/XMLSchema-instance" xmlns:pc="http://schemas.microsoft.com/office/infopath/2007/PartnerControls">
-  <documentManagement/>
-</p:properties>
-</file>
-
-<file path=customXml/item2.xml><?xml version="1.0" encoding="utf-8"?>
-<?mso-contentType ?>
-<FormTemplates xmlns="http://schemas.microsoft.com/sharepoint/v3/contenttype/forms">
-  <Display>DocumentLibraryForm</Display>
-  <Edit>DocumentLibraryForm</Edit>
-  <New>DocumentLibraryForm</New>
-</FormTemplates>
-</file>
-
-<file path=customXml/item3.xml><?xml version="1.0" encoding="utf-8"?>
 <ct:contentTypeSchema xmlns:ct="http://schemas.microsoft.com/office/2006/metadata/contentType" xmlns:ma="http://schemas.microsoft.com/office/2006/metadata/properties/metaAttributes" ct:_="" ma:_="" ma:contentTypeName="Документ" ma:contentTypeID="0x010100C11076531032E44E8537941A0BC56B6B" ma:contentTypeVersion="10" ma:contentTypeDescription="Создание документа." ma:contentTypeScope="" ma:versionID="b20873316993aa584677199617a910a7">
   <xsd:schema xmlns:xsd="http://www.w3.org/2001/XMLSchema" xmlns:xs="http://www.w3.org/2001/XMLSchema" xmlns:p="http://schemas.microsoft.com/office/2006/metadata/properties" xmlns:ns2="bb0f82e4-6d17-4b5c-b4f3-a98cf09d9784" targetNamespace="http://schemas.microsoft.com/office/2006/metadata/properties" ma:root="true" ma:fieldsID="62013eb2a7107467a64d48617ddf56f6" ns2:_="">
     <xsd:import namespace="bb0f82e4-6d17-4b5c-b4f3-a98cf09d9784"/>
@@ -22155,28 +22220,26 @@
 </ct:contentTypeSchema>
 </file>
 
+<file path=customXml/item2.xml><?xml version="1.0" encoding="utf-8"?>
+<?mso-contentType ?>
+<FormTemplates xmlns="http://schemas.microsoft.com/sharepoint/v3/contenttype/forms">
+  <Display>DocumentLibraryForm</Display>
+  <Edit>DocumentLibraryForm</Edit>
+  <New>DocumentLibraryForm</New>
+</FormTemplates>
+</file>
+
+<file path=customXml/item3.xml><?xml version="1.0" encoding="utf-8"?>
+<p:properties xmlns:p="http://schemas.microsoft.com/office/2006/metadata/properties" xmlns:xsi="http://www.w3.org/2001/XMLSchema-instance" xmlns:pc="http://schemas.microsoft.com/office/infopath/2007/PartnerControls">
+  <documentManagement/>
+</p:properties>
+</file>
+
 <file path=customXml/item4.xml><?xml version="1.0" encoding="utf-8"?>
 <b:Sources xmlns:b="http://schemas.openxmlformats.org/officeDocument/2006/bibliography" xmlns="http://schemas.openxmlformats.org/officeDocument/2006/bibliography" SelectedStyle="\APASixthEditionOfficeOnline.xsl" StyleName="APA" Version="6"/>
 </file>
 
 <file path=customXml/itemProps1.xml><?xml version="1.0" encoding="utf-8"?>
-<ds:datastoreItem xmlns:ds="http://schemas.openxmlformats.org/officeDocument/2006/customXml" ds:itemID="{DBDAF0FF-6D9C-47F6-9BFA-3462C390CF30}">
-  <ds:schemaRefs>
-    <ds:schemaRef ds:uri="http://schemas.microsoft.com/office/2006/metadata/properties"/>
-    <ds:schemaRef ds:uri="http://schemas.microsoft.com/office/infopath/2007/PartnerControls"/>
-  </ds:schemaRefs>
-</ds:datastoreItem>
-</file>
-
-<file path=customXml/itemProps2.xml><?xml version="1.0" encoding="utf-8"?>
-<ds:datastoreItem xmlns:ds="http://schemas.openxmlformats.org/officeDocument/2006/customXml" ds:itemID="{ACF79D46-77B1-4075-9D4C-73CC7FB2D7BA}">
-  <ds:schemaRefs>
-    <ds:schemaRef ds:uri="http://schemas.microsoft.com/sharepoint/v3/contenttype/forms"/>
-  </ds:schemaRefs>
-</ds:datastoreItem>
-</file>
-
-<file path=customXml/itemProps3.xml><?xml version="1.0" encoding="utf-8"?>
 <ds:datastoreItem xmlns:ds="http://schemas.openxmlformats.org/officeDocument/2006/customXml" ds:itemID="{23A37F72-C418-402D-8547-927E5982EA14}">
   <ds:schemaRefs>
     <ds:schemaRef ds:uri="http://schemas.microsoft.com/office/2006/metadata/contentType"/>
@@ -22194,8 +22257,25 @@
 </ds:datastoreItem>
 </file>
 
+<file path=customXml/itemProps2.xml><?xml version="1.0" encoding="utf-8"?>
+<ds:datastoreItem xmlns:ds="http://schemas.openxmlformats.org/officeDocument/2006/customXml" ds:itemID="{ACF79D46-77B1-4075-9D4C-73CC7FB2D7BA}">
+  <ds:schemaRefs>
+    <ds:schemaRef ds:uri="http://schemas.microsoft.com/sharepoint/v3/contenttype/forms"/>
+  </ds:schemaRefs>
+</ds:datastoreItem>
+</file>
+
+<file path=customXml/itemProps3.xml><?xml version="1.0" encoding="utf-8"?>
+<ds:datastoreItem xmlns:ds="http://schemas.openxmlformats.org/officeDocument/2006/customXml" ds:itemID="{DBDAF0FF-6D9C-47F6-9BFA-3462C390CF30}">
+  <ds:schemaRefs>
+    <ds:schemaRef ds:uri="http://schemas.microsoft.com/office/2006/metadata/properties"/>
+    <ds:schemaRef ds:uri="http://schemas.microsoft.com/office/infopath/2007/PartnerControls"/>
+  </ds:schemaRefs>
+</ds:datastoreItem>
+</file>
+
 <file path=customXml/itemProps4.xml><?xml version="1.0" encoding="utf-8"?>
-<ds:datastoreItem xmlns:ds="http://schemas.openxmlformats.org/officeDocument/2006/customXml" ds:itemID="{E830C31D-DFC7-4A36-8CA6-023871A65BDF}">
+<ds:datastoreItem xmlns:ds="http://schemas.openxmlformats.org/officeDocument/2006/customXml" ds:itemID="{665607C7-BDF0-4C09-B89F-9892E84AFFF8}">
   <ds:schemaRefs>
     <ds:schemaRef ds:uri="http://schemas.openxmlformats.org/officeDocument/2006/bibliography"/>
   </ds:schemaRefs>

--- a/SimulationComputingCenter/АЧЕТ.docx
+++ b/SimulationComputingCenter/АЧЕТ.docx
@@ -1177,13 +1177,330 @@
           <w:bCs/>
           <w:szCs w:val="28"/>
         </w:rPr>
-        <w:t xml:space="preserve"> цикл с постусловием.</w:t>
-      </w:r>
+        <w:t xml:space="preserve"> цикл с постусловием, до входа в основной цикл программа инициализирует следующий набор переменных: </w:t>
+      </w:r>
+      <w:proofErr w:type="spellStart"/>
       <w:r>
         <w:rPr>
           <w:rFonts w:cs="Times New Roman"/>
           <w:bCs/>
           <w:szCs w:val="28"/>
+          <w:lang w:val="en-US"/>
+        </w:rPr>
+        <w:t>countTask</w:t>
+      </w:r>
+      <w:proofErr w:type="spellEnd"/>
+      <w:r>
+        <w:rPr>
+          <w:rFonts w:cs="Times New Roman"/>
+          <w:bCs/>
+          <w:szCs w:val="28"/>
+        </w:rPr>
+        <w:t xml:space="preserve"> – количество задач которые нужно обработать при симуляции</w:t>
+      </w:r>
+      <w:r>
+        <w:rPr>
+          <w:rFonts w:cs="Times New Roman"/>
+          <w:bCs/>
+          <w:szCs w:val="28"/>
+        </w:rPr>
+        <w:t xml:space="preserve">, </w:t>
+      </w:r>
+      <w:proofErr w:type="spellStart"/>
+      <w:r>
+        <w:rPr>
+          <w:rFonts w:cs="Times New Roman"/>
+          <w:bCs/>
+          <w:szCs w:val="28"/>
+          <w:lang w:val="en-US"/>
+        </w:rPr>
+        <w:t>timeToNextTask</w:t>
+      </w:r>
+      <w:proofErr w:type="spellEnd"/>
+      <w:r>
+        <w:rPr>
+          <w:rFonts w:cs="Times New Roman"/>
+          <w:bCs/>
+          <w:szCs w:val="28"/>
+        </w:rPr>
+        <w:t xml:space="preserve"> – время поступления заданий в систему</w:t>
+      </w:r>
+      <w:r>
+        <w:rPr>
+          <w:rFonts w:cs="Times New Roman"/>
+          <w:bCs/>
+          <w:szCs w:val="28"/>
+        </w:rPr>
+        <w:t xml:space="preserve">, </w:t>
+      </w:r>
+      <w:proofErr w:type="spellStart"/>
+      <w:r>
+        <w:rPr>
+          <w:rFonts w:cs="Times New Roman"/>
+          <w:bCs/>
+          <w:szCs w:val="28"/>
+          <w:lang w:val="en-US"/>
+        </w:rPr>
+        <w:t>timeSort</w:t>
+      </w:r>
+      <w:proofErr w:type="spellEnd"/>
+      <w:r>
+        <w:rPr>
+          <w:rFonts w:cs="Times New Roman"/>
+          <w:bCs/>
+          <w:szCs w:val="28"/>
+        </w:rPr>
+        <w:t xml:space="preserve"> – время </w:t>
+      </w:r>
+      <w:r>
+        <w:rPr>
+          <w:rFonts w:cs="Times New Roman"/>
+          <w:bCs/>
+          <w:szCs w:val="28"/>
+        </w:rPr>
+        <w:lastRenderedPageBreak/>
+        <w:t>необходимое оператору для первичной обработки поступившей задачи</w:t>
+      </w:r>
+      <w:r>
+        <w:rPr>
+          <w:rFonts w:cs="Times New Roman"/>
+          <w:bCs/>
+          <w:szCs w:val="28"/>
+        </w:rPr>
+        <w:t xml:space="preserve">, </w:t>
+      </w:r>
+      <w:proofErr w:type="spellStart"/>
+      <w:r>
+        <w:rPr>
+          <w:rFonts w:cs="Times New Roman"/>
+          <w:bCs/>
+          <w:szCs w:val="28"/>
+          <w:lang w:val="en-US"/>
+        </w:rPr>
+        <w:t>timeComputing</w:t>
+      </w:r>
+      <w:proofErr w:type="spellEnd"/>
+      <w:r>
+        <w:rPr>
+          <w:rFonts w:cs="Times New Roman"/>
+          <w:bCs/>
+          <w:szCs w:val="28"/>
+        </w:rPr>
+        <w:t xml:space="preserve"> – время необходимое ЭВМ для вычисления задачи</w:t>
+      </w:r>
+      <w:r>
+        <w:rPr>
+          <w:rFonts w:cs="Times New Roman"/>
+          <w:bCs/>
+          <w:szCs w:val="28"/>
+        </w:rPr>
+        <w:t xml:space="preserve">, </w:t>
+      </w:r>
+      <w:proofErr w:type="spellStart"/>
+      <w:r>
+        <w:rPr>
+          <w:rFonts w:cs="Times New Roman"/>
+          <w:bCs/>
+          <w:szCs w:val="28"/>
+          <w:lang w:val="en-US"/>
+        </w:rPr>
+        <w:t>timeErrCorrection</w:t>
+      </w:r>
+      <w:proofErr w:type="spellEnd"/>
+      <w:r>
+        <w:rPr>
+          <w:rFonts w:cs="Times New Roman"/>
+          <w:bCs/>
+          <w:szCs w:val="28"/>
+        </w:rPr>
+        <w:t xml:space="preserve"> – время необходимое оператору для исправления ошибки</w:t>
+      </w:r>
+      <w:r>
+        <w:rPr>
+          <w:rFonts w:cs="Times New Roman"/>
+          <w:bCs/>
+          <w:szCs w:val="28"/>
+        </w:rPr>
+        <w:t xml:space="preserve">, </w:t>
+      </w:r>
+      <w:proofErr w:type="spellStart"/>
+      <w:r>
+        <w:rPr>
+          <w:rFonts w:cs="Times New Roman"/>
+          <w:bCs/>
+          <w:szCs w:val="28"/>
+          <w:lang w:val="en-US"/>
+        </w:rPr>
+        <w:t>ErrProbility</w:t>
+      </w:r>
+      <w:proofErr w:type="spellEnd"/>
+      <w:r>
+        <w:rPr>
+          <w:rFonts w:cs="Times New Roman"/>
+          <w:bCs/>
+          <w:szCs w:val="28"/>
+        </w:rPr>
+        <w:t xml:space="preserve"> – вероятность возникновения ошибки при первой обработки на ЭВМ</w:t>
+      </w:r>
+      <w:r>
+        <w:rPr>
+          <w:rFonts w:cs="Times New Roman"/>
+          <w:bCs/>
+          <w:szCs w:val="28"/>
+        </w:rPr>
+        <w:t xml:space="preserve">, </w:t>
+      </w:r>
+      <w:proofErr w:type="spellStart"/>
+      <w:r>
+        <w:rPr>
+          <w:rFonts w:cs="Times New Roman"/>
+          <w:bCs/>
+          <w:szCs w:val="28"/>
+          <w:lang w:val="en-US"/>
+        </w:rPr>
+        <w:t>totalTimeWorking</w:t>
+      </w:r>
+      <w:proofErr w:type="spellEnd"/>
+      <w:r>
+        <w:rPr>
+          <w:rFonts w:cs="Times New Roman"/>
+          <w:bCs/>
+          <w:szCs w:val="28"/>
+        </w:rPr>
+        <w:t xml:space="preserve"> – общее время работы системы</w:t>
+      </w:r>
+      <w:r>
+        <w:rPr>
+          <w:rFonts w:cs="Times New Roman"/>
+          <w:bCs/>
+          <w:szCs w:val="28"/>
+        </w:rPr>
+        <w:t xml:space="preserve">, </w:t>
+      </w:r>
+      <w:proofErr w:type="spellStart"/>
+      <w:r>
+        <w:rPr>
+          <w:rFonts w:cs="Times New Roman"/>
+          <w:bCs/>
+          <w:szCs w:val="28"/>
+          <w:lang w:val="en-US"/>
+        </w:rPr>
+        <w:t>countExecuteTask</w:t>
+      </w:r>
+      <w:proofErr w:type="spellEnd"/>
+      <w:r>
+        <w:rPr>
+          <w:rFonts w:cs="Times New Roman"/>
+          <w:bCs/>
+          <w:szCs w:val="28"/>
+        </w:rPr>
+        <w:t xml:space="preserve"> – количество выполненных задач</w:t>
+      </w:r>
+      <w:r>
+        <w:rPr>
+          <w:rFonts w:cs="Times New Roman"/>
+          <w:bCs/>
+          <w:szCs w:val="28"/>
+        </w:rPr>
+        <w:t xml:space="preserve">, </w:t>
+      </w:r>
+      <w:proofErr w:type="spellStart"/>
+      <w:r>
+        <w:rPr>
+          <w:rFonts w:cs="Times New Roman"/>
+          <w:bCs/>
+          <w:szCs w:val="28"/>
+          <w:lang w:val="en-US"/>
+        </w:rPr>
+        <w:t>timeBeforNextTask</w:t>
+      </w:r>
+      <w:proofErr w:type="spellEnd"/>
+      <w:r>
+        <w:rPr>
+          <w:rFonts w:cs="Times New Roman"/>
+          <w:bCs/>
+          <w:szCs w:val="28"/>
+        </w:rPr>
+        <w:t xml:space="preserve"> – время до поступления следующей задачи в систему</w:t>
+      </w:r>
+      <w:r>
+        <w:rPr>
+          <w:rFonts w:cs="Times New Roman"/>
+          <w:bCs/>
+          <w:szCs w:val="28"/>
+        </w:rPr>
+        <w:t xml:space="preserve">, </w:t>
+      </w:r>
+      <w:proofErr w:type="spellStart"/>
+      <w:r>
+        <w:rPr>
+          <w:rFonts w:cs="Times New Roman"/>
+          <w:bCs/>
+          <w:szCs w:val="28"/>
+          <w:lang w:val="en-US"/>
+        </w:rPr>
+        <w:t>countTaskInQue</w:t>
+      </w:r>
+      <w:proofErr w:type="spellEnd"/>
+      <w:r>
+        <w:rPr>
+          <w:rFonts w:cs="Times New Roman"/>
+          <w:bCs/>
+          <w:szCs w:val="28"/>
+        </w:rPr>
+        <w:t xml:space="preserve"> – количество задач в очереди оператора</w:t>
+      </w:r>
+      <w:r>
+        <w:rPr>
+          <w:rFonts w:cs="Times New Roman"/>
+          <w:bCs/>
+          <w:szCs w:val="28"/>
+        </w:rPr>
+        <w:t xml:space="preserve">, </w:t>
+      </w:r>
+      <w:proofErr w:type="spellStart"/>
+      <w:r>
+        <w:rPr>
+          <w:rFonts w:cs="Times New Roman"/>
+          <w:bCs/>
+          <w:szCs w:val="28"/>
+          <w:lang w:val="en-US"/>
+        </w:rPr>
+        <w:t>timeSorting</w:t>
+      </w:r>
+      <w:proofErr w:type="spellEnd"/>
+      <w:r>
+        <w:rPr>
+          <w:rFonts w:cs="Times New Roman"/>
+          <w:bCs/>
+          <w:szCs w:val="28"/>
+        </w:rPr>
+        <w:t xml:space="preserve"> – время до конца сортировки задачи</w:t>
+      </w:r>
+      <w:r>
+        <w:rPr>
+          <w:rFonts w:cs="Times New Roman"/>
+          <w:bCs/>
+          <w:szCs w:val="28"/>
+        </w:rPr>
+        <w:t xml:space="preserve">, </w:t>
+      </w:r>
+      <w:proofErr w:type="spellStart"/>
+      <w:r>
+        <w:rPr>
+          <w:rFonts w:cs="Times New Roman"/>
+          <w:bCs/>
+          <w:szCs w:val="28"/>
+          <w:lang w:val="en-US"/>
+        </w:rPr>
+        <w:t>timeCorrection</w:t>
+      </w:r>
+      <w:proofErr w:type="spellEnd"/>
+      <w:r>
+        <w:rPr>
+          <w:rFonts w:cs="Times New Roman"/>
+          <w:bCs/>
+          <w:szCs w:val="28"/>
         </w:rPr>
         <w:t xml:space="preserve"> </w:t>
       </w:r>
@@ -1193,16 +1510,862 @@
           <w:bCs/>
           <w:szCs w:val="28"/>
         </w:rPr>
-        <w:t>При каждой итерации алгоритма выполняются следующие шаги:</w:t>
-      </w:r>
-    </w:p>
-    <w:p>
-      <w:pPr>
-        <w:pStyle w:val="aa"/>
-        <w:numPr>
-          <w:ilvl w:val="0"/>
-          <w:numId w:val="7"/>
-        </w:numPr>
+        <w:t>–</w:t>
+      </w:r>
+      <w:r>
+        <w:rPr>
+          <w:rFonts w:cs="Times New Roman"/>
+          <w:bCs/>
+          <w:szCs w:val="28"/>
+        </w:rPr>
+        <w:t xml:space="preserve"> </w:t>
+      </w:r>
+      <w:r>
+        <w:rPr>
+          <w:rFonts w:cs="Times New Roman"/>
+          <w:bCs/>
+          <w:szCs w:val="28"/>
+        </w:rPr>
+        <w:t>время до окончания сортировки задачи</w:t>
+      </w:r>
+      <w:r>
+        <w:rPr>
+          <w:rFonts w:cs="Times New Roman"/>
+          <w:bCs/>
+          <w:szCs w:val="28"/>
+        </w:rPr>
+        <w:t xml:space="preserve">, </w:t>
+      </w:r>
+      <w:proofErr w:type="spellStart"/>
+      <w:r>
+        <w:rPr>
+          <w:rFonts w:cs="Times New Roman"/>
+          <w:bCs/>
+          <w:szCs w:val="28"/>
+          <w:lang w:val="en-US"/>
+        </w:rPr>
+        <w:t>operatorRepairErr</w:t>
+      </w:r>
+      <w:proofErr w:type="spellEnd"/>
+      <w:r>
+        <w:rPr>
+          <w:rFonts w:cs="Times New Roman"/>
+          <w:bCs/>
+          <w:szCs w:val="28"/>
+        </w:rPr>
+        <w:t xml:space="preserve"> – индикатор исправления ошибок оператором</w:t>
+      </w:r>
+      <w:r>
+        <w:rPr>
+          <w:rFonts w:cs="Times New Roman"/>
+          <w:bCs/>
+          <w:szCs w:val="28"/>
+        </w:rPr>
+        <w:t xml:space="preserve">, </w:t>
+      </w:r>
+      <w:proofErr w:type="spellStart"/>
+      <w:r>
+        <w:rPr>
+          <w:rFonts w:cs="Times New Roman"/>
+          <w:bCs/>
+          <w:szCs w:val="28"/>
+          <w:lang w:val="en-US"/>
+        </w:rPr>
+        <w:t>operatorSorting</w:t>
+      </w:r>
+      <w:proofErr w:type="spellEnd"/>
+      <w:r>
+        <w:rPr>
+          <w:rFonts w:cs="Times New Roman"/>
+          <w:bCs/>
+          <w:szCs w:val="28"/>
+        </w:rPr>
+        <w:t xml:space="preserve"> – индикатор сортировки оператором задач</w:t>
+      </w:r>
+      <w:r>
+        <w:rPr>
+          <w:rFonts w:cs="Times New Roman"/>
+          <w:bCs/>
+          <w:szCs w:val="28"/>
+        </w:rPr>
+        <w:t xml:space="preserve">, </w:t>
+      </w:r>
+      <w:proofErr w:type="spellStart"/>
+      <w:r>
+        <w:rPr>
+          <w:rFonts w:cs="Times New Roman"/>
+          <w:bCs/>
+          <w:szCs w:val="28"/>
+          <w:lang w:val="en-US"/>
+        </w:rPr>
+        <w:t>timeComputingEMC</w:t>
+      </w:r>
+      <w:proofErr w:type="spellEnd"/>
+      <w:r>
+        <w:rPr>
+          <w:rFonts w:cs="Times New Roman"/>
+          <w:bCs/>
+          <w:szCs w:val="28"/>
+        </w:rPr>
+        <w:t>1</w:t>
+      </w:r>
+      <w:r>
+        <w:rPr>
+          <w:rFonts w:cs="Times New Roman"/>
+          <w:bCs/>
+          <w:szCs w:val="28"/>
+        </w:rPr>
+        <w:t xml:space="preserve"> – общее время вычислений первой ЭВМ</w:t>
+      </w:r>
+      <w:r>
+        <w:rPr>
+          <w:rFonts w:cs="Times New Roman"/>
+          <w:bCs/>
+          <w:szCs w:val="28"/>
+        </w:rPr>
+        <w:t xml:space="preserve">, </w:t>
+      </w:r>
+      <w:proofErr w:type="spellStart"/>
+      <w:r>
+        <w:rPr>
+          <w:rFonts w:cs="Times New Roman"/>
+          <w:bCs/>
+          <w:szCs w:val="28"/>
+          <w:lang w:val="en-US"/>
+        </w:rPr>
+        <w:t>timeComputingEMC</w:t>
+      </w:r>
+      <w:proofErr w:type="spellEnd"/>
+      <w:r>
+        <w:rPr>
+          <w:rFonts w:cs="Times New Roman"/>
+          <w:bCs/>
+          <w:szCs w:val="28"/>
+        </w:rPr>
+        <w:t>2</w:t>
+      </w:r>
+      <w:r>
+        <w:rPr>
+          <w:rFonts w:cs="Times New Roman"/>
+          <w:bCs/>
+          <w:szCs w:val="28"/>
+        </w:rPr>
+        <w:t xml:space="preserve"> – общее время вычислений второй ЭВМ</w:t>
+      </w:r>
+      <w:r>
+        <w:rPr>
+          <w:rFonts w:cs="Times New Roman"/>
+          <w:bCs/>
+          <w:szCs w:val="28"/>
+        </w:rPr>
+        <w:t xml:space="preserve">, </w:t>
+      </w:r>
+      <w:r>
+        <w:rPr>
+          <w:rFonts w:cs="Times New Roman"/>
+          <w:bCs/>
+          <w:szCs w:val="28"/>
+          <w:lang w:val="en-US"/>
+        </w:rPr>
+        <w:t>EMC</w:t>
+      </w:r>
+      <w:r>
+        <w:rPr>
+          <w:rFonts w:cs="Times New Roman"/>
+          <w:bCs/>
+          <w:szCs w:val="28"/>
+        </w:rPr>
+        <w:t>1</w:t>
+      </w:r>
+      <w:r>
+        <w:rPr>
+          <w:rFonts w:cs="Times New Roman"/>
+          <w:bCs/>
+          <w:szCs w:val="28"/>
+          <w:lang w:val="en-US"/>
+        </w:rPr>
+        <w:t>Working</w:t>
+      </w:r>
+      <w:r>
+        <w:rPr>
+          <w:rFonts w:cs="Times New Roman"/>
+          <w:bCs/>
+          <w:szCs w:val="28"/>
+        </w:rPr>
+        <w:t xml:space="preserve"> – индикатор работы первой ЭВМ</w:t>
+      </w:r>
+      <w:r>
+        <w:rPr>
+          <w:rFonts w:cs="Times New Roman"/>
+          <w:bCs/>
+          <w:szCs w:val="28"/>
+        </w:rPr>
+        <w:t xml:space="preserve">, </w:t>
+      </w:r>
+      <w:r>
+        <w:rPr>
+          <w:rFonts w:cs="Times New Roman"/>
+          <w:bCs/>
+          <w:szCs w:val="28"/>
+          <w:lang w:val="en-US"/>
+        </w:rPr>
+        <w:t>EMC</w:t>
+      </w:r>
+      <w:r>
+        <w:rPr>
+          <w:rFonts w:cs="Times New Roman"/>
+          <w:bCs/>
+          <w:szCs w:val="28"/>
+        </w:rPr>
+        <w:t>2</w:t>
+      </w:r>
+      <w:r>
+        <w:rPr>
+          <w:rFonts w:cs="Times New Roman"/>
+          <w:bCs/>
+          <w:szCs w:val="28"/>
+          <w:lang w:val="en-US"/>
+        </w:rPr>
+        <w:t>Working</w:t>
+      </w:r>
+      <w:r>
+        <w:rPr>
+          <w:rFonts w:cs="Times New Roman"/>
+          <w:bCs/>
+          <w:szCs w:val="28"/>
+        </w:rPr>
+        <w:t xml:space="preserve"> – индикатор работы второй ЭВМ</w:t>
+      </w:r>
+      <w:r>
+        <w:rPr>
+          <w:rFonts w:cs="Times New Roman"/>
+          <w:bCs/>
+          <w:szCs w:val="28"/>
+        </w:rPr>
+        <w:t xml:space="preserve">, </w:t>
+      </w:r>
+      <w:proofErr w:type="spellStart"/>
+      <w:r>
+        <w:rPr>
+          <w:rFonts w:cs="Times New Roman"/>
+          <w:bCs/>
+          <w:szCs w:val="28"/>
+          <w:lang w:val="en-US"/>
+        </w:rPr>
+        <w:t>countIncomingTasks</w:t>
+      </w:r>
+      <w:proofErr w:type="spellEnd"/>
+      <w:r>
+        <w:rPr>
+          <w:rFonts w:cs="Times New Roman"/>
+          <w:bCs/>
+          <w:szCs w:val="28"/>
+        </w:rPr>
+        <w:t xml:space="preserve"> </w:t>
+      </w:r>
+      <w:r>
+        <w:rPr>
+          <w:rFonts w:cs="Times New Roman"/>
+          <w:bCs/>
+          <w:szCs w:val="28"/>
+        </w:rPr>
+        <w:t>–</w:t>
+      </w:r>
+      <w:r>
+        <w:rPr>
+          <w:rFonts w:cs="Times New Roman"/>
+          <w:bCs/>
+          <w:szCs w:val="28"/>
+        </w:rPr>
+        <w:t xml:space="preserve"> </w:t>
+      </w:r>
+      <w:r>
+        <w:rPr>
+          <w:rFonts w:cs="Times New Roman"/>
+          <w:bCs/>
+          <w:szCs w:val="28"/>
+        </w:rPr>
+        <w:t>количество поступивших в очередь задач</w:t>
+      </w:r>
+      <w:r>
+        <w:rPr>
+          <w:rFonts w:cs="Times New Roman"/>
+          <w:bCs/>
+          <w:szCs w:val="28"/>
+        </w:rPr>
+        <w:t xml:space="preserve">, </w:t>
+      </w:r>
+      <w:proofErr w:type="spellStart"/>
+      <w:r>
+        <w:rPr>
+          <w:rFonts w:cs="Times New Roman"/>
+          <w:bCs/>
+          <w:szCs w:val="28"/>
+          <w:lang w:val="en-US"/>
+        </w:rPr>
+        <w:t>parallelComputing</w:t>
+      </w:r>
+      <w:proofErr w:type="spellEnd"/>
+      <w:r>
+        <w:rPr>
+          <w:rFonts w:cs="Times New Roman"/>
+          <w:bCs/>
+          <w:szCs w:val="28"/>
+        </w:rPr>
+        <w:t xml:space="preserve"> – время параллельной работы машин</w:t>
+      </w:r>
+      <w:r>
+        <w:rPr>
+          <w:rFonts w:cs="Times New Roman"/>
+          <w:bCs/>
+          <w:szCs w:val="28"/>
+        </w:rPr>
+        <w:t xml:space="preserve">, </w:t>
+      </w:r>
+      <w:proofErr w:type="spellStart"/>
+      <w:r>
+        <w:rPr>
+          <w:rFonts w:cs="Times New Roman"/>
+          <w:bCs/>
+          <w:szCs w:val="28"/>
+          <w:lang w:val="en-US"/>
+        </w:rPr>
+        <w:t>queErr</w:t>
+      </w:r>
+      <w:proofErr w:type="spellEnd"/>
+      <w:r>
+        <w:rPr>
+          <w:rFonts w:cs="Times New Roman"/>
+          <w:bCs/>
+          <w:szCs w:val="28"/>
+        </w:rPr>
+        <w:t xml:space="preserve"> – список представляющий очередь</w:t>
+      </w:r>
+      <w:r>
+        <w:rPr>
+          <w:rFonts w:cs="Times New Roman"/>
+          <w:bCs/>
+          <w:szCs w:val="28"/>
+        </w:rPr>
+        <w:t xml:space="preserve"> из </w:t>
+      </w:r>
+      <w:bookmarkStart w:id="4" w:name="_GoBack"/>
+      <w:bookmarkEnd w:id="4"/>
+      <w:r>
+        <w:rPr>
+          <w:rFonts w:cs="Times New Roman"/>
+          <w:bCs/>
+          <w:szCs w:val="28"/>
+        </w:rPr>
+        <w:t>задач на обработку ошибок</w:t>
+      </w:r>
+      <w:r>
+        <w:rPr>
+          <w:rFonts w:cs="Times New Roman"/>
+          <w:bCs/>
+          <w:szCs w:val="28"/>
+        </w:rPr>
+        <w:t xml:space="preserve">, </w:t>
+      </w:r>
+      <w:proofErr w:type="spellStart"/>
+      <w:r>
+        <w:rPr>
+          <w:rFonts w:cs="Times New Roman"/>
+          <w:bCs/>
+          <w:szCs w:val="28"/>
+          <w:lang w:val="en-US"/>
+        </w:rPr>
+        <w:t>queEMC</w:t>
+      </w:r>
+      <w:proofErr w:type="spellEnd"/>
+      <w:r>
+        <w:rPr>
+          <w:rFonts w:cs="Times New Roman"/>
+          <w:bCs/>
+          <w:szCs w:val="28"/>
+        </w:rPr>
+        <w:t>1</w:t>
+      </w:r>
+      <w:r>
+        <w:rPr>
+          <w:rFonts w:cs="Times New Roman"/>
+          <w:bCs/>
+          <w:szCs w:val="28"/>
+        </w:rPr>
+        <w:t xml:space="preserve"> – список чисел представляющий очередь заданий первой машины</w:t>
+      </w:r>
+      <w:r>
+        <w:rPr>
+          <w:rFonts w:cs="Times New Roman"/>
+          <w:bCs/>
+          <w:szCs w:val="28"/>
+        </w:rPr>
+        <w:t xml:space="preserve">, </w:t>
+      </w:r>
+      <w:proofErr w:type="spellStart"/>
+      <w:r>
+        <w:rPr>
+          <w:rFonts w:cs="Times New Roman"/>
+          <w:bCs/>
+          <w:szCs w:val="28"/>
+          <w:lang w:val="en-US"/>
+        </w:rPr>
+        <w:t>queEMC</w:t>
+      </w:r>
+      <w:proofErr w:type="spellEnd"/>
+      <w:r>
+        <w:rPr>
+          <w:rFonts w:cs="Times New Roman"/>
+          <w:bCs/>
+          <w:szCs w:val="28"/>
+        </w:rPr>
+        <w:t>2</w:t>
+      </w:r>
+      <w:r>
+        <w:rPr>
+          <w:rFonts w:cs="Times New Roman"/>
+          <w:bCs/>
+          <w:szCs w:val="28"/>
+        </w:rPr>
+        <w:t xml:space="preserve"> – список чисел представляющий очередь заданий второй машины</w:t>
+      </w:r>
+      <w:r>
+        <w:rPr>
+          <w:rFonts w:cs="Times New Roman"/>
+          <w:bCs/>
+          <w:szCs w:val="28"/>
+        </w:rPr>
+        <w:t xml:space="preserve">. </w:t>
+      </w:r>
+      <w:r>
+        <w:rPr>
+          <w:rFonts w:cs="Times New Roman"/>
+          <w:bCs/>
+          <w:szCs w:val="28"/>
+        </w:rPr>
+        <w:t>Далее алгоритм выполняет действия согла</w:t>
+      </w:r>
+      <w:r>
+        <w:rPr>
+          <w:rFonts w:cs="Times New Roman"/>
+          <w:bCs/>
+          <w:szCs w:val="28"/>
+        </w:rPr>
+        <w:t>сно схемы изображенной на рисунках</w:t>
+      </w:r>
+      <w:r>
+        <w:rPr>
+          <w:rFonts w:cs="Times New Roman"/>
+          <w:bCs/>
+          <w:szCs w:val="28"/>
+        </w:rPr>
+        <w:t xml:space="preserve"> 1</w:t>
+      </w:r>
+      <w:r>
+        <w:rPr>
+          <w:rFonts w:cs="Times New Roman"/>
+          <w:bCs/>
+          <w:szCs w:val="28"/>
+        </w:rPr>
+        <w:t>-5</w:t>
+      </w:r>
+      <w:r>
+        <w:rPr>
+          <w:rFonts w:cs="Times New Roman"/>
+          <w:bCs/>
+          <w:szCs w:val="28"/>
+        </w:rPr>
+        <w:t>.</w:t>
+      </w:r>
+    </w:p>
+    <w:p>
+      <w:pPr>
+        <w:ind w:left="0" w:right="0" w:firstLine="708"/>
+        <w:jc w:val="both"/>
+        <w:rPr>
+          <w:rFonts w:cs="Times New Roman"/>
+          <w:bCs/>
+          <w:szCs w:val="28"/>
+        </w:rPr>
+      </w:pPr>
+    </w:p>
+    <w:p>
+      <w:pPr>
+        <w:ind w:left="0" w:right="0"/>
+        <w:jc w:val="both"/>
+        <w:rPr>
+          <w:rFonts w:cs="Times New Roman"/>
+          <w:bCs/>
+          <w:szCs w:val="28"/>
+          <w:lang w:val="en-US"/>
+        </w:rPr>
+      </w:pPr>
+      <w:r>
+        <w:rPr>
+          <w:rFonts w:cs="Times New Roman"/>
+          <w:bCs/>
+          <w:szCs w:val="28"/>
+          <w:lang w:val="en-US"/>
+        </w:rPr>
+        <w:lastRenderedPageBreak/>
+        <w:drawing>
+          <wp:inline distT="0" distB="0" distL="0" distR="0" wp14:anchorId="1003F3EE" wp14:editId="26147F42">
+            <wp:extent cx="5940425" cy="7003415"/>
+            <wp:effectExtent l="0" t="0" r="0" b="6985"/>
+            <wp:docPr id="1" name="Рисунок 1"/>
+            <wp:cNvGraphicFramePr>
+              <a:graphicFrameLocks xmlns:a="http://schemas.openxmlformats.org/drawingml/2006/main" noChangeAspect="1"/>
+            </wp:cNvGraphicFramePr>
+            <a:graphic xmlns:a="http://schemas.openxmlformats.org/drawingml/2006/main">
+              <a:graphicData uri="http://schemas.openxmlformats.org/drawingml/2006/picture">
+                <pic:pic xmlns:pic="http://schemas.openxmlformats.org/drawingml/2006/picture">
+                  <pic:nvPicPr>
+                    <pic:cNvPr id="1" name=""/>
+                    <pic:cNvPicPr/>
+                  </pic:nvPicPr>
+                  <pic:blipFill>
+                    <a:blip r:embed="rId9"/>
+                    <a:stretch>
+                      <a:fillRect/>
+                    </a:stretch>
+                  </pic:blipFill>
+                  <pic:spPr>
+                    <a:xfrm>
+                      <a:off x="0" y="0"/>
+                      <a:ext cx="5940425" cy="7003415"/>
+                    </a:xfrm>
+                    <a:prstGeom prst="rect">
+                      <a:avLst/>
+                    </a:prstGeom>
+                  </pic:spPr>
+                </pic:pic>
+              </a:graphicData>
+            </a:graphic>
+          </wp:inline>
+        </w:drawing>
+      </w:r>
+    </w:p>
+    <w:p>
+      <w:pPr>
+        <w:ind w:left="0" w:right="0"/>
+        <w:rPr>
+          <w:rFonts w:cs="Times New Roman"/>
+          <w:bCs/>
+          <w:szCs w:val="28"/>
+        </w:rPr>
+      </w:pPr>
+      <w:r>
+        <w:rPr>
+          <w:rFonts w:cs="Times New Roman"/>
+          <w:bCs/>
+          <w:szCs w:val="28"/>
+        </w:rPr>
+        <w:t>Рисунок 1</w:t>
+      </w:r>
+    </w:p>
+    <w:p>
+      <w:pPr>
+        <w:ind w:left="0" w:right="0"/>
+        <w:jc w:val="both"/>
+        <w:rPr>
+          <w:rFonts w:cs="Times New Roman"/>
+          <w:bCs/>
+          <w:szCs w:val="28"/>
+          <w:lang w:val="en-US"/>
+        </w:rPr>
+      </w:pPr>
+      <w:r>
+        <w:rPr>
+          <w:rFonts w:cs="Times New Roman"/>
+          <w:bCs/>
+          <w:szCs w:val="28"/>
+          <w:lang w:val="en-US"/>
+        </w:rPr>
+        <w:lastRenderedPageBreak/>
+        <w:drawing>
+          <wp:inline distT="0" distB="0" distL="0" distR="0" wp14:anchorId="78E57D6E" wp14:editId="2C913D40">
+            <wp:extent cx="5940425" cy="6608445"/>
+            <wp:effectExtent l="0" t="0" r="0" b="1905"/>
+            <wp:docPr id="6" name="Рисунок 6"/>
+            <wp:cNvGraphicFramePr>
+              <a:graphicFrameLocks xmlns:a="http://schemas.openxmlformats.org/drawingml/2006/main" noChangeAspect="1"/>
+            </wp:cNvGraphicFramePr>
+            <a:graphic xmlns:a="http://schemas.openxmlformats.org/drawingml/2006/main">
+              <a:graphicData uri="http://schemas.openxmlformats.org/drawingml/2006/picture">
+                <pic:pic xmlns:pic="http://schemas.openxmlformats.org/drawingml/2006/picture">
+                  <pic:nvPicPr>
+                    <pic:cNvPr id="1" name=""/>
+                    <pic:cNvPicPr/>
+                  </pic:nvPicPr>
+                  <pic:blipFill>
+                    <a:blip r:embed="rId10"/>
+                    <a:stretch>
+                      <a:fillRect/>
+                    </a:stretch>
+                  </pic:blipFill>
+                  <pic:spPr>
+                    <a:xfrm>
+                      <a:off x="0" y="0"/>
+                      <a:ext cx="5940425" cy="6608445"/>
+                    </a:xfrm>
+                    <a:prstGeom prst="rect">
+                      <a:avLst/>
+                    </a:prstGeom>
+                  </pic:spPr>
+                </pic:pic>
+              </a:graphicData>
+            </a:graphic>
+          </wp:inline>
+        </w:drawing>
+      </w:r>
+    </w:p>
+    <w:p>
+      <w:pPr>
+        <w:ind w:left="0" w:right="0"/>
+        <w:rPr>
+          <w:rFonts w:cs="Times New Roman"/>
+          <w:bCs/>
+          <w:szCs w:val="28"/>
+        </w:rPr>
+      </w:pPr>
+      <w:r>
+        <w:rPr>
+          <w:rFonts w:cs="Times New Roman"/>
+          <w:bCs/>
+          <w:szCs w:val="28"/>
+        </w:rPr>
+        <w:t>Рисунок 2</w:t>
+      </w:r>
+    </w:p>
+    <w:p>
+      <w:pPr>
+        <w:ind w:left="0" w:right="0"/>
+        <w:jc w:val="both"/>
+        <w:rPr>
+          <w:rFonts w:cs="Times New Roman"/>
+          <w:bCs/>
+          <w:szCs w:val="28"/>
+          <w:lang w:val="en-US"/>
+        </w:rPr>
+      </w:pPr>
+      <w:r>
+        <w:rPr>
+          <w:rFonts w:cs="Times New Roman"/>
+          <w:bCs/>
+          <w:szCs w:val="28"/>
+          <w:lang w:val="en-US"/>
+        </w:rPr>
+        <w:lastRenderedPageBreak/>
+        <w:drawing>
+          <wp:inline distT="0" distB="0" distL="0" distR="0" wp14:anchorId="6CAB3632" wp14:editId="608021C0">
+            <wp:extent cx="5940425" cy="8432800"/>
+            <wp:effectExtent l="0" t="0" r="3175" b="6350"/>
+            <wp:docPr id="7" name="Рисунок 7"/>
+            <wp:cNvGraphicFramePr>
+              <a:graphicFrameLocks xmlns:a="http://schemas.openxmlformats.org/drawingml/2006/main" noChangeAspect="1"/>
+            </wp:cNvGraphicFramePr>
+            <a:graphic xmlns:a="http://schemas.openxmlformats.org/drawingml/2006/main">
+              <a:graphicData uri="http://schemas.openxmlformats.org/drawingml/2006/picture">
+                <pic:pic xmlns:pic="http://schemas.openxmlformats.org/drawingml/2006/picture">
+                  <pic:nvPicPr>
+                    <pic:cNvPr id="1" name=""/>
+                    <pic:cNvPicPr/>
+                  </pic:nvPicPr>
+                  <pic:blipFill>
+                    <a:blip r:embed="rId11"/>
+                    <a:stretch>
+                      <a:fillRect/>
+                    </a:stretch>
+                  </pic:blipFill>
+                  <pic:spPr>
+                    <a:xfrm>
+                      <a:off x="0" y="0"/>
+                      <a:ext cx="5940425" cy="8432800"/>
+                    </a:xfrm>
+                    <a:prstGeom prst="rect">
+                      <a:avLst/>
+                    </a:prstGeom>
+                  </pic:spPr>
+                </pic:pic>
+              </a:graphicData>
+            </a:graphic>
+          </wp:inline>
+        </w:drawing>
+      </w:r>
+    </w:p>
+    <w:p>
+      <w:pPr>
+        <w:ind w:left="0" w:right="0"/>
+        <w:rPr>
+          <w:rFonts w:cs="Times New Roman"/>
+          <w:bCs/>
+          <w:szCs w:val="28"/>
+        </w:rPr>
+      </w:pPr>
+      <w:r>
+        <w:rPr>
+          <w:rFonts w:cs="Times New Roman"/>
+          <w:bCs/>
+          <w:szCs w:val="28"/>
+        </w:rPr>
+        <w:t>Рисунок 3</w:t>
+      </w:r>
+    </w:p>
+    <w:p>
+      <w:pPr>
+        <w:ind w:left="0" w:right="0"/>
+        <w:jc w:val="both"/>
+        <w:rPr>
+          <w:rFonts w:cs="Times New Roman"/>
+          <w:bCs/>
+          <w:szCs w:val="28"/>
+          <w:lang w:val="en-US"/>
+        </w:rPr>
+      </w:pPr>
+      <w:r>
+        <w:rPr>
+          <w:rFonts w:cs="Times New Roman"/>
+          <w:bCs/>
+          <w:szCs w:val="28"/>
+          <w:lang w:val="en-US"/>
+        </w:rPr>
+        <w:lastRenderedPageBreak/>
+        <w:drawing>
+          <wp:inline distT="0" distB="0" distL="0" distR="0" wp14:anchorId="6FA48680" wp14:editId="14779EBE">
+            <wp:extent cx="5940425" cy="5976620"/>
+            <wp:effectExtent l="0" t="0" r="3175" b="5080"/>
+            <wp:docPr id="8" name="Рисунок 8"/>
+            <wp:cNvGraphicFramePr>
+              <a:graphicFrameLocks xmlns:a="http://schemas.openxmlformats.org/drawingml/2006/main" noChangeAspect="1"/>
+            </wp:cNvGraphicFramePr>
+            <a:graphic xmlns:a="http://schemas.openxmlformats.org/drawingml/2006/main">
+              <a:graphicData uri="http://schemas.openxmlformats.org/drawingml/2006/picture">
+                <pic:pic xmlns:pic="http://schemas.openxmlformats.org/drawingml/2006/picture">
+                  <pic:nvPicPr>
+                    <pic:cNvPr id="1" name=""/>
+                    <pic:cNvPicPr/>
+                  </pic:nvPicPr>
+                  <pic:blipFill>
+                    <a:blip r:embed="rId12"/>
+                    <a:stretch>
+                      <a:fillRect/>
+                    </a:stretch>
+                  </pic:blipFill>
+                  <pic:spPr>
+                    <a:xfrm>
+                      <a:off x="0" y="0"/>
+                      <a:ext cx="5940425" cy="5976620"/>
+                    </a:xfrm>
+                    <a:prstGeom prst="rect">
+                      <a:avLst/>
+                    </a:prstGeom>
+                  </pic:spPr>
+                </pic:pic>
+              </a:graphicData>
+            </a:graphic>
+          </wp:inline>
+        </w:drawing>
+      </w:r>
+    </w:p>
+    <w:p>
+      <w:pPr>
+        <w:ind w:left="0" w:right="0"/>
+        <w:rPr>
+          <w:rFonts w:cs="Times New Roman"/>
+          <w:bCs/>
+          <w:szCs w:val="28"/>
+        </w:rPr>
+      </w:pPr>
+      <w:r>
+        <w:rPr>
+          <w:rFonts w:cs="Times New Roman"/>
+          <w:bCs/>
+          <w:szCs w:val="28"/>
+        </w:rPr>
+        <w:t>Рисунок 4</w:t>
+      </w:r>
+    </w:p>
+    <w:p>
+      <w:pPr>
+        <w:ind w:left="0" w:right="0"/>
+        <w:jc w:val="both"/>
+        <w:rPr>
+          <w:noProof/>
+          <w:lang w:eastAsia="ru-RU"/>
+        </w:rPr>
+      </w:pPr>
+      <w:r>
+        <w:rPr>
+          <w:rFonts w:cs="Times New Roman"/>
+          <w:bCs/>
+          <w:szCs w:val="28"/>
+          <w:lang w:val="en-US"/>
+        </w:rPr>
+        <w:lastRenderedPageBreak/>
+        <w:drawing>
+          <wp:inline distT="0" distB="0" distL="0" distR="0" wp14:anchorId="19ECCB9F" wp14:editId="7CFFCA12">
+            <wp:extent cx="5940425" cy="6831330"/>
+            <wp:effectExtent l="0" t="0" r="0" b="0"/>
+            <wp:docPr id="9" name="Рисунок 9"/>
+            <wp:cNvGraphicFramePr>
+              <a:graphicFrameLocks xmlns:a="http://schemas.openxmlformats.org/drawingml/2006/main" noChangeAspect="1"/>
+            </wp:cNvGraphicFramePr>
+            <a:graphic xmlns:a="http://schemas.openxmlformats.org/drawingml/2006/main">
+              <a:graphicData uri="http://schemas.openxmlformats.org/drawingml/2006/picture">
+                <pic:pic xmlns:pic="http://schemas.openxmlformats.org/drawingml/2006/picture">
+                  <pic:nvPicPr>
+                    <pic:cNvPr id="1" name=""/>
+                    <pic:cNvPicPr/>
+                  </pic:nvPicPr>
+                  <pic:blipFill>
+                    <a:blip r:embed="rId13"/>
+                    <a:stretch>
+                      <a:fillRect/>
+                    </a:stretch>
+                  </pic:blipFill>
+                  <pic:spPr>
+                    <a:xfrm>
+                      <a:off x="0" y="0"/>
+                      <a:ext cx="5940425" cy="6831330"/>
+                    </a:xfrm>
+                    <a:prstGeom prst="rect">
+                      <a:avLst/>
+                    </a:prstGeom>
+                  </pic:spPr>
+                </pic:pic>
+              </a:graphicData>
+            </a:graphic>
+          </wp:inline>
+        </w:drawing>
+      </w:r>
+      <w:r>
+        <w:rPr>
+          <w:noProof/>
+          <w:lang w:eastAsia="ru-RU"/>
+        </w:rPr>
+        <w:t xml:space="preserve">   </w:t>
+      </w:r>
+    </w:p>
+    <w:p>
+      <w:pPr>
+        <w:ind w:left="0" w:right="0"/>
+        <w:rPr>
+          <w:rFonts w:cs="Times New Roman"/>
+          <w:bCs/>
+          <w:szCs w:val="28"/>
+        </w:rPr>
+      </w:pPr>
+      <w:r>
+        <w:rPr>
+          <w:rFonts w:cs="Times New Roman"/>
+          <w:bCs/>
+          <w:szCs w:val="28"/>
+        </w:rPr>
+        <w:t>Рисунок 5</w:t>
+      </w:r>
+    </w:p>
+    <w:p>
+      <w:pPr>
         <w:ind w:left="0" w:right="0" w:firstLine="709"/>
         <w:jc w:val="both"/>
         <w:rPr>
@@ -1217,7 +2380,7 @@
           <w:bCs/>
           <w:szCs w:val="28"/>
         </w:rPr>
-        <w:t>А</w:t>
+        <w:t>После выхода из цикла вычисляются остальные</w:t>
       </w:r>
       <w:r>
         <w:rPr>
@@ -1225,7 +2388,7 @@
           <w:bCs/>
           <w:szCs w:val="28"/>
         </w:rPr>
-        <w:t xml:space="preserve">лгоритм проверяет не равно ли время до поступления новой задачи в </w:t>
+        <w:t xml:space="preserve"> характеристики</w:t>
       </w:r>
       <w:r>
         <w:rPr>
@@ -1233,620 +2396,69 @@
           <w:bCs/>
           <w:szCs w:val="28"/>
         </w:rPr>
-        <w:t>систему нулю, если да, то задача</w:t>
-      </w:r>
-      <w:r>
+        <w:t>, необходимые для правильного восприятия работы системы.</w:t>
+      </w:r>
+    </w:p>
+    <w:p>
+      <w:pPr>
+        <w:ind w:left="0" w:right="0"/>
+        <w:jc w:val="both"/>
         <w:rPr>
           <w:rFonts w:cs="Times New Roman"/>
           <w:bCs/>
           <w:szCs w:val="28"/>
         </w:rPr>
-        <w:t xml:space="preserve"> счетчик очереди и счетчик </w:t>
-      </w:r>
-      <w:r>
+      </w:pPr>
+    </w:p>
+    <w:p>
+      <w:pPr>
+        <w:spacing w:line="240" w:lineRule="auto"/>
+        <w:ind w:left="0" w:right="0"/>
+        <w:jc w:val="left"/>
         <w:rPr>
           <w:rFonts w:cs="Times New Roman"/>
           <w:bCs/>
           <w:szCs w:val="28"/>
         </w:rPr>
+      </w:pPr>
+      <w:r>
+        <w:rPr>
+          <w:rFonts w:cs="Times New Roman"/>
+          <w:bCs/>
+          <w:szCs w:val="28"/>
+        </w:rPr>
+        <w:br w:type="page"/>
+      </w:r>
+    </w:p>
+    <w:p>
+      <w:pPr>
+        <w:pStyle w:val="aa"/>
+        <w:spacing w:line="240" w:lineRule="auto"/>
+        <w:ind w:left="0" w:right="0" w:firstLine="707"/>
+        <w:jc w:val="left"/>
+        <w:outlineLvl w:val="0"/>
+        <w:rPr>
+          <w:rFonts w:cs="Times New Roman"/>
+          <w:b/>
+          <w:szCs w:val="28"/>
+        </w:rPr>
+      </w:pPr>
+      <w:r>
+        <w:rPr>
+          <w:rFonts w:cs="Times New Roman"/>
+          <w:b/>
+          <w:szCs w:val="28"/>
+        </w:rPr>
         <w:lastRenderedPageBreak/>
-        <w:t>количества прибывших задач увеличивается на один, а также обновляется время до следующей задачи.</w:t>
-      </w:r>
-    </w:p>
-    <w:p>
-      <w:pPr>
-        <w:pStyle w:val="aa"/>
-        <w:numPr>
-          <w:ilvl w:val="0"/>
-          <w:numId w:val="7"/>
-        </w:numPr>
-        <w:ind w:left="0" w:right="0" w:firstLine="709"/>
-        <w:jc w:val="both"/>
-        <w:rPr>
-          <w:rFonts w:cs="Times New Roman"/>
-          <w:bCs/>
-          <w:szCs w:val="28"/>
-        </w:rPr>
-      </w:pPr>
-      <w:r>
-        <w:rPr>
-          <w:rFonts w:cs="Times New Roman"/>
-          <w:bCs/>
+        <w:t>3</w:t>
+      </w:r>
+      <w:r>
+        <w:rPr>
+          <w:rFonts w:cs="Times New Roman"/>
+          <w:b/>
           <w:szCs w:val="28"/>
         </w:rPr>
         <w:t xml:space="preserve"> </w:t>
-      </w:r>
-      <w:r>
-        <w:rPr>
-          <w:rFonts w:cs="Times New Roman"/>
-          <w:bCs/>
-          <w:szCs w:val="28"/>
-        </w:rPr>
-        <w:t>Е</w:t>
-      </w:r>
-      <w:r>
-        <w:rPr>
-          <w:rFonts w:cs="Times New Roman"/>
-          <w:bCs/>
-          <w:szCs w:val="28"/>
-        </w:rPr>
-        <w:t xml:space="preserve">сли в очереди есть задачи и оператор не работает, он начинает обрабатывать задачи, при этом присваивается время сортировки текущей задачи, количество задач в очереди уменьшается, а флаг сортировки задания переходит в рабочее положение. </w:t>
-      </w:r>
-    </w:p>
-    <w:p>
-      <w:pPr>
-        <w:pStyle w:val="aa"/>
-        <w:numPr>
-          <w:ilvl w:val="0"/>
-          <w:numId w:val="7"/>
-        </w:numPr>
-        <w:ind w:left="0" w:right="0" w:firstLine="709"/>
-        <w:jc w:val="both"/>
-        <w:rPr>
-          <w:rFonts w:cs="Times New Roman"/>
-          <w:bCs/>
-          <w:szCs w:val="28"/>
-        </w:rPr>
-      </w:pPr>
-      <w:r>
-        <w:rPr>
-          <w:rFonts w:cs="Times New Roman"/>
-          <w:bCs/>
-          <w:szCs w:val="28"/>
-        </w:rPr>
-        <w:t>П</w:t>
-      </w:r>
-      <w:r>
-        <w:rPr>
-          <w:rFonts w:cs="Times New Roman"/>
-          <w:bCs/>
-          <w:szCs w:val="28"/>
-        </w:rPr>
-        <w:t xml:space="preserve">роверяется закончил ли оператор первичную обработку, если да, обработанное задание перемещается в очередь машины с меньшей очередью, со значением 0, обозначающем, что задача обрабатывается на ЭВМ в первый раз. </w:t>
-      </w:r>
-    </w:p>
-    <w:p>
-      <w:pPr>
-        <w:pStyle w:val="aa"/>
-        <w:numPr>
-          <w:ilvl w:val="0"/>
-          <w:numId w:val="7"/>
-        </w:numPr>
-        <w:ind w:left="0" w:right="0" w:firstLine="709"/>
-        <w:jc w:val="both"/>
-        <w:rPr>
-          <w:rFonts w:cs="Times New Roman"/>
-          <w:bCs/>
-          <w:szCs w:val="28"/>
-        </w:rPr>
-      </w:pPr>
-      <w:r>
-        <w:rPr>
-          <w:rFonts w:cs="Times New Roman"/>
-          <w:bCs/>
-          <w:szCs w:val="28"/>
-        </w:rPr>
-        <w:t>П</w:t>
-      </w:r>
-      <w:r>
-        <w:rPr>
-          <w:rFonts w:cs="Times New Roman"/>
-          <w:bCs/>
-          <w:szCs w:val="28"/>
-        </w:rPr>
-        <w:t>роверяется</w:t>
-      </w:r>
-      <w:r>
-        <w:rPr>
-          <w:rFonts w:cs="Times New Roman"/>
-          <w:bCs/>
-          <w:szCs w:val="28"/>
-        </w:rPr>
-        <w:t>,</w:t>
-      </w:r>
-      <w:r>
-        <w:rPr>
-          <w:rFonts w:cs="Times New Roman"/>
-          <w:bCs/>
-          <w:szCs w:val="28"/>
-        </w:rPr>
-        <w:t xml:space="preserve"> не закончил ли корректирование ошибок оператор, если да, то увеличивается счетчик времени, потраченного на обработку ошибок, и задание возвращается начало очереди соответствующей ЭВМ со значением 1 и удаляется из очереди корректировки ошибок. </w:t>
-      </w:r>
-    </w:p>
-    <w:p>
-      <w:pPr>
-        <w:pStyle w:val="aa"/>
-        <w:numPr>
-          <w:ilvl w:val="0"/>
-          <w:numId w:val="7"/>
-        </w:numPr>
-        <w:ind w:left="0" w:right="0" w:firstLine="709"/>
-        <w:jc w:val="both"/>
-        <w:rPr>
-          <w:rFonts w:cs="Times New Roman"/>
-          <w:bCs/>
-          <w:szCs w:val="28"/>
-        </w:rPr>
-      </w:pPr>
-      <w:r>
-        <w:rPr>
-          <w:rFonts w:cs="Times New Roman"/>
-          <w:bCs/>
-          <w:szCs w:val="28"/>
-        </w:rPr>
-        <w:t>П</w:t>
-      </w:r>
-      <w:r>
-        <w:rPr>
-          <w:rFonts w:cs="Times New Roman"/>
-          <w:bCs/>
-          <w:szCs w:val="28"/>
-        </w:rPr>
-        <w:t>роверяется, закончила ли первая машина вычисления, если да, счетчик времени вычислений первой машины увеличивается на величину выполнения одного задания и определяется ошибка, если ошибка возникла, машина останавливается, задание помещается в очередь на корректирование оператором со значением 1</w:t>
-      </w:r>
-      <w:r>
-        <w:rPr>
-          <w:rFonts w:cs="Times New Roman"/>
-          <w:bCs/>
-          <w:szCs w:val="28"/>
-        </w:rPr>
-        <w:t>, если ошибка не возникла задание удаляется из очереди машины,</w:t>
-      </w:r>
-      <w:r>
-        <w:rPr>
-          <w:rFonts w:cs="Times New Roman"/>
-          <w:bCs/>
-          <w:szCs w:val="28"/>
-        </w:rPr>
-        <w:t xml:space="preserve"> </w:t>
-      </w:r>
-      <w:r>
-        <w:rPr>
-          <w:rFonts w:cs="Times New Roman"/>
-          <w:bCs/>
-          <w:szCs w:val="28"/>
-        </w:rPr>
-        <w:t xml:space="preserve">счетчик количества выполненных заданий и выполненных заданий на первой машине увеличиваются на 1, машина переходит в режим ожидания. </w:t>
-      </w:r>
-    </w:p>
-    <w:p>
-      <w:pPr>
-        <w:pStyle w:val="aa"/>
-        <w:numPr>
-          <w:ilvl w:val="0"/>
-          <w:numId w:val="7"/>
-        </w:numPr>
-        <w:ind w:left="0" w:right="0" w:firstLine="709"/>
-        <w:jc w:val="both"/>
-        <w:rPr>
-          <w:rFonts w:cs="Times New Roman"/>
-          <w:bCs/>
-          <w:szCs w:val="28"/>
-        </w:rPr>
-      </w:pPr>
-      <w:r>
-        <w:rPr>
-          <w:rFonts w:cs="Times New Roman"/>
-          <w:bCs/>
-          <w:szCs w:val="28"/>
-        </w:rPr>
-        <w:t>П</w:t>
-      </w:r>
-      <w:r>
-        <w:rPr>
-          <w:rFonts w:cs="Times New Roman"/>
-          <w:bCs/>
-          <w:szCs w:val="28"/>
-        </w:rPr>
-        <w:t>роверяется, закончила ли</w:t>
-      </w:r>
-      <w:r>
-        <w:rPr>
-          <w:rFonts w:cs="Times New Roman"/>
-          <w:bCs/>
-          <w:szCs w:val="28"/>
-        </w:rPr>
-        <w:t xml:space="preserve"> вторая</w:t>
-      </w:r>
-      <w:r>
-        <w:rPr>
-          <w:rFonts w:cs="Times New Roman"/>
-          <w:bCs/>
-          <w:szCs w:val="28"/>
-        </w:rPr>
-        <w:t xml:space="preserve"> машина вычисления, если да, счетчик времени вычислений</w:t>
-      </w:r>
-      <w:r>
-        <w:rPr>
-          <w:rFonts w:cs="Times New Roman"/>
-          <w:bCs/>
-          <w:szCs w:val="28"/>
-        </w:rPr>
-        <w:t xml:space="preserve"> второй</w:t>
-      </w:r>
-      <w:r>
-        <w:rPr>
-          <w:rFonts w:cs="Times New Roman"/>
-          <w:bCs/>
-          <w:szCs w:val="28"/>
-        </w:rPr>
-        <w:t xml:space="preserve"> машины увеличивается на величину выполнения одного задания и определяется ошибка, если ошибка возникла, машина останавливается, задание помещается в очередь на корректир</w:t>
-      </w:r>
-      <w:r>
-        <w:rPr>
-          <w:rFonts w:cs="Times New Roman"/>
-          <w:bCs/>
-          <w:szCs w:val="28"/>
-        </w:rPr>
-        <w:t>ование оператором со значением 2</w:t>
-      </w:r>
-      <w:r>
-        <w:rPr>
-          <w:rFonts w:cs="Times New Roman"/>
-          <w:bCs/>
-          <w:szCs w:val="28"/>
-        </w:rPr>
-        <w:t>, если ошибка не возникла задание удаляется из очереди машины,</w:t>
-      </w:r>
-      <w:r>
-        <w:rPr>
-          <w:rFonts w:cs="Times New Roman"/>
-          <w:bCs/>
-          <w:szCs w:val="28"/>
-        </w:rPr>
-        <w:t xml:space="preserve"> </w:t>
-      </w:r>
-      <w:r>
-        <w:rPr>
-          <w:rFonts w:cs="Times New Roman"/>
-          <w:bCs/>
-          <w:szCs w:val="28"/>
-        </w:rPr>
-        <w:t>счетчик количества выполненных заданий</w:t>
-      </w:r>
-      <w:r>
-        <w:rPr>
-          <w:rFonts w:cs="Times New Roman"/>
-          <w:bCs/>
-          <w:szCs w:val="28"/>
-        </w:rPr>
-        <w:t xml:space="preserve"> и выполненных заданий на второй</w:t>
-      </w:r>
-      <w:r>
-        <w:rPr>
-          <w:rFonts w:cs="Times New Roman"/>
-          <w:bCs/>
-          <w:szCs w:val="28"/>
-        </w:rPr>
-        <w:t xml:space="preserve"> машине увеличиваются на 1, машина переходит в режим ожидания. </w:t>
-      </w:r>
-    </w:p>
-    <w:p>
-      <w:pPr>
-        <w:pStyle w:val="aa"/>
-        <w:numPr>
-          <w:ilvl w:val="0"/>
-          <w:numId w:val="7"/>
-        </w:numPr>
-        <w:ind w:left="0" w:right="0" w:firstLine="709"/>
-        <w:jc w:val="both"/>
-        <w:rPr>
-          <w:rFonts w:cs="Times New Roman"/>
-          <w:bCs/>
-          <w:szCs w:val="28"/>
-        </w:rPr>
-      </w:pPr>
-      <w:r>
-        <w:rPr>
-          <w:rFonts w:cs="Times New Roman"/>
-          <w:bCs/>
-          <w:szCs w:val="28"/>
-        </w:rPr>
-        <w:lastRenderedPageBreak/>
-        <w:t>П</w:t>
-      </w:r>
-      <w:r>
-        <w:rPr>
-          <w:rFonts w:cs="Times New Roman"/>
-          <w:bCs/>
-          <w:szCs w:val="28"/>
-        </w:rPr>
-        <w:t xml:space="preserve">роверяется, есть ли задания в очереди ошибок, если да, флаг сортировки оператором задач становится не активным, а флаг корректирования ошибок активным, счетчику времени корректирования текущего задания присваивается время корректирования задания. </w:t>
-      </w:r>
-    </w:p>
-    <w:p>
-      <w:pPr>
-        <w:pStyle w:val="aa"/>
-        <w:numPr>
-          <w:ilvl w:val="0"/>
-          <w:numId w:val="7"/>
-        </w:numPr>
-        <w:ind w:left="0" w:right="0" w:firstLine="709"/>
-        <w:jc w:val="both"/>
-        <w:rPr>
-          <w:rFonts w:cs="Times New Roman"/>
-          <w:bCs/>
-          <w:szCs w:val="28"/>
-        </w:rPr>
-      </w:pPr>
-      <w:r>
-        <w:rPr>
-          <w:rFonts w:cs="Times New Roman"/>
-          <w:bCs/>
-          <w:szCs w:val="28"/>
-        </w:rPr>
-        <w:t>П</w:t>
-      </w:r>
-      <w:r>
-        <w:rPr>
-          <w:rFonts w:cs="Times New Roman"/>
-          <w:bCs/>
-          <w:szCs w:val="28"/>
-        </w:rPr>
-        <w:t>роверяется, работает ли первая ЭВМ и является л</w:t>
-      </w:r>
-      <w:r>
-        <w:rPr>
-          <w:rFonts w:cs="Times New Roman"/>
-          <w:bCs/>
-          <w:szCs w:val="28"/>
-        </w:rPr>
-        <w:t>и последние задание в очереди ни</w:t>
-      </w:r>
-      <w:r>
-        <w:rPr>
-          <w:rFonts w:cs="Times New Roman"/>
-          <w:bCs/>
-          <w:szCs w:val="28"/>
-        </w:rPr>
-        <w:t xml:space="preserve"> разу не обработанным, если да, времени обработки текущего задания присваивается время вычисления задачи, а флаг активности ЭВМ переводится в активное состояние. </w:t>
-      </w:r>
-    </w:p>
-    <w:p>
-      <w:pPr>
-        <w:pStyle w:val="aa"/>
-        <w:numPr>
-          <w:ilvl w:val="0"/>
-          <w:numId w:val="7"/>
-        </w:numPr>
-        <w:ind w:left="0" w:right="0" w:firstLine="709"/>
-        <w:jc w:val="both"/>
-        <w:rPr>
-          <w:rFonts w:cs="Times New Roman"/>
-          <w:bCs/>
-          <w:szCs w:val="28"/>
-        </w:rPr>
-      </w:pPr>
-      <w:r>
-        <w:rPr>
-          <w:rFonts w:cs="Times New Roman"/>
-          <w:bCs/>
-          <w:szCs w:val="28"/>
-        </w:rPr>
-        <w:t>П</w:t>
-      </w:r>
-      <w:r>
-        <w:rPr>
-          <w:rFonts w:cs="Times New Roman"/>
-          <w:bCs/>
-          <w:szCs w:val="28"/>
-        </w:rPr>
-        <w:t>роверяется, работает ли</w:t>
-      </w:r>
-      <w:r>
-        <w:rPr>
-          <w:rFonts w:cs="Times New Roman"/>
-          <w:bCs/>
-          <w:szCs w:val="28"/>
-        </w:rPr>
-        <w:t xml:space="preserve"> вторая</w:t>
-      </w:r>
-      <w:r>
-        <w:rPr>
-          <w:rFonts w:cs="Times New Roman"/>
-          <w:bCs/>
-          <w:szCs w:val="28"/>
-        </w:rPr>
-        <w:t xml:space="preserve"> ЭВМ и является ли последние задание в очереди не разу не обработанным, если да, времени обработки текущего задания присваивается время вычисления задачи, а флаг активности ЭВМ переводится в активное состояние. </w:t>
-      </w:r>
-    </w:p>
-    <w:p>
-      <w:pPr>
-        <w:pStyle w:val="aa"/>
-        <w:numPr>
-          <w:ilvl w:val="0"/>
-          <w:numId w:val="7"/>
-        </w:numPr>
-        <w:ind w:left="0" w:right="0" w:firstLine="709"/>
-        <w:jc w:val="both"/>
-        <w:rPr>
-          <w:rFonts w:cs="Times New Roman"/>
-          <w:bCs/>
-          <w:szCs w:val="28"/>
-        </w:rPr>
-      </w:pPr>
-      <w:r>
-        <w:rPr>
-          <w:rFonts w:cs="Times New Roman"/>
-          <w:bCs/>
-          <w:szCs w:val="28"/>
-        </w:rPr>
-        <w:t>С</w:t>
-      </w:r>
-      <w:r>
-        <w:rPr>
-          <w:rFonts w:cs="Times New Roman"/>
-          <w:bCs/>
-          <w:szCs w:val="28"/>
-        </w:rPr>
-        <w:t xml:space="preserve">веряется </w:t>
-      </w:r>
-      <w:proofErr w:type="gramStart"/>
-      <w:r>
-        <w:rPr>
-          <w:rFonts w:cs="Times New Roman"/>
-          <w:bCs/>
-          <w:szCs w:val="28"/>
-        </w:rPr>
-        <w:t>количество выполненных задач и задач</w:t>
-      </w:r>
-      <w:proofErr w:type="gramEnd"/>
-      <w:r>
-        <w:rPr>
-          <w:rFonts w:cs="Times New Roman"/>
-          <w:bCs/>
-          <w:szCs w:val="28"/>
-        </w:rPr>
-        <w:t xml:space="preserve"> которые необходимо выполнить, если они равны алгоритм завершает свою работу. </w:t>
-      </w:r>
-    </w:p>
-    <w:p>
-      <w:pPr>
-        <w:pStyle w:val="aa"/>
-        <w:numPr>
-          <w:ilvl w:val="0"/>
-          <w:numId w:val="7"/>
-        </w:numPr>
-        <w:ind w:left="0" w:right="0" w:firstLine="709"/>
-        <w:jc w:val="both"/>
-        <w:rPr>
-          <w:rFonts w:cs="Times New Roman"/>
-          <w:bCs/>
-          <w:szCs w:val="28"/>
-        </w:rPr>
-      </w:pPr>
-      <w:r>
-        <w:rPr>
-          <w:rFonts w:cs="Times New Roman"/>
-          <w:bCs/>
-          <w:szCs w:val="28"/>
-        </w:rPr>
-        <w:t>У</w:t>
-      </w:r>
-      <w:r>
-        <w:rPr>
-          <w:rFonts w:cs="Times New Roman"/>
-          <w:bCs/>
-          <w:szCs w:val="28"/>
-        </w:rPr>
-        <w:t>меньшаются счетчики</w:t>
-      </w:r>
-      <w:r>
-        <w:rPr>
-          <w:rFonts w:cs="Times New Roman"/>
-          <w:bCs/>
-          <w:szCs w:val="28"/>
-        </w:rPr>
-        <w:t xml:space="preserve">: времени сортировки, корректирования, вычисления при работе соответствующих флагов. Увеличивается общее время работы системы и время параллельной работы машин при активности соответствующих флагов. </w:t>
-      </w:r>
-    </w:p>
-    <w:p>
-      <w:pPr>
-        <w:ind w:left="0" w:right="0" w:firstLine="709"/>
-        <w:jc w:val="both"/>
-        <w:rPr>
-          <w:rFonts w:cs="Times New Roman"/>
-          <w:bCs/>
-          <w:szCs w:val="28"/>
-        </w:rPr>
-      </w:pPr>
-      <w:r>
-        <w:rPr>
-          <w:rFonts w:cs="Times New Roman"/>
-          <w:bCs/>
-          <w:szCs w:val="28"/>
-        </w:rPr>
-        <w:t>После выхода из цикла вычисляются остальные</w:t>
-      </w:r>
-      <w:r>
-        <w:rPr>
-          <w:rFonts w:cs="Times New Roman"/>
-          <w:bCs/>
-          <w:szCs w:val="28"/>
-        </w:rPr>
-        <w:t xml:space="preserve"> характеристики</w:t>
-      </w:r>
-      <w:r>
-        <w:rPr>
-          <w:rFonts w:cs="Times New Roman"/>
-          <w:bCs/>
-          <w:szCs w:val="28"/>
-        </w:rPr>
-        <w:t>, необходимые для правильного восприятия работы системы.</w:t>
-      </w:r>
-    </w:p>
-    <w:p>
-      <w:pPr>
-        <w:ind w:left="0" w:right="0"/>
-        <w:jc w:val="both"/>
-        <w:rPr>
-          <w:rFonts w:cs="Times New Roman"/>
-          <w:bCs/>
-          <w:szCs w:val="28"/>
-        </w:rPr>
-      </w:pPr>
-    </w:p>
-    <w:p>
-      <w:pPr>
-        <w:spacing w:line="240" w:lineRule="auto"/>
-        <w:ind w:left="0" w:right="0"/>
-        <w:jc w:val="left"/>
-        <w:rPr>
-          <w:rFonts w:cs="Times New Roman"/>
-          <w:bCs/>
-          <w:szCs w:val="28"/>
-        </w:rPr>
-      </w:pPr>
-      <w:r>
-        <w:rPr>
-          <w:rFonts w:cs="Times New Roman"/>
-          <w:bCs/>
-          <w:szCs w:val="28"/>
-        </w:rPr>
-        <w:br w:type="page"/>
-      </w:r>
-    </w:p>
-    <w:p>
-      <w:pPr>
-        <w:pStyle w:val="aa"/>
-        <w:spacing w:line="240" w:lineRule="auto"/>
-        <w:ind w:left="0" w:right="0" w:firstLine="707"/>
-        <w:jc w:val="left"/>
-        <w:outlineLvl w:val="0"/>
-        <w:rPr>
-          <w:rFonts w:cs="Times New Roman"/>
-          <w:b/>
-          <w:szCs w:val="28"/>
-        </w:rPr>
-      </w:pPr>
-      <w:r>
-        <w:rPr>
-          <w:rFonts w:cs="Times New Roman"/>
-          <w:b/>
-          <w:szCs w:val="28"/>
-        </w:rPr>
-        <w:lastRenderedPageBreak/>
-        <w:t xml:space="preserve">4 </w:t>
       </w:r>
       <w:r>
         <w:rPr>
@@ -1952,7 +2564,7 @@
                     <pic:cNvPicPr/>
                   </pic:nvPicPr>
                   <pic:blipFill>
-                    <a:blip r:embed="rId9"/>
+                    <a:blip r:embed="rId14"/>
                     <a:stretch>
                       <a:fillRect/>
                     </a:stretch>
@@ -2160,7 +2772,7 @@
                     <pic:cNvPicPr/>
                   </pic:nvPicPr>
                   <pic:blipFill>
-                    <a:blip r:embed="rId10"/>
+                    <a:blip r:embed="rId15"/>
                     <a:stretch>
                       <a:fillRect/>
                     </a:stretch>
@@ -2274,17 +2886,7 @@
           <w:bCs/>
           <w:szCs w:val="28"/>
         </w:rPr>
-        <w:t xml:space="preserve">корректировать значения </w:t>
-      </w:r>
-      <w:bookmarkStart w:id="4" w:name="_GoBack"/>
-      <w:bookmarkEnd w:id="4"/>
-      <w:r>
-        <w:rPr>
-          <w:rFonts w:cs="Times New Roman"/>
-          <w:bCs/>
-          <w:szCs w:val="28"/>
-        </w:rPr>
-        <w:t>времени сортировки и исправления ошибок оператором.</w:t>
+        <w:t>корректировать значения времени сортировки и исправления ошибок оператором.</w:t>
       </w:r>
     </w:p>
     <w:p>
@@ -2335,7 +2937,7 @@
                     <pic:cNvPicPr/>
                   </pic:nvPicPr>
                   <pic:blipFill>
-                    <a:blip r:embed="rId11"/>
+                    <a:blip r:embed="rId16"/>
                     <a:stretch>
                       <a:fillRect/>
                     </a:stretch>
@@ -22275,7 +22877,7 @@
 </file>
 
 <file path=customXml/itemProps4.xml><?xml version="1.0" encoding="utf-8"?>
-<ds:datastoreItem xmlns:ds="http://schemas.openxmlformats.org/officeDocument/2006/customXml" ds:itemID="{665607C7-BDF0-4C09-B89F-9892E84AFFF8}">
+<ds:datastoreItem xmlns:ds="http://schemas.openxmlformats.org/officeDocument/2006/customXml" ds:itemID="{99D74747-10F8-4665-805B-4988E15C3787}">
   <ds:schemaRefs>
     <ds:schemaRef ds:uri="http://schemas.openxmlformats.org/officeDocument/2006/bibliography"/>
   </ds:schemaRefs>
